--- a/docs/SRS_project_GrpB.docx
+++ b/docs/SRS_project_GrpB.docx
@@ -2,6 +2,944 @@
 <file path=word/document.xml><?xml version="1.0" encoding="utf-8"?>
 <w:document xmlns:wpc="http://schemas.microsoft.com/office/word/2010/wordprocessingCanvas" xmlns:cx="http://schemas.microsoft.com/office/drawing/2014/chartex" xmlns:cx1="http://schemas.microsoft.com/office/drawing/2015/9/8/chartex" xmlns:cx2="http://schemas.microsoft.com/office/drawing/2015/10/21/chartex" xmlns:cx3="http://schemas.microsoft.com/office/drawing/2016/5/9/chartex" xmlns:cx4="http://schemas.microsoft.com/office/drawing/2016/5/10/chartex" xmlns:cx5="http://schemas.microsoft.com/office/drawing/2016/5/11/chartex" xmlns:cx6="http://schemas.microsoft.com/office/drawing/2016/5/12/chartex" xmlns:cx7="http://schemas.microsoft.com/office/drawing/2016/5/13/chartex" xmlns:cx8="http://schemas.microsoft.com/office/drawing/2016/5/14/chartex" xmlns:mc="http://schemas.openxmlformats.org/markup-compatibility/2006" xmlns:aink="http://schemas.microsoft.com/office/drawing/2016/ink" xmlns:am3d="http://schemas.microsoft.com/office/drawing/2017/model3d" xmlns:o="urn:schemas-microsoft-com:office:office" xmlns:oel="http://schemas.microsoft.com/office/2019/extlst" xmlns:r="http://schemas.openxmlformats.org/officeDocument/2006/relationships" xmlns:m="http://schemas.openxmlformats.org/officeDocument/2006/math" xmlns:v="urn:schemas-microsoft-com:vml" xmlns:wp14="http://schemas.microsoft.com/office/word/2010/wordprocessingDrawing" xmlns:wp="http://schemas.openxmlformats.org/drawingml/2006/wordprocessingDrawing" xmlns:w10="urn:schemas-microsoft-com:office:word" xmlns:w="http://schemas.openxmlformats.org/wordprocessingml/2006/main" xmlns:w14="http://schemas.microsoft.com/office/word/2010/wordml" xmlns:w15="http://schemas.microsoft.com/office/word/2012/wordml" xmlns:w16cex="http://schemas.microsoft.com/office/word/2018/wordml/cex" xmlns:w16cid="http://schemas.microsoft.com/office/word/2016/wordml/cid" xmlns:w16="http://schemas.microsoft.com/office/word/2018/wordml" xmlns:w16du="http://schemas.microsoft.com/office/word/2023/wordml/word16du" xmlns:w16sdtdh="http://schemas.microsoft.com/office/word/2020/wordml/sdtdatahash" xmlns:w16se="http://schemas.microsoft.com/office/word/2015/wordml/symex" xmlns:wpg="http://schemas.microsoft.com/office/word/2010/wordprocessingGroup" xmlns:wpi="http://schemas.microsoft.com/office/word/2010/wordprocessingInk" xmlns:wne="http://schemas.microsoft.com/office/word/2006/wordml" xmlns:wps="http://schemas.microsoft.com/office/word/2010/wordprocessingShape" mc:Ignorable="w14 w15 w16se w16cid w16 w16cex w16sdtdh w16du wp14">
   <w:body>
+    <w:sdt>
+      <w:sdtPr>
+        <w:rPr>
+          <w:color w:val="156082" w:themeColor="accent1"/>
+        </w:rPr>
+        <w:id w:val="-901828977"/>
+        <w:docPartObj>
+          <w:docPartGallery w:val="Cover Pages"/>
+          <w:docPartUnique/>
+        </w:docPartObj>
+      </w:sdtPr>
+      <w:sdtEndPr>
+        <w:rPr>
+          <w:color w:val="auto"/>
+        </w:rPr>
+      </w:sdtEndPr>
+      <w:sdtContent>
+        <w:p>
+          <w:pPr>
+            <w:pStyle w:val="NoSpacing"/>
+            <w:spacing w:before="1540" w:after="240"/>
+            <w:jc w:val="center"/>
+            <w:rPr>
+              <w:color w:val="156082" w:themeColor="accent1"/>
+            </w:rPr>
+          </w:pPr>
+          <w:r>
+            <w:rPr>
+              <w:noProof/>
+              <w:color w:val="156082" w:themeColor="accent1"/>
+            </w:rPr>
+            <w:drawing>
+              <wp:inline distT="0" distB="0" distL="0" distR="0" wp14:anchorId="78B1BDA8" wp14:editId="55C5C05A">
+                <wp:extent cx="1417320" cy="750898"/>
+                <wp:effectExtent l="0" t="0" r="0" b="0"/>
+                <wp:docPr id="143" name="Picture 144"/>
+                <wp:cNvGraphicFramePr>
+                  <a:graphicFrameLocks xmlns:a="http://schemas.openxmlformats.org/drawingml/2006/main" noChangeAspect="1"/>
+                </wp:cNvGraphicFramePr>
+                <a:graphic xmlns:a="http://schemas.openxmlformats.org/drawingml/2006/main">
+                  <a:graphicData uri="http://schemas.openxmlformats.org/drawingml/2006/picture">
+                    <pic:pic xmlns:pic="http://schemas.openxmlformats.org/drawingml/2006/picture">
+                      <pic:nvPicPr>
+                        <pic:cNvPr id="3" name="t55.png"/>
+                        <pic:cNvPicPr/>
+                      </pic:nvPicPr>
+                      <pic:blipFill>
+                        <a:blip r:embed="rId12" cstate="print">
+                          <a:duotone>
+                            <a:schemeClr val="accent1">
+                              <a:shade val="45000"/>
+                              <a:satMod val="135000"/>
+                            </a:schemeClr>
+                            <a:prstClr val="white"/>
+                          </a:duotone>
+                          <a:extLst>
+                            <a:ext uri="{28A0092B-C50C-407E-A947-70E740481C1C}">
+                              <a14:useLocalDpi xmlns:a14="http://schemas.microsoft.com/office/drawing/2010/main" val="0"/>
+                            </a:ext>
+                          </a:extLst>
+                        </a:blip>
+                        <a:stretch>
+                          <a:fillRect/>
+                        </a:stretch>
+                      </pic:blipFill>
+                      <pic:spPr>
+                        <a:xfrm>
+                          <a:off x="0" y="0"/>
+                          <a:ext cx="1417320" cy="750898"/>
+                        </a:xfrm>
+                        <a:prstGeom prst="rect">
+                          <a:avLst/>
+                        </a:prstGeom>
+                        <a:noFill/>
+                        <a:ln>
+                          <a:noFill/>
+                        </a:ln>
+                      </pic:spPr>
+                    </pic:pic>
+                  </a:graphicData>
+                </a:graphic>
+              </wp:inline>
+            </w:drawing>
+          </w:r>
+        </w:p>
+        <w:sdt>
+          <w:sdtPr>
+            <w:rPr>
+              <w:rFonts w:asciiTheme="majorHAnsi" w:eastAsiaTheme="majorEastAsia" w:hAnsiTheme="majorHAnsi" w:cstheme="majorBidi"/>
+              <w:caps/>
+              <w:color w:val="156082" w:themeColor="accent1"/>
+              <w:sz w:val="72"/>
+              <w:szCs w:val="72"/>
+            </w:rPr>
+            <w:alias w:val="Title"/>
+            <w:tag w:val=""/>
+            <w:id w:val="1735040861"/>
+            <w:placeholder>
+              <w:docPart w:val="10385B7B822D411DA103692608C850AA"/>
+            </w:placeholder>
+            <w:dataBinding w:prefixMappings="xmlns:ns0='http://purl.org/dc/elements/1.1/' xmlns:ns1='http://schemas.openxmlformats.org/package/2006/metadata/core-properties' " w:xpath="/ns1:coreProperties[1]/ns0:title[1]" w:storeItemID="{6C3C8BC8-F283-45AE-878A-BAB7291924A1}"/>
+            <w:text/>
+          </w:sdtPr>
+          <w:sdtEndPr>
+            <w:rPr>
+              <w:sz w:val="80"/>
+              <w:szCs w:val="80"/>
+            </w:rPr>
+          </w:sdtEndPr>
+          <w:sdtContent>
+            <w:p>
+              <w:pPr>
+                <w:pStyle w:val="NoSpacing"/>
+                <w:pBdr>
+                  <w:top w:val="single" w:sz="6" w:space="6" w:color="156082" w:themeColor="accent1"/>
+                  <w:bottom w:val="single" w:sz="6" w:space="6" w:color="156082" w:themeColor="accent1"/>
+                </w:pBdr>
+                <w:spacing w:after="240"/>
+                <w:jc w:val="center"/>
+                <w:rPr>
+                  <w:rFonts w:asciiTheme="majorHAnsi" w:eastAsiaTheme="majorEastAsia" w:hAnsiTheme="majorHAnsi" w:cstheme="majorBidi"/>
+                  <w:caps/>
+                  <w:color w:val="156082" w:themeColor="accent1"/>
+                  <w:sz w:val="80"/>
+                  <w:szCs w:val="80"/>
+                </w:rPr>
+              </w:pPr>
+              <w:r>
+                <w:rPr>
+                  <w:rFonts w:asciiTheme="majorHAnsi" w:eastAsiaTheme="majorEastAsia" w:hAnsiTheme="majorHAnsi" w:cstheme="majorBidi"/>
+                  <w:caps/>
+                  <w:color w:val="156082" w:themeColor="accent1"/>
+                  <w:sz w:val="72"/>
+                  <w:szCs w:val="72"/>
+                </w:rPr>
+                <w:t xml:space="preserve">Automatic </w:t>
+              </w:r>
+              <w:r>
+                <w:rPr>
+                  <w:rFonts w:asciiTheme="majorHAnsi" w:eastAsiaTheme="majorEastAsia" w:hAnsiTheme="majorHAnsi" w:cstheme="majorBidi"/>
+                  <w:caps/>
+                  <w:color w:val="156082" w:themeColor="accent1"/>
+                  <w:sz w:val="72"/>
+                  <w:szCs w:val="72"/>
+                </w:rPr>
+                <w:t>Hydro</w:t>
+              </w:r>
+              <w:r>
+                <w:rPr>
+                  <w:rFonts w:asciiTheme="majorHAnsi" w:eastAsiaTheme="majorEastAsia" w:hAnsiTheme="majorHAnsi" w:cstheme="majorBidi"/>
+                  <w:caps/>
+                  <w:color w:val="156082" w:themeColor="accent1"/>
+                  <w:sz w:val="72"/>
+                  <w:szCs w:val="72"/>
+                </w:rPr>
+                <w:t>ponics</w:t>
+              </w:r>
+            </w:p>
+          </w:sdtContent>
+        </w:sdt>
+        <w:sdt>
+          <w:sdtPr>
+            <w:rPr>
+              <w:color w:val="156082" w:themeColor="accent1"/>
+              <w:sz w:val="28"/>
+              <w:szCs w:val="28"/>
+            </w:rPr>
+            <w:alias w:val="Subtitle"/>
+            <w:tag w:val=""/>
+            <w:id w:val="328029620"/>
+            <w:placeholder>
+              <w:docPart w:val="866409B689A243D5BA79B63AFEBB2258"/>
+            </w:placeholder>
+            <w:dataBinding w:prefixMappings="xmlns:ns0='http://purl.org/dc/elements/1.1/' xmlns:ns1='http://schemas.openxmlformats.org/package/2006/metadata/core-properties' " w:xpath="/ns1:coreProperties[1]/ns0:subject[1]" w:storeItemID="{6C3C8BC8-F283-45AE-878A-BAB7291924A1}"/>
+            <w:text/>
+          </w:sdtPr>
+          <w:sdtEndPr/>
+          <w:sdtContent>
+            <w:p>
+              <w:pPr>
+                <w:pStyle w:val="NoSpacing"/>
+                <w:jc w:val="center"/>
+                <w:rPr>
+                  <w:color w:val="156082" w:themeColor="accent1"/>
+                  <w:sz w:val="28"/>
+                  <w:szCs w:val="28"/>
+                </w:rPr>
+              </w:pPr>
+              <w:r>
+                <w:rPr>
+                  <w:color w:val="156082" w:themeColor="accent1"/>
+                  <w:sz w:val="28"/>
+                  <w:szCs w:val="28"/>
+                </w:rPr>
+                <w:t>SRS Document by Group B</w:t>
+              </w:r>
+            </w:p>
+          </w:sdtContent>
+        </w:sdt>
+        <w:p>
+          <w:pPr>
+            <w:pStyle w:val="NoSpacing"/>
+            <w:spacing w:before="480"/>
+            <w:jc w:val="center"/>
+            <w:rPr>
+              <w:color w:val="156082" w:themeColor="accent1"/>
+            </w:rPr>
+          </w:pPr>
+          <w:r>
+            <w:rPr>
+              <w:noProof/>
+              <w:color w:val="156082" w:themeColor="accent1"/>
+            </w:rPr>
+            <w:drawing>
+              <wp:inline distT="0" distB="0" distL="0" distR="0" wp14:anchorId="21183975" wp14:editId="496016B5">
+                <wp:extent cx="758952" cy="478932"/>
+                <wp:effectExtent l="0" t="0" r="3175" b="0"/>
+                <wp:docPr id="144" name="Picture 147"/>
+                <wp:cNvGraphicFramePr>
+                  <a:graphicFrameLocks xmlns:a="http://schemas.openxmlformats.org/drawingml/2006/main" noChangeAspect="1"/>
+                </wp:cNvGraphicFramePr>
+                <a:graphic xmlns:a="http://schemas.openxmlformats.org/drawingml/2006/main">
+                  <a:graphicData uri="http://schemas.openxmlformats.org/drawingml/2006/picture">
+                    <pic:pic xmlns:pic="http://schemas.openxmlformats.org/drawingml/2006/picture">
+                      <pic:nvPicPr>
+                        <pic:cNvPr id="9" name="roco bottom.png"/>
+                        <pic:cNvPicPr/>
+                      </pic:nvPicPr>
+                      <pic:blipFill>
+                        <a:blip r:embed="rId13" cstate="print">
+                          <a:duotone>
+                            <a:schemeClr val="accent1">
+                              <a:shade val="45000"/>
+                              <a:satMod val="135000"/>
+                            </a:schemeClr>
+                            <a:prstClr val="white"/>
+                          </a:duotone>
+                          <a:extLst>
+                            <a:ext uri="{28A0092B-C50C-407E-A947-70E740481C1C}">
+                              <a14:useLocalDpi xmlns:a14="http://schemas.microsoft.com/office/drawing/2010/main" val="0"/>
+                            </a:ext>
+                          </a:extLst>
+                        </a:blip>
+                        <a:stretch>
+                          <a:fillRect/>
+                        </a:stretch>
+                      </pic:blipFill>
+                      <pic:spPr>
+                        <a:xfrm>
+                          <a:off x="0" y="0"/>
+                          <a:ext cx="758952" cy="478932"/>
+                        </a:xfrm>
+                        <a:prstGeom prst="rect">
+                          <a:avLst/>
+                        </a:prstGeom>
+                      </pic:spPr>
+                    </pic:pic>
+                  </a:graphicData>
+                </a:graphic>
+              </wp:inline>
+            </w:drawing>
+          </w:r>
+        </w:p>
+        <w:p>
+          <w:r>
+            <w:rPr>
+              <w:noProof/>
+            </w:rPr>
+            <mc:AlternateContent>
+              <mc:Choice Requires="wps">
+                <w:drawing>
+                  <wp:anchor distT="45720" distB="45720" distL="114300" distR="114300" simplePos="0" relativeHeight="251656704" behindDoc="0" locked="0" layoutInCell="1" allowOverlap="1" wp14:anchorId="6F5725F7" wp14:editId="257A6FD8">
+                    <wp:simplePos x="0" y="0"/>
+                    <wp:positionH relativeFrom="margin">
+                      <wp:align>center</wp:align>
+                    </wp:positionH>
+                    <wp:positionV relativeFrom="paragraph">
+                      <wp:posOffset>3835944</wp:posOffset>
+                    </wp:positionV>
+                    <wp:extent cx="2590800" cy="1235075"/>
+                    <wp:effectExtent l="0" t="0" r="19050" b="22225"/>
+                    <wp:wrapSquare wrapText="bothSides"/>
+                    <wp:docPr id="668340979" name="Text Box 2"/>
+                    <wp:cNvGraphicFramePr>
+                      <a:graphicFrameLocks xmlns:a="http://schemas.openxmlformats.org/drawingml/2006/main"/>
+                    </wp:cNvGraphicFramePr>
+                    <a:graphic xmlns:a="http://schemas.openxmlformats.org/drawingml/2006/main">
+                      <a:graphicData uri="http://schemas.microsoft.com/office/word/2010/wordprocessingShape">
+                        <wps:wsp>
+                          <wps:cNvSpPr>
+                            <a:spLocks noChangeArrowheads="1"/>
+                          </wps:cNvSpPr>
+                          <wps:spPr>
+                            <a:xfrm>
+                              <a:off x="0" y="0"/>
+                              <a:ext cx="2590800" cy="1235075"/>
+                            </a:xfrm>
+                            <a:prstGeom prst="rect">
+                              <a:avLst/>
+                            </a:prstGeom>
+                            <a:noFill/>
+                            <a:ln w="9525">
+                              <a:solidFill>
+                                <a:srgbClr val="000000"/>
+                              </a:solidFill>
+                              <a:miter/>
+                            </a:ln>
+                          </wps:spPr>
+                          <wps:txbx>
+                            <w:txbxContent>
+                              <w:p>
+                                <w:pPr>
+                                  <w:spacing w:line="256" w:lineRule="auto"/>
+                                  <w:jc w:val="center"/>
+                                  <w:rPr>
+                                    <w:rFonts w:ascii="Aptos" w:hAnsi="Aptos"/>
+                                    <w:kern w:val="0"/>
+                                    <w14:ligatures w14:val="none"/>
+                                  </w:rPr>
+                                </w:pPr>
+                                <w:r>
+                                  <w:rPr>
+                                    <w:rFonts w:ascii="Aptos" w:hAnsi="Aptos"/>
+                                  </w:rPr>
+                                  <w:t xml:space="preserve">Soh </w:t>
+                                </w:r>
+                                <w:r>
+                                  <w:rPr>
+                                    <w:rFonts w:ascii="Aptos" w:hAnsi="Aptos"/>
+                                  </w:rPr>
+                                  <w:t>Chuan Xun Matthew</w:t>
+                                </w:r>
+                                <w:r>
+                                  <w:rPr>
+                                    <w:rFonts w:ascii="Aptos" w:hAnsi="Aptos"/>
+                                  </w:rPr>
+                                  <w:t xml:space="preserve"> (2319331)</w:t>
+                                </w:r>
+                              </w:p>
+                              <w:p>
+                                <w:pPr>
+                                  <w:spacing w:line="256" w:lineRule="auto"/>
+                                  <w:jc w:val="center"/>
+                                  <w:rPr>
+                                    <w:rFonts w:ascii="Aptos" w:hAnsi="Aptos"/>
+                                  </w:rPr>
+                                </w:pPr>
+                                <w:r>
+                                  <w:rPr>
+                                    <w:rFonts w:ascii="Aptos" w:hAnsi="Aptos"/>
+                                  </w:rPr>
+                                  <w:t>Ng Ding Xuan Nahilus</w:t>
+                                </w:r>
+                                <w:r>
+                                  <w:rPr>
+                                    <w:rFonts w:ascii="Aptos" w:hAnsi="Aptos"/>
+                                  </w:rPr>
+                                  <w:t xml:space="preserve"> (</w:t>
+                                </w:r>
+                                <w:r>
+                                  <w:rPr>
+                                    <w:rFonts w:ascii="Aptos" w:hAnsi="Aptos"/>
+                                  </w:rPr>
+                                  <w:t>2319191</w:t>
+                                </w:r>
+                                <w:r>
+                                  <w:rPr>
+                                    <w:rFonts w:ascii="Aptos" w:hAnsi="Aptos"/>
+                                  </w:rPr>
+                                  <w:t>)</w:t>
+                                </w:r>
+                              </w:p>
+                              <w:p>
+                                <w:pPr>
+                                  <w:spacing w:line="256" w:lineRule="auto"/>
+                                  <w:jc w:val="center"/>
+                                  <w:rPr>
+                                    <w:rFonts w:ascii="Aptos" w:hAnsi="Aptos"/>
+                                  </w:rPr>
+                                </w:pPr>
+                                <w:r>
+                                  <w:rPr>
+                                    <w:rFonts w:ascii="Aptos" w:hAnsi="Aptos"/>
+                                  </w:rPr>
+                                  <w:t>Gan Yu Heng</w:t>
+                                </w:r>
+                                <w:r>
+                                  <w:rPr>
+                                    <w:rFonts w:ascii="Aptos" w:hAnsi="Aptos"/>
+                                  </w:rPr>
+                                  <w:t xml:space="preserve"> </w:t>
+                                </w:r>
+                                <w:r>
+                                  <w:rPr>
+                                    <w:rFonts w:ascii="Aptos" w:hAnsi="Aptos"/>
+                                  </w:rPr>
+                                  <w:t>(</w:t>
+                                </w:r>
+                                <w:r>
+                                  <w:rPr>
+                                    <w:rFonts w:ascii="Aptos" w:hAnsi="Aptos"/>
+                                    <w:color w:val="000000"/>
+                                  </w:rPr>
+                                  <w:t>2319696</w:t>
+                                </w:r>
+                                <w:r>
+                                  <w:rPr>
+                                    <w:rFonts w:ascii="Aptos" w:hAnsi="Aptos"/>
+                                  </w:rPr>
+                                  <w:t>)</w:t>
+                                </w:r>
+                              </w:p>
+                              <w:p>
+                                <w:pPr>
+                                  <w:spacing w:line="256" w:lineRule="auto"/>
+                                  <w:jc w:val="center"/>
+                                  <w:rPr>
+                                    <w:rFonts w:ascii="Aptos" w:hAnsi="Aptos"/>
+                                  </w:rPr>
+                                </w:pPr>
+                                <w:r>
+                                  <w:rPr>
+                                    <w:rFonts w:ascii="Aptos" w:hAnsi="Aptos"/>
+                                  </w:rPr>
+                                  <w:t>Khant Si Thu</w:t>
+                                </w:r>
+                                <w:r>
+                                  <w:rPr>
+                                    <w:rFonts w:ascii="Aptos" w:hAnsi="Aptos"/>
+                                  </w:rPr>
+                                  <w:t xml:space="preserve"> </w:t>
+                                </w:r>
+                                <w:r>
+                                  <w:rPr>
+                                    <w:rFonts w:ascii="Aptos" w:hAnsi="Aptos"/>
+                                  </w:rPr>
+                                  <w:t>(</w:t>
+                                </w:r>
+                                <w:r>
+                                  <w:rPr>
+                                    <w:rFonts w:ascii="Aptos" w:hAnsi="Aptos"/>
+                                  </w:rPr>
+                                  <w:t>2330167</w:t>
+                                </w:r>
+                                <w:r>
+                                  <w:rPr>
+                                    <w:rFonts w:ascii="Aptos" w:hAnsi="Aptos"/>
+                                  </w:rPr>
+                                  <w:t>)</w:t>
+                                </w:r>
+                              </w:p>
+                            </w:txbxContent>
+                          </wps:txbx>
+                          <wps:bodyPr wrap="square" lIns="91440" tIns="45720" rIns="91440" bIns="45720" anchor="t">
+                            <a:noAutofit/>
+                          </wps:bodyPr>
+                        </wps:wsp>
+                      </a:graphicData>
+                    </a:graphic>
+                    <wp14:sizeRelH relativeFrom="margin">
+                      <wp14:pctWidth>0</wp14:pctWidth>
+                    </wp14:sizeRelH>
+                    <wp14:sizeRelV relativeFrom="margin">
+                      <wp14:pctHeight>0</wp14:pctHeight>
+                    </wp14:sizeRelV>
+                  </wp:anchor>
+                </w:drawing>
+              </mc:Choice>
+              <mc:Fallback>
+                <w:pict>
+                  <v:rect w14:anchorId="6F5725F7" id="Text Box 2" o:spid="_x0000_s1026" style="position:absolute;margin-left:0;margin-top:302.05pt;width:204pt;height:97.25pt;z-index:251656704;visibility:visible;mso-wrap-style:square;mso-width-percent:0;mso-height-percent:0;mso-wrap-distance-left:9pt;mso-wrap-distance-top:3.6pt;mso-wrap-distance-right:9pt;mso-wrap-distance-bottom:3.6pt;mso-position-horizontal:center;mso-position-horizontal-relative:margin;mso-position-vertical:absolute;mso-position-vertical-relative:text;mso-width-percent:0;mso-height-percent:0;mso-width-relative:margin;mso-height-relative:margin;v-text-anchor:top" o:gfxdata="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" filled="f">
+                    <v:textbox>
+                      <w:txbxContent>
+                        <w:p>
+                          <w:pPr>
+                            <w:spacing w:line="256" w:lineRule="auto"/>
+                            <w:jc w:val="center"/>
+                            <w:rPr>
+                              <w:rFonts w:ascii="Aptos" w:hAnsi="Aptos"/>
+                              <w:kern w:val="0"/>
+                              <w14:ligatures w14:val="none"/>
+                            </w:rPr>
+                          </w:pPr>
+                          <w:r>
+                            <w:rPr>
+                              <w:rFonts w:ascii="Aptos" w:hAnsi="Aptos"/>
+                            </w:rPr>
+                            <w:t xml:space="preserve">Soh </w:t>
+                          </w:r>
+                          <w:r>
+                            <w:rPr>
+                              <w:rFonts w:ascii="Aptos" w:hAnsi="Aptos"/>
+                            </w:rPr>
+                            <w:t>Chuan Xun Matthew</w:t>
+                          </w:r>
+                          <w:r>
+                            <w:rPr>
+                              <w:rFonts w:ascii="Aptos" w:hAnsi="Aptos"/>
+                            </w:rPr>
+                            <w:t xml:space="preserve"> (2319331)</w:t>
+                          </w:r>
+                        </w:p>
+                        <w:p>
+                          <w:pPr>
+                            <w:spacing w:line="256" w:lineRule="auto"/>
+                            <w:jc w:val="center"/>
+                            <w:rPr>
+                              <w:rFonts w:ascii="Aptos" w:hAnsi="Aptos"/>
+                            </w:rPr>
+                          </w:pPr>
+                          <w:r>
+                            <w:rPr>
+                              <w:rFonts w:ascii="Aptos" w:hAnsi="Aptos"/>
+                            </w:rPr>
+                            <w:t>Ng Ding Xuan Nahilus</w:t>
+                          </w:r>
+                          <w:r>
+                            <w:rPr>
+                              <w:rFonts w:ascii="Aptos" w:hAnsi="Aptos"/>
+                            </w:rPr>
+                            <w:t xml:space="preserve"> (</w:t>
+                          </w:r>
+                          <w:r>
+                            <w:rPr>
+                              <w:rFonts w:ascii="Aptos" w:hAnsi="Aptos"/>
+                            </w:rPr>
+                            <w:t>2319191</w:t>
+                          </w:r>
+                          <w:r>
+                            <w:rPr>
+                              <w:rFonts w:ascii="Aptos" w:hAnsi="Aptos"/>
+                            </w:rPr>
+                            <w:t>)</w:t>
+                          </w:r>
+                        </w:p>
+                        <w:p>
+                          <w:pPr>
+                            <w:spacing w:line="256" w:lineRule="auto"/>
+                            <w:jc w:val="center"/>
+                            <w:rPr>
+                              <w:rFonts w:ascii="Aptos" w:hAnsi="Aptos"/>
+                            </w:rPr>
+                          </w:pPr>
+                          <w:r>
+                            <w:rPr>
+                              <w:rFonts w:ascii="Aptos" w:hAnsi="Aptos"/>
+                            </w:rPr>
+                            <w:t>Gan Yu Heng</w:t>
+                          </w:r>
+                          <w:r>
+                            <w:rPr>
+                              <w:rFonts w:ascii="Aptos" w:hAnsi="Aptos"/>
+                            </w:rPr>
+                            <w:t xml:space="preserve"> </w:t>
+                          </w:r>
+                          <w:r>
+                            <w:rPr>
+                              <w:rFonts w:ascii="Aptos" w:hAnsi="Aptos"/>
+                            </w:rPr>
+                            <w:t>(</w:t>
+                          </w:r>
+                          <w:r>
+                            <w:rPr>
+                              <w:rFonts w:ascii="Aptos" w:hAnsi="Aptos"/>
+                              <w:color w:val="000000"/>
+                            </w:rPr>
+                            <w:t>2319696</w:t>
+                          </w:r>
+                          <w:r>
+                            <w:rPr>
+                              <w:rFonts w:ascii="Aptos" w:hAnsi="Aptos"/>
+                            </w:rPr>
+                            <w:t>)</w:t>
+                          </w:r>
+                        </w:p>
+                        <w:p>
+                          <w:pPr>
+                            <w:spacing w:line="256" w:lineRule="auto"/>
+                            <w:jc w:val="center"/>
+                            <w:rPr>
+                              <w:rFonts w:ascii="Aptos" w:hAnsi="Aptos"/>
+                            </w:rPr>
+                          </w:pPr>
+                          <w:r>
+                            <w:rPr>
+                              <w:rFonts w:ascii="Aptos" w:hAnsi="Aptos"/>
+                            </w:rPr>
+                            <w:t>Khant Si Thu</w:t>
+                          </w:r>
+                          <w:r>
+                            <w:rPr>
+                              <w:rFonts w:ascii="Aptos" w:hAnsi="Aptos"/>
+                            </w:rPr>
+                            <w:t xml:space="preserve"> </w:t>
+                          </w:r>
+                          <w:r>
+                            <w:rPr>
+                              <w:rFonts w:ascii="Aptos" w:hAnsi="Aptos"/>
+                            </w:rPr>
+                            <w:t>(</w:t>
+                          </w:r>
+                          <w:r>
+                            <w:rPr>
+                              <w:rFonts w:ascii="Aptos" w:hAnsi="Aptos"/>
+                            </w:rPr>
+                            <w:t>2330167</w:t>
+                          </w:r>
+                          <w:r>
+                            <w:rPr>
+                              <w:rFonts w:ascii="Aptos" w:hAnsi="Aptos"/>
+                            </w:rPr>
+                            <w:t>)</w:t>
+                          </w:r>
+                        </w:p>
+                      </w:txbxContent>
+                    </v:textbox>
+                    <w10:wrap type="square" anchorx="margin"/>
+                  </v:rect>
+                </w:pict>
+              </mc:Fallback>
+            </mc:AlternateContent>
+          </w:r>
+          <w:r>
+            <w:rPr>
+              <w:noProof/>
+              <w:color w:val="156082" w:themeColor="accent1"/>
+            </w:rPr>
+            <mc:AlternateContent>
+              <mc:Choice Requires="wps">
+                <w:drawing>
+                  <wp:anchor distT="0" distB="0" distL="114300" distR="114300" simplePos="0" relativeHeight="251652608" behindDoc="0" locked="0" layoutInCell="1" allowOverlap="1" wp14:anchorId="1E71334F" wp14:editId="3AA61545">
+                    <wp:simplePos x="0" y="0"/>
+                    <wp:positionH relativeFrom="margin">
+                      <wp:align>right</wp:align>
+                    </wp:positionH>
+                    <wp:positionV relativeFrom="page">
+                      <wp:posOffset>8211457</wp:posOffset>
+                    </wp:positionV>
+                    <wp:extent cx="6553200" cy="255815"/>
+                    <wp:effectExtent l="0" t="0" r="2540" b="11430"/>
+                    <wp:wrapNone/>
+                    <wp:docPr id="142" name="Text Box 146"/>
+                    <wp:cNvGraphicFramePr/>
+                    <a:graphic xmlns:a="http://schemas.openxmlformats.org/drawingml/2006/main">
+                      <a:graphicData uri="http://schemas.microsoft.com/office/word/2010/wordprocessingShape">
+                        <wps:wsp>
+                          <wps:cNvSpPr txBox="1"/>
+                          <wps:spPr>
+                            <a:xfrm>
+                              <a:off x="0" y="0"/>
+                              <a:ext cx="6553200" cy="255815"/>
+                            </a:xfrm>
+                            <a:prstGeom prst="rect">
+                              <a:avLst/>
+                            </a:prstGeom>
+                            <a:noFill/>
+                            <a:ln w="6350">
+                              <a:noFill/>
+                            </a:ln>
+                            <a:effectLst/>
+                          </wps:spPr>
+                          <wps:style>
+                            <a:lnRef idx="0">
+                              <a:schemeClr val="accent1"/>
+                            </a:lnRef>
+                            <a:fillRef idx="0">
+                              <a:schemeClr val="accent1"/>
+                            </a:fillRef>
+                            <a:effectRef idx="0">
+                              <a:schemeClr val="accent1"/>
+                            </a:effectRef>
+                            <a:fontRef idx="minor">
+                              <a:schemeClr val="dk1"/>
+                            </a:fontRef>
+                          </wps:style>
+                          <wps:txbx>
+                            <w:txbxContent>
+                              <w:sdt>
+                                <w:sdtPr>
+                                  <w:rPr>
+                                    <w:caps/>
+                                    <w:color w:val="156082" w:themeColor="accent1"/>
+                                    <w:sz w:val="28"/>
+                                    <w:szCs w:val="28"/>
+                                  </w:rPr>
+                                  <w:alias w:val="Date"/>
+                                  <w:tag w:val=""/>
+                                  <w:id w:val="197127006"/>
+                                  <w:dataBinding w:prefixMappings="xmlns:ns0='http://schemas.microsoft.com/office/2006/coverPageProps' " w:xpath="/ns0:CoverPageProperties[1]/ns0:PublishDate[1]" w:storeItemID="{55AF091B-3C7A-41E3-B477-F2FDAA23CFDA}"/>
+                                  <w:date>
+                                    <w:dateFormat w:val="MMMM d, yyyy"/>
+                                    <w:lid w:val="en-US"/>
+                                    <w:storeMappedDataAs w:val="dateTime"/>
+                                    <w:calendar w:val="gregorian"/>
+                                  </w:date>
+                                </w:sdtPr>
+                                <w:sdtEndPr/>
+                                <w:sdtContent>
+                                  <w:p>
+                                    <w:pPr>
+                                      <w:pStyle w:val="NoSpacing"/>
+                                      <w:spacing w:after="40"/>
+                                      <w:jc w:val="center"/>
+                                      <w:rPr>
+                                        <w:caps/>
+                                        <w:color w:val="156082" w:themeColor="accent1"/>
+                                        <w:sz w:val="28"/>
+                                        <w:szCs w:val="28"/>
+                                      </w:rPr>
+                                    </w:pPr>
+                                    <w:r>
+                                      <w:rPr>
+                                        <w:caps/>
+                                        <w:color w:val="156082" w:themeColor="accent1"/>
+                                        <w:sz w:val="28"/>
+                                        <w:szCs w:val="28"/>
+                                      </w:rPr>
+                                      <w:t>Group members</w:t>
+                                    </w:r>
+                                  </w:p>
+                                </w:sdtContent>
+                              </w:sdt>
+                              <w:p>
+                                <w:pPr>
+                                  <w:pStyle w:val="NoSpacing"/>
+                                  <w:jc w:val="center"/>
+                                  <w:rPr>
+                                    <w:color w:val="156082" w:themeColor="accent1"/>
+                                  </w:rPr>
+                                </w:pPr>
+                                <w:sdt>
+                                  <w:sdtPr>
+                                    <w:rPr>
+                                      <w:caps/>
+                                      <w:color w:val="156082" w:themeColor="accent1"/>
+                                    </w:rPr>
+                                    <w:alias w:val="Company"/>
+                                    <w:tag w:val=""/>
+                                    <w:id w:val="1390145197"/>
+                                    <w:showingPlcHdr/>
+                                    <w:dataBinding w:prefixMappings="xmlns:ns0='http://schemas.openxmlformats.org/officeDocument/2006/extended-properties' " w:xpath="/ns0:Properties[1]/ns0:Company[1]" w:storeItemID="{6668398D-A668-4E3E-A5EB-62B293D839F1}"/>
+                                    <w:text/>
+                                  </w:sdtPr>
+                                  <w:sdtEndPr/>
+                                  <w:sdtContent>
+                                    <w:r>
+                                      <w:rPr>
+                                        <w:caps/>
+                                        <w:color w:val="156082" w:themeColor="accent1"/>
+                                      </w:rPr>
+                                      <w:t xml:space="preserve">     </w:t>
+                                    </w:r>
+                                  </w:sdtContent>
+                                </w:sdt>
+                              </w:p>
+                              <w:p>
+                                <w:pPr>
+                                  <w:pStyle w:val="NoSpacing"/>
+                                  <w:jc w:val="center"/>
+                                  <w:rPr>
+                                    <w:color w:val="156082" w:themeColor="accent1"/>
+                                  </w:rPr>
+                                </w:pPr>
+                                <w:sdt>
+                                  <w:sdtPr>
+                                    <w:rPr>
+                                      <w:color w:val="156082" w:themeColor="accent1"/>
+                                    </w:rPr>
+                                    <w:alias w:val="Address"/>
+                                    <w:tag w:val=""/>
+                                    <w:id w:val="-726379553"/>
+                                    <w:showingPlcHdr/>
+                                    <w:dataBinding w:prefixMappings="xmlns:ns0='http://schemas.microsoft.com/office/2006/coverPageProps' " w:xpath="/ns0:CoverPageProperties[1]/ns0:CompanyAddress[1]" w:storeItemID="{55AF091B-3C7A-41E3-B477-F2FDAA23CFDA}"/>
+                                    <w:text/>
+                                  </w:sdtPr>
+                                  <w:sdtEndPr/>
+                                  <w:sdtContent>
+                                    <w:r>
+                                      <w:rPr>
+                                        <w:color w:val="156082" w:themeColor="accent1"/>
+                                      </w:rPr>
+                                      <w:t xml:space="preserve">     </w:t>
+                                    </w:r>
+                                  </w:sdtContent>
+                                </w:sdt>
+                              </w:p>
+                            </w:txbxContent>
+                          </wps:txbx>
+                          <wps:bodyPr rot="0" spcFirstLastPara="0" vertOverflow="overflow" horzOverflow="overflow" vert="horz" wrap="square" lIns="0" tIns="0" rIns="0" bIns="0" numCol="1" spcCol="0" rtlCol="0" fromWordArt="0" anchor="b" anchorCtr="0" forceAA="0" compatLnSpc="1">
+                            <a:prstTxWarp prst="textNoShape">
+                              <a:avLst/>
+                            </a:prstTxWarp>
+                            <a:noAutofit/>
+                          </wps:bodyPr>
+                        </wps:wsp>
+                      </a:graphicData>
+                    </a:graphic>
+                    <wp14:sizeRelH relativeFrom="margin">
+                      <wp14:pctWidth>100000</wp14:pctWidth>
+                    </wp14:sizeRelH>
+                    <wp14:sizeRelV relativeFrom="margin">
+                      <wp14:pctHeight>0</wp14:pctHeight>
+                    </wp14:sizeRelV>
+                  </wp:anchor>
+                </w:drawing>
+              </mc:Choice>
+              <mc:Fallback>
+                <w:pict>
+                  <v:shapetype w14:anchorId="1E71334F" id="_x0000_t202" coordsize="21600,21600" o:spt="202" path="m,l,21600r21600,l21600,xe">
+                    <v:stroke joinstyle="miter"/>
+                    <v:path gradientshapeok="t" o:connecttype="rect"/>
+                  </v:shapetype>
+                  <v:shape id="Text Box 146" o:spid="_x0000_s1027" type="#_x0000_t202" style="position:absolute;margin-left:464.8pt;margin-top:646.55pt;width:516pt;height:20.15pt;z-index:251652608;visibility:visible;mso-wrap-style:square;mso-width-percent:1000;mso-height-percent:0;mso-wrap-distance-left:9pt;mso-wrap-distance-top:0;mso-wrap-distance-right:9pt;mso-wrap-distance-bottom:0;mso-position-horizontal:right;mso-position-horizontal-relative:margin;mso-position-vertical:absolute;mso-position-vertical-relative:page;mso-width-percent:1000;mso-height-percent:0;mso-width-relative:margin;mso-height-relative:margin;v-text-anchor:bottom" o:gfxdata="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" filled="f" stroked="f" strokeweight=".5pt">
+                    <v:textbox inset="0,0,0,0">
+                      <w:txbxContent>
+                        <w:sdt>
+                          <w:sdtPr>
+                            <w:rPr>
+                              <w:caps/>
+                              <w:color w:val="156082" w:themeColor="accent1"/>
+                              <w:sz w:val="28"/>
+                              <w:szCs w:val="28"/>
+                            </w:rPr>
+                            <w:alias w:val="Date"/>
+                            <w:tag w:val=""/>
+                            <w:id w:val="197127006"/>
+                            <w:dataBinding w:prefixMappings="xmlns:ns0='http://schemas.microsoft.com/office/2006/coverPageProps' " w:xpath="/ns0:CoverPageProperties[1]/ns0:PublishDate[1]" w:storeItemID="{55AF091B-3C7A-41E3-B477-F2FDAA23CFDA}"/>
+                            <w:date>
+                              <w:dateFormat w:val="MMMM d, yyyy"/>
+                              <w:lid w:val="en-US"/>
+                              <w:storeMappedDataAs w:val="dateTime"/>
+                              <w:calendar w:val="gregorian"/>
+                            </w:date>
+                          </w:sdtPr>
+                          <w:sdtEndPr/>
+                          <w:sdtContent>
+                            <w:p>
+                              <w:pPr>
+                                <w:pStyle w:val="NoSpacing"/>
+                                <w:spacing w:after="40"/>
+                                <w:jc w:val="center"/>
+                                <w:rPr>
+                                  <w:caps/>
+                                  <w:color w:val="156082" w:themeColor="accent1"/>
+                                  <w:sz w:val="28"/>
+                                  <w:szCs w:val="28"/>
+                                </w:rPr>
+                              </w:pPr>
+                              <w:r>
+                                <w:rPr>
+                                  <w:caps/>
+                                  <w:color w:val="156082" w:themeColor="accent1"/>
+                                  <w:sz w:val="28"/>
+                                  <w:szCs w:val="28"/>
+                                </w:rPr>
+                                <w:t>Group members</w:t>
+                              </w:r>
+                            </w:p>
+                          </w:sdtContent>
+                        </w:sdt>
+                        <w:p>
+                          <w:pPr>
+                            <w:pStyle w:val="NoSpacing"/>
+                            <w:jc w:val="center"/>
+                            <w:rPr>
+                              <w:color w:val="156082" w:themeColor="accent1"/>
+                            </w:rPr>
+                          </w:pPr>
+                          <w:sdt>
+                            <w:sdtPr>
+                              <w:rPr>
+                                <w:caps/>
+                                <w:color w:val="156082" w:themeColor="accent1"/>
+                              </w:rPr>
+                              <w:alias w:val="Company"/>
+                              <w:tag w:val=""/>
+                              <w:id w:val="1390145197"/>
+                              <w:showingPlcHdr/>
+                              <w:dataBinding w:prefixMappings="xmlns:ns0='http://schemas.openxmlformats.org/officeDocument/2006/extended-properties' " w:xpath="/ns0:Properties[1]/ns0:Company[1]" w:storeItemID="{6668398D-A668-4E3E-A5EB-62B293D839F1}"/>
+                              <w:text/>
+                            </w:sdtPr>
+                            <w:sdtEndPr/>
+                            <w:sdtContent>
+                              <w:r>
+                                <w:rPr>
+                                  <w:caps/>
+                                  <w:color w:val="156082" w:themeColor="accent1"/>
+                                </w:rPr>
+                                <w:t xml:space="preserve">     </w:t>
+                              </w:r>
+                            </w:sdtContent>
+                          </w:sdt>
+                        </w:p>
+                        <w:p>
+                          <w:pPr>
+                            <w:pStyle w:val="NoSpacing"/>
+                            <w:jc w:val="center"/>
+                            <w:rPr>
+                              <w:color w:val="156082" w:themeColor="accent1"/>
+                            </w:rPr>
+                          </w:pPr>
+                          <w:sdt>
+                            <w:sdtPr>
+                              <w:rPr>
+                                <w:color w:val="156082" w:themeColor="accent1"/>
+                              </w:rPr>
+                              <w:alias w:val="Address"/>
+                              <w:tag w:val=""/>
+                              <w:id w:val="-726379553"/>
+                              <w:showingPlcHdr/>
+                              <w:dataBinding w:prefixMappings="xmlns:ns0='http://schemas.microsoft.com/office/2006/coverPageProps' " w:xpath="/ns0:CoverPageProperties[1]/ns0:CompanyAddress[1]" w:storeItemID="{55AF091B-3C7A-41E3-B477-F2FDAA23CFDA}"/>
+                              <w:text/>
+                            </w:sdtPr>
+                            <w:sdtEndPr/>
+                            <w:sdtContent>
+                              <w:r>
+                                <w:rPr>
+                                  <w:color w:val="156082" w:themeColor="accent1"/>
+                                </w:rPr>
+                                <w:t xml:space="preserve">     </w:t>
+                              </w:r>
+                            </w:sdtContent>
+                          </w:sdt>
+                        </w:p>
+                      </w:txbxContent>
+                    </v:textbox>
+                    <w10:wrap anchorx="margin" anchory="page"/>
+                  </v:shape>
+                </w:pict>
+              </mc:Fallback>
+            </mc:AlternateContent>
+          </w:r>
+          <w:r>
+            <w:br w:type="page"/>
+          </w:r>
+        </w:p>
+      </w:sdtContent>
+    </w:sdt>
     <w:p>
       <w:pPr>
         <w:spacing w:after="0" w:line="480" w:lineRule="auto"/>
@@ -19,6 +957,7 @@
           <w:sz w:val="40"/>
           <w:szCs w:val="40"/>
         </w:rPr>
+        <w:lastRenderedPageBreak/>
         <w:t>Table of Contents</w:t>
       </w:r>
     </w:p>
@@ -29,7 +968,12 @@
           <w:ilvl w:val="0"/>
           <w:numId w:val="13"/>
         </w:numPr>
+        <w:tabs>
+          <w:tab w:val="right" w:leader="dot" w:pos="8505"/>
+          <w:tab w:val="right" w:leader="dot" w:pos="11624"/>
+        </w:tabs>
         <w:spacing w:after="0" w:line="480" w:lineRule="auto"/>
+        <w:ind w:left="357" w:hanging="357"/>
         <w:rPr>
           <w:rFonts w:asciiTheme="majorHAnsi" w:eastAsia="Times New Roman" w:hAnsiTheme="majorHAnsi" w:cs="Times New Roman"/>
           <w:kern w:val="0"/>
@@ -56,7 +1000,17 @@
           <w:szCs w:val="28"/>
           <w14:ligatures w14:val="none"/>
         </w:rPr>
-        <w:t xml:space="preserve"> ……………………………………………………………………………………… 2</w:t>
+        <w:tab/>
+      </w:r>
+      <w:r>
+        <w:rPr>
+          <w:rFonts w:asciiTheme="majorHAnsi" w:eastAsia="Times New Roman" w:hAnsiTheme="majorHAnsi" w:cs="Times New Roman"/>
+          <w:kern w:val="0"/>
+          <w:sz w:val="28"/>
+          <w:szCs w:val="28"/>
+          <w14:ligatures w14:val="none"/>
+        </w:rPr>
+        <w:t>2</w:t>
       </w:r>
     </w:p>
     <w:p>
@@ -66,7 +1020,11 @@
           <w:ilvl w:val="1"/>
           <w:numId w:val="13"/>
         </w:numPr>
+        <w:tabs>
+          <w:tab w:val="right" w:leader="dot" w:pos="8505"/>
+        </w:tabs>
         <w:spacing w:after="0" w:line="480" w:lineRule="auto"/>
+        <w:ind w:left="1276" w:hanging="556"/>
         <w:rPr>
           <w:rFonts w:asciiTheme="majorHAnsi" w:eastAsia="Times New Roman" w:hAnsiTheme="majorHAnsi" w:cs="Times New Roman"/>
           <w:kern w:val="0"/>
@@ -103,7 +1061,17 @@
           <w:szCs w:val="28"/>
           <w14:ligatures w14:val="none"/>
         </w:rPr>
-        <w:t xml:space="preserve"> …………………………………………………………………. 2</w:t>
+        <w:tab/>
+      </w:r>
+      <w:r>
+        <w:rPr>
+          <w:rFonts w:asciiTheme="majorHAnsi" w:eastAsia="Times New Roman" w:hAnsiTheme="majorHAnsi" w:cs="Times New Roman"/>
+          <w:kern w:val="0"/>
+          <w:sz w:val="28"/>
+          <w:szCs w:val="28"/>
+          <w14:ligatures w14:val="none"/>
+        </w:rPr>
+        <w:t>2</w:t>
       </w:r>
     </w:p>
     <w:p>
@@ -113,7 +1081,11 @@
           <w:ilvl w:val="1"/>
           <w:numId w:val="13"/>
         </w:numPr>
+        <w:tabs>
+          <w:tab w:val="right" w:leader="dot" w:pos="8505"/>
+        </w:tabs>
         <w:spacing w:after="0" w:line="480" w:lineRule="auto"/>
+        <w:ind w:left="1276" w:hanging="556"/>
         <w:rPr>
           <w:rFonts w:asciiTheme="majorHAnsi" w:eastAsia="Times New Roman" w:hAnsiTheme="majorHAnsi" w:cs="Times New Roman"/>
           <w:kern w:val="0"/>
@@ -140,9 +1112,8 @@
           <w:szCs w:val="28"/>
           <w14:ligatures w14:val="none"/>
         </w:rPr>
-        <w:t xml:space="preserve"> ………………………………………………………………………… </w:t>
-      </w:r>
-      <w:proofErr w:type="gramStart"/>
+        <w:tab/>
+      </w:r>
       <w:r>
         <w:rPr>
           <w:rFonts w:asciiTheme="majorHAnsi" w:eastAsia="Times New Roman" w:hAnsiTheme="majorHAnsi" w:cs="Times New Roman"/>
@@ -153,7 +1124,6 @@
         </w:rPr>
         <w:t>2</w:t>
       </w:r>
-      <w:proofErr w:type="gramEnd"/>
     </w:p>
     <w:p>
       <w:pPr>
@@ -162,7 +1132,18 @@
           <w:ilvl w:val="1"/>
           <w:numId w:val="13"/>
         </w:numPr>
+        <w:tabs>
+          <w:tab w:val="right" w:leader="dot" w:pos="8505"/>
+        </w:tabs>
         <w:spacing w:after="0" w:line="480" w:lineRule="auto"/>
+        <w:ind w:left="1276" w:hanging="556"/>
+        <w:rPr>
+          <w:rFonts w:ascii="Arial" w:eastAsia="Times New Roman" w:hAnsi="Arial" w:cs="Arial"/>
+          <w:kern w:val="0"/>
+          <w14:ligatures w14:val="none"/>
+        </w:rPr>
+      </w:pPr>
+      <w:r>
         <w:rPr>
           <w:rFonts w:asciiTheme="majorHAnsi" w:eastAsia="Times New Roman" w:hAnsiTheme="majorHAnsi" w:cs="Times New Roman"/>
           <w:kern w:val="0"/>
@@ -170,7 +1151,8 @@
           <w:szCs w:val="28"/>
           <w14:ligatures w14:val="none"/>
         </w:rPr>
-      </w:pPr>
+        <w:t>Definitions and Acronyms</w:t>
+      </w:r>
       <w:r>
         <w:rPr>
           <w:rFonts w:asciiTheme="majorHAnsi" w:eastAsia="Times New Roman" w:hAnsiTheme="majorHAnsi" w:cs="Times New Roman"/>
@@ -179,7 +1161,7 @@
           <w:szCs w:val="28"/>
           <w14:ligatures w14:val="none"/>
         </w:rPr>
-        <w:t xml:space="preserve"> Scope</w:t>
+        <w:tab/>
       </w:r>
       <w:r>
         <w:rPr>
@@ -189,9 +1171,26 @@
           <w:szCs w:val="28"/>
           <w14:ligatures w14:val="none"/>
         </w:rPr>
-        <w:t xml:space="preserve"> ………………………………………………………………………………</w:t>
-      </w:r>
-      <w:proofErr w:type="gramStart"/>
+        <w:t>2</w:t>
+      </w:r>
+    </w:p>
+    <w:p>
+      <w:pPr>
+        <w:pStyle w:val="ListParagraph"/>
+        <w:numPr>
+          <w:ilvl w:val="0"/>
+          <w:numId w:val="13"/>
+        </w:numPr>
+        <w:tabs>
+          <w:tab w:val="right" w:leader="dot" w:pos="8505"/>
+        </w:tabs>
+        <w:spacing w:after="0" w:line="480" w:lineRule="auto"/>
+        <w:rPr>
+          <w:rFonts w:ascii="Arial" w:eastAsia="Times New Roman" w:hAnsi="Arial" w:cs="Arial"/>
+          <w:kern w:val="0"/>
+          <w14:ligatures w14:val="none"/>
+        </w:rPr>
+      </w:pPr>
       <w:r>
         <w:rPr>
           <w:rFonts w:asciiTheme="majorHAnsi" w:eastAsia="Times New Roman" w:hAnsiTheme="majorHAnsi" w:cs="Times New Roman"/>
@@ -200,9 +1199,8 @@
           <w:szCs w:val="28"/>
           <w14:ligatures w14:val="none"/>
         </w:rPr>
-        <w:t>…..</w:t>
-      </w:r>
-      <w:proofErr w:type="gramEnd"/>
+        <w:t>Overall System Description</w:t>
+      </w:r>
       <w:r>
         <w:rPr>
           <w:rFonts w:asciiTheme="majorHAnsi" w:eastAsia="Times New Roman" w:hAnsiTheme="majorHAnsi" w:cs="Times New Roman"/>
@@ -211,7 +1209,17 @@
           <w:szCs w:val="28"/>
           <w14:ligatures w14:val="none"/>
         </w:rPr>
-        <w:t xml:space="preserve"> 2</w:t>
+        <w:tab/>
+      </w:r>
+      <w:r>
+        <w:rPr>
+          <w:rFonts w:asciiTheme="majorHAnsi" w:eastAsia="Times New Roman" w:hAnsiTheme="majorHAnsi" w:cs="Times New Roman"/>
+          <w:kern w:val="0"/>
+          <w:sz w:val="28"/>
+          <w:szCs w:val="28"/>
+          <w14:ligatures w14:val="none"/>
+        </w:rPr>
+        <w:t>3</w:t>
       </w:r>
     </w:p>
     <w:p>
@@ -221,7 +1229,11 @@
           <w:ilvl w:val="1"/>
           <w:numId w:val="13"/>
         </w:numPr>
+        <w:tabs>
+          <w:tab w:val="right" w:leader="dot" w:pos="8505"/>
+        </w:tabs>
         <w:spacing w:after="0" w:line="480" w:lineRule="auto"/>
+        <w:ind w:left="1276" w:hanging="556"/>
         <w:rPr>
           <w:rFonts w:ascii="Arial" w:eastAsia="Times New Roman" w:hAnsi="Arial" w:cs="Arial"/>
           <w:kern w:val="0"/>
@@ -236,7 +1248,7 @@
           <w:szCs w:val="28"/>
           <w14:ligatures w14:val="none"/>
         </w:rPr>
-        <w:t>Definitions and Acronyms</w:t>
+        <w:t xml:space="preserve"> Use Case Diagrams</w:t>
       </w:r>
       <w:r>
         <w:rPr>
@@ -246,7 +1258,7 @@
           <w:szCs w:val="28"/>
           <w14:ligatures w14:val="none"/>
         </w:rPr>
-        <w:t xml:space="preserve"> ………………………………………………………</w:t>
+        <w:tab/>
       </w:r>
       <w:r>
         <w:rPr>
@@ -256,8 +1268,27 @@
           <w:szCs w:val="28"/>
           <w14:ligatures w14:val="none"/>
         </w:rPr>
-        <w:t xml:space="preserve">… </w:t>
-      </w:r>
+        <w:t>3</w:t>
+      </w:r>
+    </w:p>
+    <w:p>
+      <w:pPr>
+        <w:pStyle w:val="ListParagraph"/>
+        <w:numPr>
+          <w:ilvl w:val="1"/>
+          <w:numId w:val="13"/>
+        </w:numPr>
+        <w:tabs>
+          <w:tab w:val="right" w:leader="dot" w:pos="8505"/>
+        </w:tabs>
+        <w:spacing w:after="0" w:line="480" w:lineRule="auto"/>
+        <w:ind w:left="1276" w:hanging="556"/>
+        <w:rPr>
+          <w:rFonts w:ascii="Arial" w:eastAsia="Times New Roman" w:hAnsi="Arial" w:cs="Arial"/>
+          <w:kern w:val="0"/>
+          <w14:ligatures w14:val="none"/>
+        </w:rPr>
+      </w:pPr>
       <w:r>
         <w:rPr>
           <w:rFonts w:asciiTheme="majorHAnsi" w:eastAsia="Times New Roman" w:hAnsiTheme="majorHAnsi" w:cs="Times New Roman"/>
@@ -266,7 +1297,393 @@
           <w:szCs w:val="28"/>
           <w14:ligatures w14:val="none"/>
         </w:rPr>
-        <w:t>2</w:t>
+        <w:t xml:space="preserve"> </w:t>
+      </w:r>
+      <w:r>
+        <w:rPr>
+          <w:rFonts w:asciiTheme="majorHAnsi" w:eastAsia="Times New Roman" w:hAnsiTheme="majorHAnsi" w:cs="Times New Roman"/>
+          <w:kern w:val="0"/>
+          <w:sz w:val="28"/>
+          <w:szCs w:val="28"/>
+          <w14:ligatures w14:val="none"/>
+        </w:rPr>
+        <w:t>System Architecture</w:t>
+      </w:r>
+      <w:r>
+        <w:rPr>
+          <w:rFonts w:asciiTheme="majorHAnsi" w:eastAsia="Times New Roman" w:hAnsiTheme="majorHAnsi" w:cs="Times New Roman"/>
+          <w:kern w:val="0"/>
+          <w:sz w:val="28"/>
+          <w:szCs w:val="28"/>
+          <w14:ligatures w14:val="none"/>
+        </w:rPr>
+        <w:tab/>
+        <w:t>4</w:t>
+      </w:r>
+    </w:p>
+    <w:p>
+      <w:pPr>
+        <w:pStyle w:val="ListParagraph"/>
+        <w:numPr>
+          <w:ilvl w:val="1"/>
+          <w:numId w:val="13"/>
+        </w:numPr>
+        <w:tabs>
+          <w:tab w:val="right" w:leader="dot" w:pos="8505"/>
+        </w:tabs>
+        <w:spacing w:after="0" w:line="480" w:lineRule="auto"/>
+        <w:ind w:left="1276" w:hanging="556"/>
+        <w:rPr>
+          <w:rFonts w:ascii="Arial" w:eastAsia="Times New Roman" w:hAnsi="Arial" w:cs="Arial"/>
+          <w:kern w:val="0"/>
+          <w14:ligatures w14:val="none"/>
+        </w:rPr>
+      </w:pPr>
+      <w:r>
+        <w:rPr>
+          <w:rFonts w:asciiTheme="majorHAnsi" w:eastAsia="Times New Roman" w:hAnsiTheme="majorHAnsi" w:cs="Times New Roman"/>
+          <w:kern w:val="0"/>
+          <w:sz w:val="28"/>
+          <w:szCs w:val="28"/>
+          <w14:ligatures w14:val="none"/>
+        </w:rPr>
+        <w:t xml:space="preserve"> </w:t>
+      </w:r>
+      <w:r>
+        <w:rPr>
+          <w:rFonts w:asciiTheme="majorHAnsi" w:eastAsia="Times New Roman" w:hAnsiTheme="majorHAnsi" w:cs="Times New Roman"/>
+          <w:kern w:val="0"/>
+          <w:sz w:val="28"/>
+          <w:szCs w:val="28"/>
+          <w14:ligatures w14:val="none"/>
+        </w:rPr>
+        <w:t>Functional Requirements</w:t>
+      </w:r>
+      <w:r>
+        <w:rPr>
+          <w:rFonts w:asciiTheme="majorHAnsi" w:eastAsia="Times New Roman" w:hAnsiTheme="majorHAnsi" w:cs="Times New Roman"/>
+          <w:kern w:val="0"/>
+          <w:sz w:val="28"/>
+          <w:szCs w:val="28"/>
+          <w14:ligatures w14:val="none"/>
+        </w:rPr>
+        <w:tab/>
+      </w:r>
+      <w:r>
+        <w:rPr>
+          <w:rFonts w:asciiTheme="majorHAnsi" w:eastAsia="Times New Roman" w:hAnsiTheme="majorHAnsi" w:cs="Times New Roman"/>
+          <w:kern w:val="0"/>
+          <w:sz w:val="28"/>
+          <w:szCs w:val="28"/>
+          <w14:ligatures w14:val="none"/>
+        </w:rPr>
+        <w:t>5</w:t>
+      </w:r>
+    </w:p>
+    <w:p>
+      <w:pPr>
+        <w:pStyle w:val="ListParagraph"/>
+        <w:numPr>
+          <w:ilvl w:val="2"/>
+          <w:numId w:val="13"/>
+        </w:numPr>
+        <w:tabs>
+          <w:tab w:val="right" w:leader="dot" w:pos="8505"/>
+        </w:tabs>
+        <w:spacing w:after="0" w:line="480" w:lineRule="auto"/>
+        <w:ind w:left="1843" w:hanging="766"/>
+        <w:rPr>
+          <w:rFonts w:asciiTheme="majorHAnsi" w:eastAsia="Times New Roman" w:hAnsiTheme="majorHAnsi" w:cs="Arial"/>
+          <w:kern w:val="0"/>
+          <w:sz w:val="28"/>
+          <w:szCs w:val="28"/>
+          <w14:ligatures w14:val="none"/>
+        </w:rPr>
+      </w:pPr>
+      <w:r>
+        <w:rPr>
+          <w:rFonts w:asciiTheme="majorHAnsi" w:eastAsia="Times New Roman" w:hAnsiTheme="majorHAnsi" w:cs="Arial"/>
+          <w:kern w:val="0"/>
+          <w:sz w:val="28"/>
+          <w:szCs w:val="28"/>
+          <w14:ligatures w14:val="none"/>
+        </w:rPr>
+        <w:t>Monitor Key Parameters</w:t>
+      </w:r>
+      <w:r>
+        <w:rPr>
+          <w:rFonts w:asciiTheme="majorHAnsi" w:eastAsia="Times New Roman" w:hAnsiTheme="majorHAnsi" w:cs="Arial"/>
+          <w:kern w:val="0"/>
+          <w:sz w:val="28"/>
+          <w:szCs w:val="28"/>
+          <w14:ligatures w14:val="none"/>
+        </w:rPr>
+        <w:tab/>
+      </w:r>
+      <w:r>
+        <w:rPr>
+          <w:rFonts w:asciiTheme="majorHAnsi" w:eastAsia="Times New Roman" w:hAnsiTheme="majorHAnsi" w:cs="Arial"/>
+          <w:kern w:val="0"/>
+          <w:sz w:val="28"/>
+          <w:szCs w:val="28"/>
+          <w14:ligatures w14:val="none"/>
+        </w:rPr>
+        <w:t>5</w:t>
+      </w:r>
+    </w:p>
+    <w:p>
+      <w:pPr>
+        <w:pStyle w:val="ListParagraph"/>
+        <w:numPr>
+          <w:ilvl w:val="2"/>
+          <w:numId w:val="13"/>
+        </w:numPr>
+        <w:tabs>
+          <w:tab w:val="right" w:leader="dot" w:pos="8505"/>
+        </w:tabs>
+        <w:spacing w:after="0" w:line="480" w:lineRule="auto"/>
+        <w:ind w:left="1843" w:hanging="766"/>
+        <w:rPr>
+          <w:rFonts w:ascii="Arial" w:eastAsia="Times New Roman" w:hAnsi="Arial" w:cs="Arial"/>
+          <w:kern w:val="0"/>
+          <w14:ligatures w14:val="none"/>
+        </w:rPr>
+      </w:pPr>
+      <w:r>
+        <w:rPr>
+          <w:rFonts w:asciiTheme="majorHAnsi" w:eastAsia="Times New Roman" w:hAnsiTheme="majorHAnsi" w:cs="Times New Roman"/>
+          <w:kern w:val="0"/>
+          <w:sz w:val="28"/>
+          <w:szCs w:val="28"/>
+          <w14:ligatures w14:val="none"/>
+        </w:rPr>
+        <w:t>Control UV Light</w:t>
+      </w:r>
+      <w:r>
+        <w:rPr>
+          <w:rFonts w:asciiTheme="majorHAnsi" w:eastAsia="Times New Roman" w:hAnsiTheme="majorHAnsi" w:cs="Times New Roman"/>
+          <w:kern w:val="0"/>
+          <w:sz w:val="28"/>
+          <w:szCs w:val="28"/>
+          <w14:ligatures w14:val="none"/>
+        </w:rPr>
+        <w:t xml:space="preserve"> Source</w:t>
+      </w:r>
+      <w:r>
+        <w:rPr>
+          <w:rFonts w:asciiTheme="majorHAnsi" w:eastAsia="Times New Roman" w:hAnsiTheme="majorHAnsi" w:cs="Times New Roman"/>
+          <w:kern w:val="0"/>
+          <w:sz w:val="28"/>
+          <w:szCs w:val="28"/>
+          <w14:ligatures w14:val="none"/>
+        </w:rPr>
+        <w:tab/>
+      </w:r>
+      <w:r>
+        <w:rPr>
+          <w:rFonts w:asciiTheme="majorHAnsi" w:eastAsia="Times New Roman" w:hAnsiTheme="majorHAnsi" w:cs="Times New Roman"/>
+          <w:kern w:val="0"/>
+          <w:sz w:val="28"/>
+          <w:szCs w:val="28"/>
+          <w14:ligatures w14:val="none"/>
+        </w:rPr>
+        <w:t>5</w:t>
+      </w:r>
+    </w:p>
+    <w:p>
+      <w:pPr>
+        <w:pStyle w:val="ListParagraph"/>
+        <w:numPr>
+          <w:ilvl w:val="2"/>
+          <w:numId w:val="13"/>
+        </w:numPr>
+        <w:tabs>
+          <w:tab w:val="right" w:leader="dot" w:pos="8505"/>
+        </w:tabs>
+        <w:spacing w:after="0" w:line="480" w:lineRule="auto"/>
+        <w:ind w:left="1843" w:hanging="788"/>
+        <w:rPr>
+          <w:rFonts w:ascii="Arial" w:eastAsia="Times New Roman" w:hAnsi="Arial" w:cs="Arial"/>
+          <w:kern w:val="0"/>
+          <w14:ligatures w14:val="none"/>
+        </w:rPr>
+      </w:pPr>
+      <w:r>
+        <w:rPr>
+          <w:rFonts w:asciiTheme="majorHAnsi" w:eastAsia="Times New Roman" w:hAnsiTheme="majorHAnsi" w:cs="Times New Roman"/>
+          <w:kern w:val="0"/>
+          <w:sz w:val="28"/>
+          <w:szCs w:val="28"/>
+          <w14:ligatures w14:val="none"/>
+        </w:rPr>
+        <w:t>Control Fan</w:t>
+      </w:r>
+      <w:r>
+        <w:rPr>
+          <w:rFonts w:asciiTheme="majorHAnsi" w:eastAsia="Times New Roman" w:hAnsiTheme="majorHAnsi" w:cs="Times New Roman"/>
+          <w:kern w:val="0"/>
+          <w:sz w:val="28"/>
+          <w:szCs w:val="28"/>
+          <w14:ligatures w14:val="none"/>
+        </w:rPr>
+        <w:tab/>
+      </w:r>
+      <w:r>
+        <w:rPr>
+          <w:rFonts w:asciiTheme="majorHAnsi" w:eastAsia="Times New Roman" w:hAnsiTheme="majorHAnsi" w:cs="Times New Roman"/>
+          <w:kern w:val="0"/>
+          <w:sz w:val="28"/>
+          <w:szCs w:val="28"/>
+          <w14:ligatures w14:val="none"/>
+        </w:rPr>
+        <w:t>5</w:t>
+      </w:r>
+    </w:p>
+    <w:p>
+      <w:pPr>
+        <w:pStyle w:val="ListParagraph"/>
+        <w:numPr>
+          <w:ilvl w:val="2"/>
+          <w:numId w:val="13"/>
+        </w:numPr>
+        <w:tabs>
+          <w:tab w:val="right" w:leader="dot" w:pos="8505"/>
+        </w:tabs>
+        <w:spacing w:after="0" w:line="480" w:lineRule="auto"/>
+        <w:ind w:left="1843" w:hanging="788"/>
+        <w:rPr>
+          <w:rFonts w:ascii="Arial" w:eastAsia="Times New Roman" w:hAnsi="Arial" w:cs="Arial"/>
+          <w:kern w:val="0"/>
+          <w14:ligatures w14:val="none"/>
+        </w:rPr>
+      </w:pPr>
+      <w:r>
+        <w:rPr>
+          <w:rFonts w:asciiTheme="majorHAnsi" w:eastAsia="Times New Roman" w:hAnsiTheme="majorHAnsi" w:cs="Times New Roman"/>
+          <w:kern w:val="0"/>
+          <w:sz w:val="28"/>
+          <w:szCs w:val="28"/>
+          <w14:ligatures w14:val="none"/>
+        </w:rPr>
+        <w:t>Control Pump</w:t>
+      </w:r>
+      <w:r>
+        <w:rPr>
+          <w:rFonts w:asciiTheme="majorHAnsi" w:eastAsia="Times New Roman" w:hAnsiTheme="majorHAnsi" w:cs="Times New Roman"/>
+          <w:kern w:val="0"/>
+          <w:sz w:val="28"/>
+          <w:szCs w:val="28"/>
+          <w14:ligatures w14:val="none"/>
+        </w:rPr>
+        <w:tab/>
+      </w:r>
+      <w:r>
+        <w:rPr>
+          <w:rFonts w:asciiTheme="majorHAnsi" w:eastAsia="Times New Roman" w:hAnsiTheme="majorHAnsi" w:cs="Times New Roman"/>
+          <w:kern w:val="0"/>
+          <w:sz w:val="28"/>
+          <w:szCs w:val="28"/>
+          <w14:ligatures w14:val="none"/>
+        </w:rPr>
+        <w:t>5</w:t>
+      </w:r>
+    </w:p>
+    <w:p>
+      <w:pPr>
+        <w:pStyle w:val="ListParagraph"/>
+        <w:numPr>
+          <w:ilvl w:val="2"/>
+          <w:numId w:val="13"/>
+        </w:numPr>
+        <w:tabs>
+          <w:tab w:val="right" w:leader="dot" w:pos="8505"/>
+        </w:tabs>
+        <w:spacing w:after="0" w:line="480" w:lineRule="auto"/>
+        <w:ind w:left="1843" w:hanging="788"/>
+        <w:rPr>
+          <w:rFonts w:ascii="Arial" w:eastAsia="Times New Roman" w:hAnsi="Arial" w:cs="Arial"/>
+          <w:kern w:val="0"/>
+          <w14:ligatures w14:val="none"/>
+        </w:rPr>
+      </w:pPr>
+      <w:r>
+        <w:rPr>
+          <w:rFonts w:asciiTheme="majorHAnsi" w:eastAsia="Times New Roman" w:hAnsiTheme="majorHAnsi" w:cs="Times New Roman"/>
+          <w:kern w:val="0"/>
+          <w:sz w:val="28"/>
+          <w:szCs w:val="28"/>
+          <w14:ligatures w14:val="none"/>
+        </w:rPr>
+        <w:t>Dashboard</w:t>
+      </w:r>
+      <w:r>
+        <w:rPr>
+          <w:rFonts w:asciiTheme="majorHAnsi" w:eastAsia="Times New Roman" w:hAnsiTheme="majorHAnsi" w:cs="Times New Roman"/>
+          <w:kern w:val="0"/>
+          <w:sz w:val="28"/>
+          <w:szCs w:val="28"/>
+          <w14:ligatures w14:val="none"/>
+        </w:rPr>
+        <w:tab/>
+      </w:r>
+      <w:r>
+        <w:rPr>
+          <w:rFonts w:asciiTheme="majorHAnsi" w:eastAsia="Times New Roman" w:hAnsiTheme="majorHAnsi" w:cs="Times New Roman"/>
+          <w:kern w:val="0"/>
+          <w:sz w:val="28"/>
+          <w:szCs w:val="28"/>
+          <w14:ligatures w14:val="none"/>
+        </w:rPr>
+        <w:t>6</w:t>
+      </w:r>
+    </w:p>
+    <w:p>
+      <w:pPr>
+        <w:pStyle w:val="ListParagraph"/>
+        <w:numPr>
+          <w:ilvl w:val="1"/>
+          <w:numId w:val="13"/>
+        </w:numPr>
+        <w:tabs>
+          <w:tab w:val="right" w:leader="dot" w:pos="8505"/>
+        </w:tabs>
+        <w:spacing w:after="0" w:line="480" w:lineRule="auto"/>
+        <w:ind w:left="1276" w:hanging="556"/>
+        <w:rPr>
+          <w:rFonts w:ascii="Arial" w:eastAsia="Times New Roman" w:hAnsi="Arial" w:cs="Arial"/>
+          <w:kern w:val="0"/>
+          <w14:ligatures w14:val="none"/>
+        </w:rPr>
+      </w:pPr>
+      <w:r>
+        <w:rPr>
+          <w:rFonts w:asciiTheme="majorHAnsi" w:eastAsia="Times New Roman" w:hAnsiTheme="majorHAnsi" w:cs="Times New Roman"/>
+          <w:kern w:val="0"/>
+          <w:sz w:val="28"/>
+          <w:szCs w:val="28"/>
+          <w14:ligatures w14:val="none"/>
+        </w:rPr>
+        <w:t>Non-Functional Requirements</w:t>
+      </w:r>
+      <w:r>
+        <w:rPr>
+          <w:rFonts w:asciiTheme="majorHAnsi" w:eastAsia="Times New Roman" w:hAnsiTheme="majorHAnsi" w:cs="Times New Roman"/>
+          <w:kern w:val="0"/>
+          <w:sz w:val="28"/>
+          <w:szCs w:val="28"/>
+          <w14:ligatures w14:val="none"/>
+        </w:rPr>
+        <w:tab/>
+      </w:r>
+      <w:r>
+        <w:rPr>
+          <w:rFonts w:asciiTheme="majorHAnsi" w:eastAsia="Times New Roman" w:hAnsiTheme="majorHAnsi" w:cs="Times New Roman"/>
+          <w:kern w:val="0"/>
+          <w:sz w:val="28"/>
+          <w:szCs w:val="28"/>
+          <w14:ligatures w14:val="none"/>
+        </w:rPr>
+        <w:t>7</w:t>
       </w:r>
     </w:p>
     <w:p>
@@ -276,10 +1693,15 @@
           <w:ilvl w:val="0"/>
           <w:numId w:val="13"/>
         </w:numPr>
+        <w:tabs>
+          <w:tab w:val="right" w:leader="dot" w:pos="8505"/>
+        </w:tabs>
         <w:spacing w:after="0" w:line="480" w:lineRule="auto"/>
         <w:rPr>
-          <w:rFonts w:ascii="Arial" w:eastAsia="Times New Roman" w:hAnsi="Arial" w:cs="Arial"/>
+          <w:rFonts w:asciiTheme="majorHAnsi" w:eastAsia="Times New Roman" w:hAnsiTheme="majorHAnsi" w:cs="Arial"/>
           <w:kern w:val="0"/>
+          <w:sz w:val="28"/>
+          <w:szCs w:val="28"/>
           <w14:ligatures w14:val="none"/>
         </w:rPr>
       </w:pPr>
@@ -291,7 +1713,7 @@
           <w:szCs w:val="28"/>
           <w14:ligatures w14:val="none"/>
         </w:rPr>
-        <w:t>Overall System Description</w:t>
+        <w:t>Software Architecture</w:t>
       </w:r>
       <w:r>
         <w:rPr>
@@ -301,7 +1723,7 @@
           <w:szCs w:val="28"/>
           <w14:ligatures w14:val="none"/>
         </w:rPr>
-        <w:t xml:space="preserve"> </w:t>
+        <w:tab/>
       </w:r>
       <w:r>
         <w:rPr>
@@ -311,7 +1733,7 @@
           <w:szCs w:val="28"/>
           <w14:ligatures w14:val="none"/>
         </w:rPr>
-        <w:t>…………………………………………………………… 3</w:t>
+        <w:t>8</w:t>
       </w:r>
     </w:p>
     <w:p>
@@ -321,10 +1743,16 @@
           <w:ilvl w:val="1"/>
           <w:numId w:val="13"/>
         </w:numPr>
+        <w:tabs>
+          <w:tab w:val="right" w:leader="dot" w:pos="8505"/>
+        </w:tabs>
         <w:spacing w:after="0" w:line="480" w:lineRule="auto"/>
-        <w:rPr>
-          <w:rFonts w:ascii="Arial" w:eastAsia="Times New Roman" w:hAnsi="Arial" w:cs="Arial"/>
+        <w:ind w:left="1276" w:hanging="556"/>
+        <w:rPr>
+          <w:rFonts w:asciiTheme="majorHAnsi" w:eastAsia="Times New Roman" w:hAnsiTheme="majorHAnsi" w:cs="Arial"/>
           <w:kern w:val="0"/>
+          <w:sz w:val="28"/>
+          <w:szCs w:val="28"/>
           <w14:ligatures w14:val="none"/>
         </w:rPr>
       </w:pPr>
@@ -336,317 +1764,44 @@
           <w:szCs w:val="28"/>
           <w14:ligatures w14:val="none"/>
         </w:rPr>
-        <w:t xml:space="preserve"> Use Case Diagrams</w:t>
-      </w:r>
-    </w:p>
-    <w:p>
-      <w:pPr>
-        <w:pStyle w:val="ListParagraph"/>
-        <w:numPr>
-          <w:ilvl w:val="1"/>
-          <w:numId w:val="13"/>
-        </w:numPr>
-        <w:spacing w:after="0" w:line="480" w:lineRule="auto"/>
-        <w:rPr>
-          <w:rFonts w:ascii="Arial" w:eastAsia="Times New Roman" w:hAnsi="Arial" w:cs="Arial"/>
-          <w:kern w:val="0"/>
-          <w14:ligatures w14:val="none"/>
-        </w:rPr>
-      </w:pPr>
-      <w:r>
-        <w:rPr>
-          <w:rFonts w:asciiTheme="majorHAnsi" w:eastAsia="Times New Roman" w:hAnsiTheme="majorHAnsi" w:cs="Times New Roman"/>
+        <w:t>Static Software Architecture</w:t>
+      </w:r>
+      <w:r>
+        <w:rPr>
+          <w:rFonts w:asciiTheme="majorHAnsi" w:eastAsia="Times New Roman" w:hAnsiTheme="majorHAnsi" w:cs="Arial"/>
           <w:kern w:val="0"/>
           <w:sz w:val="28"/>
           <w:szCs w:val="28"/>
           <w14:ligatures w14:val="none"/>
         </w:rPr>
-        <w:t>System Architecture</w:t>
-      </w:r>
-    </w:p>
-    <w:p>
-      <w:pPr>
-        <w:pStyle w:val="ListParagraph"/>
-        <w:numPr>
-          <w:ilvl w:val="1"/>
-          <w:numId w:val="13"/>
-        </w:numPr>
-        <w:spacing w:after="0" w:line="480" w:lineRule="auto"/>
-        <w:rPr>
-          <w:rFonts w:ascii="Arial" w:eastAsia="Times New Roman" w:hAnsi="Arial" w:cs="Arial"/>
-          <w:kern w:val="0"/>
-          <w14:ligatures w14:val="none"/>
-        </w:rPr>
-      </w:pPr>
-      <w:r>
-        <w:rPr>
-          <w:rFonts w:asciiTheme="majorHAnsi" w:eastAsia="Times New Roman" w:hAnsiTheme="majorHAnsi" w:cs="Times New Roman"/>
+        <w:tab/>
+      </w:r>
+      <w:r>
+        <w:rPr>
+          <w:rFonts w:asciiTheme="majorHAnsi" w:eastAsia="Times New Roman" w:hAnsiTheme="majorHAnsi" w:cs="Arial"/>
           <w:kern w:val="0"/>
           <w:sz w:val="28"/>
           <w:szCs w:val="28"/>
           <w14:ligatures w14:val="none"/>
         </w:rPr>
-        <w:t>Functional Requirements</w:t>
+        <w:t>8</w:t>
       </w:r>
     </w:p>
     <w:p>
       <w:pPr>
-        <w:pStyle w:val="ListParagraph"/>
-        <w:numPr>
-          <w:ilvl w:val="2"/>
-          <w:numId w:val="13"/>
-        </w:numPr>
-        <w:spacing w:after="0" w:line="480" w:lineRule="auto"/>
-        <w:rPr>
-          <w:rFonts w:ascii="Arial" w:eastAsia="Times New Roman" w:hAnsi="Arial" w:cs="Arial"/>
-          <w:kern w:val="0"/>
-          <w14:ligatures w14:val="none"/>
-        </w:rPr>
-      </w:pPr>
-      <w:r>
-        <w:rPr>
-          <w:rFonts w:asciiTheme="majorHAnsi" w:eastAsia="Times New Roman" w:hAnsiTheme="majorHAnsi" w:cs="Times New Roman"/>
+        <w:rPr>
+          <w:rFonts w:asciiTheme="majorHAnsi" w:eastAsia="Times New Roman" w:hAnsiTheme="majorHAnsi" w:cs="Arial"/>
           <w:kern w:val="0"/>
           <w:sz w:val="28"/>
           <w:szCs w:val="28"/>
           <w14:ligatures w14:val="none"/>
         </w:rPr>
-        <w:t>Start Up and Main Menu</w:t>
-      </w:r>
-    </w:p>
-    <w:p>
-      <w:pPr>
-        <w:pStyle w:val="ListParagraph"/>
-        <w:numPr>
-          <w:ilvl w:val="2"/>
-          <w:numId w:val="13"/>
-        </w:numPr>
-        <w:spacing w:after="0" w:line="480" w:lineRule="auto"/>
-        <w:rPr>
-          <w:rFonts w:ascii="Arial" w:eastAsia="Times New Roman" w:hAnsi="Arial" w:cs="Arial"/>
-          <w:kern w:val="0"/>
-          <w14:ligatures w14:val="none"/>
-        </w:rPr>
-      </w:pPr>
-      <w:r>
-        <w:rPr>
-          <w:rFonts w:asciiTheme="majorHAnsi" w:eastAsia="Times New Roman" w:hAnsiTheme="majorHAnsi" w:cs="Times New Roman"/>
-          <w:kern w:val="0"/>
+      </w:pPr>
+      <w:r>
+        <w:rPr>
+          <w:rFonts w:asciiTheme="majorHAnsi" w:eastAsia="Times New Roman" w:hAnsiTheme="majorHAnsi" w:cs="Arial"/>
           <w:sz w:val="28"/>
           <w:szCs w:val="28"/>
-          <w14:ligatures w14:val="none"/>
-        </w:rPr>
-        <w:t>Control UV Light</w:t>
-      </w:r>
-      <w:r>
-        <w:rPr>
-          <w:rFonts w:asciiTheme="majorHAnsi" w:eastAsia="Times New Roman" w:hAnsiTheme="majorHAnsi" w:cs="Times New Roman"/>
-          <w:kern w:val="0"/>
-          <w:sz w:val="28"/>
-          <w:szCs w:val="28"/>
-          <w14:ligatures w14:val="none"/>
-        </w:rPr>
-        <w:t xml:space="preserve"> Source</w:t>
-      </w:r>
-    </w:p>
-    <w:p>
-      <w:pPr>
-        <w:pStyle w:val="ListParagraph"/>
-        <w:numPr>
-          <w:ilvl w:val="2"/>
-          <w:numId w:val="13"/>
-        </w:numPr>
-        <w:spacing w:after="0" w:line="480" w:lineRule="auto"/>
-        <w:rPr>
-          <w:rFonts w:ascii="Arial" w:eastAsia="Times New Roman" w:hAnsi="Arial" w:cs="Arial"/>
-          <w:kern w:val="0"/>
-          <w14:ligatures w14:val="none"/>
-        </w:rPr>
-      </w:pPr>
-      <w:r>
-        <w:rPr>
-          <w:rFonts w:asciiTheme="majorHAnsi" w:eastAsia="Times New Roman" w:hAnsiTheme="majorHAnsi" w:cs="Times New Roman"/>
-          <w:kern w:val="0"/>
-          <w:sz w:val="28"/>
-          <w:szCs w:val="28"/>
-          <w14:ligatures w14:val="none"/>
-        </w:rPr>
-        <w:t>Control Fan</w:t>
-      </w:r>
-    </w:p>
-    <w:p>
-      <w:pPr>
-        <w:pStyle w:val="ListParagraph"/>
-        <w:numPr>
-          <w:ilvl w:val="2"/>
-          <w:numId w:val="13"/>
-        </w:numPr>
-        <w:spacing w:after="0" w:line="480" w:lineRule="auto"/>
-        <w:rPr>
-          <w:rFonts w:ascii="Arial" w:eastAsia="Times New Roman" w:hAnsi="Arial" w:cs="Arial"/>
-          <w:kern w:val="0"/>
-          <w14:ligatures w14:val="none"/>
-        </w:rPr>
-      </w:pPr>
-      <w:r>
-        <w:rPr>
-          <w:rFonts w:asciiTheme="majorHAnsi" w:eastAsia="Times New Roman" w:hAnsiTheme="majorHAnsi" w:cs="Times New Roman"/>
-          <w:kern w:val="0"/>
-          <w:sz w:val="28"/>
-          <w:szCs w:val="28"/>
-          <w14:ligatures w14:val="none"/>
-        </w:rPr>
-        <w:t>Dispense Nutrient Solution</w:t>
-      </w:r>
-    </w:p>
-    <w:p>
-      <w:pPr>
-        <w:pStyle w:val="ListParagraph"/>
-        <w:numPr>
-          <w:ilvl w:val="2"/>
-          <w:numId w:val="13"/>
-        </w:numPr>
-        <w:spacing w:after="0" w:line="480" w:lineRule="auto"/>
-        <w:rPr>
-          <w:rFonts w:ascii="Arial" w:eastAsia="Times New Roman" w:hAnsi="Arial" w:cs="Arial"/>
-          <w:kern w:val="0"/>
-          <w14:ligatures w14:val="none"/>
-        </w:rPr>
-      </w:pPr>
-      <w:r>
-        <w:rPr>
-          <w:rFonts w:asciiTheme="majorHAnsi" w:eastAsia="Times New Roman" w:hAnsiTheme="majorHAnsi" w:cs="Times New Roman"/>
-          <w:kern w:val="0"/>
-          <w:sz w:val="28"/>
-          <w:szCs w:val="28"/>
-          <w14:ligatures w14:val="none"/>
-        </w:rPr>
-        <w:t>Remote Access</w:t>
-      </w:r>
-    </w:p>
-    <w:p>
-      <w:pPr>
-        <w:pStyle w:val="ListParagraph"/>
-        <w:numPr>
-          <w:ilvl w:val="1"/>
-          <w:numId w:val="13"/>
-        </w:numPr>
-        <w:spacing w:after="0" w:line="480" w:lineRule="auto"/>
-        <w:rPr>
-          <w:rFonts w:ascii="Arial" w:eastAsia="Times New Roman" w:hAnsi="Arial" w:cs="Arial"/>
-          <w:kern w:val="0"/>
-          <w14:ligatures w14:val="none"/>
-        </w:rPr>
-      </w:pPr>
-      <w:r>
-        <w:rPr>
-          <w:rFonts w:asciiTheme="majorHAnsi" w:eastAsia="Times New Roman" w:hAnsiTheme="majorHAnsi" w:cs="Times New Roman"/>
-          <w:kern w:val="0"/>
-          <w:sz w:val="28"/>
-          <w:szCs w:val="28"/>
-          <w14:ligatures w14:val="none"/>
-        </w:rPr>
-        <w:t>Non-Functional Requirements</w:t>
-      </w:r>
-    </w:p>
-    <w:p>
-      <w:pPr>
-        <w:pStyle w:val="ListParagraph"/>
-        <w:numPr>
-          <w:ilvl w:val="2"/>
-          <w:numId w:val="13"/>
-        </w:numPr>
-        <w:spacing w:after="0" w:line="480" w:lineRule="auto"/>
-        <w:rPr>
-          <w:rFonts w:ascii="Arial" w:eastAsia="Times New Roman" w:hAnsi="Arial" w:cs="Arial"/>
-          <w:kern w:val="0"/>
-          <w14:ligatures w14:val="none"/>
-        </w:rPr>
-      </w:pPr>
-      <w:r>
-        <w:rPr>
-          <w:rFonts w:asciiTheme="majorHAnsi" w:eastAsia="Times New Roman" w:hAnsiTheme="majorHAnsi" w:cs="Times New Roman"/>
-          <w:kern w:val="0"/>
-          <w:sz w:val="28"/>
-          <w:szCs w:val="28"/>
-          <w14:ligatures w14:val="none"/>
-        </w:rPr>
-        <w:t>Power Management</w:t>
-      </w:r>
-    </w:p>
-    <w:p>
-      <w:pPr>
-        <w:pStyle w:val="ListParagraph"/>
-        <w:numPr>
-          <w:ilvl w:val="0"/>
-          <w:numId w:val="13"/>
-        </w:numPr>
-        <w:spacing w:after="0" w:line="480" w:lineRule="auto"/>
-        <w:rPr>
-          <w:rFonts w:ascii="Arial" w:eastAsia="Times New Roman" w:hAnsi="Arial" w:cs="Arial"/>
-          <w:kern w:val="0"/>
-          <w14:ligatures w14:val="none"/>
-        </w:rPr>
-      </w:pPr>
-      <w:r>
-        <w:rPr>
-          <w:rFonts w:asciiTheme="majorHAnsi" w:eastAsia="Times New Roman" w:hAnsiTheme="majorHAnsi" w:cs="Times New Roman"/>
-          <w:kern w:val="0"/>
-          <w:sz w:val="28"/>
-          <w:szCs w:val="28"/>
-          <w14:ligatures w14:val="none"/>
-        </w:rPr>
-        <w:t>Software Architecture</w:t>
-      </w:r>
-    </w:p>
-    <w:p>
-      <w:pPr>
-        <w:pStyle w:val="ListParagraph"/>
-        <w:numPr>
-          <w:ilvl w:val="1"/>
-          <w:numId w:val="13"/>
-        </w:numPr>
-        <w:spacing w:after="0" w:line="480" w:lineRule="auto"/>
-        <w:rPr>
-          <w:rFonts w:ascii="Arial" w:eastAsia="Times New Roman" w:hAnsi="Arial" w:cs="Arial"/>
-          <w:kern w:val="0"/>
-          <w14:ligatures w14:val="none"/>
-        </w:rPr>
-      </w:pPr>
-      <w:r>
-        <w:rPr>
-          <w:rFonts w:asciiTheme="majorHAnsi" w:eastAsia="Times New Roman" w:hAnsiTheme="majorHAnsi" w:cs="Times New Roman"/>
-          <w:kern w:val="0"/>
-          <w:sz w:val="28"/>
-          <w:szCs w:val="28"/>
-          <w14:ligatures w14:val="none"/>
-        </w:rPr>
-        <w:t>Static Software Architecture</w:t>
-      </w:r>
-      <w:r>
-        <w:rPr>
-          <w:rFonts w:ascii="Arial" w:eastAsia="Times New Roman" w:hAnsi="Arial" w:cs="Arial"/>
-          <w:kern w:val="0"/>
-          <w14:ligatures w14:val="none"/>
-        </w:rPr>
-        <w:t xml:space="preserve"> </w:t>
-      </w:r>
-    </w:p>
-    <w:p>
-      <w:pPr>
-        <w:rPr>
-          <w:rFonts w:ascii="Arial" w:eastAsia="Times New Roman" w:hAnsi="Arial" w:cs="Arial"/>
-          <w:kern w:val="0"/>
-          <w:sz w:val="22"/>
-          <w:szCs w:val="22"/>
-          <w14:ligatures w14:val="none"/>
-        </w:rPr>
-      </w:pPr>
-      <w:r>
-        <w:rPr>
-          <w:rFonts w:ascii="Arial" w:eastAsia="Times New Roman" w:hAnsi="Arial" w:cs="Arial"/>
-          <w:sz w:val="22"/>
-          <w:szCs w:val="22"/>
         </w:rPr>
         <w:br w:type="page"/>
       </w:r>
@@ -795,31 +1950,6 @@
       <w:r>
         <w:t>.</w:t>
       </w:r>
-    </w:p>
-    <w:p>
-      <w:pPr>
-        <w:pStyle w:val="Heading2"/>
-        <w:numPr>
-          <w:ilvl w:val="1"/>
-          <w:numId w:val="8"/>
-        </w:numPr>
-        <w:ind w:left="1134" w:hanging="708"/>
-      </w:pPr>
-      <w:r>
-        <w:t>Scope</w:t>
-      </w:r>
-    </w:p>
-    <w:p>
-      <w:pPr>
-        <w:pStyle w:val="Heading2"/>
-        <w:ind w:left="1276"/>
-        <w:rPr>
-          <w:rFonts w:asciiTheme="minorHAnsi" w:eastAsiaTheme="minorEastAsia" w:hAnsiTheme="minorHAnsi" w:cstheme="minorBidi"/>
-          <w:color w:val="auto"/>
-          <w:sz w:val="24"/>
-          <w:szCs w:val="24"/>
-        </w:rPr>
-      </w:pPr>
     </w:p>
     <w:p>
       <w:pPr>
@@ -1108,6 +2238,7 @@
       <w:r>
         <w:rPr>
           <w:rFonts w:ascii="Arial" w:eastAsia="Times New Roman" w:hAnsi="Arial" w:cs="Arial"/>
+          <w:noProof/>
           <w:sz w:val="22"/>
           <w:szCs w:val="22"/>
           <w:shd w:val="clear" w:color="auto" w:fill="FFFFFF"/>
@@ -1128,7 +2259,7 @@
                     <pic:cNvPicPr/>
                   </pic:nvPicPr>
                   <pic:blipFill>
-                    <a:blip r:embed="rId11"/>
+                    <a:blip r:embed="rId14"/>
                     <a:stretch>
                       <a:fillRect/>
                     </a:stretch>
@@ -1225,7 +2356,7 @@
         <mc:AlternateContent>
           <mc:Choice Requires="wps">
             <w:drawing>
-              <wp:anchor distT="45720" distB="45720" distL="114300" distR="114300" simplePos="0" relativeHeight="251658241" behindDoc="0" locked="0" layoutInCell="1" allowOverlap="1" wp14:anchorId="424949CA" wp14:editId="5CABA4A9">
+              <wp:anchor distT="45720" distB="45720" distL="114300" distR="114300" simplePos="0" relativeHeight="251658241" behindDoc="0" locked="0" layoutInCell="1" allowOverlap="1" wp14:anchorId="424949CA" wp14:editId="116EC7D5">
                 <wp:simplePos x="0" y="0"/>
                 <wp:positionH relativeFrom="column">
                   <wp:posOffset>1647825</wp:posOffset>
@@ -1292,11 +2423,7 @@
           </mc:Choice>
           <mc:Fallback>
             <w:pict>
-              <v:shapetype w14:anchorId="424949CA" id="_x0000_t202" coordsize="21600,21600" o:spt="202" path="m,l,21600r21600,l21600,xe">
-                <v:stroke joinstyle="miter"/>
-                <v:path gradientshapeok="t" o:connecttype="rect"/>
-              </v:shapetype>
-              <v:shape id="Text Box 2" o:spid="_x0000_s1026" type="#_x0000_t202" style="position:absolute;left:0;text-align:left;margin-left:129.75pt;margin-top:26.8pt;width:173.25pt;height:21.75pt;z-index:251658241;visibility:visible;mso-wrap-style:square;mso-width-percent:0;mso-height-percent:0;mso-wrap-distance-left:9pt;mso-wrap-distance-top:3.6pt;mso-wrap-distance-right:9pt;mso-wrap-distance-bottom:3.6pt;mso-position-horizontal:absolute;mso-position-horizontal-relative:text;mso-position-vertical:absolute;mso-position-vertical-relative:text;mso-width-percent:0;mso-height-percent:0;mso-width-relative:margin;mso-height-relative:margin;v-text-anchor:top" o:gfxdata="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" strokecolor="white [3212]">
+              <v:shape w14:anchorId="424949CA" id="_x0000_s1028" type="#_x0000_t202" style="position:absolute;left:0;text-align:left;margin-left:129.75pt;margin-top:26.8pt;width:173.25pt;height:21.75pt;z-index:251658241;visibility:visible;mso-wrap-style:square;mso-width-percent:0;mso-height-percent:0;mso-wrap-distance-left:9pt;mso-wrap-distance-top:3.6pt;mso-wrap-distance-right:9pt;mso-wrap-distance-bottom:3.6pt;mso-position-horizontal:absolute;mso-position-horizontal-relative:text;mso-position-vertical:absolute;mso-position-vertical-relative:text;mso-width-percent:0;mso-height-percent:0;mso-width-relative:margin;mso-height-relative:margin;v-text-anchor:top" o:gfxdata="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" strokecolor="white [3212]">
                 <v:textbox>
                   <w:txbxContent>
                     <w:p>
@@ -1376,7 +2503,7 @@
         <mc:AlternateContent>
           <mc:Choice Requires="wps">
             <w:drawing>
-              <wp:anchor distT="0" distB="0" distL="114300" distR="114300" simplePos="0" relativeHeight="251658240" behindDoc="0" locked="0" layoutInCell="1" allowOverlap="1" wp14:anchorId="12C669AD" wp14:editId="0C89357A">
+              <wp:anchor distT="0" distB="0" distL="114300" distR="114300" simplePos="0" relativeHeight="251658240" behindDoc="0" locked="0" layoutInCell="1" allowOverlap="1" wp14:anchorId="12C669AD" wp14:editId="6BAC451D">
                 <wp:simplePos x="0" y="0"/>
                 <wp:positionH relativeFrom="margin">
                   <wp:posOffset>1562100</wp:posOffset>
@@ -1443,7 +2570,7 @@
           </mc:Choice>
           <mc:Fallback>
             <w:pict>
-              <v:rect w14:anchorId="294CD444" id="Rectangle 2" o:spid="_x0000_s1026" style="position:absolute;margin-left:123pt;margin-top:24.2pt;width:179.25pt;height:375pt;z-index:251658240;visibility:visible;mso-wrap-style:square;mso-height-percent:0;mso-wrap-distance-left:9pt;mso-wrap-distance-top:0;mso-wrap-distance-right:9pt;mso-wrap-distance-bottom:0;mso-position-horizontal:absolute;mso-position-horizontal-relative:margin;mso-position-vertical:absolute;mso-position-vertical-relative:text;mso-height-percent:0;mso-height-relative:margin;v-text-anchor:middle" o:gfxdata="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" fillcolor="white [3212]" strokecolor="#c00000" strokeweight="1pt">
+              <v:rect w14:anchorId="7320B3B6" id="Rectangle 2" o:spid="_x0000_s1026" style="position:absolute;margin-left:123pt;margin-top:24.2pt;width:179.25pt;height:375pt;z-index:251658240;visibility:visible;mso-wrap-style:square;mso-height-percent:0;mso-wrap-distance-left:9pt;mso-wrap-distance-top:0;mso-wrap-distance-right:9pt;mso-wrap-distance-bottom:0;mso-position-horizontal:absolute;mso-position-horizontal-relative:margin;mso-position-vertical:absolute;mso-position-vertical-relative:text;mso-height-percent:0;mso-height-relative:margin;v-text-anchor:middle" o:gfxdata="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" fillcolor="white [3212]" strokecolor="#c00000" strokeweight="1pt">
                 <w10:wrap anchorx="margin"/>
               </v:rect>
             </w:pict>
@@ -1452,8 +2579,10 @@
       </w:r>
     </w:p>
     <w:p/>
-    <w:p/>
     <w:p>
+      <w:pPr>
+        <w:jc w:val="center"/>
+      </w:pPr>
       <w:r>
         <w:rPr>
           <w:noProof/>
@@ -1461,13 +2590,325 @@
         <mc:AlternateContent>
           <mc:Choice Requires="wps">
             <w:drawing>
-              <wp:anchor distT="0" distB="0" distL="114300" distR="114300" simplePos="0" relativeHeight="251658250" behindDoc="0" locked="0" layoutInCell="1" allowOverlap="1" wp14:anchorId="39EDA8EA" wp14:editId="0DF243ED">
+              <wp:anchor distT="45720" distB="45720" distL="114300" distR="114300" simplePos="0" relativeHeight="251658261" behindDoc="0" locked="0" layoutInCell="1" allowOverlap="1" wp14:anchorId="1146FB95" wp14:editId="53E200E9">
+                <wp:simplePos x="0" y="0"/>
+                <wp:positionH relativeFrom="margin">
+                  <wp:posOffset>1621790</wp:posOffset>
+                </wp:positionH>
+                <wp:positionV relativeFrom="paragraph">
+                  <wp:posOffset>3463290</wp:posOffset>
+                </wp:positionV>
+                <wp:extent cx="500380" cy="304800"/>
+                <wp:effectExtent l="0" t="0" r="13970" b="19050"/>
+                <wp:wrapSquare wrapText="bothSides"/>
+                <wp:docPr id="78467336" name="Text Box 2"/>
+                <wp:cNvGraphicFramePr>
+                  <a:graphicFrameLocks xmlns:a="http://schemas.openxmlformats.org/drawingml/2006/main"/>
+                </wp:cNvGraphicFramePr>
+                <a:graphic xmlns:a="http://schemas.openxmlformats.org/drawingml/2006/main">
+                  <a:graphicData uri="http://schemas.microsoft.com/office/word/2010/wordprocessingShape">
+                    <wps:wsp>
+                      <wps:cNvSpPr txBox="1">
+                        <a:spLocks noChangeArrowheads="1"/>
+                      </wps:cNvSpPr>
+                      <wps:spPr bwMode="auto">
+                        <a:xfrm>
+                          <a:off x="0" y="0"/>
+                          <a:ext cx="500380" cy="304800"/>
+                        </a:xfrm>
+                        <a:prstGeom prst="rect">
+                          <a:avLst/>
+                        </a:prstGeom>
+                        <a:solidFill>
+                          <a:srgbClr val="FFFFFF"/>
+                        </a:solidFill>
+                        <a:ln w="9525">
+                          <a:solidFill>
+                            <a:srgbClr val="000000"/>
+                          </a:solidFill>
+                          <a:miter lim="800000"/>
+                          <a:headEnd/>
+                          <a:tailEnd/>
+                        </a:ln>
+                      </wps:spPr>
+                      <wps:txbx>
+                        <w:txbxContent>
+                          <w:p>
+                            <w:r>
+                              <w:t>ADC</w:t>
+                            </w:r>
+                          </w:p>
+                        </w:txbxContent>
+                      </wps:txbx>
+                      <wps:bodyPr rot="0" vert="horz" wrap="square" lIns="91440" tIns="45720" rIns="91440" bIns="45720" anchor="t" anchorCtr="0">
+                        <a:noAutofit/>
+                      </wps:bodyPr>
+                    </wps:wsp>
+                  </a:graphicData>
+                </a:graphic>
+                <wp14:sizeRelH relativeFrom="margin">
+                  <wp14:pctWidth>0</wp14:pctWidth>
+                </wp14:sizeRelH>
+                <wp14:sizeRelV relativeFrom="margin">
+                  <wp14:pctHeight>0</wp14:pctHeight>
+                </wp14:sizeRelV>
+              </wp:anchor>
+            </w:drawing>
+          </mc:Choice>
+          <mc:Fallback>
+            <w:pict>
+              <v:shape w14:anchorId="1146FB95" id="_x0000_s1029" type="#_x0000_t202" style="position:absolute;left:0;text-align:left;margin-left:127.7pt;margin-top:272.7pt;width:39.4pt;height:24pt;z-index:251658261;visibility:visible;mso-wrap-style:square;mso-width-percent:0;mso-height-percent:0;mso-wrap-distance-left:9pt;mso-wrap-distance-top:3.6pt;mso-wrap-distance-right:9pt;mso-wrap-distance-bottom:3.6pt;mso-position-horizontal:absolute;mso-position-horizontal-relative:margin;mso-position-vertical:absolute;mso-position-vertical-relative:text;mso-width-percent:0;mso-height-percent:0;mso-width-relative:margin;mso-height-relative:margin;v-text-anchor:top" o:gfxdata="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">
+                <v:textbox>
+                  <w:txbxContent>
+                    <w:p>
+                      <w:r>
+                        <w:t>ADC</w:t>
+                      </w:r>
+                    </w:p>
+                  </w:txbxContent>
+                </v:textbox>
+                <w10:wrap type="square" anchorx="margin"/>
+              </v:shape>
+            </w:pict>
+          </mc:Fallback>
+        </mc:AlternateContent>
+      </w:r>
+      <w:r>
+        <w:rPr>
+          <w:noProof/>
+        </w:rPr>
+        <mc:AlternateContent>
+          <mc:Choice Requires="wps">
+            <w:drawing>
+              <wp:anchor distT="45720" distB="45720" distL="114300" distR="114300" simplePos="0" relativeHeight="251658244" behindDoc="0" locked="0" layoutInCell="1" allowOverlap="1" wp14:anchorId="21F4D507" wp14:editId="3001E604">
                 <wp:simplePos x="0" y="0"/>
                 <wp:positionH relativeFrom="column">
-                  <wp:posOffset>895350</wp:posOffset>
+                  <wp:posOffset>-627380</wp:posOffset>
                 </wp:positionH>
                 <wp:positionV relativeFrom="paragraph">
-                  <wp:posOffset>184785</wp:posOffset>
+                  <wp:posOffset>1905000</wp:posOffset>
+                </wp:positionV>
+                <wp:extent cx="1371600" cy="500380"/>
+                <wp:effectExtent l="0" t="0" r="19050" b="13970"/>
+                <wp:wrapSquare wrapText="bothSides"/>
+                <wp:docPr id="2143153611" name="Text Box 2"/>
+                <wp:cNvGraphicFramePr>
+                  <a:graphicFrameLocks xmlns:a="http://schemas.openxmlformats.org/drawingml/2006/main"/>
+                </wp:cNvGraphicFramePr>
+                <a:graphic xmlns:a="http://schemas.openxmlformats.org/drawingml/2006/main">
+                  <a:graphicData uri="http://schemas.microsoft.com/office/word/2010/wordprocessingShape">
+                    <wps:wsp>
+                      <wps:cNvSpPr txBox="1">
+                        <a:spLocks noChangeArrowheads="1"/>
+                      </wps:cNvSpPr>
+                      <wps:spPr bwMode="auto">
+                        <a:xfrm>
+                          <a:off x="0" y="0"/>
+                          <a:ext cx="1371600" cy="500380"/>
+                        </a:xfrm>
+                        <a:prstGeom prst="rect">
+                          <a:avLst/>
+                        </a:prstGeom>
+                        <a:solidFill>
+                          <a:srgbClr val="FFFFFF"/>
+                        </a:solidFill>
+                        <a:ln w="9525">
+                          <a:solidFill>
+                            <a:srgbClr val="000000"/>
+                          </a:solidFill>
+                          <a:miter lim="800000"/>
+                          <a:headEnd/>
+                          <a:tailEnd/>
+                        </a:ln>
+                      </wps:spPr>
+                      <wps:txbx>
+                        <w:txbxContent>
+                          <w:p>
+                            <w:pPr>
+                              <w:jc w:val="center"/>
+                            </w:pPr>
+                            <w:r>
+                              <w:t>EC Sensor</w:t>
+                            </w:r>
+                            <w:r>
+                              <w:t xml:space="preserve"> (</w:t>
+                            </w:r>
+                            <w:r>
+                              <w:t>M</w:t>
+                            </w:r>
+                            <w:r>
+                              <w:t>oisture sensor)</w:t>
+                            </w:r>
+                          </w:p>
+                        </w:txbxContent>
+                      </wps:txbx>
+                      <wps:bodyPr rot="0" vert="horz" wrap="square" lIns="91440" tIns="45720" rIns="91440" bIns="45720" anchor="t" anchorCtr="0">
+                        <a:noAutofit/>
+                      </wps:bodyPr>
+                    </wps:wsp>
+                  </a:graphicData>
+                </a:graphic>
+                <wp14:sizeRelH relativeFrom="margin">
+                  <wp14:pctWidth>0</wp14:pctWidth>
+                </wp14:sizeRelH>
+                <wp14:sizeRelV relativeFrom="margin">
+                  <wp14:pctHeight>0</wp14:pctHeight>
+                </wp14:sizeRelV>
+              </wp:anchor>
+            </w:drawing>
+          </mc:Choice>
+          <mc:Fallback>
+            <w:pict>
+              <v:shape w14:anchorId="21F4D507" id="_x0000_s1030" type="#_x0000_t202" style="position:absolute;left:0;text-align:left;margin-left:-49.4pt;margin-top:150pt;width:108pt;height:39.4pt;z-index:251658244;visibility:visible;mso-wrap-style:square;mso-width-percent:0;mso-height-percent:0;mso-wrap-distance-left:9pt;mso-wrap-distance-top:3.6pt;mso-wrap-distance-right:9pt;mso-wrap-distance-bottom:3.6pt;mso-position-horizontal:absolute;mso-position-horizontal-relative:text;mso-position-vertical:absolute;mso-position-vertical-relative:text;mso-width-percent:0;mso-height-percent:0;mso-width-relative:margin;mso-height-relative:margin;v-text-anchor:top" o:gfxdata="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">
+                <v:textbox>
+                  <w:txbxContent>
+                    <w:p>
+                      <w:pPr>
+                        <w:jc w:val="center"/>
+                      </w:pPr>
+                      <w:r>
+                        <w:t>EC Sensor</w:t>
+                      </w:r>
+                      <w:r>
+                        <w:t xml:space="preserve"> (</w:t>
+                      </w:r>
+                      <w:r>
+                        <w:t>M</w:t>
+                      </w:r>
+                      <w:r>
+                        <w:t>oisture sensor)</w:t>
+                      </w:r>
+                    </w:p>
+                  </w:txbxContent>
+                </v:textbox>
+                <w10:wrap type="square"/>
+              </v:shape>
+            </w:pict>
+          </mc:Fallback>
+        </mc:AlternateContent>
+      </w:r>
+      <w:r>
+        <w:rPr>
+          <w:noProof/>
+        </w:rPr>
+        <mc:AlternateContent>
+          <mc:Choice Requires="wps">
+            <w:drawing>
+              <wp:anchor distT="45720" distB="45720" distL="114300" distR="114300" simplePos="0" relativeHeight="251658242" behindDoc="0" locked="0" layoutInCell="1" allowOverlap="1" wp14:anchorId="057B3CFA" wp14:editId="02527291">
+                <wp:simplePos x="0" y="0"/>
+                <wp:positionH relativeFrom="margin">
+                  <wp:posOffset>-133350</wp:posOffset>
+                </wp:positionH>
+                <wp:positionV relativeFrom="paragraph">
+                  <wp:posOffset>342265</wp:posOffset>
+                </wp:positionV>
+                <wp:extent cx="866775" cy="533400"/>
+                <wp:effectExtent l="0" t="0" r="28575" b="19050"/>
+                <wp:wrapSquare wrapText="bothSides"/>
+                <wp:docPr id="1536649689" name="Text Box 2"/>
+                <wp:cNvGraphicFramePr>
+                  <a:graphicFrameLocks xmlns:a="http://schemas.openxmlformats.org/drawingml/2006/main"/>
+                </wp:cNvGraphicFramePr>
+                <a:graphic xmlns:a="http://schemas.openxmlformats.org/drawingml/2006/main">
+                  <a:graphicData uri="http://schemas.microsoft.com/office/word/2010/wordprocessingShape">
+                    <wps:wsp>
+                      <wps:cNvSpPr txBox="1">
+                        <a:spLocks noChangeArrowheads="1"/>
+                      </wps:cNvSpPr>
+                      <wps:spPr bwMode="auto">
+                        <a:xfrm>
+                          <a:off x="0" y="0"/>
+                          <a:ext cx="866775" cy="533400"/>
+                        </a:xfrm>
+                        <a:prstGeom prst="rect">
+                          <a:avLst/>
+                        </a:prstGeom>
+                        <a:solidFill>
+                          <a:srgbClr val="FFFFFF"/>
+                        </a:solidFill>
+                        <a:ln w="9525">
+                          <a:solidFill>
+                            <a:srgbClr val="000000"/>
+                          </a:solidFill>
+                          <a:miter lim="800000"/>
+                          <a:headEnd/>
+                          <a:tailEnd/>
+                        </a:ln>
+                      </wps:spPr>
+                      <wps:txbx>
+                        <w:txbxContent>
+                          <w:p>
+                            <w:pPr>
+                              <w:jc w:val="center"/>
+                            </w:pPr>
+                            <w:r>
+                              <w:t>AT Sensor</w:t>
+                            </w:r>
+                            <w:r>
+                              <w:t xml:space="preserve"> (</w:t>
+                            </w:r>
+                            <w:r>
+                              <w:t>DHT11)</w:t>
+                            </w:r>
+                          </w:p>
+                        </w:txbxContent>
+                      </wps:txbx>
+                      <wps:bodyPr rot="0" vert="horz" wrap="square" lIns="91440" tIns="45720" rIns="91440" bIns="45720" anchor="t" anchorCtr="0">
+                        <a:noAutofit/>
+                      </wps:bodyPr>
+                    </wps:wsp>
+                  </a:graphicData>
+                </a:graphic>
+                <wp14:sizeRelH relativeFrom="margin">
+                  <wp14:pctWidth>0</wp14:pctWidth>
+                </wp14:sizeRelH>
+                <wp14:sizeRelV relativeFrom="margin">
+                  <wp14:pctHeight>0</wp14:pctHeight>
+                </wp14:sizeRelV>
+              </wp:anchor>
+            </w:drawing>
+          </mc:Choice>
+          <mc:Fallback>
+            <w:pict>
+              <v:shape w14:anchorId="057B3CFA" id="_x0000_s1031" type="#_x0000_t202" style="position:absolute;left:0;text-align:left;margin-left:-10.5pt;margin-top:26.95pt;width:68.25pt;height:42pt;z-index:251658242;visibility:visible;mso-wrap-style:square;mso-width-percent:0;mso-height-percent:0;mso-wrap-distance-left:9pt;mso-wrap-distance-top:3.6pt;mso-wrap-distance-right:9pt;mso-wrap-distance-bottom:3.6pt;mso-position-horizontal:absolute;mso-position-horizontal-relative:margin;mso-position-vertical:absolute;mso-position-vertical-relative:text;mso-width-percent:0;mso-height-percent:0;mso-width-relative:margin;mso-height-relative:margin;v-text-anchor:top" o:gfxdata="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">
+                <v:textbox>
+                  <w:txbxContent>
+                    <w:p>
+                      <w:pPr>
+                        <w:jc w:val="center"/>
+                      </w:pPr>
+                      <w:r>
+                        <w:t>AT Sensor</w:t>
+                      </w:r>
+                      <w:r>
+                        <w:t xml:space="preserve"> (</w:t>
+                      </w:r>
+                      <w:r>
+                        <w:t>DHT11)</w:t>
+                      </w:r>
+                    </w:p>
+                  </w:txbxContent>
+                </v:textbox>
+                <w10:wrap type="square" anchorx="margin"/>
+              </v:shape>
+            </w:pict>
+          </mc:Fallback>
+        </mc:AlternateContent>
+      </w:r>
+      <w:r>
+        <w:rPr>
+          <w:noProof/>
+        </w:rPr>
+        <mc:AlternateContent>
+          <mc:Choice Requires="wps">
+            <w:drawing>
+              <wp:anchor distT="0" distB="0" distL="114300" distR="114300" simplePos="0" relativeHeight="251658249" behindDoc="0" locked="0" layoutInCell="1" allowOverlap="1" wp14:anchorId="39EDA8EA" wp14:editId="02369082">
+                <wp:simplePos x="0" y="0"/>
+                <wp:positionH relativeFrom="column">
+                  <wp:posOffset>842010</wp:posOffset>
+                </wp:positionH>
+                <wp:positionV relativeFrom="paragraph">
+                  <wp:posOffset>419100</wp:posOffset>
                 </wp:positionV>
                 <wp:extent cx="581025" cy="342900"/>
                 <wp:effectExtent l="0" t="19050" r="47625" b="38100"/>
@@ -1528,7 +2969,7 @@
           </mc:Choice>
           <mc:Fallback>
             <w:pict>
-              <v:shapetype w14:anchorId="0FB2C887" id="_x0000_t13" coordsize="21600,21600" o:spt="13" adj="16200,5400" path="m@0,l@0@1,0@1,0@2@0@2@0,21600,21600,10800xe">
+              <v:shapetype w14:anchorId="5404947B" id="_x0000_t13" coordsize="21600,21600" o:spt="13" adj="16200,5400" path="m@0,l@0@1,0@1,0@2@0@2@0,21600,21600,10800xe">
                 <v:stroke joinstyle="miter"/>
                 <v:formulas>
                   <v:f eqn="val #0"/>
@@ -1544,7 +2985,7 @@
                   <v:h position="#0,#1" xrange="0,21600" yrange="0,10800"/>
                 </v:handles>
               </v:shapetype>
-              <v:shape id="Arrow: Right 3" o:spid="_x0000_s1026" type="#_x0000_t13" style="position:absolute;margin-left:70.5pt;margin-top:14.55pt;width:45.75pt;height:27pt;z-index:251658250;visibility:visible;mso-wrap-style:square;mso-width-percent:0;mso-wrap-distance-left:9pt;mso-wrap-distance-top:0;mso-wrap-distance-right:9pt;mso-wrap-distance-bottom:0;mso-position-horizontal:absolute;mso-position-horizontal-relative:text;mso-position-vertical:absolute;mso-position-vertical-relative:text;mso-width-percent:0;mso-width-relative:margin;v-text-anchor:middle" o:gfxdata="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" adj="15226" fillcolor="#ff2f2f" strokecolor="#0e2841 [3215]" strokeweight="1pt"/>
+              <v:shape id="Arrow: Right 3" o:spid="_x0000_s1026" type="#_x0000_t13" style="position:absolute;margin-left:66.3pt;margin-top:33pt;width:45.75pt;height:27pt;z-index:251658249;visibility:visible;mso-wrap-style:square;mso-width-percent:0;mso-wrap-distance-left:9pt;mso-wrap-distance-top:0;mso-wrap-distance-right:9pt;mso-wrap-distance-bottom:0;mso-position-horizontal:absolute;mso-position-horizontal-relative:text;mso-position-vertical:absolute;mso-position-vertical-relative:text;mso-width-percent:0;mso-width-relative:margin;v-text-anchor:middle" o:gfxdata="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" adj="15226" fillcolor="#ff2f2f" strokecolor="#0e2841 [3215]" strokeweight="1pt"/>
             </w:pict>
           </mc:Fallback>
         </mc:AlternateContent>
@@ -1556,18 +2997,18 @@
         <mc:AlternateContent>
           <mc:Choice Requires="wps">
             <w:drawing>
-              <wp:anchor distT="45720" distB="45720" distL="114300" distR="114300" simplePos="0" relativeHeight="251658243" behindDoc="0" locked="0" layoutInCell="1" allowOverlap="1" wp14:anchorId="057B3CFA" wp14:editId="2224A2F5">
+              <wp:anchor distT="45720" distB="45720" distL="114300" distR="114300" simplePos="0" relativeHeight="251658254" behindDoc="0" locked="0" layoutInCell="1" allowOverlap="1" wp14:anchorId="69964142" wp14:editId="1F57B139">
                 <wp:simplePos x="0" y="0"/>
                 <wp:positionH relativeFrom="margin">
-                  <wp:posOffset>-85725</wp:posOffset>
+                  <wp:posOffset>1623060</wp:posOffset>
                 </wp:positionH>
                 <wp:positionV relativeFrom="paragraph">
-                  <wp:posOffset>222885</wp:posOffset>
+                  <wp:posOffset>464820</wp:posOffset>
                 </wp:positionV>
-                <wp:extent cx="866775" cy="304800"/>
-                <wp:effectExtent l="0" t="0" r="28575" b="19050"/>
+                <wp:extent cx="713105" cy="304800"/>
+                <wp:effectExtent l="0" t="0" r="10795" b="19050"/>
                 <wp:wrapSquare wrapText="bothSides"/>
-                <wp:docPr id="1536649689" name="Text Box 2"/>
+                <wp:docPr id="1212254355" name="Text Box 2"/>
                 <wp:cNvGraphicFramePr>
                   <a:graphicFrameLocks xmlns:a="http://schemas.openxmlformats.org/drawingml/2006/main"/>
                 </wp:cNvGraphicFramePr>
@@ -1580,7 +3021,7 @@
                       <wps:spPr bwMode="auto">
                         <a:xfrm>
                           <a:off x="0" y="0"/>
-                          <a:ext cx="866775" cy="304800"/>
+                          <a:ext cx="713105" cy="304800"/>
                         </a:xfrm>
                         <a:prstGeom prst="rect">
                           <a:avLst/>
@@ -1601,7 +3042,7 @@
                         <w:txbxContent>
                           <w:p>
                             <w:r>
-                              <w:t>AT Sensor</w:t>
+                              <w:t>GPIO21</w:t>
                             </w:r>
                           </w:p>
                         </w:txbxContent>
@@ -1623,12 +3064,12 @@
           </mc:Choice>
           <mc:Fallback>
             <w:pict>
-              <v:shape w14:anchorId="057B3CFA" id="_x0000_s1027" type="#_x0000_t202" style="position:absolute;margin-left:-6.75pt;margin-top:17.55pt;width:68.25pt;height:24pt;z-index:251658243;visibility:visible;mso-wrap-style:square;mso-width-percent:0;mso-height-percent:0;mso-wrap-distance-left:9pt;mso-wrap-distance-top:3.6pt;mso-wrap-distance-right:9pt;mso-wrap-distance-bottom:3.6pt;mso-position-horizontal:absolute;mso-position-horizontal-relative:margin;mso-position-vertical:absolute;mso-position-vertical-relative:text;mso-width-percent:0;mso-height-percent:0;mso-width-relative:margin;mso-height-relative:margin;v-text-anchor:top" o:gfxdata="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">
+              <v:shape w14:anchorId="69964142" id="_x0000_s1032" type="#_x0000_t202" style="position:absolute;left:0;text-align:left;margin-left:127.8pt;margin-top:36.6pt;width:56.15pt;height:24pt;z-index:251658254;visibility:visible;mso-wrap-style:square;mso-width-percent:0;mso-height-percent:0;mso-wrap-distance-left:9pt;mso-wrap-distance-top:3.6pt;mso-wrap-distance-right:9pt;mso-wrap-distance-bottom:3.6pt;mso-position-horizontal:absolute;mso-position-horizontal-relative:margin;mso-position-vertical:absolute;mso-position-vertical-relative:text;mso-width-percent:0;mso-height-percent:0;mso-width-relative:margin;mso-height-relative:margin;v-text-anchor:top" o:gfxdata="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">
                 <v:textbox>
                   <w:txbxContent>
                     <w:p>
                       <w:r>
-                        <w:t>AT Sensor</w:t>
+                        <w:t>GPIO21</w:t>
                       </w:r>
                     </w:p>
                   </w:txbxContent>
@@ -1639,9 +3080,6 @@
           </mc:Fallback>
         </mc:AlternateContent>
       </w:r>
-    </w:p>
-    <w:p/>
-    <w:p>
       <w:r>
         <w:rPr>
           <w:noProof/>
@@ -1649,18 +3087,18 @@
         <mc:AlternateContent>
           <mc:Choice Requires="wps">
             <w:drawing>
-              <wp:anchor distT="45720" distB="45720" distL="114300" distR="114300" simplePos="0" relativeHeight="251658242" behindDoc="0" locked="0" layoutInCell="1" allowOverlap="1" wp14:anchorId="3B02FF0E" wp14:editId="6BE183D9">
+              <wp:anchor distT="45720" distB="45720" distL="114300" distR="114300" simplePos="0" relativeHeight="251658255" behindDoc="0" locked="0" layoutInCell="1" allowOverlap="1" wp14:anchorId="55D5595E" wp14:editId="304D44DD">
                 <wp:simplePos x="0" y="0"/>
-                <wp:positionH relativeFrom="column">
-                  <wp:posOffset>4606925</wp:posOffset>
+                <wp:positionH relativeFrom="margin">
+                  <wp:posOffset>1601470</wp:posOffset>
                 </wp:positionH>
                 <wp:positionV relativeFrom="paragraph">
-                  <wp:posOffset>129540</wp:posOffset>
+                  <wp:posOffset>1190625</wp:posOffset>
                 </wp:positionV>
-                <wp:extent cx="1047750" cy="323850"/>
-                <wp:effectExtent l="0" t="0" r="19050" b="19050"/>
+                <wp:extent cx="500380" cy="304800"/>
+                <wp:effectExtent l="0" t="0" r="13970" b="19050"/>
                 <wp:wrapSquare wrapText="bothSides"/>
-                <wp:docPr id="1709131095" name="Text Box 2"/>
+                <wp:docPr id="779099988" name="Text Box 2"/>
                 <wp:cNvGraphicFramePr>
                   <a:graphicFrameLocks xmlns:a="http://schemas.openxmlformats.org/drawingml/2006/main"/>
                 </wp:cNvGraphicFramePr>
@@ -1673,7 +3111,7 @@
                       <wps:spPr bwMode="auto">
                         <a:xfrm>
                           <a:off x="0" y="0"/>
-                          <a:ext cx="1047750" cy="323850"/>
+                          <a:ext cx="500380" cy="304800"/>
                         </a:xfrm>
                         <a:prstGeom prst="rect">
                           <a:avLst/>
@@ -1693,11 +3131,8 @@
                       <wps:txbx>
                         <w:txbxContent>
                           <w:p>
-                            <w:pPr>
-                              <w:jc w:val="center"/>
-                            </w:pPr>
                             <w:r>
-                              <w:t>Servo Motor</w:t>
+                              <w:t>ADC</w:t>
                             </w:r>
                           </w:p>
                         </w:txbxContent>
@@ -1719,20 +3154,17 @@
           </mc:Choice>
           <mc:Fallback>
             <w:pict>
-              <v:shape w14:anchorId="3B02FF0E" id="_x0000_s1028" type="#_x0000_t202" style="position:absolute;margin-left:362.75pt;margin-top:10.2pt;width:82.5pt;height:25.5pt;z-index:251658242;visibility:visible;mso-wrap-style:square;mso-width-percent:0;mso-height-percent:0;mso-wrap-distance-left:9pt;mso-wrap-distance-top:3.6pt;mso-wrap-distance-right:9pt;mso-wrap-distance-bottom:3.6pt;mso-position-horizontal:absolute;mso-position-horizontal-relative:text;mso-position-vertical:absolute;mso-position-vertical-relative:text;mso-width-percent:0;mso-height-percent:0;mso-width-relative:margin;mso-height-relative:margin;v-text-anchor:top" o:gfxdata="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">
+              <v:shape w14:anchorId="55D5595E" id="_x0000_s1033" type="#_x0000_t202" style="position:absolute;left:0;text-align:left;margin-left:126.1pt;margin-top:93.75pt;width:39.4pt;height:24pt;z-index:251658255;visibility:visible;mso-wrap-style:square;mso-width-percent:0;mso-height-percent:0;mso-wrap-distance-left:9pt;mso-wrap-distance-top:3.6pt;mso-wrap-distance-right:9pt;mso-wrap-distance-bottom:3.6pt;mso-position-horizontal:absolute;mso-position-horizontal-relative:margin;mso-position-vertical:absolute;mso-position-vertical-relative:text;mso-width-percent:0;mso-height-percent:0;mso-width-relative:margin;mso-height-relative:margin;v-text-anchor:top" o:gfxdata="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">
                 <v:textbox>
                   <w:txbxContent>
                     <w:p>
-                      <w:pPr>
-                        <w:jc w:val="center"/>
-                      </w:pPr>
                       <w:r>
-                        <w:t>Servo Motor</w:t>
+                        <w:t>ADC</w:t>
                       </w:r>
                     </w:p>
                   </w:txbxContent>
                 </v:textbox>
-                <w10:wrap type="square"/>
+                <w10:wrap type="square" anchorx="margin"/>
               </v:shape>
             </w:pict>
           </mc:Fallback>
@@ -1745,94 +3177,13 @@
         <mc:AlternateContent>
           <mc:Choice Requires="wps">
             <w:drawing>
-              <wp:anchor distT="0" distB="0" distL="114300" distR="114300" simplePos="0" relativeHeight="251658254" behindDoc="0" locked="0" layoutInCell="1" allowOverlap="1" wp14:anchorId="09ABC1AF" wp14:editId="1CD6A1B1">
+              <wp:anchor distT="0" distB="0" distL="114300" distR="114300" simplePos="0" relativeHeight="251658250" behindDoc="0" locked="0" layoutInCell="1" allowOverlap="1" wp14:anchorId="5C94DD20" wp14:editId="45502FF9">
                 <wp:simplePos x="0" y="0"/>
                 <wp:positionH relativeFrom="column">
-                  <wp:posOffset>3936973</wp:posOffset>
+                  <wp:posOffset>861060</wp:posOffset>
                 </wp:positionH>
                 <wp:positionV relativeFrom="paragraph">
-                  <wp:posOffset>131445</wp:posOffset>
-                </wp:positionV>
-                <wp:extent cx="581025" cy="342900"/>
-                <wp:effectExtent l="19050" t="19050" r="28575" b="38100"/>
-                <wp:wrapNone/>
-                <wp:docPr id="1811516900" name="Arrow: Right 3"/>
-                <wp:cNvGraphicFramePr/>
-                <a:graphic xmlns:a="http://schemas.openxmlformats.org/drawingml/2006/main">
-                  <a:graphicData uri="http://schemas.microsoft.com/office/word/2010/wordprocessingShape">
-                    <wps:wsp>
-                      <wps:cNvSpPr/>
-                      <wps:spPr>
-                        <a:xfrm flipH="1">
-                          <a:off x="0" y="0"/>
-                          <a:ext cx="581025" cy="342900"/>
-                        </a:xfrm>
-                        <a:prstGeom prst="rightArrow">
-                          <a:avLst/>
-                        </a:prstGeom>
-                        <a:solidFill>
-                          <a:srgbClr val="FF2F2F"/>
-                        </a:solidFill>
-                        <a:ln>
-                          <a:solidFill>
-                            <a:schemeClr val="tx2"/>
-                          </a:solidFill>
-                        </a:ln>
-                      </wps:spPr>
-                      <wps:style>
-                        <a:lnRef idx="2">
-                          <a:schemeClr val="accent1">
-                            <a:shade val="15000"/>
-                          </a:schemeClr>
-                        </a:lnRef>
-                        <a:fillRef idx="1">
-                          <a:schemeClr val="accent1"/>
-                        </a:fillRef>
-                        <a:effectRef idx="0">
-                          <a:schemeClr val="accent1"/>
-                        </a:effectRef>
-                        <a:fontRef idx="minor">
-                          <a:schemeClr val="lt1"/>
-                        </a:fontRef>
-                      </wps:style>
-                      <wps:bodyPr rot="0" spcFirstLastPara="0" vertOverflow="overflow" horzOverflow="overflow" vert="horz" wrap="square" lIns="91440" tIns="45720" rIns="91440" bIns="45720" numCol="1" spcCol="0" rtlCol="0" fromWordArt="0" anchor="ctr" anchorCtr="0" forceAA="0" compatLnSpc="1">
-                        <a:prstTxWarp prst="textNoShape">
-                          <a:avLst/>
-                        </a:prstTxWarp>
-                        <a:noAutofit/>
-                      </wps:bodyPr>
-                    </wps:wsp>
-                  </a:graphicData>
-                </a:graphic>
-                <wp14:sizeRelH relativeFrom="margin">
-                  <wp14:pctWidth>0</wp14:pctWidth>
-                </wp14:sizeRelH>
-              </wp:anchor>
-            </w:drawing>
-          </mc:Choice>
-          <mc:Fallback>
-            <w:pict>
-              <v:shape w14:anchorId="22F7975A" id="Arrow: Right 3" o:spid="_x0000_s1026" type="#_x0000_t13" style="position:absolute;margin-left:310pt;margin-top:10.35pt;width:45.75pt;height:27pt;flip:x;z-index:251658254;visibility:visible;mso-wrap-style:square;mso-width-percent:0;mso-wrap-distance-left:9pt;mso-wrap-distance-top:0;mso-wrap-distance-right:9pt;mso-wrap-distance-bottom:0;mso-position-horizontal:absolute;mso-position-horizontal-relative:text;mso-position-vertical:absolute;mso-position-vertical-relative:text;mso-width-percent:0;mso-width-relative:margin;v-text-anchor:middle" o:gfxdata="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" adj="15226" fillcolor="#ff2f2f" strokecolor="#0e2841 [3215]" strokeweight="1pt"/>
-            </w:pict>
-          </mc:Fallback>
-        </mc:AlternateContent>
-      </w:r>
-    </w:p>
-    <w:p>
-      <w:r>
-        <w:rPr>
-          <w:noProof/>
-        </w:rPr>
-        <mc:AlternateContent>
-          <mc:Choice Requires="wps">
-            <w:drawing>
-              <wp:anchor distT="0" distB="0" distL="114300" distR="114300" simplePos="0" relativeHeight="251658251" behindDoc="0" locked="0" layoutInCell="1" allowOverlap="1" wp14:anchorId="5C94DD20" wp14:editId="0B48878E">
-                <wp:simplePos x="0" y="0"/>
-                <wp:positionH relativeFrom="column">
-                  <wp:posOffset>914400</wp:posOffset>
-                </wp:positionH>
-                <wp:positionV relativeFrom="paragraph">
-                  <wp:posOffset>223520</wp:posOffset>
+                  <wp:posOffset>1169670</wp:posOffset>
                 </wp:positionV>
                 <wp:extent cx="581025" cy="342900"/>
                 <wp:effectExtent l="0" t="19050" r="47625" b="38100"/>
@@ -1893,7 +3244,7 @@
           </mc:Choice>
           <mc:Fallback>
             <w:pict>
-              <v:shape w14:anchorId="474BD84B" id="Arrow: Right 3" o:spid="_x0000_s1026" type="#_x0000_t13" style="position:absolute;margin-left:1in;margin-top:17.6pt;width:45.75pt;height:27pt;z-index:251658251;visibility:visible;mso-wrap-style:square;mso-width-percent:0;mso-wrap-distance-left:9pt;mso-wrap-distance-top:0;mso-wrap-distance-right:9pt;mso-wrap-distance-bottom:0;mso-position-horizontal:absolute;mso-position-horizontal-relative:text;mso-position-vertical:absolute;mso-position-vertical-relative:text;mso-width-percent:0;mso-width-relative:margin;v-text-anchor:middle" o:gfxdata="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" adj="15226" fillcolor="#ff2f2f" strokecolor="#0e2841 [3215]" strokeweight="1pt"/>
+              <v:shape w14:anchorId="6537DCF0" id="Arrow: Right 3" o:spid="_x0000_s1026" type="#_x0000_t13" style="position:absolute;margin-left:67.8pt;margin-top:92.1pt;width:45.75pt;height:27pt;z-index:251658250;visibility:visible;mso-wrap-style:square;mso-width-percent:0;mso-wrap-distance-left:9pt;mso-wrap-distance-top:0;mso-wrap-distance-right:9pt;mso-wrap-distance-bottom:0;mso-position-horizontal:absolute;mso-position-horizontal-relative:text;mso-position-vertical:absolute;mso-position-vertical-relative:text;mso-width-percent:0;mso-width-relative:margin;v-text-anchor:middle" o:gfxdata="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" adj="15226" fillcolor="#ff2f2f" strokecolor="#0e2841 [3215]" strokeweight="1pt"/>
             </w:pict>
           </mc:Fallback>
         </mc:AlternateContent>
@@ -1905,447 +3256,13 @@
         <mc:AlternateContent>
           <mc:Choice Requires="wps">
             <w:drawing>
-              <wp:anchor distT="45720" distB="45720" distL="114300" distR="114300" simplePos="0" relativeHeight="251658244" behindDoc="0" locked="0" layoutInCell="1" allowOverlap="1" wp14:anchorId="59AB032A" wp14:editId="788513B2">
+              <wp:anchor distT="0" distB="0" distL="114300" distR="114300" simplePos="0" relativeHeight="251658251" behindDoc="0" locked="0" layoutInCell="1" allowOverlap="1" wp14:anchorId="597252DC" wp14:editId="26166C94">
                 <wp:simplePos x="0" y="0"/>
                 <wp:positionH relativeFrom="column">
-                  <wp:posOffset>-95250</wp:posOffset>
+                  <wp:posOffset>880110</wp:posOffset>
                 </wp:positionH>
                 <wp:positionV relativeFrom="paragraph">
-                  <wp:posOffset>213995</wp:posOffset>
-                </wp:positionV>
-                <wp:extent cx="895350" cy="314325"/>
-                <wp:effectExtent l="0" t="0" r="19050" b="28575"/>
-                <wp:wrapSquare wrapText="bothSides"/>
-                <wp:docPr id="1219478925" name="Text Box 2"/>
-                <wp:cNvGraphicFramePr>
-                  <a:graphicFrameLocks xmlns:a="http://schemas.openxmlformats.org/drawingml/2006/main"/>
-                </wp:cNvGraphicFramePr>
-                <a:graphic xmlns:a="http://schemas.openxmlformats.org/drawingml/2006/main">
-                  <a:graphicData uri="http://schemas.microsoft.com/office/word/2010/wordprocessingShape">
-                    <wps:wsp>
-                      <wps:cNvSpPr txBox="1">
-                        <a:spLocks noChangeArrowheads="1"/>
-                      </wps:cNvSpPr>
-                      <wps:spPr bwMode="auto">
-                        <a:xfrm>
-                          <a:off x="0" y="0"/>
-                          <a:ext cx="895350" cy="314325"/>
-                        </a:xfrm>
-                        <a:prstGeom prst="rect">
-                          <a:avLst/>
-                        </a:prstGeom>
-                        <a:solidFill>
-                          <a:srgbClr val="FFFFFF"/>
-                        </a:solidFill>
-                        <a:ln w="9525">
-                          <a:solidFill>
-                            <a:srgbClr val="000000"/>
-                          </a:solidFill>
-                          <a:miter lim="800000"/>
-                          <a:headEnd/>
-                          <a:tailEnd/>
-                        </a:ln>
-                      </wps:spPr>
-                      <wps:txbx>
-                        <w:txbxContent>
-                          <w:p>
-                            <w:r>
-                              <w:t>PH Sensor</w:t>
-                            </w:r>
-                          </w:p>
-                        </w:txbxContent>
-                      </wps:txbx>
-                      <wps:bodyPr rot="0" vert="horz" wrap="square" lIns="91440" tIns="45720" rIns="91440" bIns="45720" anchor="t" anchorCtr="0">
-                        <a:noAutofit/>
-                      </wps:bodyPr>
-                    </wps:wsp>
-                  </a:graphicData>
-                </a:graphic>
-                <wp14:sizeRelH relativeFrom="margin">
-                  <wp14:pctWidth>0</wp14:pctWidth>
-                </wp14:sizeRelH>
-                <wp14:sizeRelV relativeFrom="margin">
-                  <wp14:pctHeight>0</wp14:pctHeight>
-                </wp14:sizeRelV>
-              </wp:anchor>
-            </w:drawing>
-          </mc:Choice>
-          <mc:Fallback>
-            <w:pict>
-              <v:shape w14:anchorId="59AB032A" id="_x0000_s1029" type="#_x0000_t202" style="position:absolute;margin-left:-7.5pt;margin-top:16.85pt;width:70.5pt;height:24.75pt;z-index:251658244;visibility:visible;mso-wrap-style:square;mso-width-percent:0;mso-height-percent:0;mso-wrap-distance-left:9pt;mso-wrap-distance-top:3.6pt;mso-wrap-distance-right:9pt;mso-wrap-distance-bottom:3.6pt;mso-position-horizontal:absolute;mso-position-horizontal-relative:text;mso-position-vertical:absolute;mso-position-vertical-relative:text;mso-width-percent:0;mso-height-percent:0;mso-width-relative:margin;mso-height-relative:margin;v-text-anchor:top" o:gfxdata="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">
-                <v:textbox>
-                  <w:txbxContent>
-                    <w:p>
-                      <w:r>
-                        <w:t>PH Sensor</w:t>
-                      </w:r>
-                    </w:p>
-                  </w:txbxContent>
-                </v:textbox>
-                <w10:wrap type="square"/>
-              </v:shape>
-            </w:pict>
-          </mc:Fallback>
-        </mc:AlternateContent>
-      </w:r>
-      <w:r>
-        <w:rPr>
-          <w:noProof/>
-        </w:rPr>
-        <mc:AlternateContent>
-          <mc:Choice Requires="wps">
-            <w:drawing>
-              <wp:anchor distT="45720" distB="45720" distL="114300" distR="114300" simplePos="0" relativeHeight="251658249" behindDoc="0" locked="0" layoutInCell="1" allowOverlap="1" wp14:anchorId="49DFECFD" wp14:editId="7C4BAFCF">
-                <wp:simplePos x="0" y="0"/>
-                <wp:positionH relativeFrom="column">
-                  <wp:posOffset>2228850</wp:posOffset>
-                </wp:positionH>
-                <wp:positionV relativeFrom="paragraph">
-                  <wp:posOffset>156845</wp:posOffset>
-                </wp:positionV>
-                <wp:extent cx="895350" cy="981075"/>
-                <wp:effectExtent l="0" t="0" r="19050" b="28575"/>
-                <wp:wrapSquare wrapText="bothSides"/>
-                <wp:docPr id="1961063642" name="Text Box 2"/>
-                <wp:cNvGraphicFramePr>
-                  <a:graphicFrameLocks xmlns:a="http://schemas.openxmlformats.org/drawingml/2006/main"/>
-                </wp:cNvGraphicFramePr>
-                <a:graphic xmlns:a="http://schemas.openxmlformats.org/drawingml/2006/main">
-                  <a:graphicData uri="http://schemas.microsoft.com/office/word/2010/wordprocessingShape">
-                    <wps:wsp>
-                      <wps:cNvSpPr txBox="1">
-                        <a:spLocks noChangeArrowheads="1"/>
-                      </wps:cNvSpPr>
-                      <wps:spPr bwMode="auto">
-                        <a:xfrm>
-                          <a:off x="0" y="0"/>
-                          <a:ext cx="895350" cy="981075"/>
-                        </a:xfrm>
-                        <a:prstGeom prst="rect">
-                          <a:avLst/>
-                        </a:prstGeom>
-                        <a:solidFill>
-                          <a:srgbClr val="FFFFFF"/>
-                        </a:solidFill>
-                        <a:ln w="9525">
-                          <a:solidFill>
-                            <a:schemeClr val="bg1"/>
-                          </a:solidFill>
-                          <a:miter lim="800000"/>
-                          <a:headEnd/>
-                          <a:tailEnd/>
-                        </a:ln>
-                      </wps:spPr>
-                      <wps:txbx>
-                        <w:txbxContent>
-                          <w:p>
-                            <w:r>
-                              <w:rPr>
-                                <w:noProof/>
-                              </w:rPr>
-                              <w:drawing>
-                                <wp:inline distT="0" distB="0" distL="0" distR="0" wp14:anchorId="174C91BC" wp14:editId="6F7F8846">
-                                  <wp:extent cx="695238" cy="895238"/>
-                                  <wp:effectExtent l="0" t="0" r="0" b="635"/>
-                                  <wp:docPr id="1505677562" name="Picture 1" descr="A raspberry logo with green leaves&#10;&#10;Description automatically generated"/>
-                                  <wp:cNvGraphicFramePr>
-                                    <a:graphicFrameLocks xmlns:a="http://schemas.openxmlformats.org/drawingml/2006/main" noChangeAspect="1"/>
-                                  </wp:cNvGraphicFramePr>
-                                  <a:graphic xmlns:a="http://schemas.openxmlformats.org/drawingml/2006/main">
-                                    <a:graphicData uri="http://schemas.openxmlformats.org/drawingml/2006/picture">
-                                      <pic:pic xmlns:pic="http://schemas.openxmlformats.org/drawingml/2006/picture">
-                                        <pic:nvPicPr>
-                                          <pic:cNvPr id="1505677562" name="Picture 1" descr="A raspberry logo with green leaves&#10;&#10;Description automatically generated"/>
-                                          <pic:cNvPicPr/>
-                                        </pic:nvPicPr>
-                                        <pic:blipFill>
-                                          <a:blip r:embed="rId12"/>
-                                          <a:stretch>
-                                            <a:fillRect/>
-                                          </a:stretch>
-                                        </pic:blipFill>
-                                        <pic:spPr>
-                                          <a:xfrm>
-                                            <a:off x="0" y="0"/>
-                                            <a:ext cx="695238" cy="895238"/>
-                                          </a:xfrm>
-                                          <a:prstGeom prst="rect">
-                                            <a:avLst/>
-                                          </a:prstGeom>
-                                        </pic:spPr>
-                                      </pic:pic>
-                                    </a:graphicData>
-                                  </a:graphic>
-                                </wp:inline>
-                              </w:drawing>
-                            </w:r>
-                          </w:p>
-                        </w:txbxContent>
-                      </wps:txbx>
-                      <wps:bodyPr rot="0" vert="horz" wrap="square" lIns="91440" tIns="45720" rIns="91440" bIns="45720" anchor="t" anchorCtr="0">
-                        <a:noAutofit/>
-                      </wps:bodyPr>
-                    </wps:wsp>
-                  </a:graphicData>
-                </a:graphic>
-                <wp14:sizeRelH relativeFrom="margin">
-                  <wp14:pctWidth>0</wp14:pctWidth>
-                </wp14:sizeRelH>
-                <wp14:sizeRelV relativeFrom="margin">
-                  <wp14:pctHeight>0</wp14:pctHeight>
-                </wp14:sizeRelV>
-              </wp:anchor>
-            </w:drawing>
-          </mc:Choice>
-          <mc:Fallback>
-            <w:pict>
-              <v:shape w14:anchorId="49DFECFD" id="_x0000_s1030" type="#_x0000_t202" style="position:absolute;margin-left:175.5pt;margin-top:12.35pt;width:70.5pt;height:77.25pt;z-index:251658249;visibility:visible;mso-wrap-style:square;mso-width-percent:0;mso-height-percent:0;mso-wrap-distance-left:9pt;mso-wrap-distance-top:3.6pt;mso-wrap-distance-right:9pt;mso-wrap-distance-bottom:3.6pt;mso-position-horizontal:absolute;mso-position-horizontal-relative:text;mso-position-vertical:absolute;mso-position-vertical-relative:text;mso-width-percent:0;mso-height-percent:0;mso-width-relative:margin;mso-height-relative:margin;v-text-anchor:top" o:gfxdata="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" strokecolor="white [3212]">
-                <v:textbox>
-                  <w:txbxContent>
-                    <w:p>
-                      <w:r>
-                        <w:rPr>
-                          <w:noProof/>
-                        </w:rPr>
-                        <w:drawing>
-                          <wp:inline distT="0" distB="0" distL="0" distR="0" wp14:anchorId="174C91BC" wp14:editId="6F7F8846">
-                            <wp:extent cx="695238" cy="895238"/>
-                            <wp:effectExtent l="0" t="0" r="0" b="635"/>
-                            <wp:docPr id="1505677562" name="Picture 1" descr="A raspberry logo with green leaves&#10;&#10;Description automatically generated"/>
-                            <wp:cNvGraphicFramePr>
-                              <a:graphicFrameLocks xmlns:a="http://schemas.openxmlformats.org/drawingml/2006/main" noChangeAspect="1"/>
-                            </wp:cNvGraphicFramePr>
-                            <a:graphic xmlns:a="http://schemas.openxmlformats.org/drawingml/2006/main">
-                              <a:graphicData uri="http://schemas.openxmlformats.org/drawingml/2006/picture">
-                                <pic:pic xmlns:pic="http://schemas.openxmlformats.org/drawingml/2006/picture">
-                                  <pic:nvPicPr>
-                                    <pic:cNvPr id="1505677562" name="Picture 1" descr="A raspberry logo with green leaves&#10;&#10;Description automatically generated"/>
-                                    <pic:cNvPicPr/>
-                                  </pic:nvPicPr>
-                                  <pic:blipFill>
-                                    <a:blip r:embed="rId12"/>
-                                    <a:stretch>
-                                      <a:fillRect/>
-                                    </a:stretch>
-                                  </pic:blipFill>
-                                  <pic:spPr>
-                                    <a:xfrm>
-                                      <a:off x="0" y="0"/>
-                                      <a:ext cx="695238" cy="895238"/>
-                                    </a:xfrm>
-                                    <a:prstGeom prst="rect">
-                                      <a:avLst/>
-                                    </a:prstGeom>
-                                  </pic:spPr>
-                                </pic:pic>
-                              </a:graphicData>
-                            </a:graphic>
-                          </wp:inline>
-                        </w:drawing>
-                      </w:r>
-                    </w:p>
-                  </w:txbxContent>
-                </v:textbox>
-                <w10:wrap type="square"/>
-              </v:shape>
-            </w:pict>
-          </mc:Fallback>
-        </mc:AlternateContent>
-      </w:r>
-    </w:p>
-    <w:p/>
-    <w:p>
-      <w:r>
-        <w:rPr>
-          <w:noProof/>
-        </w:rPr>
-        <mc:AlternateContent>
-          <mc:Choice Requires="wps">
-            <w:drawing>
-              <wp:anchor distT="45720" distB="45720" distL="114300" distR="114300" simplePos="0" relativeHeight="251658247" behindDoc="0" locked="0" layoutInCell="1" allowOverlap="1" wp14:anchorId="2F27E247" wp14:editId="724EC0CF">
-                <wp:simplePos x="0" y="0"/>
-                <wp:positionH relativeFrom="margin">
-                  <wp:posOffset>4623380</wp:posOffset>
-                </wp:positionH>
-                <wp:positionV relativeFrom="paragraph">
-                  <wp:posOffset>235585</wp:posOffset>
-                </wp:positionV>
-                <wp:extent cx="476250" cy="276225"/>
-                <wp:effectExtent l="0" t="0" r="19050" b="28575"/>
-                <wp:wrapSquare wrapText="bothSides"/>
-                <wp:docPr id="1234878535" name="Text Box 2"/>
-                <wp:cNvGraphicFramePr>
-                  <a:graphicFrameLocks xmlns:a="http://schemas.openxmlformats.org/drawingml/2006/main"/>
-                </wp:cNvGraphicFramePr>
-                <a:graphic xmlns:a="http://schemas.openxmlformats.org/drawingml/2006/main">
-                  <a:graphicData uri="http://schemas.microsoft.com/office/word/2010/wordprocessingShape">
-                    <wps:wsp>
-                      <wps:cNvSpPr txBox="1">
-                        <a:spLocks noChangeArrowheads="1"/>
-                      </wps:cNvSpPr>
-                      <wps:spPr bwMode="auto">
-                        <a:xfrm>
-                          <a:off x="0" y="0"/>
-                          <a:ext cx="476250" cy="276225"/>
-                        </a:xfrm>
-                        <a:prstGeom prst="rect">
-                          <a:avLst/>
-                        </a:prstGeom>
-                        <a:solidFill>
-                          <a:srgbClr val="FFFFFF"/>
-                        </a:solidFill>
-                        <a:ln w="9525">
-                          <a:solidFill>
-                            <a:srgbClr val="000000"/>
-                          </a:solidFill>
-                          <a:miter lim="800000"/>
-                          <a:headEnd/>
-                          <a:tailEnd/>
-                        </a:ln>
-                      </wps:spPr>
-                      <wps:txbx>
-                        <w:txbxContent>
-                          <w:p>
-                            <w:pPr>
-                              <w:jc w:val="center"/>
-                            </w:pPr>
-                            <w:r>
-                              <w:t>LED</w:t>
-                            </w:r>
-                          </w:p>
-                        </w:txbxContent>
-                      </wps:txbx>
-                      <wps:bodyPr rot="0" vert="horz" wrap="square" lIns="91440" tIns="45720" rIns="91440" bIns="45720" anchor="t" anchorCtr="0">
-                        <a:noAutofit/>
-                      </wps:bodyPr>
-                    </wps:wsp>
-                  </a:graphicData>
-                </a:graphic>
-                <wp14:sizeRelH relativeFrom="margin">
-                  <wp14:pctWidth>0</wp14:pctWidth>
-                </wp14:sizeRelH>
-                <wp14:sizeRelV relativeFrom="margin">
-                  <wp14:pctHeight>0</wp14:pctHeight>
-                </wp14:sizeRelV>
-              </wp:anchor>
-            </w:drawing>
-          </mc:Choice>
-          <mc:Fallback>
-            <w:pict>
-              <v:shape w14:anchorId="2F27E247" id="_x0000_s1031" type="#_x0000_t202" style="position:absolute;margin-left:364.05pt;margin-top:18.55pt;width:37.5pt;height:21.75pt;z-index:251658247;visibility:visible;mso-wrap-style:square;mso-width-percent:0;mso-height-percent:0;mso-wrap-distance-left:9pt;mso-wrap-distance-top:3.6pt;mso-wrap-distance-right:9pt;mso-wrap-distance-bottom:3.6pt;mso-position-horizontal:absolute;mso-position-horizontal-relative:margin;mso-position-vertical:absolute;mso-position-vertical-relative:text;mso-width-percent:0;mso-height-percent:0;mso-width-relative:margin;mso-height-relative:margin;v-text-anchor:top" o:gfxdata="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">
-                <v:textbox>
-                  <w:txbxContent>
-                    <w:p>
-                      <w:pPr>
-                        <w:jc w:val="center"/>
-                      </w:pPr>
-                      <w:r>
-                        <w:t>LED</w:t>
-                      </w:r>
-                    </w:p>
-                  </w:txbxContent>
-                </v:textbox>
-                <w10:wrap type="square" anchorx="margin"/>
-              </v:shape>
-            </w:pict>
-          </mc:Fallback>
-        </mc:AlternateContent>
-      </w:r>
-      <w:r>
-        <w:rPr>
-          <w:noProof/>
-        </w:rPr>
-        <mc:AlternateContent>
-          <mc:Choice Requires="wps">
-            <w:drawing>
-              <wp:anchor distT="0" distB="0" distL="114300" distR="114300" simplePos="0" relativeHeight="251658255" behindDoc="0" locked="0" layoutInCell="1" allowOverlap="1" wp14:anchorId="7CC43A9E" wp14:editId="0CF6E4D0">
-                <wp:simplePos x="0" y="0"/>
-                <wp:positionH relativeFrom="column">
-                  <wp:posOffset>3948043</wp:posOffset>
-                </wp:positionH>
-                <wp:positionV relativeFrom="paragraph">
-                  <wp:posOffset>215265</wp:posOffset>
-                </wp:positionV>
-                <wp:extent cx="581025" cy="342900"/>
-                <wp:effectExtent l="19050" t="19050" r="28575" b="38100"/>
-                <wp:wrapNone/>
-                <wp:docPr id="224547935" name="Arrow: Right 3"/>
-                <wp:cNvGraphicFramePr/>
-                <a:graphic xmlns:a="http://schemas.openxmlformats.org/drawingml/2006/main">
-                  <a:graphicData uri="http://schemas.microsoft.com/office/word/2010/wordprocessingShape">
-                    <wps:wsp>
-                      <wps:cNvSpPr/>
-                      <wps:spPr>
-                        <a:xfrm flipH="1">
-                          <a:off x="0" y="0"/>
-                          <a:ext cx="581025" cy="342900"/>
-                        </a:xfrm>
-                        <a:prstGeom prst="rightArrow">
-                          <a:avLst/>
-                        </a:prstGeom>
-                        <a:solidFill>
-                          <a:srgbClr val="FF2F2F"/>
-                        </a:solidFill>
-                        <a:ln>
-                          <a:solidFill>
-                            <a:schemeClr val="tx2"/>
-                          </a:solidFill>
-                        </a:ln>
-                      </wps:spPr>
-                      <wps:style>
-                        <a:lnRef idx="2">
-                          <a:schemeClr val="accent1">
-                            <a:shade val="15000"/>
-                          </a:schemeClr>
-                        </a:lnRef>
-                        <a:fillRef idx="1">
-                          <a:schemeClr val="accent1"/>
-                        </a:fillRef>
-                        <a:effectRef idx="0">
-                          <a:schemeClr val="accent1"/>
-                        </a:effectRef>
-                        <a:fontRef idx="minor">
-                          <a:schemeClr val="lt1"/>
-                        </a:fontRef>
-                      </wps:style>
-                      <wps:bodyPr rot="0" spcFirstLastPara="0" vertOverflow="overflow" horzOverflow="overflow" vert="horz" wrap="square" lIns="91440" tIns="45720" rIns="91440" bIns="45720" numCol="1" spcCol="0" rtlCol="0" fromWordArt="0" anchor="ctr" anchorCtr="0" forceAA="0" compatLnSpc="1">
-                        <a:prstTxWarp prst="textNoShape">
-                          <a:avLst/>
-                        </a:prstTxWarp>
-                        <a:noAutofit/>
-                      </wps:bodyPr>
-                    </wps:wsp>
-                  </a:graphicData>
-                </a:graphic>
-                <wp14:sizeRelH relativeFrom="margin">
-                  <wp14:pctWidth>0</wp14:pctWidth>
-                </wp14:sizeRelH>
-              </wp:anchor>
-            </w:drawing>
-          </mc:Choice>
-          <mc:Fallback>
-            <w:pict>
-              <v:shape w14:anchorId="43839573" id="Arrow: Right 3" o:spid="_x0000_s1026" type="#_x0000_t13" style="position:absolute;margin-left:310.85pt;margin-top:16.95pt;width:45.75pt;height:27pt;flip:x;z-index:251658255;visibility:visible;mso-wrap-style:square;mso-width-percent:0;mso-wrap-distance-left:9pt;mso-wrap-distance-top:0;mso-wrap-distance-right:9pt;mso-wrap-distance-bottom:0;mso-position-horizontal:absolute;mso-position-horizontal-relative:text;mso-position-vertical:absolute;mso-position-vertical-relative:text;mso-width-percent:0;mso-width-relative:margin;v-text-anchor:middle" o:gfxdata="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" adj="15226" fillcolor="#ff2f2f" strokecolor="#0e2841 [3215]" strokeweight="1pt"/>
-            </w:pict>
-          </mc:Fallback>
-        </mc:AlternateContent>
-      </w:r>
-    </w:p>
-    <w:p>
-      <w:r>
-        <w:rPr>
-          <w:noProof/>
-        </w:rPr>
-        <mc:AlternateContent>
-          <mc:Choice Requires="wps">
-            <w:drawing>
-              <wp:anchor distT="0" distB="0" distL="114300" distR="114300" simplePos="0" relativeHeight="251658252" behindDoc="0" locked="0" layoutInCell="1" allowOverlap="1" wp14:anchorId="597252DC" wp14:editId="34F3DED1">
-                <wp:simplePos x="0" y="0"/>
-                <wp:positionH relativeFrom="column">
-                  <wp:posOffset>933450</wp:posOffset>
-                </wp:positionH>
-                <wp:positionV relativeFrom="paragraph">
-                  <wp:posOffset>72390</wp:posOffset>
+                  <wp:posOffset>1969770</wp:posOffset>
                 </wp:positionV>
                 <wp:extent cx="581025" cy="342900"/>
                 <wp:effectExtent l="0" t="19050" r="47625" b="38100"/>
@@ -2406,7 +3323,7 @@
           </mc:Choice>
           <mc:Fallback>
             <w:pict>
-              <v:shape w14:anchorId="595CA5DB" id="Arrow: Right 3" o:spid="_x0000_s1026" type="#_x0000_t13" style="position:absolute;margin-left:73.5pt;margin-top:5.7pt;width:45.75pt;height:27pt;z-index:251658252;visibility:visible;mso-wrap-style:square;mso-width-percent:0;mso-wrap-distance-left:9pt;mso-wrap-distance-top:0;mso-wrap-distance-right:9pt;mso-wrap-distance-bottom:0;mso-position-horizontal:absolute;mso-position-horizontal-relative:text;mso-position-vertical:absolute;mso-position-vertical-relative:text;mso-width-percent:0;mso-width-relative:margin;v-text-anchor:middle" o:gfxdata="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" adj="15226" fillcolor="#ff2f2f" strokecolor="#0e2841 [3215]" strokeweight="1pt"/>
+              <v:shape w14:anchorId="44EC458D" id="Arrow: Right 3" o:spid="_x0000_s1026" type="#_x0000_t13" style="position:absolute;margin-left:69.3pt;margin-top:155.1pt;width:45.75pt;height:27pt;z-index:251658251;visibility:visible;mso-wrap-style:square;mso-width-percent:0;mso-wrap-distance-left:9pt;mso-wrap-distance-top:0;mso-wrap-distance-right:9pt;mso-wrap-distance-bottom:0;mso-position-horizontal:absolute;mso-position-horizontal-relative:text;mso-position-vertical:absolute;mso-position-vertical-relative:text;mso-width-percent:0;mso-width-relative:margin;v-text-anchor:middle" o:gfxdata="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" adj="15226" fillcolor="#ff2f2f" strokecolor="#0e2841 [3215]" strokeweight="1pt"/>
             </w:pict>
           </mc:Fallback>
         </mc:AlternateContent>
@@ -2418,18 +3335,18 @@
         <mc:AlternateContent>
           <mc:Choice Requires="wps">
             <w:drawing>
-              <wp:anchor distT="45720" distB="45720" distL="114300" distR="114300" simplePos="0" relativeHeight="251658245" behindDoc="0" locked="0" layoutInCell="1" allowOverlap="1" wp14:anchorId="21F4D507" wp14:editId="0AB7CEEC">
+              <wp:anchor distT="45720" distB="45720" distL="114300" distR="114300" simplePos="0" relativeHeight="251658245" behindDoc="0" locked="0" layoutInCell="1" allowOverlap="1" wp14:anchorId="323930C5" wp14:editId="6BB8A81E">
                 <wp:simplePos x="0" y="0"/>
-                <wp:positionH relativeFrom="column">
-                  <wp:posOffset>-76200</wp:posOffset>
+                <wp:positionH relativeFrom="margin">
+                  <wp:posOffset>-626745</wp:posOffset>
                 </wp:positionH>
                 <wp:positionV relativeFrom="paragraph">
-                  <wp:posOffset>100965</wp:posOffset>
+                  <wp:posOffset>2663190</wp:posOffset>
                 </wp:positionV>
-                <wp:extent cx="904875" cy="295275"/>
-                <wp:effectExtent l="0" t="0" r="28575" b="28575"/>
+                <wp:extent cx="1353185" cy="485775"/>
+                <wp:effectExtent l="0" t="0" r="18415" b="28575"/>
                 <wp:wrapSquare wrapText="bothSides"/>
-                <wp:docPr id="2143153611" name="Text Box 2"/>
+                <wp:docPr id="587059356" name="Text Box 2"/>
                 <wp:cNvGraphicFramePr>
                   <a:graphicFrameLocks xmlns:a="http://schemas.openxmlformats.org/drawingml/2006/main"/>
                 </wp:cNvGraphicFramePr>
@@ -2442,7 +3359,7 @@
                       <wps:spPr bwMode="auto">
                         <a:xfrm>
                           <a:off x="0" y="0"/>
-                          <a:ext cx="904875" cy="295275"/>
+                          <a:ext cx="1353185" cy="485775"/>
                         </a:xfrm>
                         <a:prstGeom prst="rect">
                           <a:avLst/>
@@ -2462,8 +3379,14 @@
                       <wps:txbx>
                         <w:txbxContent>
                           <w:p>
+                            <w:pPr>
+                              <w:jc w:val="center"/>
+                            </w:pPr>
                             <w:r>
-                              <w:t>EC Sensor</w:t>
+                              <w:t>Humidity Sensor</w:t>
+                            </w:r>
+                            <w:r>
+                              <w:t xml:space="preserve"> (DHT11)</w:t>
                             </w:r>
                           </w:p>
                         </w:txbxContent>
@@ -2485,26 +3408,118 @@
           </mc:Choice>
           <mc:Fallback>
             <w:pict>
-              <v:shape w14:anchorId="21F4D507" id="_x0000_s1032" type="#_x0000_t202" style="position:absolute;margin-left:-6pt;margin-top:7.95pt;width:71.25pt;height:23.25pt;z-index:251658245;visibility:visible;mso-wrap-style:square;mso-width-percent:0;mso-height-percent:0;mso-wrap-distance-left:9pt;mso-wrap-distance-top:3.6pt;mso-wrap-distance-right:9pt;mso-wrap-distance-bottom:3.6pt;mso-position-horizontal:absolute;mso-position-horizontal-relative:text;mso-position-vertical:absolute;mso-position-vertical-relative:text;mso-width-percent:0;mso-height-percent:0;mso-width-relative:margin;mso-height-relative:margin;v-text-anchor:top" o:gfxdata="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">
+              <v:shape w14:anchorId="323930C5" id="_x0000_s1034" type="#_x0000_t202" style="position:absolute;left:0;text-align:left;margin-left:-49.35pt;margin-top:209.7pt;width:106.55pt;height:38.25pt;z-index:251658245;visibility:visible;mso-wrap-style:square;mso-width-percent:0;mso-height-percent:0;mso-wrap-distance-left:9pt;mso-wrap-distance-top:3.6pt;mso-wrap-distance-right:9pt;mso-wrap-distance-bottom:3.6pt;mso-position-horizontal:absolute;mso-position-horizontal-relative:margin;mso-position-vertical:absolute;mso-position-vertical-relative:text;mso-width-percent:0;mso-height-percent:0;mso-width-relative:margin;mso-height-relative:margin;v-text-anchor:top" o:gfxdata="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">
+                <v:textbox>
+                  <w:txbxContent>
+                    <w:p>
+                      <w:pPr>
+                        <w:jc w:val="center"/>
+                      </w:pPr>
+                      <w:r>
+                        <w:t>Humidity Sensor</w:t>
+                      </w:r>
+                      <w:r>
+                        <w:t xml:space="preserve"> (DHT11)</w:t>
+                      </w:r>
+                    </w:p>
+                  </w:txbxContent>
+                </v:textbox>
+                <w10:wrap type="square" anchorx="margin"/>
+              </v:shape>
+            </w:pict>
+          </mc:Fallback>
+        </mc:AlternateContent>
+      </w:r>
+      <w:r>
+        <w:rPr>
+          <w:noProof/>
+        </w:rPr>
+        <mc:AlternateContent>
+          <mc:Choice Requires="wps">
+            <w:drawing>
+              <wp:anchor distT="45720" distB="45720" distL="114300" distR="114300" simplePos="0" relativeHeight="251658257" behindDoc="0" locked="0" layoutInCell="1" allowOverlap="1" wp14:anchorId="41728A4E" wp14:editId="03A4FE33">
+                <wp:simplePos x="0" y="0"/>
+                <wp:positionH relativeFrom="margin">
+                  <wp:posOffset>1631950</wp:posOffset>
+                </wp:positionH>
+                <wp:positionV relativeFrom="paragraph">
+                  <wp:posOffset>2753360</wp:posOffset>
+                </wp:positionV>
+                <wp:extent cx="713105" cy="304800"/>
+                <wp:effectExtent l="0" t="0" r="10795" b="19050"/>
+                <wp:wrapSquare wrapText="bothSides"/>
+                <wp:docPr id="84384706" name="Text Box 2"/>
+                <wp:cNvGraphicFramePr>
+                  <a:graphicFrameLocks xmlns:a="http://schemas.openxmlformats.org/drawingml/2006/main"/>
+                </wp:cNvGraphicFramePr>
+                <a:graphic xmlns:a="http://schemas.openxmlformats.org/drawingml/2006/main">
+                  <a:graphicData uri="http://schemas.microsoft.com/office/word/2010/wordprocessingShape">
+                    <wps:wsp>
+                      <wps:cNvSpPr txBox="1">
+                        <a:spLocks noChangeArrowheads="1"/>
+                      </wps:cNvSpPr>
+                      <wps:spPr bwMode="auto">
+                        <a:xfrm>
+                          <a:off x="0" y="0"/>
+                          <a:ext cx="713105" cy="304800"/>
+                        </a:xfrm>
+                        <a:prstGeom prst="rect">
+                          <a:avLst/>
+                        </a:prstGeom>
+                        <a:solidFill>
+                          <a:srgbClr val="FFFFFF"/>
+                        </a:solidFill>
+                        <a:ln w="9525">
+                          <a:solidFill>
+                            <a:srgbClr val="000000"/>
+                          </a:solidFill>
+                          <a:miter lim="800000"/>
+                          <a:headEnd/>
+                          <a:tailEnd/>
+                        </a:ln>
+                      </wps:spPr>
+                      <wps:txbx>
+                        <w:txbxContent>
+                          <w:p>
+                            <w:r>
+                              <w:t>GPIO21</w:t>
+                            </w:r>
+                          </w:p>
+                        </w:txbxContent>
+                      </wps:txbx>
+                      <wps:bodyPr rot="0" vert="horz" wrap="square" lIns="91440" tIns="45720" rIns="91440" bIns="45720" anchor="t" anchorCtr="0">
+                        <a:noAutofit/>
+                      </wps:bodyPr>
+                    </wps:wsp>
+                  </a:graphicData>
+                </a:graphic>
+                <wp14:sizeRelH relativeFrom="margin">
+                  <wp14:pctWidth>0</wp14:pctWidth>
+                </wp14:sizeRelH>
+                <wp14:sizeRelV relativeFrom="margin">
+                  <wp14:pctHeight>0</wp14:pctHeight>
+                </wp14:sizeRelV>
+              </wp:anchor>
+            </w:drawing>
+          </mc:Choice>
+          <mc:Fallback>
+            <w:pict>
+              <v:shape w14:anchorId="41728A4E" id="_x0000_s1035" type="#_x0000_t202" style="position:absolute;left:0;text-align:left;margin-left:128.5pt;margin-top:216.8pt;width:56.15pt;height:24pt;z-index:251658257;visibility:visible;mso-wrap-style:square;mso-width-percent:0;mso-height-percent:0;mso-wrap-distance-left:9pt;mso-wrap-distance-top:3.6pt;mso-wrap-distance-right:9pt;mso-wrap-distance-bottom:3.6pt;mso-position-horizontal:absolute;mso-position-horizontal-relative:margin;mso-position-vertical:absolute;mso-position-vertical-relative:text;mso-width-percent:0;mso-height-percent:0;mso-width-relative:margin;mso-height-relative:margin;v-text-anchor:top" o:gfxdata="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">
                 <v:textbox>
                   <w:txbxContent>
                     <w:p>
                       <w:r>
-                        <w:t>EC Sensor</w:t>
+                        <w:t>GPIO21</w:t>
                       </w:r>
                     </w:p>
                   </w:txbxContent>
                 </v:textbox>
-                <w10:wrap type="square"/>
+                <w10:wrap type="square" anchorx="margin"/>
               </v:shape>
             </w:pict>
           </mc:Fallback>
         </mc:AlternateContent>
       </w:r>
-    </w:p>
-    <w:p/>
-    <w:p/>
-    <w:p>
       <w:r>
         <w:rPr>
           <w:noProof/>
@@ -2512,25 +3527,25 @@
         <mc:AlternateContent>
           <mc:Choice Requires="wps">
             <w:drawing>
-              <wp:anchor distT="0" distB="0" distL="114300" distR="114300" simplePos="0" relativeHeight="251658256" behindDoc="0" locked="0" layoutInCell="1" allowOverlap="1" wp14:anchorId="465890AA" wp14:editId="294F35B5">
+              <wp:anchor distT="0" distB="0" distL="114300" distR="114300" simplePos="0" relativeHeight="251658260" behindDoc="0" locked="0" layoutInCell="1" allowOverlap="1" wp14:anchorId="05B2E9AB" wp14:editId="69F1FDDD">
                 <wp:simplePos x="0" y="0"/>
                 <wp:positionH relativeFrom="column">
-                  <wp:posOffset>3978800</wp:posOffset>
+                  <wp:posOffset>842645</wp:posOffset>
                 </wp:positionH>
                 <wp:positionV relativeFrom="paragraph">
-                  <wp:posOffset>70788</wp:posOffset>
+                  <wp:posOffset>3444875</wp:posOffset>
                 </wp:positionV>
                 <wp:extent cx="581025" cy="342900"/>
-                <wp:effectExtent l="19050" t="19050" r="28575" b="38100"/>
+                <wp:effectExtent l="0" t="19050" r="47625" b="38100"/>
                 <wp:wrapNone/>
-                <wp:docPr id="1839151694" name="Arrow: Right 3"/>
+                <wp:docPr id="1635190183" name="Arrow: Right 3"/>
                 <wp:cNvGraphicFramePr/>
                 <a:graphic xmlns:a="http://schemas.openxmlformats.org/drawingml/2006/main">
                   <a:graphicData uri="http://schemas.microsoft.com/office/word/2010/wordprocessingShape">
                     <wps:wsp>
                       <wps:cNvSpPr/>
                       <wps:spPr>
-                        <a:xfrm flipH="1">
+                        <a:xfrm>
                           <a:off x="0" y="0"/>
                           <a:ext cx="581025" cy="342900"/>
                         </a:xfrm>
@@ -2579,7 +3594,7 @@
           </mc:Choice>
           <mc:Fallback>
             <w:pict>
-              <v:shape w14:anchorId="56D45175" id="Arrow: Right 3" o:spid="_x0000_s1026" type="#_x0000_t13" style="position:absolute;margin-left:313.3pt;margin-top:5.55pt;width:45.75pt;height:27pt;flip:x;z-index:251658256;visibility:visible;mso-wrap-style:square;mso-width-percent:0;mso-wrap-distance-left:9pt;mso-wrap-distance-top:0;mso-wrap-distance-right:9pt;mso-wrap-distance-bottom:0;mso-position-horizontal:absolute;mso-position-horizontal-relative:text;mso-position-vertical:absolute;mso-position-vertical-relative:text;mso-width-percent:0;mso-width-relative:margin;v-text-anchor:middle" o:gfxdata="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" adj="15226" fillcolor="#ff2f2f" strokecolor="#0e2841 [3215]" strokeweight="1pt"/>
+              <v:shape w14:anchorId="35905A7C" id="Arrow: Right 3" o:spid="_x0000_s1026" type="#_x0000_t13" style="position:absolute;margin-left:66.35pt;margin-top:271.25pt;width:45.75pt;height:27pt;z-index:251658260;visibility:visible;mso-wrap-style:square;mso-width-percent:0;mso-wrap-distance-left:9pt;mso-wrap-distance-top:0;mso-wrap-distance-right:9pt;mso-wrap-distance-bottom:0;mso-position-horizontal:absolute;mso-position-horizontal-relative:text;mso-position-vertical:absolute;mso-position-vertical-relative:text;mso-width-percent:0;mso-width-relative:margin;v-text-anchor:middle" o:gfxdata="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" adj="15226" fillcolor="#ff2f2f" strokecolor="#0e2841 [3215]" strokeweight="1pt"/>
             </w:pict>
           </mc:Fallback>
         </mc:AlternateContent>
@@ -2591,13 +3606,307 @@
         <mc:AlternateContent>
           <mc:Choice Requires="wps">
             <w:drawing>
-              <wp:anchor distT="0" distB="0" distL="114300" distR="114300" simplePos="0" relativeHeight="251658253" behindDoc="0" locked="0" layoutInCell="1" allowOverlap="1" wp14:anchorId="385448DB" wp14:editId="4889E2CA">
+              <wp:anchor distT="45720" distB="45720" distL="114300" distR="114300" simplePos="0" relativeHeight="251658259" behindDoc="0" locked="0" layoutInCell="1" allowOverlap="1" wp14:anchorId="37A6FAE7" wp14:editId="311767B3">
+                <wp:simplePos x="0" y="0"/>
+                <wp:positionH relativeFrom="margin">
+                  <wp:posOffset>-327025</wp:posOffset>
+                </wp:positionH>
+                <wp:positionV relativeFrom="paragraph">
+                  <wp:posOffset>3352800</wp:posOffset>
+                </wp:positionV>
+                <wp:extent cx="1037590" cy="500380"/>
+                <wp:effectExtent l="0" t="0" r="10160" b="13970"/>
+                <wp:wrapSquare wrapText="bothSides"/>
+                <wp:docPr id="193263362" name="Text Box 2"/>
+                <wp:cNvGraphicFramePr>
+                  <a:graphicFrameLocks xmlns:a="http://schemas.openxmlformats.org/drawingml/2006/main"/>
+                </wp:cNvGraphicFramePr>
+                <a:graphic xmlns:a="http://schemas.openxmlformats.org/drawingml/2006/main">
+                  <a:graphicData uri="http://schemas.microsoft.com/office/word/2010/wordprocessingShape">
+                    <wps:wsp>
+                      <wps:cNvSpPr txBox="1">
+                        <a:spLocks noChangeArrowheads="1"/>
+                      </wps:cNvSpPr>
+                      <wps:spPr bwMode="auto">
+                        <a:xfrm>
+                          <a:off x="0" y="0"/>
+                          <a:ext cx="1037590" cy="500380"/>
+                        </a:xfrm>
+                        <a:prstGeom prst="rect">
+                          <a:avLst/>
+                        </a:prstGeom>
+                        <a:solidFill>
+                          <a:srgbClr val="FFFFFF"/>
+                        </a:solidFill>
+                        <a:ln w="9525">
+                          <a:solidFill>
+                            <a:srgbClr val="000000"/>
+                          </a:solidFill>
+                          <a:miter lim="800000"/>
+                          <a:headEnd/>
+                          <a:tailEnd/>
+                        </a:ln>
+                      </wps:spPr>
+                      <wps:txbx>
+                        <w:txbxContent>
+                          <w:p>
+                            <w:pPr>
+                              <w:jc w:val="center"/>
+                            </w:pPr>
+                            <w:r>
+                              <w:t>Light Sensor</w:t>
+                            </w:r>
+                            <w:r>
+                              <w:t xml:space="preserve"> (LDR)</w:t>
+                            </w:r>
+                          </w:p>
+                        </w:txbxContent>
+                      </wps:txbx>
+                      <wps:bodyPr rot="0" vert="horz" wrap="square" lIns="91440" tIns="45720" rIns="91440" bIns="45720" anchor="t" anchorCtr="0">
+                        <a:noAutofit/>
+                      </wps:bodyPr>
+                    </wps:wsp>
+                  </a:graphicData>
+                </a:graphic>
+                <wp14:sizeRelH relativeFrom="margin">
+                  <wp14:pctWidth>0</wp14:pctWidth>
+                </wp14:sizeRelH>
+                <wp14:sizeRelV relativeFrom="margin">
+                  <wp14:pctHeight>0</wp14:pctHeight>
+                </wp14:sizeRelV>
+              </wp:anchor>
+            </w:drawing>
+          </mc:Choice>
+          <mc:Fallback>
+            <w:pict>
+              <v:shape w14:anchorId="37A6FAE7" id="_x0000_s1036" type="#_x0000_t202" style="position:absolute;left:0;text-align:left;margin-left:-25.75pt;margin-top:264pt;width:81.7pt;height:39.4pt;z-index:251658259;visibility:visible;mso-wrap-style:square;mso-width-percent:0;mso-height-percent:0;mso-wrap-distance-left:9pt;mso-wrap-distance-top:3.6pt;mso-wrap-distance-right:9pt;mso-wrap-distance-bottom:3.6pt;mso-position-horizontal:absolute;mso-position-horizontal-relative:margin;mso-position-vertical:absolute;mso-position-vertical-relative:text;mso-width-percent:0;mso-height-percent:0;mso-width-relative:margin;mso-height-relative:margin;v-text-anchor:top" o:gfxdata="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">
+                <v:textbox>
+                  <w:txbxContent>
+                    <w:p>
+                      <w:pPr>
+                        <w:jc w:val="center"/>
+                      </w:pPr>
+                      <w:r>
+                        <w:t>Light Sensor</w:t>
+                      </w:r>
+                      <w:r>
+                        <w:t xml:space="preserve"> (LDR)</w:t>
+                      </w:r>
+                    </w:p>
+                  </w:txbxContent>
+                </v:textbox>
+                <w10:wrap type="square" anchorx="margin"/>
+              </v:shape>
+            </w:pict>
+          </mc:Fallback>
+        </mc:AlternateContent>
+      </w:r>
+      <w:r>
+        <w:rPr>
+          <w:noProof/>
+        </w:rPr>
+        <mc:AlternateContent>
+          <mc:Choice Requires="wps">
+            <w:drawing>
+              <wp:anchor distT="45720" distB="45720" distL="114300" distR="114300" simplePos="0" relativeHeight="251658256" behindDoc="0" locked="0" layoutInCell="1" allowOverlap="1" wp14:anchorId="64D385D2" wp14:editId="05EEB160">
+                <wp:simplePos x="0" y="0"/>
+                <wp:positionH relativeFrom="margin">
+                  <wp:posOffset>1628140</wp:posOffset>
+                </wp:positionH>
+                <wp:positionV relativeFrom="paragraph">
+                  <wp:posOffset>1958340</wp:posOffset>
+                </wp:positionV>
+                <wp:extent cx="727075" cy="304800"/>
+                <wp:effectExtent l="0" t="0" r="15875" b="19050"/>
+                <wp:wrapSquare wrapText="bothSides"/>
+                <wp:docPr id="8719984" name="Text Box 2"/>
+                <wp:cNvGraphicFramePr>
+                  <a:graphicFrameLocks xmlns:a="http://schemas.openxmlformats.org/drawingml/2006/main"/>
+                </wp:cNvGraphicFramePr>
+                <a:graphic xmlns:a="http://schemas.openxmlformats.org/drawingml/2006/main">
+                  <a:graphicData uri="http://schemas.microsoft.com/office/word/2010/wordprocessingShape">
+                    <wps:wsp>
+                      <wps:cNvSpPr txBox="1">
+                        <a:spLocks noChangeArrowheads="1"/>
+                      </wps:cNvSpPr>
+                      <wps:spPr bwMode="auto">
+                        <a:xfrm>
+                          <a:off x="0" y="0"/>
+                          <a:ext cx="727075" cy="304800"/>
+                        </a:xfrm>
+                        <a:prstGeom prst="rect">
+                          <a:avLst/>
+                        </a:prstGeom>
+                        <a:solidFill>
+                          <a:srgbClr val="FFFFFF"/>
+                        </a:solidFill>
+                        <a:ln w="9525">
+                          <a:solidFill>
+                            <a:srgbClr val="000000"/>
+                          </a:solidFill>
+                          <a:miter lim="800000"/>
+                          <a:headEnd/>
+                          <a:tailEnd/>
+                        </a:ln>
+                      </wps:spPr>
+                      <wps:txbx>
+                        <w:txbxContent>
+                          <w:p>
+                            <w:r>
+                              <w:t>GPIO04</w:t>
+                            </w:r>
+                          </w:p>
+                        </w:txbxContent>
+                      </wps:txbx>
+                      <wps:bodyPr rot="0" vert="horz" wrap="square" lIns="91440" tIns="45720" rIns="91440" bIns="45720" anchor="t" anchorCtr="0">
+                        <a:noAutofit/>
+                      </wps:bodyPr>
+                    </wps:wsp>
+                  </a:graphicData>
+                </a:graphic>
+                <wp14:sizeRelH relativeFrom="margin">
+                  <wp14:pctWidth>0</wp14:pctWidth>
+                </wp14:sizeRelH>
+                <wp14:sizeRelV relativeFrom="margin">
+                  <wp14:pctHeight>0</wp14:pctHeight>
+                </wp14:sizeRelV>
+              </wp:anchor>
+            </w:drawing>
+          </mc:Choice>
+          <mc:Fallback>
+            <w:pict>
+              <v:shape w14:anchorId="64D385D2" id="_x0000_s1037" type="#_x0000_t202" style="position:absolute;left:0;text-align:left;margin-left:128.2pt;margin-top:154.2pt;width:57.25pt;height:24pt;z-index:251658256;visibility:visible;mso-wrap-style:square;mso-width-percent:0;mso-height-percent:0;mso-wrap-distance-left:9pt;mso-wrap-distance-top:3.6pt;mso-wrap-distance-right:9pt;mso-wrap-distance-bottom:3.6pt;mso-position-horizontal:absolute;mso-position-horizontal-relative:margin;mso-position-vertical:absolute;mso-position-vertical-relative:text;mso-width-percent:0;mso-height-percent:0;mso-width-relative:margin;mso-height-relative:margin;v-text-anchor:top" o:gfxdata="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">
+                <v:textbox>
+                  <w:txbxContent>
+                    <w:p>
+                      <w:r>
+                        <w:t>GPIO04</w:t>
+                      </w:r>
+                    </w:p>
+                  </w:txbxContent>
+                </v:textbox>
+                <w10:wrap type="square" anchorx="margin"/>
+              </v:shape>
+            </w:pict>
+          </mc:Fallback>
+        </mc:AlternateContent>
+      </w:r>
+      <w:r>
+        <w:rPr>
+          <w:noProof/>
+        </w:rPr>
+        <mc:AlternateContent>
+          <mc:Choice Requires="wps">
+            <w:drawing>
+              <wp:anchor distT="45720" distB="45720" distL="114300" distR="114300" simplePos="0" relativeHeight="251658243" behindDoc="0" locked="0" layoutInCell="1" allowOverlap="1" wp14:anchorId="59AB032A" wp14:editId="3817D90E">
                 <wp:simplePos x="0" y="0"/>
                 <wp:positionH relativeFrom="column">
-                  <wp:posOffset>904875</wp:posOffset>
+                  <wp:posOffset>-501015</wp:posOffset>
                 </wp:positionH>
                 <wp:positionV relativeFrom="paragraph">
-                  <wp:posOffset>120650</wp:posOffset>
+                  <wp:posOffset>1157605</wp:posOffset>
+                </wp:positionV>
+                <wp:extent cx="1249045" cy="513715"/>
+                <wp:effectExtent l="0" t="0" r="27305" b="19685"/>
+                <wp:wrapSquare wrapText="bothSides"/>
+                <wp:docPr id="1219478925" name="Text Box 2"/>
+                <wp:cNvGraphicFramePr>
+                  <a:graphicFrameLocks xmlns:a="http://schemas.openxmlformats.org/drawingml/2006/main"/>
+                </wp:cNvGraphicFramePr>
+                <a:graphic xmlns:a="http://schemas.openxmlformats.org/drawingml/2006/main">
+                  <a:graphicData uri="http://schemas.microsoft.com/office/word/2010/wordprocessingShape">
+                    <wps:wsp>
+                      <wps:cNvSpPr txBox="1">
+                        <a:spLocks noChangeArrowheads="1"/>
+                      </wps:cNvSpPr>
+                      <wps:spPr bwMode="auto">
+                        <a:xfrm>
+                          <a:off x="0" y="0"/>
+                          <a:ext cx="1249045" cy="513715"/>
+                        </a:xfrm>
+                        <a:prstGeom prst="rect">
+                          <a:avLst/>
+                        </a:prstGeom>
+                        <a:solidFill>
+                          <a:srgbClr val="FFFFFF"/>
+                        </a:solidFill>
+                        <a:ln w="9525">
+                          <a:solidFill>
+                            <a:srgbClr val="000000"/>
+                          </a:solidFill>
+                          <a:miter lim="800000"/>
+                          <a:headEnd/>
+                          <a:tailEnd/>
+                        </a:ln>
+                      </wps:spPr>
+                      <wps:txbx>
+                        <w:txbxContent>
+                          <w:p>
+                            <w:pPr>
+                              <w:jc w:val="center"/>
+                            </w:pPr>
+                            <w:r>
+                              <w:t>PH Sensor</w:t>
+                            </w:r>
+                            <w:r>
+                              <w:t xml:space="preserve"> (Potentiometer)</w:t>
+                            </w:r>
+                          </w:p>
+                        </w:txbxContent>
+                      </wps:txbx>
+                      <wps:bodyPr rot="0" vert="horz" wrap="square" lIns="91440" tIns="45720" rIns="91440" bIns="45720" anchor="t" anchorCtr="0">
+                        <a:noAutofit/>
+                      </wps:bodyPr>
+                    </wps:wsp>
+                  </a:graphicData>
+                </a:graphic>
+                <wp14:sizeRelH relativeFrom="margin">
+                  <wp14:pctWidth>0</wp14:pctWidth>
+                </wp14:sizeRelH>
+                <wp14:sizeRelV relativeFrom="margin">
+                  <wp14:pctHeight>0</wp14:pctHeight>
+                </wp14:sizeRelV>
+              </wp:anchor>
+            </w:drawing>
+          </mc:Choice>
+          <mc:Fallback>
+            <w:pict>
+              <v:shape w14:anchorId="59AB032A" id="_x0000_s1038" type="#_x0000_t202" style="position:absolute;left:0;text-align:left;margin-left:-39.45pt;margin-top:91.15pt;width:98.35pt;height:40.45pt;z-index:251658243;visibility:visible;mso-wrap-style:square;mso-width-percent:0;mso-height-percent:0;mso-wrap-distance-left:9pt;mso-wrap-distance-top:3.6pt;mso-wrap-distance-right:9pt;mso-wrap-distance-bottom:3.6pt;mso-position-horizontal:absolute;mso-position-horizontal-relative:text;mso-position-vertical:absolute;mso-position-vertical-relative:text;mso-width-percent:0;mso-height-percent:0;mso-width-relative:margin;mso-height-relative:margin;v-text-anchor:top" o:gfxdata="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">
+                <v:textbox>
+                  <w:txbxContent>
+                    <w:p>
+                      <w:pPr>
+                        <w:jc w:val="center"/>
+                      </w:pPr>
+                      <w:r>
+                        <w:t>PH Sensor</w:t>
+                      </w:r>
+                      <w:r>
+                        <w:t xml:space="preserve"> (Potentiometer)</w:t>
+                      </w:r>
+                    </w:p>
+                  </w:txbxContent>
+                </v:textbox>
+                <w10:wrap type="square"/>
+              </v:shape>
+            </w:pict>
+          </mc:Fallback>
+        </mc:AlternateContent>
+      </w:r>
+      <w:r>
+        <w:rPr>
+          <w:noProof/>
+        </w:rPr>
+        <mc:AlternateContent>
+          <mc:Choice Requires="wps">
+            <w:drawing>
+              <wp:anchor distT="0" distB="0" distL="114300" distR="114300" simplePos="0" relativeHeight="251658252" behindDoc="0" locked="0" layoutInCell="1" allowOverlap="1" wp14:anchorId="385448DB" wp14:editId="0EBB0768">
+                <wp:simplePos x="0" y="0"/>
+                <wp:positionH relativeFrom="column">
+                  <wp:posOffset>851535</wp:posOffset>
+                </wp:positionH>
+                <wp:positionV relativeFrom="paragraph">
+                  <wp:posOffset>2739390</wp:posOffset>
                 </wp:positionV>
                 <wp:extent cx="581025" cy="342900"/>
                 <wp:effectExtent l="0" t="19050" r="47625" b="38100"/>
@@ -2658,7 +3967,7 @@
           </mc:Choice>
           <mc:Fallback>
             <w:pict>
-              <v:shape w14:anchorId="3180AF67" id="Arrow: Right 3" o:spid="_x0000_s1026" type="#_x0000_t13" style="position:absolute;margin-left:71.25pt;margin-top:9.5pt;width:45.75pt;height:27pt;z-index:251658253;visibility:visible;mso-wrap-style:square;mso-width-percent:0;mso-wrap-distance-left:9pt;mso-wrap-distance-top:0;mso-wrap-distance-right:9pt;mso-wrap-distance-bottom:0;mso-position-horizontal:absolute;mso-position-horizontal-relative:text;mso-position-vertical:absolute;mso-position-vertical-relative:text;mso-width-percent:0;mso-width-relative:margin;v-text-anchor:middle" o:gfxdata="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" adj="15226" fillcolor="#ff2f2f" strokecolor="#0e2841 [3215]" strokeweight="1pt"/>
+              <v:shape w14:anchorId="05F870B6" id="Arrow: Right 3" o:spid="_x0000_s1026" type="#_x0000_t13" style="position:absolute;margin-left:67.05pt;margin-top:215.7pt;width:45.75pt;height:27pt;z-index:251658252;visibility:visible;mso-wrap-style:square;mso-width-percent:0;mso-wrap-distance-left:9pt;mso-wrap-distance-top:0;mso-wrap-distance-right:9pt;mso-wrap-distance-bottom:0;mso-position-horizontal:absolute;mso-position-horizontal-relative:text;mso-position-vertical:absolute;mso-position-vertical-relative:text;mso-width-percent:0;mso-width-relative:margin;v-text-anchor:middle" o:gfxdata="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" adj="15226" fillcolor="#ff2f2f" strokecolor="#0e2841 [3215]" strokeweight="1pt"/>
             </w:pict>
           </mc:Fallback>
         </mc:AlternateContent>
@@ -2670,18 +3979,18 @@
         <mc:AlternateContent>
           <mc:Choice Requires="wps">
             <w:drawing>
-              <wp:anchor distT="45720" distB="45720" distL="114300" distR="114300" simplePos="0" relativeHeight="251658246" behindDoc="0" locked="0" layoutInCell="1" allowOverlap="1" wp14:anchorId="323930C5" wp14:editId="5C1638F9">
+              <wp:anchor distT="45720" distB="45720" distL="114300" distR="114300" simplePos="0" relativeHeight="251658258" behindDoc="0" locked="0" layoutInCell="1" allowOverlap="1" wp14:anchorId="61EF1D61" wp14:editId="5AE3D5E3">
                 <wp:simplePos x="0" y="0"/>
                 <wp:positionH relativeFrom="margin">
-                  <wp:posOffset>-19050</wp:posOffset>
+                  <wp:posOffset>3041015</wp:posOffset>
                 </wp:positionH>
                 <wp:positionV relativeFrom="paragraph">
-                  <wp:posOffset>45085</wp:posOffset>
+                  <wp:posOffset>1489710</wp:posOffset>
                 </wp:positionV>
-                <wp:extent cx="800100" cy="485775"/>
-                <wp:effectExtent l="0" t="0" r="19050" b="28575"/>
+                <wp:extent cx="713105" cy="304800"/>
+                <wp:effectExtent l="0" t="0" r="10795" b="19050"/>
                 <wp:wrapSquare wrapText="bothSides"/>
-                <wp:docPr id="587059356" name="Text Box 2"/>
+                <wp:docPr id="1705029415" name="Text Box 2"/>
                 <wp:cNvGraphicFramePr>
                   <a:graphicFrameLocks xmlns:a="http://schemas.openxmlformats.org/drawingml/2006/main"/>
                 </wp:cNvGraphicFramePr>
@@ -2694,7 +4003,269 @@
                       <wps:spPr bwMode="auto">
                         <a:xfrm>
                           <a:off x="0" y="0"/>
-                          <a:ext cx="800100" cy="485775"/>
+                          <a:ext cx="713105" cy="304800"/>
+                        </a:xfrm>
+                        <a:prstGeom prst="rect">
+                          <a:avLst/>
+                        </a:prstGeom>
+                        <a:solidFill>
+                          <a:srgbClr val="FFFFFF"/>
+                        </a:solidFill>
+                        <a:ln w="9525">
+                          <a:solidFill>
+                            <a:srgbClr val="000000"/>
+                          </a:solidFill>
+                          <a:miter lim="800000"/>
+                          <a:headEnd/>
+                          <a:tailEnd/>
+                        </a:ln>
+                      </wps:spPr>
+                      <wps:txbx>
+                        <w:txbxContent>
+                          <w:p>
+                            <w:r>
+                              <w:t>GPIO24</w:t>
+                            </w:r>
+                          </w:p>
+                        </w:txbxContent>
+                      </wps:txbx>
+                      <wps:bodyPr rot="0" vert="horz" wrap="square" lIns="91440" tIns="45720" rIns="91440" bIns="45720" anchor="t" anchorCtr="0">
+                        <a:noAutofit/>
+                      </wps:bodyPr>
+                    </wps:wsp>
+                  </a:graphicData>
+                </a:graphic>
+                <wp14:sizeRelH relativeFrom="margin">
+                  <wp14:pctWidth>0</wp14:pctWidth>
+                </wp14:sizeRelH>
+                <wp14:sizeRelV relativeFrom="margin">
+                  <wp14:pctHeight>0</wp14:pctHeight>
+                </wp14:sizeRelV>
+              </wp:anchor>
+            </w:drawing>
+          </mc:Choice>
+          <mc:Fallback>
+            <w:pict>
+              <v:shape w14:anchorId="61EF1D61" id="_x0000_s1039" type="#_x0000_t202" style="position:absolute;left:0;text-align:left;margin-left:239.45pt;margin-top:117.3pt;width:56.15pt;height:24pt;z-index:251658258;visibility:visible;mso-wrap-style:square;mso-width-percent:0;mso-height-percent:0;mso-wrap-distance-left:9pt;mso-wrap-distance-top:3.6pt;mso-wrap-distance-right:9pt;mso-wrap-distance-bottom:3.6pt;mso-position-horizontal:absolute;mso-position-horizontal-relative:margin;mso-position-vertical:absolute;mso-position-vertical-relative:text;mso-width-percent:0;mso-height-percent:0;mso-width-relative:margin;mso-height-relative:margin;v-text-anchor:top" o:gfxdata="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">
+                <v:textbox>
+                  <w:txbxContent>
+                    <w:p>
+                      <w:r>
+                        <w:t>GPIO24</w:t>
+                      </w:r>
+                    </w:p>
+                  </w:txbxContent>
+                </v:textbox>
+                <w10:wrap type="square" anchorx="margin"/>
+              </v:shape>
+            </w:pict>
+          </mc:Fallback>
+        </mc:AlternateContent>
+      </w:r>
+      <w:r>
+        <w:rPr>
+          <w:noProof/>
+        </w:rPr>
+        <mc:AlternateContent>
+          <mc:Choice Requires="wps">
+            <w:drawing>
+              <wp:anchor distT="0" distB="0" distL="114300" distR="114300" simplePos="0" relativeHeight="251658262" behindDoc="0" locked="0" layoutInCell="1" allowOverlap="1" wp14:anchorId="4AC91493" wp14:editId="71914A3E">
+                <wp:simplePos x="0" y="0"/>
+                <wp:positionH relativeFrom="column">
+                  <wp:posOffset>3980180</wp:posOffset>
+                </wp:positionH>
+                <wp:positionV relativeFrom="paragraph">
+                  <wp:posOffset>1464945</wp:posOffset>
+                </wp:positionV>
+                <wp:extent cx="572770" cy="342900"/>
+                <wp:effectExtent l="0" t="19050" r="36830" b="38100"/>
+                <wp:wrapNone/>
+                <wp:docPr id="1681003867" name="Arrow: Right 3"/>
+                <wp:cNvGraphicFramePr/>
+                <a:graphic xmlns:a="http://schemas.openxmlformats.org/drawingml/2006/main">
+                  <a:graphicData uri="http://schemas.microsoft.com/office/word/2010/wordprocessingShape">
+                    <wps:wsp>
+                      <wps:cNvSpPr/>
+                      <wps:spPr>
+                        <a:xfrm>
+                          <a:off x="0" y="0"/>
+                          <a:ext cx="572770" cy="342900"/>
+                        </a:xfrm>
+                        <a:prstGeom prst="rightArrow">
+                          <a:avLst/>
+                        </a:prstGeom>
+                        <a:solidFill>
+                          <a:srgbClr val="FF2F2F"/>
+                        </a:solidFill>
+                        <a:ln>
+                          <a:solidFill>
+                            <a:schemeClr val="tx2"/>
+                          </a:solidFill>
+                        </a:ln>
+                      </wps:spPr>
+                      <wps:style>
+                        <a:lnRef idx="2">
+                          <a:schemeClr val="accent1">
+                            <a:shade val="15000"/>
+                          </a:schemeClr>
+                        </a:lnRef>
+                        <a:fillRef idx="1">
+                          <a:schemeClr val="accent1"/>
+                        </a:fillRef>
+                        <a:effectRef idx="0">
+                          <a:schemeClr val="accent1"/>
+                        </a:effectRef>
+                        <a:fontRef idx="minor">
+                          <a:schemeClr val="lt1"/>
+                        </a:fontRef>
+                      </wps:style>
+                      <wps:bodyPr rot="0" spcFirstLastPara="0" vertOverflow="overflow" horzOverflow="overflow" vert="horz" wrap="square" lIns="91440" tIns="45720" rIns="91440" bIns="45720" numCol="1" spcCol="0" rtlCol="0" fromWordArt="0" anchor="ctr" anchorCtr="0" forceAA="0" compatLnSpc="1">
+                        <a:prstTxWarp prst="textNoShape">
+                          <a:avLst/>
+                        </a:prstTxWarp>
+                        <a:noAutofit/>
+                      </wps:bodyPr>
+                    </wps:wsp>
+                  </a:graphicData>
+                </a:graphic>
+                <wp14:sizeRelH relativeFrom="margin">
+                  <wp14:pctWidth>0</wp14:pctWidth>
+                </wp14:sizeRelH>
+                <wp14:sizeRelV relativeFrom="margin">
+                  <wp14:pctHeight>0</wp14:pctHeight>
+                </wp14:sizeRelV>
+              </wp:anchor>
+            </w:drawing>
+          </mc:Choice>
+          <mc:Fallback>
+            <w:pict>
+              <v:shape w14:anchorId="6379B600" id="Arrow: Right 3" o:spid="_x0000_s1026" type="#_x0000_t13" style="position:absolute;margin-left:313.4pt;margin-top:115.35pt;width:45.1pt;height:27pt;z-index:251658262;visibility:visible;mso-wrap-style:square;mso-width-percent:0;mso-height-percent:0;mso-wrap-distance-left:9pt;mso-wrap-distance-top:0;mso-wrap-distance-right:9pt;mso-wrap-distance-bottom:0;mso-position-horizontal:absolute;mso-position-horizontal-relative:text;mso-position-vertical:absolute;mso-position-vertical-relative:text;mso-width-percent:0;mso-height-percent:0;mso-width-relative:margin;mso-height-relative:margin;v-text-anchor:middle" o:gfxdata="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" adj="15134" fillcolor="#ff2f2f" strokecolor="#0e2841 [3215]" strokeweight="1pt"/>
+            </w:pict>
+          </mc:Fallback>
+        </mc:AlternateContent>
+      </w:r>
+      <w:r>
+        <w:rPr>
+          <w:noProof/>
+        </w:rPr>
+        <mc:AlternateContent>
+          <mc:Choice Requires="wps">
+            <w:drawing>
+              <wp:anchor distT="45720" distB="45720" distL="114300" distR="114300" simplePos="0" relativeHeight="251658264" behindDoc="0" locked="0" layoutInCell="1" allowOverlap="1" wp14:anchorId="34167C96" wp14:editId="6DDA1220">
+                <wp:simplePos x="0" y="0"/>
+                <wp:positionH relativeFrom="margin">
+                  <wp:posOffset>3054985</wp:posOffset>
+                </wp:positionH>
+                <wp:positionV relativeFrom="paragraph">
+                  <wp:posOffset>423545</wp:posOffset>
+                </wp:positionV>
+                <wp:extent cx="713105" cy="304800"/>
+                <wp:effectExtent l="0" t="0" r="10795" b="19050"/>
+                <wp:wrapSquare wrapText="bothSides"/>
+                <wp:docPr id="101183593" name="Text Box 2"/>
+                <wp:cNvGraphicFramePr>
+                  <a:graphicFrameLocks xmlns:a="http://schemas.openxmlformats.org/drawingml/2006/main"/>
+                </wp:cNvGraphicFramePr>
+                <a:graphic xmlns:a="http://schemas.openxmlformats.org/drawingml/2006/main">
+                  <a:graphicData uri="http://schemas.microsoft.com/office/word/2010/wordprocessingShape">
+                    <wps:wsp>
+                      <wps:cNvSpPr txBox="1">
+                        <a:spLocks noChangeArrowheads="1"/>
+                      </wps:cNvSpPr>
+                      <wps:spPr bwMode="auto">
+                        <a:xfrm>
+                          <a:off x="0" y="0"/>
+                          <a:ext cx="713105" cy="304800"/>
+                        </a:xfrm>
+                        <a:prstGeom prst="rect">
+                          <a:avLst/>
+                        </a:prstGeom>
+                        <a:solidFill>
+                          <a:srgbClr val="FFFFFF"/>
+                        </a:solidFill>
+                        <a:ln w="9525">
+                          <a:solidFill>
+                            <a:srgbClr val="000000"/>
+                          </a:solidFill>
+                          <a:miter lim="800000"/>
+                          <a:headEnd/>
+                          <a:tailEnd/>
+                        </a:ln>
+                      </wps:spPr>
+                      <wps:txbx>
+                        <w:txbxContent>
+                          <w:p>
+                            <w:r>
+                              <w:t>GPIO26</w:t>
+                            </w:r>
+                          </w:p>
+                        </w:txbxContent>
+                      </wps:txbx>
+                      <wps:bodyPr rot="0" vert="horz" wrap="square" lIns="91440" tIns="45720" rIns="91440" bIns="45720" anchor="t" anchorCtr="0">
+                        <a:noAutofit/>
+                      </wps:bodyPr>
+                    </wps:wsp>
+                  </a:graphicData>
+                </a:graphic>
+                <wp14:sizeRelH relativeFrom="margin">
+                  <wp14:pctWidth>0</wp14:pctWidth>
+                </wp14:sizeRelH>
+                <wp14:sizeRelV relativeFrom="margin">
+                  <wp14:pctHeight>0</wp14:pctHeight>
+                </wp14:sizeRelV>
+              </wp:anchor>
+            </w:drawing>
+          </mc:Choice>
+          <mc:Fallback>
+            <w:pict>
+              <v:shape w14:anchorId="34167C96" id="_x0000_s1040" type="#_x0000_t202" style="position:absolute;left:0;text-align:left;margin-left:240.55pt;margin-top:33.35pt;width:56.15pt;height:24pt;z-index:251658264;visibility:visible;mso-wrap-style:square;mso-width-percent:0;mso-height-percent:0;mso-wrap-distance-left:9pt;mso-wrap-distance-top:3.6pt;mso-wrap-distance-right:9pt;mso-wrap-distance-bottom:3.6pt;mso-position-horizontal:absolute;mso-position-horizontal-relative:margin;mso-position-vertical:absolute;mso-position-vertical-relative:text;mso-width-percent:0;mso-height-percent:0;mso-width-relative:margin;mso-height-relative:margin;v-text-anchor:top" o:gfxdata="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">
+                <v:textbox>
+                  <w:txbxContent>
+                    <w:p>
+                      <w:r>
+                        <w:t>GPIO26</w:t>
+                      </w:r>
+                    </w:p>
+                  </w:txbxContent>
+                </v:textbox>
+                <w10:wrap type="square" anchorx="margin"/>
+              </v:shape>
+            </w:pict>
+          </mc:Fallback>
+        </mc:AlternateContent>
+      </w:r>
+      <w:r>
+        <w:rPr>
+          <w:noProof/>
+        </w:rPr>
+        <mc:AlternateContent>
+          <mc:Choice Requires="wps">
+            <w:drawing>
+              <wp:anchor distT="45720" distB="45720" distL="114300" distR="114300" simplePos="0" relativeHeight="251648512" behindDoc="0" locked="0" layoutInCell="1" allowOverlap="1" wp14:anchorId="513DBF0E" wp14:editId="317D4ECE">
+                <wp:simplePos x="0" y="0"/>
+                <wp:positionH relativeFrom="margin">
+                  <wp:posOffset>4732020</wp:posOffset>
+                </wp:positionH>
+                <wp:positionV relativeFrom="paragraph">
+                  <wp:posOffset>311785</wp:posOffset>
+                </wp:positionV>
+                <wp:extent cx="1194435" cy="487045"/>
+                <wp:effectExtent l="0" t="0" r="24765" b="27305"/>
+                <wp:wrapSquare wrapText="bothSides"/>
+                <wp:docPr id="1564932700" name="Text Box 2"/>
+                <wp:cNvGraphicFramePr>
+                  <a:graphicFrameLocks xmlns:a="http://schemas.openxmlformats.org/drawingml/2006/main"/>
+                </wp:cNvGraphicFramePr>
+                <a:graphic xmlns:a="http://schemas.openxmlformats.org/drawingml/2006/main">
+                  <a:graphicData uri="http://schemas.microsoft.com/office/word/2010/wordprocessingShape">
+                    <wps:wsp>
+                      <wps:cNvSpPr txBox="1">
+                        <a:spLocks noChangeArrowheads="1"/>
+                      </wps:cNvSpPr>
+                      <wps:spPr bwMode="auto">
+                        <a:xfrm>
+                          <a:off x="0" y="0"/>
+                          <a:ext cx="1194435" cy="487045"/>
                         </a:xfrm>
                         <a:prstGeom prst="rect">
                           <a:avLst/>
@@ -2718,7 +4289,7 @@
                               <w:jc w:val="center"/>
                             </w:pPr>
                             <w:r>
-                              <w:t>Humidity Sensor</w:t>
+                              <w:t>Pump (Servo motor)</w:t>
                             </w:r>
                           </w:p>
                         </w:txbxContent>
@@ -2740,7 +4311,7 @@
           </mc:Choice>
           <mc:Fallback>
             <w:pict>
-              <v:shape w14:anchorId="323930C5" id="_x0000_s1033" type="#_x0000_t202" style="position:absolute;margin-left:-1.5pt;margin-top:3.55pt;width:63pt;height:38.25pt;z-index:251658246;visibility:visible;mso-wrap-style:square;mso-width-percent:0;mso-height-percent:0;mso-wrap-distance-left:9pt;mso-wrap-distance-top:3.6pt;mso-wrap-distance-right:9pt;mso-wrap-distance-bottom:3.6pt;mso-position-horizontal:absolute;mso-position-horizontal-relative:margin;mso-position-vertical:absolute;mso-position-vertical-relative:text;mso-width-percent:0;mso-height-percent:0;mso-width-relative:margin;mso-height-relative:margin;v-text-anchor:top" o:gfxdata="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">
+              <v:shape w14:anchorId="513DBF0E" id="_x0000_s1041" type="#_x0000_t202" style="position:absolute;left:0;text-align:left;margin-left:372.6pt;margin-top:24.55pt;width:94.05pt;height:38.35pt;z-index:251648512;visibility:visible;mso-wrap-style:square;mso-width-percent:0;mso-height-percent:0;mso-wrap-distance-left:9pt;mso-wrap-distance-top:3.6pt;mso-wrap-distance-right:9pt;mso-wrap-distance-bottom:3.6pt;mso-position-horizontal:absolute;mso-position-horizontal-relative:margin;mso-position-vertical:absolute;mso-position-vertical-relative:text;mso-width-percent:0;mso-height-percent:0;mso-width-relative:margin;mso-height-relative:margin;v-text-anchor:top" o:gfxdata="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">
                 <v:textbox>
                   <w:txbxContent>
                     <w:p>
@@ -2748,7 +4319,7 @@
                         <w:jc w:val="center"/>
                       </w:pPr>
                       <w:r>
-                        <w:t>Humidity Sensor</w:t>
+                        <w:t>Pump (Servo motor)</w:t>
                       </w:r>
                     </w:p>
                   </w:txbxContent>
@@ -2766,13 +4337,443 @@
         <mc:AlternateContent>
           <mc:Choice Requires="wps">
             <w:drawing>
-              <wp:anchor distT="45720" distB="45720" distL="114300" distR="114300" simplePos="0" relativeHeight="251658248" behindDoc="0" locked="0" layoutInCell="1" allowOverlap="1" wp14:anchorId="37477FF0" wp14:editId="3F445400">
+              <wp:anchor distT="45720" distB="45720" distL="114300" distR="114300" simplePos="0" relativeHeight="251634176" behindDoc="0" locked="0" layoutInCell="1" allowOverlap="1" wp14:anchorId="2F27E247" wp14:editId="70DF131E">
+                <wp:simplePos x="0" y="0"/>
+                <wp:positionH relativeFrom="margin">
+                  <wp:posOffset>4625340</wp:posOffset>
+                </wp:positionH>
+                <wp:positionV relativeFrom="paragraph">
+                  <wp:posOffset>1392555</wp:posOffset>
+                </wp:positionV>
+                <wp:extent cx="1214120" cy="487045"/>
+                <wp:effectExtent l="0" t="0" r="24130" b="27305"/>
+                <wp:wrapSquare wrapText="bothSides"/>
+                <wp:docPr id="1234878535" name="Text Box 2"/>
+                <wp:cNvGraphicFramePr>
+                  <a:graphicFrameLocks xmlns:a="http://schemas.openxmlformats.org/drawingml/2006/main"/>
+                </wp:cNvGraphicFramePr>
+                <a:graphic xmlns:a="http://schemas.openxmlformats.org/drawingml/2006/main">
+                  <a:graphicData uri="http://schemas.microsoft.com/office/word/2010/wordprocessingShape">
+                    <wps:wsp>
+                      <wps:cNvSpPr txBox="1">
+                        <a:spLocks noChangeArrowheads="1"/>
+                      </wps:cNvSpPr>
+                      <wps:spPr bwMode="auto">
+                        <a:xfrm>
+                          <a:off x="0" y="0"/>
+                          <a:ext cx="1214120" cy="487045"/>
+                        </a:xfrm>
+                        <a:prstGeom prst="rect">
+                          <a:avLst/>
+                        </a:prstGeom>
+                        <a:solidFill>
+                          <a:srgbClr val="FFFFFF"/>
+                        </a:solidFill>
+                        <a:ln w="9525">
+                          <a:solidFill>
+                            <a:srgbClr val="000000"/>
+                          </a:solidFill>
+                          <a:miter lim="800000"/>
+                          <a:headEnd/>
+                          <a:tailEnd/>
+                        </a:ln>
+                      </wps:spPr>
+                      <wps:txbx>
+                        <w:txbxContent>
+                          <w:p>
+                            <w:pPr>
+                              <w:jc w:val="center"/>
+                            </w:pPr>
+                            <w:r>
+                              <w:t>UV light source (</w:t>
+                            </w:r>
+                            <w:r>
+                              <w:t>LED</w:t>
+                            </w:r>
+                            <w:r>
+                              <w:t>)</w:t>
+                            </w:r>
+                          </w:p>
+                        </w:txbxContent>
+                      </wps:txbx>
+                      <wps:bodyPr rot="0" vert="horz" wrap="square" lIns="91440" tIns="45720" rIns="91440" bIns="45720" anchor="t" anchorCtr="0">
+                        <a:noAutofit/>
+                      </wps:bodyPr>
+                    </wps:wsp>
+                  </a:graphicData>
+                </a:graphic>
+                <wp14:sizeRelH relativeFrom="margin">
+                  <wp14:pctWidth>0</wp14:pctWidth>
+                </wp14:sizeRelH>
+                <wp14:sizeRelV relativeFrom="margin">
+                  <wp14:pctHeight>0</wp14:pctHeight>
+                </wp14:sizeRelV>
+              </wp:anchor>
+            </w:drawing>
+          </mc:Choice>
+          <mc:Fallback>
+            <w:pict>
+              <v:shape w14:anchorId="2F27E247" id="_x0000_s1042" type="#_x0000_t202" style="position:absolute;left:0;text-align:left;margin-left:364.2pt;margin-top:109.65pt;width:95.6pt;height:38.35pt;z-index:251634176;visibility:visible;mso-wrap-style:square;mso-width-percent:0;mso-height-percent:0;mso-wrap-distance-left:9pt;mso-wrap-distance-top:3.6pt;mso-wrap-distance-right:9pt;mso-wrap-distance-bottom:3.6pt;mso-position-horizontal:absolute;mso-position-horizontal-relative:margin;mso-position-vertical:absolute;mso-position-vertical-relative:text;mso-width-percent:0;mso-height-percent:0;mso-width-relative:margin;mso-height-relative:margin;v-text-anchor:top" o:gfxdata="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">
+                <v:textbox>
+                  <w:txbxContent>
+                    <w:p>
+                      <w:pPr>
+                        <w:jc w:val="center"/>
+                      </w:pPr>
+                      <w:r>
+                        <w:t>UV light source (</w:t>
+                      </w:r>
+                      <w:r>
+                        <w:t>LED</w:t>
+                      </w:r>
+                      <w:r>
+                        <w:t>)</w:t>
+                      </w:r>
+                    </w:p>
+                  </w:txbxContent>
+                </v:textbox>
+                <w10:wrap type="square" anchorx="margin"/>
+              </v:shape>
+            </w:pict>
+          </mc:Fallback>
+        </mc:AlternateContent>
+      </w:r>
+    </w:p>
+    <w:p>
+      <w:pPr>
+        <w:jc w:val="center"/>
+      </w:pPr>
+      <w:r>
+        <w:rPr>
+          <w:noProof/>
+        </w:rPr>
+        <mc:AlternateContent>
+          <mc:Choice Requires="wps">
+            <w:drawing>
+              <wp:anchor distT="0" distB="0" distL="114300" distR="114300" simplePos="0" relativeHeight="251642368" behindDoc="0" locked="0" layoutInCell="1" allowOverlap="1" wp14:anchorId="09ABC1AF" wp14:editId="363DD25D">
+                <wp:simplePos x="0" y="0"/>
+                <wp:positionH relativeFrom="column">
+                  <wp:posOffset>3964305</wp:posOffset>
+                </wp:positionH>
+                <wp:positionV relativeFrom="paragraph">
+                  <wp:posOffset>162741</wp:posOffset>
+                </wp:positionV>
+                <wp:extent cx="620395" cy="374650"/>
+                <wp:effectExtent l="0" t="19050" r="46355" b="44450"/>
+                <wp:wrapNone/>
+                <wp:docPr id="1811516900" name="Arrow: Right 3"/>
+                <wp:cNvGraphicFramePr/>
+                <a:graphic xmlns:a="http://schemas.openxmlformats.org/drawingml/2006/main">
+                  <a:graphicData uri="http://schemas.microsoft.com/office/word/2010/wordprocessingShape">
+                    <wps:wsp>
+                      <wps:cNvSpPr/>
+                      <wps:spPr>
+                        <a:xfrm>
+                          <a:off x="0" y="0"/>
+                          <a:ext cx="620395" cy="374650"/>
+                        </a:xfrm>
+                        <a:prstGeom prst="rightArrow">
+                          <a:avLst/>
+                        </a:prstGeom>
+                        <a:solidFill>
+                          <a:srgbClr val="FF2F2F"/>
+                        </a:solidFill>
+                        <a:ln>
+                          <a:solidFill>
+                            <a:schemeClr val="tx2"/>
+                          </a:solidFill>
+                        </a:ln>
+                      </wps:spPr>
+                      <wps:style>
+                        <a:lnRef idx="2">
+                          <a:schemeClr val="accent1">
+                            <a:shade val="15000"/>
+                          </a:schemeClr>
+                        </a:lnRef>
+                        <a:fillRef idx="1">
+                          <a:schemeClr val="accent1"/>
+                        </a:fillRef>
+                        <a:effectRef idx="0">
+                          <a:schemeClr val="accent1"/>
+                        </a:effectRef>
+                        <a:fontRef idx="minor">
+                          <a:schemeClr val="lt1"/>
+                        </a:fontRef>
+                      </wps:style>
+                      <wps:txbx>
+                        <w:txbxContent>
+                          <w:p>
+                            <w:pPr>
+                              <w:jc w:val="center"/>
+                              <w:rPr>
+                                <w:sz w:val="20"/>
+                                <w:szCs w:val="20"/>
+                              </w:rPr>
+                            </w:pPr>
+                            <w:r>
+                              <w:rPr>
+                                <w:sz w:val="20"/>
+                                <w:szCs w:val="20"/>
+                              </w:rPr>
+                              <w:t>PWM</w:t>
+                            </w:r>
+                          </w:p>
+                        </w:txbxContent>
+                      </wps:txbx>
+                      <wps:bodyPr rot="0" spcFirstLastPara="0" vertOverflow="overflow" horzOverflow="overflow" vert="horz" wrap="square" lIns="91440" tIns="0" rIns="91440" bIns="0" numCol="1" spcCol="0" rtlCol="0" fromWordArt="0" anchor="ctr" anchorCtr="0" forceAA="0" compatLnSpc="1">
+                        <a:prstTxWarp prst="textNoShape">
+                          <a:avLst/>
+                        </a:prstTxWarp>
+                        <a:noAutofit/>
+                      </wps:bodyPr>
+                    </wps:wsp>
+                  </a:graphicData>
+                </a:graphic>
+                <wp14:sizeRelH relativeFrom="margin">
+                  <wp14:pctWidth>0</wp14:pctWidth>
+                </wp14:sizeRelH>
+                <wp14:sizeRelV relativeFrom="margin">
+                  <wp14:pctHeight>0</wp14:pctHeight>
+                </wp14:sizeRelV>
+              </wp:anchor>
+            </w:drawing>
+          </mc:Choice>
+          <mc:Fallback>
+            <w:pict>
+              <v:shape w14:anchorId="09ABC1AF" id="Arrow: Right 3" o:spid="_x0000_s1043" type="#_x0000_t13" style="position:absolute;left:0;text-align:left;margin-left:312.15pt;margin-top:12.8pt;width:48.85pt;height:29.5pt;z-index:251642368;visibility:visible;mso-wrap-style:square;mso-width-percent:0;mso-height-percent:0;mso-wrap-distance-left:9pt;mso-wrap-distance-top:0;mso-wrap-distance-right:9pt;mso-wrap-distance-bottom:0;mso-position-horizontal:absolute;mso-position-horizontal-relative:text;mso-position-vertical:absolute;mso-position-vertical-relative:text;mso-width-percent:0;mso-height-percent:0;mso-width-relative:margin;mso-height-relative:margin;v-text-anchor:middle" o:gfxdata="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" adj="15078" fillcolor="#ff2f2f" strokecolor="#0e2841 [3215]" strokeweight="1pt">
+                <v:textbox inset=",0,,0">
+                  <w:txbxContent>
+                    <w:p>
+                      <w:pPr>
+                        <w:jc w:val="center"/>
+                        <w:rPr>
+                          <w:sz w:val="20"/>
+                          <w:szCs w:val="20"/>
+                        </w:rPr>
+                      </w:pPr>
+                      <w:r>
+                        <w:rPr>
+                          <w:sz w:val="20"/>
+                          <w:szCs w:val="20"/>
+                        </w:rPr>
+                        <w:t>PWM</w:t>
+                      </w:r>
+                    </w:p>
+                  </w:txbxContent>
+                </v:textbox>
+              </v:shape>
+            </w:pict>
+          </mc:Fallback>
+        </mc:AlternateContent>
+      </w:r>
+    </w:p>
+    <w:p>
+      <w:pPr>
+        <w:jc w:val="center"/>
+      </w:pPr>
+    </w:p>
+    <w:p>
+      <w:pPr>
+        <w:jc w:val="center"/>
+      </w:pPr>
+    </w:p>
+    <w:p>
+      <w:pPr>
+        <w:jc w:val="center"/>
+      </w:pPr>
+      <w:r>
+        <w:rPr>
+          <w:noProof/>
+        </w:rPr>
+        <mc:AlternateContent>
+          <mc:Choice Requires="wps">
+            <w:drawing>
+              <wp:anchor distT="45720" distB="45720" distL="114300" distR="114300" simplePos="0" relativeHeight="251638272" behindDoc="0" locked="0" layoutInCell="1" allowOverlap="1" wp14:anchorId="49DFECFD" wp14:editId="3C5DC6AE">
+                <wp:simplePos x="0" y="0"/>
+                <wp:positionH relativeFrom="column">
+                  <wp:posOffset>2228850</wp:posOffset>
+                </wp:positionH>
+                <wp:positionV relativeFrom="paragraph">
+                  <wp:posOffset>156845</wp:posOffset>
+                </wp:positionV>
+                <wp:extent cx="895350" cy="981075"/>
+                <wp:effectExtent l="0" t="0" r="19050" b="28575"/>
+                <wp:wrapSquare wrapText="bothSides"/>
+                <wp:docPr id="1961063642" name="Text Box 2"/>
+                <wp:cNvGraphicFramePr>
+                  <a:graphicFrameLocks xmlns:a="http://schemas.openxmlformats.org/drawingml/2006/main"/>
+                </wp:cNvGraphicFramePr>
+                <a:graphic xmlns:a="http://schemas.openxmlformats.org/drawingml/2006/main">
+                  <a:graphicData uri="http://schemas.microsoft.com/office/word/2010/wordprocessingShape">
+                    <wps:wsp>
+                      <wps:cNvSpPr txBox="1">
+                        <a:spLocks noChangeArrowheads="1"/>
+                      </wps:cNvSpPr>
+                      <wps:spPr bwMode="auto">
+                        <a:xfrm>
+                          <a:off x="0" y="0"/>
+                          <a:ext cx="895350" cy="981075"/>
+                        </a:xfrm>
+                        <a:prstGeom prst="rect">
+                          <a:avLst/>
+                        </a:prstGeom>
+                        <a:solidFill>
+                          <a:srgbClr val="FFFFFF"/>
+                        </a:solidFill>
+                        <a:ln w="9525">
+                          <a:solidFill>
+                            <a:schemeClr val="bg1"/>
+                          </a:solidFill>
+                          <a:miter lim="800000"/>
+                          <a:headEnd/>
+                          <a:tailEnd/>
+                        </a:ln>
+                      </wps:spPr>
+                      <wps:txbx>
+                        <w:txbxContent>
+                          <w:p>
+                            <w:r>
+                              <w:rPr>
+                                <w:noProof/>
+                              </w:rPr>
+                              <w:drawing>
+                                <wp:inline distT="0" distB="0" distL="0" distR="0" wp14:anchorId="174C91BC" wp14:editId="6F7F8846">
+                                  <wp:extent cx="695238" cy="895238"/>
+                                  <wp:effectExtent l="0" t="0" r="0" b="635"/>
+                                  <wp:docPr id="1793300097" name="Picture 1" descr="A raspberry logo with green leaves&#10;&#10;Description automatically generated"/>
+                                  <wp:cNvGraphicFramePr>
+                                    <a:graphicFrameLocks xmlns:a="http://schemas.openxmlformats.org/drawingml/2006/main" noChangeAspect="1"/>
+                                  </wp:cNvGraphicFramePr>
+                                  <a:graphic xmlns:a="http://schemas.openxmlformats.org/drawingml/2006/main">
+                                    <a:graphicData uri="http://schemas.openxmlformats.org/drawingml/2006/picture">
+                                      <pic:pic xmlns:pic="http://schemas.openxmlformats.org/drawingml/2006/picture">
+                                        <pic:nvPicPr>
+                                          <pic:cNvPr id="1505677562" name="Picture 1" descr="A raspberry logo with green leaves&#10;&#10;Description automatically generated"/>
+                                          <pic:cNvPicPr/>
+                                        </pic:nvPicPr>
+                                        <pic:blipFill>
+                                          <a:blip r:embed="rId15"/>
+                                          <a:stretch>
+                                            <a:fillRect/>
+                                          </a:stretch>
+                                        </pic:blipFill>
+                                        <pic:spPr>
+                                          <a:xfrm>
+                                            <a:off x="0" y="0"/>
+                                            <a:ext cx="695238" cy="895238"/>
+                                          </a:xfrm>
+                                          <a:prstGeom prst="rect">
+                                            <a:avLst/>
+                                          </a:prstGeom>
+                                        </pic:spPr>
+                                      </pic:pic>
+                                    </a:graphicData>
+                                  </a:graphic>
+                                </wp:inline>
+                              </w:drawing>
+                            </w:r>
+                          </w:p>
+                        </w:txbxContent>
+                      </wps:txbx>
+                      <wps:bodyPr rot="0" vert="horz" wrap="square" lIns="91440" tIns="45720" rIns="91440" bIns="45720" anchor="t" anchorCtr="0">
+                        <a:noAutofit/>
+                      </wps:bodyPr>
+                    </wps:wsp>
+                  </a:graphicData>
+                </a:graphic>
+                <wp14:sizeRelH relativeFrom="margin">
+                  <wp14:pctWidth>0</wp14:pctWidth>
+                </wp14:sizeRelH>
+                <wp14:sizeRelV relativeFrom="margin">
+                  <wp14:pctHeight>0</wp14:pctHeight>
+                </wp14:sizeRelV>
+              </wp:anchor>
+            </w:drawing>
+          </mc:Choice>
+          <mc:Fallback>
+            <w:pict>
+              <v:shape w14:anchorId="49DFECFD" id="_x0000_s1044" type="#_x0000_t202" style="position:absolute;left:0;text-align:left;margin-left:175.5pt;margin-top:12.35pt;width:70.5pt;height:77.25pt;z-index:251638272;visibility:visible;mso-wrap-style:square;mso-width-percent:0;mso-height-percent:0;mso-wrap-distance-left:9pt;mso-wrap-distance-top:3.6pt;mso-wrap-distance-right:9pt;mso-wrap-distance-bottom:3.6pt;mso-position-horizontal:absolute;mso-position-horizontal-relative:text;mso-position-vertical:absolute;mso-position-vertical-relative:text;mso-width-percent:0;mso-height-percent:0;mso-width-relative:margin;mso-height-relative:margin;v-text-anchor:top" o:gfxdata="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" strokecolor="white [3212]">
+                <v:textbox>
+                  <w:txbxContent>
+                    <w:p>
+                      <w:r>
+                        <w:rPr>
+                          <w:noProof/>
+                        </w:rPr>
+                        <w:drawing>
+                          <wp:inline distT="0" distB="0" distL="0" distR="0" wp14:anchorId="174C91BC" wp14:editId="6F7F8846">
+                            <wp:extent cx="695238" cy="895238"/>
+                            <wp:effectExtent l="0" t="0" r="0" b="635"/>
+                            <wp:docPr id="1793300097" name="Picture 1" descr="A raspberry logo with green leaves&#10;&#10;Description automatically generated"/>
+                            <wp:cNvGraphicFramePr>
+                              <a:graphicFrameLocks xmlns:a="http://schemas.openxmlformats.org/drawingml/2006/main" noChangeAspect="1"/>
+                            </wp:cNvGraphicFramePr>
+                            <a:graphic xmlns:a="http://schemas.openxmlformats.org/drawingml/2006/main">
+                              <a:graphicData uri="http://schemas.openxmlformats.org/drawingml/2006/picture">
+                                <pic:pic xmlns:pic="http://schemas.openxmlformats.org/drawingml/2006/picture">
+                                  <pic:nvPicPr>
+                                    <pic:cNvPr id="1505677562" name="Picture 1" descr="A raspberry logo with green leaves&#10;&#10;Description automatically generated"/>
+                                    <pic:cNvPicPr/>
+                                  </pic:nvPicPr>
+                                  <pic:blipFill>
+                                    <a:blip r:embed="rId15"/>
+                                    <a:stretch>
+                                      <a:fillRect/>
+                                    </a:stretch>
+                                  </pic:blipFill>
+                                  <pic:spPr>
+                                    <a:xfrm>
+                                      <a:off x="0" y="0"/>
+                                      <a:ext cx="695238" cy="895238"/>
+                                    </a:xfrm>
+                                    <a:prstGeom prst="rect">
+                                      <a:avLst/>
+                                    </a:prstGeom>
+                                  </pic:spPr>
+                                </pic:pic>
+                              </a:graphicData>
+                            </a:graphic>
+                          </wp:inline>
+                        </w:drawing>
+                      </w:r>
+                    </w:p>
+                  </w:txbxContent>
+                </v:textbox>
+                <w10:wrap type="square"/>
+              </v:shape>
+            </w:pict>
+          </mc:Fallback>
+        </mc:AlternateContent>
+      </w:r>
+    </w:p>
+    <w:p>
+      <w:pPr>
+        <w:jc w:val="center"/>
+      </w:pPr>
+    </w:p>
+    <w:p>
+      <w:pPr>
+        <w:jc w:val="center"/>
+      </w:pPr>
+    </w:p>
+    <w:p>
+      <w:pPr>
+        <w:jc w:val="center"/>
+      </w:pPr>
+      <w:r>
+        <w:rPr>
+          <w:noProof/>
+        </w:rPr>
+        <mc:AlternateContent>
+          <mc:Choice Requires="wps">
+            <w:drawing>
+              <wp:anchor distT="45720" distB="45720" distL="114300" distR="114300" simplePos="0" relativeHeight="251636224" behindDoc="0" locked="0" layoutInCell="1" allowOverlap="1" wp14:anchorId="37477FF0" wp14:editId="73579959">
                 <wp:simplePos x="0" y="0"/>
                 <wp:positionH relativeFrom="margin">
                   <wp:posOffset>4636135</wp:posOffset>
                 </wp:positionH>
                 <wp:positionV relativeFrom="paragraph">
-                  <wp:posOffset>8255</wp:posOffset>
+                  <wp:posOffset>169545</wp:posOffset>
                 </wp:positionV>
                 <wp:extent cx="1047750" cy="466725"/>
                 <wp:effectExtent l="0" t="0" r="19050" b="28575"/>
@@ -2815,7 +4816,7 @@
                               <w:jc w:val="center"/>
                             </w:pPr>
                             <w:r>
-                              <w:t>Exhaust Fan</w:t>
+                              <w:t>Fan</w:t>
                             </w:r>
                           </w:p>
                           <w:p>
@@ -2846,7 +4847,7 @@
           </mc:Choice>
           <mc:Fallback>
             <w:pict>
-              <v:shape w14:anchorId="37477FF0" id="_x0000_s1034" type="#_x0000_t202" style="position:absolute;margin-left:365.05pt;margin-top:.65pt;width:82.5pt;height:36.75pt;z-index:251658248;visibility:visible;mso-wrap-style:square;mso-width-percent:0;mso-height-percent:0;mso-wrap-distance-left:9pt;mso-wrap-distance-top:3.6pt;mso-wrap-distance-right:9pt;mso-wrap-distance-bottom:3.6pt;mso-position-horizontal:absolute;mso-position-horizontal-relative:margin;mso-position-vertical:absolute;mso-position-vertical-relative:text;mso-width-percent:0;mso-height-percent:0;mso-width-relative:margin;mso-height-relative:margin;v-text-anchor:top" o:gfxdata="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">
+              <v:shape w14:anchorId="37477FF0" id="_x0000_s1045" type="#_x0000_t202" style="position:absolute;left:0;text-align:left;margin-left:365.05pt;margin-top:13.35pt;width:82.5pt;height:36.75pt;z-index:251636224;visibility:visible;mso-wrap-style:square;mso-width-percent:0;mso-height-percent:0;mso-wrap-distance-left:9pt;mso-wrap-distance-top:3.6pt;mso-wrap-distance-right:9pt;mso-wrap-distance-bottom:3.6pt;mso-position-horizontal:absolute;mso-position-horizontal-relative:margin;mso-position-vertical:absolute;mso-position-vertical-relative:text;mso-width-percent:0;mso-height-percent:0;mso-width-relative:margin;mso-height-relative:margin;v-text-anchor:top" o:gfxdata="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">
                 <v:textbox>
                   <w:txbxContent>
                     <w:p>
@@ -2855,7 +4856,7 @@
                         <w:jc w:val="center"/>
                       </w:pPr>
                       <w:r>
-                        <w:t>Exhaust Fan</w:t>
+                        <w:t>Fan</w:t>
                       </w:r>
                     </w:p>
                     <w:p>
@@ -2875,9 +4876,578 @@
           </mc:Fallback>
         </mc:AlternateContent>
       </w:r>
+      <w:r>
+        <w:rPr>
+          <w:noProof/>
+        </w:rPr>
+        <mc:AlternateContent>
+          <mc:Choice Requires="wps">
+            <w:drawing>
+              <wp:anchor distT="0" distB="0" distL="114300" distR="114300" simplePos="0" relativeHeight="251646464" behindDoc="0" locked="0" layoutInCell="1" allowOverlap="1" wp14:anchorId="36B32CDF" wp14:editId="67564310">
+                <wp:simplePos x="0" y="0"/>
+                <wp:positionH relativeFrom="column">
+                  <wp:posOffset>3950970</wp:posOffset>
+                </wp:positionH>
+                <wp:positionV relativeFrom="paragraph">
+                  <wp:posOffset>238125</wp:posOffset>
+                </wp:positionV>
+                <wp:extent cx="620395" cy="374650"/>
+                <wp:effectExtent l="0" t="19050" r="46355" b="44450"/>
+                <wp:wrapNone/>
+                <wp:docPr id="221088981" name="Arrow: Right 3"/>
+                <wp:cNvGraphicFramePr/>
+                <a:graphic xmlns:a="http://schemas.openxmlformats.org/drawingml/2006/main">
+                  <a:graphicData uri="http://schemas.microsoft.com/office/word/2010/wordprocessingShape">
+                    <wps:wsp>
+                      <wps:cNvSpPr/>
+                      <wps:spPr>
+                        <a:xfrm>
+                          <a:off x="0" y="0"/>
+                          <a:ext cx="620395" cy="374650"/>
+                        </a:xfrm>
+                        <a:prstGeom prst="rightArrow">
+                          <a:avLst/>
+                        </a:prstGeom>
+                        <a:solidFill>
+                          <a:srgbClr val="FF2F2F"/>
+                        </a:solidFill>
+                        <a:ln>
+                          <a:solidFill>
+                            <a:schemeClr val="tx2"/>
+                          </a:solidFill>
+                        </a:ln>
+                      </wps:spPr>
+                      <wps:style>
+                        <a:lnRef idx="2">
+                          <a:schemeClr val="accent1">
+                            <a:shade val="15000"/>
+                          </a:schemeClr>
+                        </a:lnRef>
+                        <a:fillRef idx="1">
+                          <a:schemeClr val="accent1"/>
+                        </a:fillRef>
+                        <a:effectRef idx="0">
+                          <a:schemeClr val="accent1"/>
+                        </a:effectRef>
+                        <a:fontRef idx="minor">
+                          <a:schemeClr val="lt1"/>
+                        </a:fontRef>
+                      </wps:style>
+                      <wps:txbx>
+                        <w:txbxContent>
+                          <w:p>
+                            <w:pPr>
+                              <w:jc w:val="center"/>
+                              <w:rPr>
+                                <w:sz w:val="20"/>
+                                <w:szCs w:val="20"/>
+                              </w:rPr>
+                            </w:pPr>
+                            <w:r>
+                              <w:rPr>
+                                <w:sz w:val="20"/>
+                                <w:szCs w:val="20"/>
+                              </w:rPr>
+                              <w:t>PWM</w:t>
+                            </w:r>
+                          </w:p>
+                        </w:txbxContent>
+                      </wps:txbx>
+                      <wps:bodyPr rot="0" spcFirstLastPara="0" vertOverflow="overflow" horzOverflow="overflow" vert="horz" wrap="square" lIns="91440" tIns="0" rIns="91440" bIns="0" numCol="1" spcCol="0" rtlCol="0" fromWordArt="0" anchor="ctr" anchorCtr="0" forceAA="0" compatLnSpc="1">
+                        <a:prstTxWarp prst="textNoShape">
+                          <a:avLst/>
+                        </a:prstTxWarp>
+                        <a:noAutofit/>
+                      </wps:bodyPr>
+                    </wps:wsp>
+                  </a:graphicData>
+                </a:graphic>
+                <wp14:sizeRelH relativeFrom="margin">
+                  <wp14:pctWidth>0</wp14:pctWidth>
+                </wp14:sizeRelH>
+                <wp14:sizeRelV relativeFrom="margin">
+                  <wp14:pctHeight>0</wp14:pctHeight>
+                </wp14:sizeRelV>
+              </wp:anchor>
+            </w:drawing>
+          </mc:Choice>
+          <mc:Fallback>
+            <w:pict>
+              <v:shape w14:anchorId="36B32CDF" id="_x0000_s1046" type="#_x0000_t13" style="position:absolute;left:0;text-align:left;margin-left:311.1pt;margin-top:18.75pt;width:48.85pt;height:29.5pt;z-index:251646464;visibility:visible;mso-wrap-style:square;mso-width-percent:0;mso-height-percent:0;mso-wrap-distance-left:9pt;mso-wrap-distance-top:0;mso-wrap-distance-right:9pt;mso-wrap-distance-bottom:0;mso-position-horizontal:absolute;mso-position-horizontal-relative:text;mso-position-vertical:absolute;mso-position-vertical-relative:text;mso-width-percent:0;mso-height-percent:0;mso-width-relative:margin;mso-height-relative:margin;v-text-anchor:middle" o:gfxdata="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" adj="15078" fillcolor="#ff2f2f" strokecolor="#0e2841 [3215]" strokeweight="1pt">
+                <v:textbox inset=",0,,0">
+                  <w:txbxContent>
+                    <w:p>
+                      <w:pPr>
+                        <w:jc w:val="center"/>
+                        <w:rPr>
+                          <w:sz w:val="20"/>
+                          <w:szCs w:val="20"/>
+                        </w:rPr>
+                      </w:pPr>
+                      <w:r>
+                        <w:rPr>
+                          <w:sz w:val="20"/>
+                          <w:szCs w:val="20"/>
+                        </w:rPr>
+                        <w:t>PWM</w:t>
+                      </w:r>
+                    </w:p>
+                  </w:txbxContent>
+                </v:textbox>
+              </v:shape>
+            </w:pict>
+          </mc:Fallback>
+        </mc:AlternateContent>
+      </w:r>
+      <w:r>
+        <w:rPr>
+          <w:noProof/>
+        </w:rPr>
+        <mc:AlternateContent>
+          <mc:Choice Requires="wps">
+            <w:drawing>
+              <wp:anchor distT="45720" distB="45720" distL="114300" distR="114300" simplePos="0" relativeHeight="251644416" behindDoc="0" locked="0" layoutInCell="1" allowOverlap="1" wp14:anchorId="01134944" wp14:editId="7DBBE73B">
+                <wp:simplePos x="0" y="0"/>
+                <wp:positionH relativeFrom="margin">
+                  <wp:posOffset>3041650</wp:posOffset>
+                </wp:positionH>
+                <wp:positionV relativeFrom="paragraph">
+                  <wp:posOffset>264375</wp:posOffset>
+                </wp:positionV>
+                <wp:extent cx="713105" cy="304800"/>
+                <wp:effectExtent l="0" t="0" r="10795" b="19050"/>
+                <wp:wrapSquare wrapText="bothSides"/>
+                <wp:docPr id="415901809" name="Text Box 2"/>
+                <wp:cNvGraphicFramePr>
+                  <a:graphicFrameLocks xmlns:a="http://schemas.openxmlformats.org/drawingml/2006/main"/>
+                </wp:cNvGraphicFramePr>
+                <a:graphic xmlns:a="http://schemas.openxmlformats.org/drawingml/2006/main">
+                  <a:graphicData uri="http://schemas.microsoft.com/office/word/2010/wordprocessingShape">
+                    <wps:wsp>
+                      <wps:cNvSpPr txBox="1">
+                        <a:spLocks noChangeArrowheads="1"/>
+                      </wps:cNvSpPr>
+                      <wps:spPr bwMode="auto">
+                        <a:xfrm>
+                          <a:off x="0" y="0"/>
+                          <a:ext cx="713105" cy="304800"/>
+                        </a:xfrm>
+                        <a:prstGeom prst="rect">
+                          <a:avLst/>
+                        </a:prstGeom>
+                        <a:solidFill>
+                          <a:srgbClr val="FFFFFF"/>
+                        </a:solidFill>
+                        <a:ln w="9525">
+                          <a:solidFill>
+                            <a:srgbClr val="000000"/>
+                          </a:solidFill>
+                          <a:miter lim="800000"/>
+                          <a:headEnd/>
+                          <a:tailEnd/>
+                        </a:ln>
+                      </wps:spPr>
+                      <wps:txbx>
+                        <w:txbxContent>
+                          <w:p>
+                            <w:r>
+                              <w:t>GPIO23</w:t>
+                            </w:r>
+                          </w:p>
+                        </w:txbxContent>
+                      </wps:txbx>
+                      <wps:bodyPr rot="0" vert="horz" wrap="square" lIns="91440" tIns="45720" rIns="91440" bIns="45720" anchor="t" anchorCtr="0">
+                        <a:noAutofit/>
+                      </wps:bodyPr>
+                    </wps:wsp>
+                  </a:graphicData>
+                </a:graphic>
+                <wp14:sizeRelH relativeFrom="margin">
+                  <wp14:pctWidth>0</wp14:pctWidth>
+                </wp14:sizeRelH>
+                <wp14:sizeRelV relativeFrom="margin">
+                  <wp14:pctHeight>0</wp14:pctHeight>
+                </wp14:sizeRelV>
+              </wp:anchor>
+            </w:drawing>
+          </mc:Choice>
+          <mc:Fallback>
+            <w:pict>
+              <v:shape w14:anchorId="01134944" id="_x0000_s1047" type="#_x0000_t202" style="position:absolute;left:0;text-align:left;margin-left:239.5pt;margin-top:20.8pt;width:56.15pt;height:24pt;z-index:251644416;visibility:visible;mso-wrap-style:square;mso-width-percent:0;mso-height-percent:0;mso-wrap-distance-left:9pt;mso-wrap-distance-top:3.6pt;mso-wrap-distance-right:9pt;mso-wrap-distance-bottom:3.6pt;mso-position-horizontal:absolute;mso-position-horizontal-relative:margin;mso-position-vertical:absolute;mso-position-vertical-relative:text;mso-width-percent:0;mso-height-percent:0;mso-width-relative:margin;mso-height-relative:margin;v-text-anchor:top" o:gfxdata="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">
+                <v:textbox>
+                  <w:txbxContent>
+                    <w:p>
+                      <w:r>
+                        <w:t>GPIO23</w:t>
+                      </w:r>
+                    </w:p>
+                  </w:txbxContent>
+                </v:textbox>
+                <w10:wrap type="square" anchorx="margin"/>
+              </v:shape>
+            </w:pict>
+          </mc:Fallback>
+        </mc:AlternateContent>
+      </w:r>
     </w:p>
-    <w:p/>
-    <w:p/>
+    <w:p>
+      <w:pPr>
+        <w:jc w:val="center"/>
+      </w:pPr>
+    </w:p>
+    <w:p>
+      <w:pPr>
+        <w:jc w:val="center"/>
+      </w:pPr>
+    </w:p>
+    <w:p>
+      <w:pPr>
+        <w:jc w:val="center"/>
+      </w:pPr>
+      <w:r>
+        <w:rPr>
+          <w:noProof/>
+        </w:rPr>
+        <mc:AlternateContent>
+          <mc:Choice Requires="wps">
+            <w:drawing>
+              <wp:anchor distT="45720" distB="45720" distL="114300" distR="114300" simplePos="0" relativeHeight="251660800" behindDoc="0" locked="0" layoutInCell="1" allowOverlap="1" wp14:anchorId="0D44AE27" wp14:editId="76CC9D0C">
+                <wp:simplePos x="0" y="0"/>
+                <wp:positionH relativeFrom="margin">
+                  <wp:posOffset>4695099</wp:posOffset>
+                </wp:positionH>
+                <wp:positionV relativeFrom="paragraph">
+                  <wp:posOffset>249283</wp:posOffset>
+                </wp:positionV>
+                <wp:extent cx="1037590" cy="316230"/>
+                <wp:effectExtent l="0" t="0" r="10160" b="26670"/>
+                <wp:wrapSquare wrapText="bothSides"/>
+                <wp:docPr id="1459135766" name="Text Box 2"/>
+                <wp:cNvGraphicFramePr>
+                  <a:graphicFrameLocks xmlns:a="http://schemas.openxmlformats.org/drawingml/2006/main"/>
+                </wp:cNvGraphicFramePr>
+                <a:graphic xmlns:a="http://schemas.openxmlformats.org/drawingml/2006/main">
+                  <a:graphicData uri="http://schemas.microsoft.com/office/word/2010/wordprocessingShape">
+                    <wps:wsp>
+                      <wps:cNvSpPr txBox="1">
+                        <a:spLocks noChangeArrowheads="1"/>
+                      </wps:cNvSpPr>
+                      <wps:spPr bwMode="auto">
+                        <a:xfrm>
+                          <a:off x="0" y="0"/>
+                          <a:ext cx="1037590" cy="316230"/>
+                        </a:xfrm>
+                        <a:prstGeom prst="rect">
+                          <a:avLst/>
+                        </a:prstGeom>
+                        <a:solidFill>
+                          <a:srgbClr val="FFFFFF"/>
+                        </a:solidFill>
+                        <a:ln w="9525">
+                          <a:solidFill>
+                            <a:srgbClr val="000000"/>
+                          </a:solidFill>
+                          <a:miter lim="800000"/>
+                          <a:headEnd/>
+                          <a:tailEnd/>
+                        </a:ln>
+                      </wps:spPr>
+                      <wps:txbx>
+                        <w:txbxContent>
+                          <w:p>
+                            <w:pPr>
+                              <w:jc w:val="center"/>
+                            </w:pPr>
+                            <w:r>
+                              <w:t>LCD</w:t>
+                            </w:r>
+                            <w:r>
+                              <w:t xml:space="preserve"> Display</w:t>
+                            </w:r>
+                          </w:p>
+                        </w:txbxContent>
+                      </wps:txbx>
+                      <wps:bodyPr rot="0" vert="horz" wrap="square" lIns="91440" tIns="45720" rIns="91440" bIns="45720" anchor="t" anchorCtr="0">
+                        <a:noAutofit/>
+                      </wps:bodyPr>
+                    </wps:wsp>
+                  </a:graphicData>
+                </a:graphic>
+                <wp14:sizeRelH relativeFrom="margin">
+                  <wp14:pctWidth>0</wp14:pctWidth>
+                </wp14:sizeRelH>
+                <wp14:sizeRelV relativeFrom="margin">
+                  <wp14:pctHeight>0</wp14:pctHeight>
+                </wp14:sizeRelV>
+              </wp:anchor>
+            </w:drawing>
+          </mc:Choice>
+          <mc:Fallback>
+            <w:pict>
+              <v:shape w14:anchorId="0D44AE27" id="_x0000_s1048" type="#_x0000_t202" style="position:absolute;left:0;text-align:left;margin-left:369.7pt;margin-top:19.65pt;width:81.7pt;height:24.9pt;z-index:251660800;visibility:visible;mso-wrap-style:square;mso-width-percent:0;mso-height-percent:0;mso-wrap-distance-left:9pt;mso-wrap-distance-top:3.6pt;mso-wrap-distance-right:9pt;mso-wrap-distance-bottom:3.6pt;mso-position-horizontal:absolute;mso-position-horizontal-relative:margin;mso-position-vertical:absolute;mso-position-vertical-relative:text;mso-width-percent:0;mso-height-percent:0;mso-width-relative:margin;mso-height-relative:margin;v-text-anchor:top" o:gfxdata="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">
+                <v:textbox>
+                  <w:txbxContent>
+                    <w:p>
+                      <w:pPr>
+                        <w:jc w:val="center"/>
+                      </w:pPr>
+                      <w:r>
+                        <w:t>LCD</w:t>
+                      </w:r>
+                      <w:r>
+                        <w:t xml:space="preserve"> Display</w:t>
+                      </w:r>
+                    </w:p>
+                  </w:txbxContent>
+                </v:textbox>
+                <w10:wrap type="square" anchorx="margin"/>
+              </v:shape>
+            </w:pict>
+          </mc:Fallback>
+        </mc:AlternateContent>
+      </w:r>
+      <w:r>
+        <w:rPr>
+          <w:noProof/>
+        </w:rPr>
+        <mc:AlternateContent>
+          <mc:Choice Requires="wps">
+            <w:drawing>
+              <wp:anchor distT="45720" distB="45720" distL="114300" distR="114300" simplePos="0" relativeHeight="251658270" behindDoc="0" locked="0" layoutInCell="1" allowOverlap="1" wp14:anchorId="7A318803" wp14:editId="105AF53A">
+                <wp:simplePos x="0" y="0"/>
+                <wp:positionH relativeFrom="margin">
+                  <wp:posOffset>3030855</wp:posOffset>
+                </wp:positionH>
+                <wp:positionV relativeFrom="paragraph">
+                  <wp:posOffset>215900</wp:posOffset>
+                </wp:positionV>
+                <wp:extent cx="762635" cy="316230"/>
+                <wp:effectExtent l="0" t="0" r="18415" b="26670"/>
+                <wp:wrapSquare wrapText="bothSides"/>
+                <wp:docPr id="1137457725" name="Text Box 2"/>
+                <wp:cNvGraphicFramePr>
+                  <a:graphicFrameLocks xmlns:a="http://schemas.openxmlformats.org/drawingml/2006/main"/>
+                </wp:cNvGraphicFramePr>
+                <a:graphic xmlns:a="http://schemas.openxmlformats.org/drawingml/2006/main">
+                  <a:graphicData uri="http://schemas.microsoft.com/office/word/2010/wordprocessingShape">
+                    <wps:wsp>
+                      <wps:cNvSpPr txBox="1">
+                        <a:spLocks noChangeArrowheads="1"/>
+                      </wps:cNvSpPr>
+                      <wps:spPr bwMode="auto">
+                        <a:xfrm>
+                          <a:off x="0" y="0"/>
+                          <a:ext cx="762635" cy="316230"/>
+                        </a:xfrm>
+                        <a:prstGeom prst="rect">
+                          <a:avLst/>
+                        </a:prstGeom>
+                        <a:solidFill>
+                          <a:srgbClr val="FFFFFF"/>
+                        </a:solidFill>
+                        <a:ln w="9525">
+                          <a:solidFill>
+                            <a:srgbClr val="000000"/>
+                          </a:solidFill>
+                          <a:miter lim="800000"/>
+                          <a:headEnd/>
+                          <a:tailEnd/>
+                        </a:ln>
+                      </wps:spPr>
+                      <wps:txbx>
+                        <w:txbxContent>
+                          <w:p>
+                            <w:r>
+                              <w:t>GPI</w:t>
+                            </w:r>
+                            <w:r>
+                              <w:t>O</w:t>
+                            </w:r>
+                            <w:r>
+                              <w:t>2</w:t>
+                            </w:r>
+                            <w:r>
+                              <w:t>,3</w:t>
+                            </w:r>
+                          </w:p>
+                        </w:txbxContent>
+                      </wps:txbx>
+                      <wps:bodyPr rot="0" vert="horz" wrap="square" lIns="91440" tIns="45720" rIns="91440" bIns="45720" anchor="t" anchorCtr="0">
+                        <a:noAutofit/>
+                      </wps:bodyPr>
+                    </wps:wsp>
+                  </a:graphicData>
+                </a:graphic>
+                <wp14:sizeRelH relativeFrom="margin">
+                  <wp14:pctWidth>0</wp14:pctWidth>
+                </wp14:sizeRelH>
+                <wp14:sizeRelV relativeFrom="margin">
+                  <wp14:pctHeight>0</wp14:pctHeight>
+                </wp14:sizeRelV>
+              </wp:anchor>
+            </w:drawing>
+          </mc:Choice>
+          <mc:Fallback>
+            <w:pict>
+              <v:shape w14:anchorId="7A318803" id="_x0000_s1049" type="#_x0000_t202" style="position:absolute;left:0;text-align:left;margin-left:238.65pt;margin-top:17pt;width:60.05pt;height:24.9pt;z-index:251658270;visibility:visible;mso-wrap-style:square;mso-width-percent:0;mso-height-percent:0;mso-wrap-distance-left:9pt;mso-wrap-distance-top:3.6pt;mso-wrap-distance-right:9pt;mso-wrap-distance-bottom:3.6pt;mso-position-horizontal:absolute;mso-position-horizontal-relative:margin;mso-position-vertical:absolute;mso-position-vertical-relative:text;mso-width-percent:0;mso-height-percent:0;mso-width-relative:margin;mso-height-relative:margin;v-text-anchor:top" o:gfxdata="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">
+                <v:textbox>
+                  <w:txbxContent>
+                    <w:p>
+                      <w:r>
+                        <w:t>GPI</w:t>
+                      </w:r>
+                      <w:r>
+                        <w:t>O</w:t>
+                      </w:r>
+                      <w:r>
+                        <w:t>2</w:t>
+                      </w:r>
+                      <w:r>
+                        <w:t>,3</w:t>
+                      </w:r>
+                    </w:p>
+                  </w:txbxContent>
+                </v:textbox>
+                <w10:wrap type="square" anchorx="margin"/>
+              </v:shape>
+            </w:pict>
+          </mc:Fallback>
+        </mc:AlternateContent>
+      </w:r>
+      <w:r>
+        <w:rPr>
+          <w:noProof/>
+        </w:rPr>
+        <mc:AlternateContent>
+          <mc:Choice Requires="wps">
+            <w:drawing>
+              <wp:anchor distT="0" distB="0" distL="114300" distR="114300" simplePos="0" relativeHeight="251662848" behindDoc="0" locked="0" layoutInCell="1" allowOverlap="1" wp14:anchorId="2D7A0F15" wp14:editId="41C5DA89">
+                <wp:simplePos x="0" y="0"/>
+                <wp:positionH relativeFrom="column">
+                  <wp:posOffset>3972560</wp:posOffset>
+                </wp:positionH>
+                <wp:positionV relativeFrom="paragraph">
+                  <wp:posOffset>202656</wp:posOffset>
+                </wp:positionV>
+                <wp:extent cx="620395" cy="374650"/>
+                <wp:effectExtent l="0" t="19050" r="46355" b="44450"/>
+                <wp:wrapNone/>
+                <wp:docPr id="1075378799" name="Arrow: Right 3"/>
+                <wp:cNvGraphicFramePr/>
+                <a:graphic xmlns:a="http://schemas.openxmlformats.org/drawingml/2006/main">
+                  <a:graphicData uri="http://schemas.microsoft.com/office/word/2010/wordprocessingShape">
+                    <wps:wsp>
+                      <wps:cNvSpPr/>
+                      <wps:spPr>
+                        <a:xfrm>
+                          <a:off x="0" y="0"/>
+                          <a:ext cx="620395" cy="374650"/>
+                        </a:xfrm>
+                        <a:prstGeom prst="rightArrow">
+                          <a:avLst/>
+                        </a:prstGeom>
+                        <a:solidFill>
+                          <a:srgbClr val="FF2F2F"/>
+                        </a:solidFill>
+                        <a:ln>
+                          <a:solidFill>
+                            <a:schemeClr val="tx2"/>
+                          </a:solidFill>
+                        </a:ln>
+                      </wps:spPr>
+                      <wps:style>
+                        <a:lnRef idx="2">
+                          <a:schemeClr val="accent1">
+                            <a:shade val="15000"/>
+                          </a:schemeClr>
+                        </a:lnRef>
+                        <a:fillRef idx="1">
+                          <a:schemeClr val="accent1"/>
+                        </a:fillRef>
+                        <a:effectRef idx="0">
+                          <a:schemeClr val="accent1"/>
+                        </a:effectRef>
+                        <a:fontRef idx="minor">
+                          <a:schemeClr val="lt1"/>
+                        </a:fontRef>
+                      </wps:style>
+                      <wps:txbx>
+                        <w:txbxContent>
+                          <w:p>
+                            <w:pPr>
+                              <w:jc w:val="center"/>
+                              <w:rPr>
+                                <w:sz w:val="20"/>
+                                <w:szCs w:val="20"/>
+                              </w:rPr>
+                            </w:pPr>
+                            <w:r>
+                              <w:rPr>
+                                <w:sz w:val="20"/>
+                                <w:szCs w:val="20"/>
+                              </w:rPr>
+                              <w:t>I2C</w:t>
+                            </w:r>
+                          </w:p>
+                        </w:txbxContent>
+                      </wps:txbx>
+                      <wps:bodyPr rot="0" spcFirstLastPara="0" vertOverflow="overflow" horzOverflow="overflow" vert="horz" wrap="square" lIns="91440" tIns="0" rIns="91440" bIns="0" numCol="1" spcCol="0" rtlCol="0" fromWordArt="0" anchor="ctr" anchorCtr="0" forceAA="0" compatLnSpc="1">
+                        <a:prstTxWarp prst="textNoShape">
+                          <a:avLst/>
+                        </a:prstTxWarp>
+                        <a:noAutofit/>
+                      </wps:bodyPr>
+                    </wps:wsp>
+                  </a:graphicData>
+                </a:graphic>
+                <wp14:sizeRelH relativeFrom="margin">
+                  <wp14:pctWidth>0</wp14:pctWidth>
+                </wp14:sizeRelH>
+                <wp14:sizeRelV relativeFrom="margin">
+                  <wp14:pctHeight>0</wp14:pctHeight>
+                </wp14:sizeRelV>
+              </wp:anchor>
+            </w:drawing>
+          </mc:Choice>
+          <mc:Fallback>
+            <w:pict>
+              <v:shape w14:anchorId="2D7A0F15" id="_x0000_s1050" type="#_x0000_t13" style="position:absolute;left:0;text-align:left;margin-left:312.8pt;margin-top:15.95pt;width:48.85pt;height:29.5pt;z-index:251662848;visibility:visible;mso-wrap-style:square;mso-width-percent:0;mso-height-percent:0;mso-wrap-distance-left:9pt;mso-wrap-distance-top:0;mso-wrap-distance-right:9pt;mso-wrap-distance-bottom:0;mso-position-horizontal:absolute;mso-position-horizontal-relative:text;mso-position-vertical:absolute;mso-position-vertical-relative:text;mso-width-percent:0;mso-height-percent:0;mso-width-relative:margin;mso-height-relative:margin;v-text-anchor:middle" o:gfxdata="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" adj="15078" fillcolor="#ff2f2f" strokecolor="#0e2841 [3215]" strokeweight="1pt">
+                <v:textbox inset=",0,,0">
+                  <w:txbxContent>
+                    <w:p>
+                      <w:pPr>
+                        <w:jc w:val="center"/>
+                        <w:rPr>
+                          <w:sz w:val="20"/>
+                          <w:szCs w:val="20"/>
+                        </w:rPr>
+                      </w:pPr>
+                      <w:r>
+                        <w:rPr>
+                          <w:sz w:val="20"/>
+                          <w:szCs w:val="20"/>
+                        </w:rPr>
+                        <w:t>I2C</w:t>
+                      </w:r>
+                    </w:p>
+                  </w:txbxContent>
+                </v:textbox>
+              </v:shape>
+            </w:pict>
+          </mc:Fallback>
+        </mc:AlternateContent>
+      </w:r>
+    </w:p>
+    <w:p>
+      <w:pPr>
+        <w:jc w:val="center"/>
+      </w:pPr>
+    </w:p>
+    <w:p>
+      <w:pPr>
+        <w:jc w:val="center"/>
+      </w:pPr>
+    </w:p>
     <w:p/>
     <w:p/>
     <w:p>
@@ -2975,6 +5545,252 @@
         <w:t>Monitor Key Parameters</w:t>
       </w:r>
     </w:p>
+    <w:tbl>
+      <w:tblPr>
+        <w:tblStyle w:val="TableGrid"/>
+        <w:tblW w:w="0" w:type="auto"/>
+        <w:tblInd w:w="1134" w:type="dxa"/>
+        <w:tblLook w:val="04A0" w:firstRow="1" w:lastRow="0" w:firstColumn="1" w:lastColumn="0" w:noHBand="0" w:noVBand="1"/>
+      </w:tblPr>
+      <w:tblGrid>
+        <w:gridCol w:w="1413"/>
+        <w:gridCol w:w="6469"/>
+      </w:tblGrid>
+      <w:tr>
+        <w:tc>
+          <w:tcPr>
+            <w:tcW w:w="1413" w:type="dxa"/>
+          </w:tcPr>
+          <w:p>
+            <w:pPr>
+              <w:pStyle w:val="ListParagraph"/>
+              <w:ind w:left="0"/>
+            </w:pPr>
+            <w:r>
+              <w:t>REQ-ID</w:t>
+            </w:r>
+          </w:p>
+        </w:tc>
+        <w:tc>
+          <w:tcPr>
+            <w:tcW w:w="6469" w:type="dxa"/>
+          </w:tcPr>
+          <w:p>
+            <w:pPr>
+              <w:pStyle w:val="ListParagraph"/>
+              <w:ind w:left="0"/>
+            </w:pPr>
+            <w:r>
+              <w:t>Requirements</w:t>
+            </w:r>
+          </w:p>
+        </w:tc>
+      </w:tr>
+      <w:tr>
+        <w:tc>
+          <w:tcPr>
+            <w:tcW w:w="1413" w:type="dxa"/>
+          </w:tcPr>
+          <w:p>
+            <w:pPr>
+              <w:pStyle w:val="ListParagraph"/>
+              <w:ind w:left="0"/>
+            </w:pPr>
+            <w:r>
+              <w:t>REQ-01</w:t>
+            </w:r>
+          </w:p>
+        </w:tc>
+        <w:tc>
+          <w:tcPr>
+            <w:tcW w:w="6469" w:type="dxa"/>
+          </w:tcPr>
+          <w:p>
+            <w:pPr>
+              <w:pStyle w:val="ListParagraph"/>
+              <w:ind w:left="0"/>
+            </w:pPr>
+            <w:r>
+              <w:t>T</w:t>
+            </w:r>
+            <w:r>
+              <w:t xml:space="preserve">he </w:t>
+            </w:r>
+            <w:r>
+              <w:t>light intensity of the surroundings</w:t>
+            </w:r>
+            <w:r>
+              <w:t xml:space="preserve"> </w:t>
+            </w:r>
+            <w:r>
+              <w:t xml:space="preserve">will be measured </w:t>
+            </w:r>
+            <w:r>
+              <w:t xml:space="preserve">in </w:t>
+            </w:r>
+            <w:r>
+              <w:t xml:space="preserve">the </w:t>
+            </w:r>
+            <w:r>
+              <w:t>background</w:t>
+            </w:r>
+            <w:r>
+              <w:t>.</w:t>
+            </w:r>
+            <w:r>
+              <w:t xml:space="preserve"> A reading should be taken every </w:t>
+            </w:r>
+            <w:r>
+              <w:t>5 seconds.</w:t>
+            </w:r>
+          </w:p>
+        </w:tc>
+      </w:tr>
+      <w:tr>
+        <w:tc>
+          <w:tcPr>
+            <w:tcW w:w="1413" w:type="dxa"/>
+          </w:tcPr>
+          <w:p>
+            <w:pPr>
+              <w:pStyle w:val="ListParagraph"/>
+              <w:ind w:left="0"/>
+            </w:pPr>
+            <w:r>
+              <w:t>REQ-02</w:t>
+            </w:r>
+          </w:p>
+        </w:tc>
+        <w:tc>
+          <w:tcPr>
+            <w:tcW w:w="6469" w:type="dxa"/>
+          </w:tcPr>
+          <w:p>
+            <w:pPr>
+              <w:pStyle w:val="ListParagraph"/>
+              <w:ind w:left="0"/>
+            </w:pPr>
+            <w:r>
+              <w:t>The ambient temperature will be measured in the background.</w:t>
+            </w:r>
+            <w:r>
+              <w:t xml:space="preserve"> A reading should be taken every </w:t>
+            </w:r>
+            <w:r>
+              <w:t>5</w:t>
+            </w:r>
+            <w:r>
+              <w:t xml:space="preserve"> seconds.</w:t>
+            </w:r>
+          </w:p>
+        </w:tc>
+      </w:tr>
+      <w:tr>
+        <w:tc>
+          <w:tcPr>
+            <w:tcW w:w="1413" w:type="dxa"/>
+          </w:tcPr>
+          <w:p>
+            <w:pPr>
+              <w:pStyle w:val="ListParagraph"/>
+              <w:ind w:left="0"/>
+            </w:pPr>
+            <w:r>
+              <w:t>REQ-03</w:t>
+            </w:r>
+          </w:p>
+        </w:tc>
+        <w:tc>
+          <w:tcPr>
+            <w:tcW w:w="6469" w:type="dxa"/>
+          </w:tcPr>
+          <w:p>
+            <w:pPr>
+              <w:pStyle w:val="ListParagraph"/>
+              <w:ind w:left="0"/>
+            </w:pPr>
+            <w:r>
+              <w:t>The relative humidity will be measured in the background.</w:t>
+            </w:r>
+            <w:r>
+              <w:t xml:space="preserve"> A reading should be taken every 5 seconds.</w:t>
+            </w:r>
+          </w:p>
+        </w:tc>
+      </w:tr>
+      <w:tr>
+        <w:tc>
+          <w:tcPr>
+            <w:tcW w:w="1413" w:type="dxa"/>
+          </w:tcPr>
+          <w:p>
+            <w:pPr>
+              <w:pStyle w:val="ListParagraph"/>
+              <w:ind w:left="0"/>
+            </w:pPr>
+            <w:r>
+              <w:t>REQ-04</w:t>
+            </w:r>
+          </w:p>
+        </w:tc>
+        <w:tc>
+          <w:tcPr>
+            <w:tcW w:w="6469" w:type="dxa"/>
+          </w:tcPr>
+          <w:p>
+            <w:pPr>
+              <w:pStyle w:val="ListParagraph"/>
+              <w:ind w:left="0"/>
+            </w:pPr>
+            <w:r>
+              <w:t>The pH level of the solution will be measured in the background.</w:t>
+            </w:r>
+            <w:r>
+              <w:t xml:space="preserve"> A reading should be taken every 5 seconds.</w:t>
+            </w:r>
+          </w:p>
+        </w:tc>
+      </w:tr>
+      <w:tr>
+        <w:tc>
+          <w:tcPr>
+            <w:tcW w:w="1413" w:type="dxa"/>
+          </w:tcPr>
+          <w:p>
+            <w:pPr>
+              <w:pStyle w:val="ListParagraph"/>
+              <w:ind w:left="0"/>
+            </w:pPr>
+            <w:r>
+              <w:t>REQ-05</w:t>
+            </w:r>
+          </w:p>
+        </w:tc>
+        <w:tc>
+          <w:tcPr>
+            <w:tcW w:w="6469" w:type="dxa"/>
+          </w:tcPr>
+          <w:p>
+            <w:pPr>
+              <w:pStyle w:val="ListParagraph"/>
+              <w:ind w:left="0"/>
+            </w:pPr>
+            <w:r>
+              <w:t>The electrical conductivity of the solution will be measured in the background.</w:t>
+            </w:r>
+            <w:r>
+              <w:t xml:space="preserve"> A reading should be taken every 5 seconds.</w:t>
+            </w:r>
+          </w:p>
+        </w:tc>
+      </w:tr>
+    </w:tbl>
+    <w:p>
+      <w:pPr>
+        <w:pStyle w:val="ListParagraph"/>
+        <w:ind w:left="1134"/>
+      </w:pPr>
+    </w:p>
     <w:p>
       <w:pPr>
         <w:pStyle w:val="ListParagraph"/>
@@ -3000,6 +5816,153 @@
         <w:t>ource</w:t>
       </w:r>
     </w:p>
+    <w:tbl>
+      <w:tblPr>
+        <w:tblStyle w:val="TableGrid"/>
+        <w:tblW w:w="0" w:type="auto"/>
+        <w:tblInd w:w="1134" w:type="dxa"/>
+        <w:tblLook w:val="04A0" w:firstRow="1" w:lastRow="0" w:firstColumn="1" w:lastColumn="0" w:noHBand="0" w:noVBand="1"/>
+      </w:tblPr>
+      <w:tblGrid>
+        <w:gridCol w:w="1413"/>
+        <w:gridCol w:w="6469"/>
+      </w:tblGrid>
+      <w:tr>
+        <w:tc>
+          <w:tcPr>
+            <w:tcW w:w="1413" w:type="dxa"/>
+          </w:tcPr>
+          <w:p>
+            <w:pPr>
+              <w:pStyle w:val="ListParagraph"/>
+              <w:ind w:left="0"/>
+            </w:pPr>
+            <w:r>
+              <w:t>REQ-ID</w:t>
+            </w:r>
+          </w:p>
+        </w:tc>
+        <w:tc>
+          <w:tcPr>
+            <w:tcW w:w="6469" w:type="dxa"/>
+          </w:tcPr>
+          <w:p>
+            <w:pPr>
+              <w:pStyle w:val="ListParagraph"/>
+              <w:ind w:left="0"/>
+            </w:pPr>
+            <w:r>
+              <w:t>Requirements</w:t>
+            </w:r>
+          </w:p>
+        </w:tc>
+      </w:tr>
+      <w:tr>
+        <w:tc>
+          <w:tcPr>
+            <w:tcW w:w="1413" w:type="dxa"/>
+          </w:tcPr>
+          <w:p>
+            <w:pPr>
+              <w:pStyle w:val="ListParagraph"/>
+              <w:ind w:left="0"/>
+            </w:pPr>
+            <w:r>
+              <w:t>REQ-06</w:t>
+            </w:r>
+          </w:p>
+        </w:tc>
+        <w:tc>
+          <w:tcPr>
+            <w:tcW w:w="6469" w:type="dxa"/>
+          </w:tcPr>
+          <w:p>
+            <w:pPr>
+              <w:pStyle w:val="ListParagraph"/>
+              <w:ind w:left="0"/>
+            </w:pPr>
+            <w:r>
+              <w:t xml:space="preserve">If the light intensity level of the surroundings is </w:t>
+            </w:r>
+            <w:r>
+              <w:t xml:space="preserve">&lt; </w:t>
+            </w:r>
+            <w:r>
+              <w:t>1</w:t>
+            </w:r>
+            <w:r>
+              <w:t>000 lux</w:t>
+            </w:r>
+            <w:r>
+              <w:t xml:space="preserve"> or</w:t>
+            </w:r>
+            <w:r>
+              <w:t xml:space="preserve"> about </w:t>
+            </w:r>
+            <w:r>
+              <w:t xml:space="preserve">5pm light </w:t>
+            </w:r>
+            <w:r>
+              <w:t>level</w:t>
+            </w:r>
+            <w:r>
+              <w:t xml:space="preserve">, </w:t>
+            </w:r>
+            <w:r>
+              <w:t xml:space="preserve">then the UV </w:t>
+            </w:r>
+            <w:r>
+              <w:t>l</w:t>
+            </w:r>
+            <w:r>
+              <w:t xml:space="preserve">ight </w:t>
+            </w:r>
+            <w:r>
+              <w:t>s</w:t>
+            </w:r>
+            <w:r>
+              <w:t xml:space="preserve">ource </w:t>
+            </w:r>
+            <w:r>
+              <w:t>(LED)</w:t>
+            </w:r>
+            <w:r>
+              <w:t xml:space="preserve"> will turn on.</w:t>
+            </w:r>
+          </w:p>
+          <w:p>
+            <w:pPr>
+              <w:pStyle w:val="ListParagraph"/>
+              <w:ind w:left="0"/>
+            </w:pPr>
+          </w:p>
+          <w:p>
+            <w:pPr>
+              <w:pStyle w:val="ListParagraph"/>
+              <w:ind w:left="0"/>
+            </w:pPr>
+            <w:r>
+              <w:t>While the light source is on</w:t>
+            </w:r>
+            <w:r>
+              <w:t xml:space="preserve">, it will only turn off </w:t>
+            </w:r>
+            <w:r>
+              <w:t xml:space="preserve">if </w:t>
+            </w:r>
+            <w:r>
+              <w:t>the light intensity level of the surroundings is &gt; 1100 lux.</w:t>
+            </w:r>
+          </w:p>
+        </w:tc>
+      </w:tr>
+    </w:tbl>
+    <w:p>
+      <w:pPr>
+        <w:pStyle w:val="ListParagraph"/>
+        <w:ind w:left="1134"/>
+      </w:pPr>
+    </w:p>
     <w:p>
       <w:pPr>
         <w:pStyle w:val="ListParagraph"/>
@@ -3010,15 +5973,190 @@
         <w:ind w:left="1134" w:firstLine="0"/>
       </w:pPr>
       <w:r>
-        <w:t xml:space="preserve">Control DC </w:t>
-      </w:r>
-      <w:r>
-        <w:t>M</w:t>
-      </w:r>
-      <w:r>
-        <w:t>otor (Fan element)</w:t>
+        <w:t xml:space="preserve">Control </w:t>
+      </w:r>
+      <w:r>
+        <w:t>Fan</w:t>
       </w:r>
     </w:p>
+    <w:tbl>
+      <w:tblPr>
+        <w:tblStyle w:val="TableGrid"/>
+        <w:tblW w:w="0" w:type="auto"/>
+        <w:tblInd w:w="1134" w:type="dxa"/>
+        <w:tblLook w:val="04A0" w:firstRow="1" w:lastRow="0" w:firstColumn="1" w:lastColumn="0" w:noHBand="0" w:noVBand="1"/>
+      </w:tblPr>
+      <w:tblGrid>
+        <w:gridCol w:w="1413"/>
+        <w:gridCol w:w="6469"/>
+      </w:tblGrid>
+      <w:tr>
+        <w:tc>
+          <w:tcPr>
+            <w:tcW w:w="1413" w:type="dxa"/>
+          </w:tcPr>
+          <w:p>
+            <w:pPr>
+              <w:pStyle w:val="ListParagraph"/>
+              <w:ind w:left="0"/>
+            </w:pPr>
+            <w:r>
+              <w:t>REQ-ID</w:t>
+            </w:r>
+          </w:p>
+        </w:tc>
+        <w:tc>
+          <w:tcPr>
+            <w:tcW w:w="6469" w:type="dxa"/>
+          </w:tcPr>
+          <w:p>
+            <w:pPr>
+              <w:pStyle w:val="ListParagraph"/>
+              <w:ind w:left="0"/>
+            </w:pPr>
+            <w:r>
+              <w:t>Requirements</w:t>
+            </w:r>
+          </w:p>
+        </w:tc>
+      </w:tr>
+      <w:tr>
+        <w:tc>
+          <w:tcPr>
+            <w:tcW w:w="1413" w:type="dxa"/>
+          </w:tcPr>
+          <w:p>
+            <w:pPr>
+              <w:pStyle w:val="ListParagraph"/>
+              <w:ind w:left="0"/>
+            </w:pPr>
+            <w:r>
+              <w:t>REQ-07</w:t>
+            </w:r>
+          </w:p>
+        </w:tc>
+        <w:tc>
+          <w:tcPr>
+            <w:tcW w:w="6469" w:type="dxa"/>
+          </w:tcPr>
+          <w:p>
+            <w:pPr>
+              <w:pStyle w:val="ListParagraph"/>
+              <w:ind w:left="0"/>
+            </w:pPr>
+            <w:r>
+              <w:t xml:space="preserve">Desired </w:t>
+            </w:r>
+            <w:r>
+              <w:t xml:space="preserve">ambient </w:t>
+            </w:r>
+            <w:r>
+              <w:t xml:space="preserve">temperature </w:t>
+            </w:r>
+            <w:r>
+              <w:t xml:space="preserve">(setpoint) </w:t>
+            </w:r>
+            <w:r>
+              <w:t xml:space="preserve">= </w:t>
+            </w:r>
+            <w:r>
+              <w:t>2</w:t>
+            </w:r>
+            <w:r>
+              <w:t>5</w:t>
+            </w:r>
+            <w:r>
+              <w:t>°C</w:t>
+            </w:r>
+            <w:r>
+              <w:t>.</w:t>
+            </w:r>
+          </w:p>
+          <w:p>
+            <w:pPr>
+              <w:pStyle w:val="ListParagraph"/>
+              <w:ind w:left="0"/>
+            </w:pPr>
+            <w:r>
+              <w:t>Maximum</w:t>
+            </w:r>
+            <w:r>
+              <w:t xml:space="preserve"> ambient </w:t>
+            </w:r>
+            <w:r>
+              <w:t xml:space="preserve">temperature = </w:t>
+            </w:r>
+            <w:r>
+              <w:t>3</w:t>
+            </w:r>
+            <w:r>
+              <w:t>2</w:t>
+            </w:r>
+            <w:r>
+              <w:t>°C</w:t>
+            </w:r>
+            <w:r>
+              <w:t>.</w:t>
+            </w:r>
+          </w:p>
+          <w:p>
+            <w:pPr>
+              <w:pStyle w:val="ListParagraph"/>
+              <w:ind w:left="0"/>
+            </w:pPr>
+          </w:p>
+          <w:p>
+            <w:pPr>
+              <w:pStyle w:val="ListParagraph"/>
+              <w:ind w:left="0"/>
+            </w:pPr>
+            <w:r>
+              <w:t xml:space="preserve">The </w:t>
+            </w:r>
+            <w:r>
+              <w:t>speed of the fan will be controlled with a PID controller</w:t>
+            </w:r>
+            <w:r>
+              <w:t xml:space="preserve"> to bring the </w:t>
+            </w:r>
+            <w:r>
+              <w:t>temperature to the desired temperature</w:t>
+            </w:r>
+            <w:r>
+              <w:t>.</w:t>
+            </w:r>
+          </w:p>
+          <w:p>
+            <w:pPr>
+              <w:pStyle w:val="ListParagraph"/>
+              <w:ind w:left="0"/>
+            </w:pPr>
+            <w:r>
+              <w:t xml:space="preserve">If the </w:t>
+            </w:r>
+            <w:r>
+              <w:t xml:space="preserve">average </w:t>
+            </w:r>
+            <w:r>
+              <w:t xml:space="preserve">temperature </w:t>
+            </w:r>
+            <w:r>
+              <w:t xml:space="preserve">over </w:t>
+            </w:r>
+            <w:r>
+              <w:t xml:space="preserve">1 minute </w:t>
+            </w:r>
+            <w:r>
+              <w:t xml:space="preserve">is more than the maximum temperature, </w:t>
+            </w:r>
+            <w:r>
+              <w:t>an alert will be sent to the dashboard.</w:t>
+            </w:r>
+          </w:p>
+        </w:tc>
+      </w:tr>
+    </w:tbl>
+    <w:p/>
     <w:p>
       <w:pPr>
         <w:pStyle w:val="ListParagraph"/>
@@ -3029,15 +6167,851 @@
         <w:ind w:left="1134" w:firstLine="0"/>
       </w:pPr>
       <w:r>
-        <w:t xml:space="preserve">Control Servo </w:t>
-      </w:r>
-      <w:r>
-        <w:t>M</w:t>
-      </w:r>
-      <w:r>
-        <w:t>otor (pump nutrient solution)</w:t>
+        <w:t>Control</w:t>
+      </w:r>
+      <w:r>
+        <w:t xml:space="preserve"> Pump</w:t>
       </w:r>
     </w:p>
+    <w:tbl>
+      <w:tblPr>
+        <w:tblStyle w:val="TableGrid"/>
+        <w:tblW w:w="0" w:type="auto"/>
+        <w:tblInd w:w="1134" w:type="dxa"/>
+        <w:tblLook w:val="04A0" w:firstRow="1" w:lastRow="0" w:firstColumn="1" w:lastColumn="0" w:noHBand="0" w:noVBand="1"/>
+      </w:tblPr>
+      <w:tblGrid>
+        <w:gridCol w:w="1413"/>
+        <w:gridCol w:w="6469"/>
+      </w:tblGrid>
+      <w:tr>
+        <w:tc>
+          <w:tcPr>
+            <w:tcW w:w="1413" w:type="dxa"/>
+          </w:tcPr>
+          <w:p>
+            <w:pPr>
+              <w:pStyle w:val="ListParagraph"/>
+              <w:ind w:left="0"/>
+            </w:pPr>
+            <w:r>
+              <w:t>REQ-ID</w:t>
+            </w:r>
+          </w:p>
+        </w:tc>
+        <w:tc>
+          <w:tcPr>
+            <w:tcW w:w="6469" w:type="dxa"/>
+          </w:tcPr>
+          <w:p>
+            <w:pPr>
+              <w:pStyle w:val="ListParagraph"/>
+              <w:ind w:left="0"/>
+            </w:pPr>
+            <w:r>
+              <w:t>Requirements</w:t>
+            </w:r>
+          </w:p>
+        </w:tc>
+      </w:tr>
+      <w:tr>
+        <w:tc>
+          <w:tcPr>
+            <w:tcW w:w="1413" w:type="dxa"/>
+          </w:tcPr>
+          <w:p>
+            <w:pPr>
+              <w:pStyle w:val="ListParagraph"/>
+              <w:ind w:left="0"/>
+            </w:pPr>
+            <w:r>
+              <w:t>REQ-08</w:t>
+            </w:r>
+          </w:p>
+        </w:tc>
+        <w:tc>
+          <w:tcPr>
+            <w:tcW w:w="6469" w:type="dxa"/>
+          </w:tcPr>
+          <w:p>
+            <w:pPr>
+              <w:pStyle w:val="ListParagraph"/>
+              <w:ind w:left="0"/>
+            </w:pPr>
+            <w:r>
+              <w:t xml:space="preserve">Desired EC level </w:t>
+            </w:r>
+            <w:r>
+              <w:t>should be set by the user.</w:t>
+            </w:r>
+          </w:p>
+          <w:p>
+            <w:pPr>
+              <w:pStyle w:val="ListParagraph"/>
+              <w:ind w:left="0"/>
+            </w:pPr>
+          </w:p>
+          <w:p>
+            <w:pPr>
+              <w:pStyle w:val="ListParagraph"/>
+              <w:ind w:left="0"/>
+            </w:pPr>
+            <w:r>
+              <w:t xml:space="preserve">If the EC level is </w:t>
+            </w:r>
+            <w:r>
+              <w:t>below the</w:t>
+            </w:r>
+            <w:r>
+              <w:t xml:space="preserve"> desired EC level</w:t>
+            </w:r>
+            <w:r>
+              <w:t xml:space="preserve">, a pump (Servo Motor) turns on </w:t>
+            </w:r>
+            <w:r>
+              <w:t>once</w:t>
+            </w:r>
+            <w:r>
+              <w:t xml:space="preserve"> to dispense additional nutrient solution </w:t>
+            </w:r>
+            <w:r>
+              <w:lastRenderedPageBreak/>
+              <w:t>into the hydroponics solution.</w:t>
+            </w:r>
+            <w:r>
+              <w:t xml:space="preserve"> </w:t>
+            </w:r>
+            <w:r>
+              <w:t xml:space="preserve">Then, </w:t>
+            </w:r>
+            <w:r>
+              <w:t>30 seconds must</w:t>
+            </w:r>
+            <w:r>
+              <w:t xml:space="preserve"> have elapsed before </w:t>
+            </w:r>
+            <w:r>
+              <w:t>the pump can be activated again.</w:t>
+            </w:r>
+          </w:p>
+          <w:p>
+            <w:pPr>
+              <w:pStyle w:val="ListParagraph"/>
+              <w:ind w:left="0"/>
+            </w:pPr>
+          </w:p>
+          <w:p>
+            <w:pPr>
+              <w:pStyle w:val="ListParagraph"/>
+              <w:ind w:left="0"/>
+            </w:pPr>
+            <w:r>
+              <w:t xml:space="preserve">For one activation of the pump, the servo motor moves </w:t>
+            </w:r>
+            <w:r>
+              <w:t xml:space="preserve">to the </w:t>
+            </w:r>
+            <w:r>
+              <w:t>90</w:t>
+            </w:r>
+            <w:r>
+              <w:t>°</w:t>
+            </w:r>
+            <w:r>
+              <w:t xml:space="preserve"> position and </w:t>
+            </w:r>
+            <w:r>
+              <w:t xml:space="preserve">back </w:t>
+            </w:r>
+            <w:r>
+              <w:t>to the 0° position</w:t>
+            </w:r>
+            <w:r>
+              <w:t>.</w:t>
+            </w:r>
+          </w:p>
+        </w:tc>
+      </w:tr>
+    </w:tbl>
+    <w:p>
+      <w:pPr>
+        <w:pStyle w:val="ListParagraph"/>
+        <w:ind w:left="1134"/>
+      </w:pPr>
+    </w:p>
+    <w:p>
+      <w:pPr>
+        <w:pStyle w:val="ListParagraph"/>
+        <w:ind w:left="1134"/>
+      </w:pPr>
+      <w:r>
+        <w:rPr>
+          <w:noProof/>
+        </w:rPr>
+        <w:drawing>
+          <wp:inline distT="0" distB="0" distL="0" distR="0" wp14:anchorId="7A92AE27" wp14:editId="2409978E">
+            <wp:extent cx="5000624" cy="4484754"/>
+            <wp:effectExtent l="0" t="0" r="0" b="0"/>
+            <wp:docPr id="1936764010" name="Picture 1936764010"/>
+            <wp:cNvGraphicFramePr>
+              <a:graphicFrameLocks xmlns:a="http://schemas.openxmlformats.org/drawingml/2006/main" noChangeAspect="1"/>
+            </wp:cNvGraphicFramePr>
+            <a:graphic xmlns:a="http://schemas.openxmlformats.org/drawingml/2006/main">
+              <a:graphicData uri="http://schemas.openxmlformats.org/drawingml/2006/picture">
+                <pic:pic xmlns:pic="http://schemas.openxmlformats.org/drawingml/2006/picture">
+                  <pic:nvPicPr>
+                    <pic:cNvPr id="0" name=""/>
+                    <pic:cNvPicPr/>
+                  </pic:nvPicPr>
+                  <pic:blipFill>
+                    <a:blip r:embed="rId16">
+                      <a:extLst>
+                        <a:ext uri="{28A0092B-C50C-407E-A947-70E740481C1C}">
+                          <a14:useLocalDpi xmlns:a14="http://schemas.microsoft.com/office/drawing/2010/main" val="0"/>
+                        </a:ext>
+                      </a:extLst>
+                    </a:blip>
+                    <a:stretch>
+                      <a:fillRect/>
+                    </a:stretch>
+                  </pic:blipFill>
+                  <pic:spPr>
+                    <a:xfrm>
+                      <a:off x="0" y="0"/>
+                      <a:ext cx="5000624" cy="4484754"/>
+                    </a:xfrm>
+                    <a:prstGeom prst="rect">
+                      <a:avLst/>
+                    </a:prstGeom>
+                  </pic:spPr>
+                </pic:pic>
+              </a:graphicData>
+            </a:graphic>
+          </wp:inline>
+        </w:drawing>
+      </w:r>
+    </w:p>
+    <w:p>
+      <w:pPr>
+        <w:pStyle w:val="ListParagraph"/>
+        <w:numPr>
+          <w:ilvl w:val="2"/>
+          <w:numId w:val="8"/>
+        </w:numPr>
+        <w:ind w:left="1134" w:firstLine="0"/>
+      </w:pPr>
+      <w:r>
+        <w:t>Dashboard</w:t>
+      </w:r>
+    </w:p>
+    <w:tbl>
+      <w:tblPr>
+        <w:tblStyle w:val="TableGrid"/>
+        <w:tblW w:w="0" w:type="auto"/>
+        <w:tblInd w:w="1134" w:type="dxa"/>
+        <w:tblLook w:val="04A0" w:firstRow="1" w:lastRow="0" w:firstColumn="1" w:lastColumn="0" w:noHBand="0" w:noVBand="1"/>
+      </w:tblPr>
+      <w:tblGrid>
+        <w:gridCol w:w="1413"/>
+        <w:gridCol w:w="6469"/>
+      </w:tblGrid>
+      <w:tr>
+        <w:tc>
+          <w:tcPr>
+            <w:tcW w:w="1413" w:type="dxa"/>
+          </w:tcPr>
+          <w:p>
+            <w:pPr>
+              <w:pStyle w:val="ListParagraph"/>
+              <w:ind w:left="0"/>
+            </w:pPr>
+            <w:r>
+              <w:t>REQ-ID</w:t>
+            </w:r>
+          </w:p>
+        </w:tc>
+        <w:tc>
+          <w:tcPr>
+            <w:tcW w:w="6469" w:type="dxa"/>
+          </w:tcPr>
+          <w:p>
+            <w:pPr>
+              <w:pStyle w:val="ListParagraph"/>
+              <w:ind w:left="0"/>
+            </w:pPr>
+            <w:r>
+              <w:t>Requirements</w:t>
+            </w:r>
+          </w:p>
+        </w:tc>
+      </w:tr>
+      <w:tr>
+        <w:tc>
+          <w:tcPr>
+            <w:tcW w:w="1413" w:type="dxa"/>
+          </w:tcPr>
+          <w:p>
+            <w:pPr>
+              <w:pStyle w:val="ListParagraph"/>
+              <w:ind w:left="0"/>
+            </w:pPr>
+            <w:r>
+              <w:t>REQ-09</w:t>
+            </w:r>
+          </w:p>
+        </w:tc>
+        <w:tc>
+          <w:tcPr>
+            <w:tcW w:w="6469" w:type="dxa"/>
+          </w:tcPr>
+          <w:p>
+            <w:pPr>
+              <w:pStyle w:val="ListParagraph"/>
+              <w:ind w:left="0"/>
+            </w:pPr>
+            <w:r>
+              <w:t xml:space="preserve">The </w:t>
+            </w:r>
+            <w:r>
+              <w:t>user shall be served</w:t>
+            </w:r>
+            <w:r>
+              <w:t xml:space="preserve"> a web page</w:t>
+            </w:r>
+            <w:r>
+              <w:t xml:space="preserve"> (dashboard)</w:t>
+            </w:r>
+            <w:r>
+              <w:t xml:space="preserve"> when </w:t>
+            </w:r>
+            <w:r>
+              <w:t>they</w:t>
+            </w:r>
+            <w:r>
+              <w:t xml:space="preserve"> </w:t>
+            </w:r>
+            <w:r>
+              <w:t xml:space="preserve">visit the </w:t>
+            </w:r>
+            <w:r>
+              <w:t>IP address of th</w:t>
+            </w:r>
+            <w:r>
+              <w:t xml:space="preserve">e </w:t>
+            </w:r>
+            <w:r>
+              <w:t>server.</w:t>
+            </w:r>
+          </w:p>
+        </w:tc>
+      </w:tr>
+      <w:tr>
+        <w:tc>
+          <w:tcPr>
+            <w:tcW w:w="1413" w:type="dxa"/>
+          </w:tcPr>
+          <w:p>
+            <w:pPr>
+              <w:pStyle w:val="ListParagraph"/>
+              <w:ind w:left="0"/>
+            </w:pPr>
+            <w:r>
+              <w:t>REQ-10</w:t>
+            </w:r>
+          </w:p>
+        </w:tc>
+        <w:tc>
+          <w:tcPr>
+            <w:tcW w:w="6469" w:type="dxa"/>
+          </w:tcPr>
+          <w:p>
+            <w:pPr>
+              <w:pStyle w:val="ListParagraph"/>
+              <w:ind w:left="0"/>
+            </w:pPr>
+            <w:r>
+              <w:t xml:space="preserve">The dashboard </w:t>
+            </w:r>
+            <w:r>
+              <w:t>shall</w:t>
+            </w:r>
+            <w:r>
+              <w:t xml:space="preserve"> require</w:t>
+            </w:r>
+            <w:r>
+              <w:t xml:space="preserve"> user authentication with username and password</w:t>
+            </w:r>
+            <w:r>
+              <w:t xml:space="preserve"> to be accessed</w:t>
+            </w:r>
+            <w:r>
+              <w:t xml:space="preserve"> and </w:t>
+            </w:r>
+            <w:r>
+              <w:t xml:space="preserve">use </w:t>
+            </w:r>
+            <w:r>
+              <w:t xml:space="preserve">a </w:t>
+            </w:r>
+            <w:r>
+              <w:t>persistent</w:t>
+            </w:r>
+            <w:r>
+              <w:t xml:space="preserve"> </w:t>
+            </w:r>
+            <w:r>
+              <w:t>cookie</w:t>
+            </w:r>
+            <w:r>
+              <w:t xml:space="preserve"> </w:t>
+            </w:r>
+            <w:r>
+              <w:t>so that the user does not have to sign in again</w:t>
+            </w:r>
+            <w:r>
+              <w:t xml:space="preserve"> for </w:t>
+            </w:r>
+            <w:r>
+              <w:t>30 days</w:t>
+            </w:r>
+            <w:r>
+              <w:t>.</w:t>
+            </w:r>
+          </w:p>
+        </w:tc>
+      </w:tr>
+      <w:tr>
+        <w:tc>
+          <w:tcPr>
+            <w:tcW w:w="1413" w:type="dxa"/>
+          </w:tcPr>
+          <w:p>
+            <w:pPr>
+              <w:pStyle w:val="ListParagraph"/>
+              <w:ind w:left="0"/>
+            </w:pPr>
+            <w:r>
+              <w:t>REQ-11</w:t>
+            </w:r>
+          </w:p>
+        </w:tc>
+        <w:tc>
+          <w:tcPr>
+            <w:tcW w:w="6469" w:type="dxa"/>
+          </w:tcPr>
+          <w:p>
+            <w:pPr>
+              <w:pStyle w:val="ListParagraph"/>
+              <w:ind w:left="0"/>
+            </w:pPr>
+            <w:r>
+              <w:t xml:space="preserve">The dashboard shall </w:t>
+            </w:r>
+            <w:r>
+              <w:t xml:space="preserve">allow the user to visualize </w:t>
+            </w:r>
+            <w:r>
+              <w:t>data</w:t>
+            </w:r>
+            <w:r>
+              <w:t xml:space="preserve"> </w:t>
+            </w:r>
+            <w:r>
+              <w:t xml:space="preserve">in real time </w:t>
+            </w:r>
+            <w:r>
+              <w:t>from the following sensors</w:t>
+            </w:r>
+            <w:r>
+              <w:t>:</w:t>
+            </w:r>
+          </w:p>
+          <w:p>
+            <w:pPr>
+              <w:pStyle w:val="ListParagraph"/>
+              <w:numPr>
+                <w:ilvl w:val="0"/>
+                <w:numId w:val="16"/>
+              </w:numPr>
+            </w:pPr>
+            <w:r>
+              <w:t>AT sensor</w:t>
+            </w:r>
+          </w:p>
+          <w:p>
+            <w:pPr>
+              <w:pStyle w:val="ListParagraph"/>
+              <w:numPr>
+                <w:ilvl w:val="0"/>
+                <w:numId w:val="16"/>
+              </w:numPr>
+            </w:pPr>
+            <w:r>
+              <w:t>PH</w:t>
+            </w:r>
+            <w:r>
+              <w:t xml:space="preserve"> sensor</w:t>
+            </w:r>
+          </w:p>
+          <w:p>
+            <w:pPr>
+              <w:pStyle w:val="ListParagraph"/>
+              <w:numPr>
+                <w:ilvl w:val="0"/>
+                <w:numId w:val="16"/>
+              </w:numPr>
+            </w:pPr>
+            <w:r>
+              <w:t>EC sensor</w:t>
+            </w:r>
+          </w:p>
+          <w:p>
+            <w:pPr>
+              <w:pStyle w:val="ListParagraph"/>
+              <w:numPr>
+                <w:ilvl w:val="0"/>
+                <w:numId w:val="16"/>
+              </w:numPr>
+            </w:pPr>
+            <w:r>
+              <w:t>Humidity sensor</w:t>
+            </w:r>
+          </w:p>
+          <w:p>
+            <w:pPr>
+              <w:pStyle w:val="ListParagraph"/>
+              <w:numPr>
+                <w:ilvl w:val="0"/>
+                <w:numId w:val="16"/>
+              </w:numPr>
+            </w:pPr>
+            <w:r>
+              <w:t>Light sensor</w:t>
+            </w:r>
+          </w:p>
+          <w:p>
+            <w:r>
+              <w:lastRenderedPageBreak/>
+              <w:t xml:space="preserve">And </w:t>
+            </w:r>
+            <w:r>
+              <w:t>display the following para</w:t>
+            </w:r>
+            <w:r>
+              <w:t xml:space="preserve">meters of the </w:t>
+            </w:r>
+            <w:r>
+              <w:t>system:</w:t>
+            </w:r>
+          </w:p>
+          <w:p>
+            <w:pPr>
+              <w:pStyle w:val="ListParagraph"/>
+              <w:numPr>
+                <w:ilvl w:val="0"/>
+                <w:numId w:val="17"/>
+              </w:numPr>
+            </w:pPr>
+            <w:r>
+              <w:t>Status of UV light source</w:t>
+            </w:r>
+            <w:r>
+              <w:t xml:space="preserve"> (ON/OFF</w:t>
+            </w:r>
+            <w:r>
+              <w:t xml:space="preserve">, </w:t>
+            </w:r>
+            <w:r>
+              <w:t xml:space="preserve">ON </w:t>
+            </w:r>
+            <w:r>
+              <w:t>duration</w:t>
+            </w:r>
+            <w:r>
+              <w:t>)</w:t>
+            </w:r>
+          </w:p>
+          <w:p>
+            <w:pPr>
+              <w:pStyle w:val="ListParagraph"/>
+              <w:numPr>
+                <w:ilvl w:val="0"/>
+                <w:numId w:val="17"/>
+              </w:numPr>
+            </w:pPr>
+            <w:r>
+              <w:t xml:space="preserve">Status of </w:t>
+            </w:r>
+            <w:r>
+              <w:t>fan</w:t>
+            </w:r>
+            <w:r>
+              <w:t xml:space="preserve"> (</w:t>
+            </w:r>
+            <w:r>
+              <w:t>speed</w:t>
+            </w:r>
+            <w:r>
+              <w:t>, ON duration</w:t>
+            </w:r>
+            <w:r>
+              <w:t>)</w:t>
+            </w:r>
+          </w:p>
+          <w:p>
+            <w:pPr>
+              <w:pStyle w:val="ListParagraph"/>
+              <w:numPr>
+                <w:ilvl w:val="0"/>
+                <w:numId w:val="17"/>
+              </w:numPr>
+            </w:pPr>
+            <w:r>
+              <w:t>Status of pump</w:t>
+            </w:r>
+            <w:r>
+              <w:t xml:space="preserve"> (</w:t>
+            </w:r>
+            <w:r>
+              <w:t>ON/OFF</w:t>
+            </w:r>
+            <w:r>
+              <w:t>)</w:t>
+            </w:r>
+          </w:p>
+        </w:tc>
+      </w:tr>
+      <w:tr>
+        <w:tc>
+          <w:tcPr>
+            <w:tcW w:w="1413" w:type="dxa"/>
+          </w:tcPr>
+          <w:p>
+            <w:pPr>
+              <w:pStyle w:val="ListParagraph"/>
+              <w:ind w:left="0"/>
+            </w:pPr>
+            <w:r>
+              <w:lastRenderedPageBreak/>
+              <w:t>REQ-12</w:t>
+            </w:r>
+          </w:p>
+        </w:tc>
+        <w:tc>
+          <w:tcPr>
+            <w:tcW w:w="6469" w:type="dxa"/>
+          </w:tcPr>
+          <w:p>
+            <w:pPr>
+              <w:pStyle w:val="ListParagraph"/>
+              <w:ind w:left="0"/>
+            </w:pPr>
+            <w:r>
+              <w:t>The dashboard shall provide user controls to create, edit or delete configuration profiles with the following parameters:</w:t>
+            </w:r>
+          </w:p>
+          <w:p>
+            <w:pPr>
+              <w:pStyle w:val="ListParagraph"/>
+              <w:numPr>
+                <w:ilvl w:val="0"/>
+                <w:numId w:val="23"/>
+              </w:numPr>
+            </w:pPr>
+            <w:r>
+              <w:t>Name of profile</w:t>
+            </w:r>
+          </w:p>
+          <w:p>
+            <w:pPr>
+              <w:pStyle w:val="ListParagraph"/>
+              <w:numPr>
+                <w:ilvl w:val="0"/>
+                <w:numId w:val="23"/>
+              </w:numPr>
+            </w:pPr>
+            <w:r>
+              <w:t>Desired EC level to turn on the pump</w:t>
+            </w:r>
+          </w:p>
+          <w:p>
+            <w:pPr>
+              <w:pStyle w:val="ListParagraph"/>
+              <w:numPr>
+                <w:ilvl w:val="0"/>
+                <w:numId w:val="23"/>
+              </w:numPr>
+            </w:pPr>
+            <w:r>
+              <w:t xml:space="preserve">Light intensity level (in lux) to turn on and off the UV light source </w:t>
+            </w:r>
+          </w:p>
+          <w:p>
+            <w:pPr>
+              <w:pStyle w:val="ListParagraph"/>
+              <w:numPr>
+                <w:ilvl w:val="0"/>
+                <w:numId w:val="23"/>
+              </w:numPr>
+            </w:pPr>
+            <w:r>
+              <w:t>Ambient temperature setpoint (in °C)</w:t>
+            </w:r>
+          </w:p>
+          <w:p>
+            <w:pPr>
+              <w:pStyle w:val="ListParagraph"/>
+              <w:numPr>
+                <w:ilvl w:val="0"/>
+                <w:numId w:val="23"/>
+              </w:numPr>
+            </w:pPr>
+            <w:r>
+              <w:t>Maximum ambient temperature (in °C)</w:t>
+            </w:r>
+          </w:p>
+          <w:p>
+            <w:pPr>
+              <w:pStyle w:val="ListParagraph"/>
+              <w:ind w:left="0"/>
+            </w:pPr>
+            <w:r>
+              <w:t>The system will use the configuration profile chosen by the user from a dropdown menu.</w:t>
+            </w:r>
+            <w:r>
+              <w:t xml:space="preserve"> A default profile shall be created with the parameters defined in earlier requirements</w:t>
+            </w:r>
+            <w:r>
+              <w:t>.</w:t>
+            </w:r>
+          </w:p>
+        </w:tc>
+      </w:tr>
+      <w:tr>
+        <w:tc>
+          <w:tcPr>
+            <w:tcW w:w="1413" w:type="dxa"/>
+          </w:tcPr>
+          <w:p>
+            <w:pPr>
+              <w:pStyle w:val="ListParagraph"/>
+              <w:ind w:left="0"/>
+            </w:pPr>
+            <w:r>
+              <w:t>REQ-</w:t>
+            </w:r>
+            <w:r>
+              <w:t>13</w:t>
+            </w:r>
+          </w:p>
+        </w:tc>
+        <w:tc>
+          <w:tcPr>
+            <w:tcW w:w="6469" w:type="dxa"/>
+          </w:tcPr>
+          <w:p>
+            <w:r>
+              <w:t xml:space="preserve">The dashboard shall allow the user to specify </w:t>
+            </w:r>
+            <w:r>
+              <w:t>Wi-Fi SSID and password</w:t>
+            </w:r>
+            <w:r>
+              <w:t xml:space="preserve">. </w:t>
+            </w:r>
+            <w:r>
+              <w:t xml:space="preserve">The Raspberry Pi should </w:t>
+            </w:r>
+            <w:r>
+              <w:t xml:space="preserve">try to </w:t>
+            </w:r>
+            <w:r>
+              <w:t>automati</w:t>
+            </w:r>
+            <w:r>
+              <w:t xml:space="preserve">cally </w:t>
+            </w:r>
+            <w:r>
+              <w:t>connect to this Wi-Fi</w:t>
+            </w:r>
+            <w:r>
+              <w:t>. If connection fails</w:t>
+            </w:r>
+            <w:r>
+              <w:t xml:space="preserve"> </w:t>
+            </w:r>
+            <w:r>
+              <w:t xml:space="preserve">after </w:t>
+            </w:r>
+            <w:r>
+              <w:t>retrying for</w:t>
+            </w:r>
+            <w:r>
+              <w:t xml:space="preserve"> 5 minutes</w:t>
+            </w:r>
+            <w:r>
+              <w:t>,</w:t>
+            </w:r>
+            <w:r>
+              <w:t xml:space="preserve"> </w:t>
+            </w:r>
+            <w:r>
+              <w:t>it should automatically create an access point</w:t>
+            </w:r>
+            <w:r>
+              <w:t>, with the name “Gardening System”.</w:t>
+            </w:r>
+            <w:r>
+              <w:t xml:space="preserve"> </w:t>
+            </w:r>
+            <w:r>
+              <w:t>It will switch to Wi-Fi once it is available.</w:t>
+            </w:r>
+          </w:p>
+          <w:p/>
+          <w:p>
+            <w:r>
+              <w:t>On the LCD screen display the following</w:t>
+            </w:r>
+            <w:r>
+              <w:t>:</w:t>
+            </w:r>
+          </w:p>
+          <w:p>
+            <w:r>
+              <w:t xml:space="preserve">Line 1: </w:t>
+            </w:r>
+            <w:r>
+              <w:t>[IP address to dashboard]</w:t>
+            </w:r>
+          </w:p>
+          <w:p>
+            <w:r>
+              <w:t xml:space="preserve">Line 2: </w:t>
+            </w:r>
+            <w:r>
+              <w:t>[Port to dashboard]</w:t>
+            </w:r>
+            <w:r>
+              <w:t xml:space="preserve"> / [</w:t>
+            </w:r>
+            <w:r>
+              <w:t>AP/Wi-Fi</w:t>
+            </w:r>
+            <w:r>
+              <w:t>]</w:t>
+            </w:r>
+          </w:p>
+        </w:tc>
+      </w:tr>
+    </w:tbl>
+    <w:p>
+      <w:pPr>
+        <w:pStyle w:val="ListParagraph"/>
+        <w:ind w:left="1134"/>
+      </w:pPr>
+    </w:p>
+    <w:p/>
     <w:p>
       <w:pPr>
         <w:pStyle w:val="ListParagraph"/>
@@ -3063,19 +7037,409 @@
         <w:t>Non-Function Requirements</w:t>
       </w:r>
     </w:p>
-    <w:p>
-      <w:pPr>
-        <w:pStyle w:val="ListParagraph"/>
-        <w:numPr>
-          <w:ilvl w:val="2"/>
-          <w:numId w:val="8"/>
-        </w:numPr>
-        <w:ind w:left="1134" w:firstLine="0"/>
-      </w:pPr>
-      <w:r>
-        <w:t>Requirement (1)</w:t>
-      </w:r>
-    </w:p>
+    <w:tbl>
+      <w:tblPr>
+        <w:tblStyle w:val="TableGrid"/>
+        <w:tblW w:w="0" w:type="auto"/>
+        <w:tblInd w:w="1134" w:type="dxa"/>
+        <w:tblLook w:val="04A0" w:firstRow="1" w:lastRow="0" w:firstColumn="1" w:lastColumn="0" w:noHBand="0" w:noVBand="1"/>
+      </w:tblPr>
+      <w:tblGrid>
+        <w:gridCol w:w="1413"/>
+        <w:gridCol w:w="6469"/>
+      </w:tblGrid>
+      <w:tr>
+        <w:tc>
+          <w:tcPr>
+            <w:tcW w:w="1413" w:type="dxa"/>
+          </w:tcPr>
+          <w:p>
+            <w:pPr>
+              <w:pStyle w:val="ListParagraph"/>
+              <w:ind w:left="0"/>
+            </w:pPr>
+            <w:r>
+              <w:t>REQ</w:t>
+            </w:r>
+            <w:r>
+              <w:t>-</w:t>
+            </w:r>
+            <w:r>
+              <w:t>ID</w:t>
+            </w:r>
+          </w:p>
+        </w:tc>
+        <w:tc>
+          <w:tcPr>
+            <w:tcW w:w="6469" w:type="dxa"/>
+          </w:tcPr>
+          <w:p>
+            <w:pPr>
+              <w:pStyle w:val="ListParagraph"/>
+              <w:ind w:left="0"/>
+            </w:pPr>
+            <w:r>
+              <w:t>Requirement</w:t>
+            </w:r>
+          </w:p>
+        </w:tc>
+      </w:tr>
+      <w:tr>
+        <w:tc>
+          <w:tcPr>
+            <w:tcW w:w="1413" w:type="dxa"/>
+          </w:tcPr>
+          <w:p>
+            <w:pPr>
+              <w:pStyle w:val="ListParagraph"/>
+              <w:ind w:left="0"/>
+            </w:pPr>
+            <w:r>
+              <w:t>REQ-1</w:t>
+            </w:r>
+            <w:r>
+              <w:t>4</w:t>
+            </w:r>
+          </w:p>
+        </w:tc>
+        <w:tc>
+          <w:tcPr>
+            <w:tcW w:w="6469" w:type="dxa"/>
+          </w:tcPr>
+          <w:p>
+            <w:pPr>
+              <w:pStyle w:val="ListParagraph"/>
+              <w:ind w:left="0"/>
+            </w:pPr>
+            <w:r>
+              <w:t>T</w:t>
+            </w:r>
+            <w:r>
+              <w:t xml:space="preserve">he </w:t>
+            </w:r>
+            <w:r>
+              <w:t xml:space="preserve">user should be informed that the </w:t>
+            </w:r>
+            <w:r>
+              <w:t>power rating of the Raspberry Pi 4B is 5</w:t>
+            </w:r>
+            <w:r>
+              <w:t>.0</w:t>
+            </w:r>
+            <w:r>
+              <w:t xml:space="preserve">V and </w:t>
+            </w:r>
+            <w:r>
+              <w:t>3.0A</w:t>
+            </w:r>
+            <w:r>
+              <w:t>.</w:t>
+            </w:r>
+          </w:p>
+        </w:tc>
+      </w:tr>
+      <w:tr>
+        <w:tc>
+          <w:tcPr>
+            <w:tcW w:w="1413" w:type="dxa"/>
+          </w:tcPr>
+          <w:p>
+            <w:pPr>
+              <w:pStyle w:val="ListParagraph"/>
+              <w:ind w:left="0"/>
+            </w:pPr>
+            <w:r>
+              <w:t>REQ-1</w:t>
+            </w:r>
+            <w:r>
+              <w:t>5</w:t>
+            </w:r>
+          </w:p>
+        </w:tc>
+        <w:tc>
+          <w:tcPr>
+            <w:tcW w:w="6469" w:type="dxa"/>
+          </w:tcPr>
+          <w:p>
+            <w:pPr>
+              <w:pStyle w:val="ListParagraph"/>
+              <w:ind w:left="0"/>
+            </w:pPr>
+            <w:r>
+              <w:t xml:space="preserve">The </w:t>
+            </w:r>
+            <w:r>
+              <w:t xml:space="preserve">type and concentration of </w:t>
+            </w:r>
+            <w:r>
+              <w:t xml:space="preserve">nutrient solution </w:t>
+            </w:r>
+            <w:r>
+              <w:t>is</w:t>
+            </w:r>
+            <w:r>
+              <w:t xml:space="preserve"> to be</w:t>
+            </w:r>
+            <w:r>
+              <w:t xml:space="preserve"> determined by </w:t>
+            </w:r>
+            <w:r>
+              <w:t xml:space="preserve">the user from </w:t>
+            </w:r>
+            <w:r>
+              <w:t>the type of plant and nutrient solution</w:t>
+            </w:r>
+            <w:r>
+              <w:t>. Then,</w:t>
+            </w:r>
+            <w:r>
+              <w:t xml:space="preserve"> the</w:t>
+            </w:r>
+            <w:r>
+              <w:t xml:space="preserve"> desired EC level to turn on the pump</w:t>
+            </w:r>
+            <w:r>
+              <w:t xml:space="preserve"> should be set by the user from the dashboard</w:t>
+            </w:r>
+            <w:r>
+              <w:t xml:space="preserve"> with a configuration profile</w:t>
+            </w:r>
+            <w:r>
+              <w:t>.</w:t>
+            </w:r>
+          </w:p>
+        </w:tc>
+      </w:tr>
+      <w:tr>
+        <w:tc>
+          <w:tcPr>
+            <w:tcW w:w="1413" w:type="dxa"/>
+          </w:tcPr>
+          <w:p>
+            <w:pPr>
+              <w:pStyle w:val="ListParagraph"/>
+              <w:ind w:left="0"/>
+            </w:pPr>
+            <w:r>
+              <w:t>REQ-1</w:t>
+            </w:r>
+            <w:r>
+              <w:t>6</w:t>
+            </w:r>
+          </w:p>
+        </w:tc>
+        <w:tc>
+          <w:tcPr>
+            <w:tcW w:w="6469" w:type="dxa"/>
+          </w:tcPr>
+          <w:p>
+            <w:pPr>
+              <w:pStyle w:val="ListParagraph"/>
+              <w:ind w:left="0"/>
+            </w:pPr>
+            <w:r>
+              <w:t>The system is expected to respon</w:t>
+            </w:r>
+            <w:r>
+              <w:t>d</w:t>
+            </w:r>
+            <w:r>
+              <w:t xml:space="preserve"> </w:t>
+            </w:r>
+            <w:r>
+              <w:t xml:space="preserve">within </w:t>
+            </w:r>
+            <w:r>
+              <w:t>5 seconds upon changes</w:t>
+            </w:r>
+            <w:r>
+              <w:t xml:space="preserve"> </w:t>
+            </w:r>
+            <w:r>
+              <w:t>that occur towards the perimeter monitored</w:t>
+            </w:r>
+            <w:r>
+              <w:t>.</w:t>
+            </w:r>
+          </w:p>
+        </w:tc>
+      </w:tr>
+      <w:tr>
+        <w:tc>
+          <w:tcPr>
+            <w:tcW w:w="1413" w:type="dxa"/>
+          </w:tcPr>
+          <w:p>
+            <w:pPr>
+              <w:pStyle w:val="ListParagraph"/>
+              <w:ind w:left="0"/>
+            </w:pPr>
+            <w:r>
+              <w:t>REQ-1</w:t>
+            </w:r>
+            <w:r>
+              <w:t>7</w:t>
+            </w:r>
+          </w:p>
+        </w:tc>
+        <w:tc>
+          <w:tcPr>
+            <w:tcW w:w="6469" w:type="dxa"/>
+          </w:tcPr>
+          <w:p>
+            <w:pPr>
+              <w:pStyle w:val="ListParagraph"/>
+              <w:ind w:left="0"/>
+            </w:pPr>
+            <w:r>
+              <w:t>Wi-Fi</w:t>
+            </w:r>
+            <w:r>
+              <w:t xml:space="preserve"> </w:t>
+            </w:r>
+            <w:r>
+              <w:t xml:space="preserve">should be </w:t>
+            </w:r>
+            <w:r>
+              <w:t>available</w:t>
+            </w:r>
+            <w:r>
+              <w:t xml:space="preserve"> for the </w:t>
+            </w:r>
+            <w:r>
+              <w:t>system</w:t>
+            </w:r>
+            <w:r>
+              <w:t xml:space="preserve"> to </w:t>
+            </w:r>
+            <w:r>
+              <w:t>use Wi-Fi instead of access point</w:t>
+            </w:r>
+            <w:r>
+              <w:t>.</w:t>
+            </w:r>
+          </w:p>
+          <w:p>
+            <w:pPr>
+              <w:pStyle w:val="ListParagraph"/>
+              <w:ind w:left="0"/>
+            </w:pPr>
+            <w:r>
+              <w:t>Otherwise,</w:t>
+            </w:r>
+            <w:r>
+              <w:t xml:space="preserve"> the system </w:t>
+            </w:r>
+            <w:r>
+              <w:t>will be</w:t>
+            </w:r>
+            <w:r>
+              <w:t xml:space="preserve"> in </w:t>
+            </w:r>
+            <w:r>
+              <w:t xml:space="preserve">access point </w:t>
+            </w:r>
+            <w:r>
+              <w:t>mode</w:t>
+            </w:r>
+            <w:r>
+              <w:t xml:space="preserve"> and</w:t>
+            </w:r>
+            <w:r>
+              <w:t xml:space="preserve"> the user should connect </w:t>
+            </w:r>
+            <w:r>
+              <w:t xml:space="preserve">to the </w:t>
+            </w:r>
+            <w:r>
+              <w:t xml:space="preserve">Raspberry Pi’s </w:t>
+            </w:r>
+            <w:r>
+              <w:t xml:space="preserve">access point </w:t>
+            </w:r>
+            <w:r>
+              <w:t>(</w:t>
+            </w:r>
+            <w:r>
+              <w:t>hotspot</w:t>
+            </w:r>
+            <w:r>
+              <w:t xml:space="preserve">) </w:t>
+            </w:r>
+            <w:r>
+              <w:t>to access the dashboard.</w:t>
+            </w:r>
+          </w:p>
+        </w:tc>
+      </w:tr>
+      <w:tr>
+        <w:tc>
+          <w:tcPr>
+            <w:tcW w:w="1413" w:type="dxa"/>
+          </w:tcPr>
+          <w:p>
+            <w:pPr>
+              <w:pStyle w:val="ListParagraph"/>
+              <w:ind w:left="0"/>
+            </w:pPr>
+            <w:r>
+              <w:lastRenderedPageBreak/>
+              <w:t>REQ-1</w:t>
+            </w:r>
+            <w:r>
+              <w:t>8</w:t>
+            </w:r>
+          </w:p>
+        </w:tc>
+        <w:tc>
+          <w:tcPr>
+            <w:tcW w:w="6469" w:type="dxa"/>
+          </w:tcPr>
+          <w:p>
+            <w:pPr>
+              <w:pStyle w:val="ListParagraph"/>
+              <w:ind w:left="0"/>
+            </w:pPr>
+            <w:r>
+              <w:t xml:space="preserve">The raspberry pi is expected to </w:t>
+            </w:r>
+            <w:r>
+              <w:t>be in</w:t>
+            </w:r>
+            <w:r>
+              <w:t xml:space="preserve"> a </w:t>
+            </w:r>
+            <w:r>
+              <w:t xml:space="preserve">cool and dry location to ensure maximum </w:t>
+            </w:r>
+            <w:r>
+              <w:t>work efficiency and life expectancy</w:t>
+            </w:r>
+            <w:r>
+              <w:t xml:space="preserve"> </w:t>
+            </w:r>
+            <w:r>
+              <w:t>(</w:t>
+            </w:r>
+            <w:r>
+              <w:t xml:space="preserve">5-10 years) </w:t>
+            </w:r>
+            <w:r>
+              <w:t>unless overclocked</w:t>
+            </w:r>
+            <w:r>
+              <w:t xml:space="preserve"> with frequent </w:t>
+            </w:r>
+            <w:r>
+              <w:t>data read/write</w:t>
+            </w:r>
+            <w:r>
+              <w:t>.</w:t>
+            </w:r>
+          </w:p>
+        </w:tc>
+      </w:tr>
+    </w:tbl>
     <w:p>
       <w:pPr>
         <w:pStyle w:val="ListParagraph"/>
@@ -3086,44 +7450,395 @@
         <w:rPr>
           <w:rFonts w:asciiTheme="majorHAnsi" w:eastAsiaTheme="majorEastAsia" w:hAnsiTheme="majorHAnsi" w:cstheme="majorBidi"/>
           <w:color w:val="0F4761" w:themeColor="accent1" w:themeShade="BF"/>
-          <w:sz w:val="32"/>
-          <w:szCs w:val="32"/>
-        </w:rPr>
-      </w:pPr>
-      <w:r>
+          <w:sz w:val="40"/>
+          <w:szCs w:val="40"/>
+        </w:rPr>
+      </w:pPr>
+      <w:r>
+        <w:rPr>
+          <w:rFonts w:asciiTheme="majorHAnsi" w:eastAsiaTheme="majorEastAsia" w:hAnsiTheme="majorHAnsi" w:cstheme="majorBidi"/>
+          <w:color w:val="0F4761" w:themeColor="accent1" w:themeShade="BF"/>
+          <w:sz w:val="40"/>
+          <w:szCs w:val="40"/>
+        </w:rPr>
+        <w:t>Software Architecture</w:t>
+      </w:r>
+    </w:p>
+    <w:p>
+      <w:pPr>
+        <w:pStyle w:val="ListParagraph"/>
+        <w:numPr>
+          <w:ilvl w:val="1"/>
+          <w:numId w:val="8"/>
+        </w:numPr>
+        <w:ind w:left="1134" w:hanging="708"/>
         <w:rPr>
           <w:rFonts w:asciiTheme="majorHAnsi" w:eastAsiaTheme="majorEastAsia" w:hAnsiTheme="majorHAnsi" w:cstheme="majorBidi"/>
           <w:color w:val="0F4761" w:themeColor="accent1" w:themeShade="BF"/>
           <w:sz w:val="32"/>
           <w:szCs w:val="32"/>
         </w:rPr>
-        <w:t>Software Architecture</w:t>
-      </w:r>
-    </w:p>
-    <w:p>
-      <w:pPr>
-        <w:pStyle w:val="ListParagraph"/>
-        <w:numPr>
-          <w:ilvl w:val="2"/>
-          <w:numId w:val="8"/>
-        </w:numPr>
-        <w:ind w:left="1134" w:firstLine="0"/>
-      </w:pPr>
-      <w:r>
-        <w:t>Static Software Architecture</w:t>
-      </w:r>
-    </w:p>
-    <w:p/>
-    <w:p>
-      <w:pPr>
-        <w:spacing w:after="0" w:line="600" w:lineRule="auto"/>
-        <w:ind w:left="1134" w:hanging="708"/>
+      </w:pPr>
+      <w:r>
         <w:rPr>
           <w:rFonts w:asciiTheme="majorHAnsi" w:eastAsiaTheme="majorEastAsia" w:hAnsiTheme="majorHAnsi" w:cstheme="majorBidi"/>
           <w:color w:val="0F4761" w:themeColor="accent1" w:themeShade="BF"/>
           <w:sz w:val="32"/>
           <w:szCs w:val="32"/>
         </w:rPr>
+        <w:t>Static Software Architecture</w:t>
+      </w:r>
+    </w:p>
+    <w:p>
+      <w:pPr>
+        <w:pStyle w:val="ListParagraph"/>
+        <w:ind w:left="1134"/>
+      </w:pPr>
+      <w:r>
+        <w:t>The software architecture defines the various software components that are developed to realize the implementation of the system requirements.</w:t>
+      </w:r>
+    </w:p>
+    <w:tbl>
+      <w:tblPr>
+        <w:tblStyle w:val="TableGrid"/>
+        <w:tblW w:w="0" w:type="auto"/>
+        <w:tblInd w:w="1134" w:type="dxa"/>
+        <w:tblLayout w:type="fixed"/>
+        <w:tblLook w:val="06A0" w:firstRow="1" w:lastRow="0" w:firstColumn="1" w:lastColumn="0" w:noHBand="1" w:noVBand="1"/>
+      </w:tblPr>
+      <w:tblGrid>
+        <w:gridCol w:w="3945"/>
+        <w:gridCol w:w="3945"/>
+      </w:tblGrid>
+      <w:tr>
+        <w:trPr>
+          <w:trHeight w:val="300"/>
+        </w:trPr>
+        <w:tc>
+          <w:tcPr>
+            <w:tcW w:w="3945" w:type="dxa"/>
+          </w:tcPr>
+          <w:p>
+            <w:pPr>
+              <w:jc w:val="center"/>
+              <w:rPr>
+                <w:b/>
+              </w:rPr>
+            </w:pPr>
+            <w:r>
+              <w:rPr>
+                <w:b/>
+              </w:rPr>
+              <w:t>Application Layer</w:t>
+            </w:r>
+          </w:p>
+        </w:tc>
+        <w:tc>
+          <w:tcPr>
+            <w:tcW w:w="3945" w:type="dxa"/>
+          </w:tcPr>
+          <w:p>
+            <w:pPr>
+              <w:jc w:val="center"/>
+              <w:rPr>
+                <w:b/>
+              </w:rPr>
+            </w:pPr>
+            <w:r>
+              <w:rPr>
+                <w:b/>
+              </w:rPr>
+              <w:t>Hardware Abstraction Layer (HAL)</w:t>
+            </w:r>
+          </w:p>
+        </w:tc>
+      </w:tr>
+      <w:tr>
+        <w:trPr>
+          <w:trHeight w:val="300"/>
+        </w:trPr>
+        <w:tc>
+          <w:tcPr>
+            <w:tcW w:w="3945" w:type="dxa"/>
+          </w:tcPr>
+          <w:p>
+            <w:pPr>
+              <w:jc w:val="center"/>
+            </w:pPr>
+            <w:r>
+              <w:t>PID.py</w:t>
+            </w:r>
+          </w:p>
+        </w:tc>
+        <w:tc>
+          <w:tcPr>
+            <w:tcW w:w="3945" w:type="dxa"/>
+          </w:tcPr>
+          <w:p>
+            <w:pPr>
+              <w:jc w:val="center"/>
+            </w:pPr>
+            <w:r>
+              <w:t>hal_adc.py</w:t>
+            </w:r>
+          </w:p>
+        </w:tc>
+      </w:tr>
+      <w:tr>
+        <w:trPr>
+          <w:trHeight w:val="300"/>
+        </w:trPr>
+        <w:tc>
+          <w:tcPr>
+            <w:tcW w:w="3945" w:type="dxa"/>
+          </w:tcPr>
+          <w:p>
+            <w:pPr>
+              <w:jc w:val="center"/>
+            </w:pPr>
+            <w:r>
+              <w:t>dashboard</w:t>
+            </w:r>
+            <w:r>
+              <w:t>.py</w:t>
+            </w:r>
+          </w:p>
+        </w:tc>
+        <w:tc>
+          <w:tcPr>
+            <w:tcW w:w="3945" w:type="dxa"/>
+          </w:tcPr>
+          <w:p>
+            <w:pPr>
+              <w:jc w:val="center"/>
+            </w:pPr>
+            <w:r>
+              <w:t>hal_servo.py</w:t>
+            </w:r>
+          </w:p>
+        </w:tc>
+      </w:tr>
+      <w:tr>
+        <w:trPr>
+          <w:trHeight w:val="300"/>
+        </w:trPr>
+        <w:tc>
+          <w:tcPr>
+            <w:tcW w:w="3945" w:type="dxa"/>
+          </w:tcPr>
+          <w:p>
+            <w:pPr>
+              <w:jc w:val="center"/>
+            </w:pPr>
+            <w:r>
+              <w:t>monitor_parameters.py</w:t>
+            </w:r>
+          </w:p>
+        </w:tc>
+        <w:tc>
+          <w:tcPr>
+            <w:tcW w:w="3945" w:type="dxa"/>
+          </w:tcPr>
+          <w:p>
+            <w:pPr>
+              <w:jc w:val="center"/>
+            </w:pPr>
+            <w:r>
+              <w:t>h</w:t>
+            </w:r>
+            <w:r>
+              <w:t>al_</w:t>
+            </w:r>
+            <w:r>
+              <w:t>led.py</w:t>
+            </w:r>
+          </w:p>
+        </w:tc>
+      </w:tr>
+      <w:tr>
+        <w:trPr>
+          <w:trHeight w:val="300"/>
+        </w:trPr>
+        <w:tc>
+          <w:tcPr>
+            <w:tcW w:w="3945" w:type="dxa"/>
+          </w:tcPr>
+          <w:p>
+            <w:pPr>
+              <w:jc w:val="center"/>
+            </w:pPr>
+            <w:r>
+              <w:t>control_</w:t>
+            </w:r>
+            <w:r>
+              <w:t>pump</w:t>
+            </w:r>
+            <w:r>
+              <w:t>.py</w:t>
+            </w:r>
+          </w:p>
+        </w:tc>
+        <w:tc>
+          <w:tcPr>
+            <w:tcW w:w="3945" w:type="dxa"/>
+          </w:tcPr>
+          <w:p>
+            <w:pPr>
+              <w:jc w:val="center"/>
+            </w:pPr>
+            <w:r>
+              <w:t>hal_dc_motor.py</w:t>
+            </w:r>
+          </w:p>
+        </w:tc>
+      </w:tr>
+      <w:tr>
+        <w:trPr>
+          <w:trHeight w:val="300"/>
+        </w:trPr>
+        <w:tc>
+          <w:tcPr>
+            <w:tcW w:w="3945" w:type="dxa"/>
+          </w:tcPr>
+          <w:p>
+            <w:pPr>
+              <w:jc w:val="center"/>
+            </w:pPr>
+            <w:r>
+              <w:t>control_</w:t>
+            </w:r>
+            <w:r>
+              <w:t>fan</w:t>
+            </w:r>
+            <w:r>
+              <w:t>.py</w:t>
+            </w:r>
+          </w:p>
+        </w:tc>
+        <w:tc>
+          <w:tcPr>
+            <w:tcW w:w="3945" w:type="dxa"/>
+          </w:tcPr>
+          <w:p>
+            <w:pPr>
+              <w:jc w:val="center"/>
+            </w:pPr>
+            <w:r>
+              <w:t>hal_temp_humidity_sensor.py</w:t>
+            </w:r>
+          </w:p>
+        </w:tc>
+      </w:tr>
+      <w:tr>
+        <w:trPr>
+          <w:trHeight w:val="300"/>
+        </w:trPr>
+        <w:tc>
+          <w:tcPr>
+            <w:tcW w:w="3945" w:type="dxa"/>
+          </w:tcPr>
+          <w:p>
+            <w:pPr>
+              <w:jc w:val="center"/>
+            </w:pPr>
+            <w:r>
+              <w:t>control_</w:t>
+            </w:r>
+            <w:r>
+              <w:t>light</w:t>
+            </w:r>
+            <w:r>
+              <w:t>_</w:t>
+            </w:r>
+            <w:r>
+              <w:t>source</w:t>
+            </w:r>
+            <w:r>
+              <w:t>.py</w:t>
+            </w:r>
+          </w:p>
+        </w:tc>
+        <w:tc>
+          <w:tcPr>
+            <w:tcW w:w="3945" w:type="dxa"/>
+          </w:tcPr>
+          <w:p>
+            <w:pPr>
+              <w:jc w:val="center"/>
+            </w:pPr>
+            <w:r>
+              <w:t>hal_lcd.py</w:t>
+            </w:r>
+          </w:p>
+        </w:tc>
+      </w:tr>
+      <w:tr>
+        <w:trPr>
+          <w:trHeight w:val="300"/>
+        </w:trPr>
+        <w:tc>
+          <w:tcPr>
+            <w:tcW w:w="3945" w:type="dxa"/>
+          </w:tcPr>
+          <w:p>
+            <w:pPr>
+              <w:jc w:val="center"/>
+            </w:pPr>
+            <w:r>
+              <w:t>main.py</w:t>
+            </w:r>
+          </w:p>
+        </w:tc>
+        <w:tc>
+          <w:tcPr>
+            <w:tcW w:w="3945" w:type="dxa"/>
+          </w:tcPr>
+          <w:p>
+            <w:pPr>
+              <w:jc w:val="center"/>
+            </w:pPr>
+          </w:p>
+        </w:tc>
+      </w:tr>
+      <w:tr>
+        <w:trPr>
+          <w:trHeight w:val="300"/>
+        </w:trPr>
+        <w:tc>
+          <w:tcPr>
+            <w:tcW w:w="3945" w:type="dxa"/>
+          </w:tcPr>
+          <w:p>
+            <w:pPr>
+              <w:jc w:val="center"/>
+            </w:pPr>
+            <w:r>
+              <w:t>control_lcd.py</w:t>
+            </w:r>
+          </w:p>
+        </w:tc>
+        <w:tc>
+          <w:tcPr>
+            <w:tcW w:w="3945" w:type="dxa"/>
+          </w:tcPr>
+          <w:p>
+            <w:pPr>
+              <w:jc w:val="center"/>
+            </w:pPr>
+          </w:p>
+        </w:tc>
+      </w:tr>
+    </w:tbl>
+    <w:p>
+      <w:pPr>
+        <w:spacing w:after="0" w:line="600" w:lineRule="auto"/>
+        <w:ind w:left="1134" w:hanging="708"/>
+        <w:rPr>
+          <w:rFonts w:asciiTheme="majorHAnsi" w:eastAsiaTheme="majorEastAsia" w:hAnsiTheme="majorHAnsi" w:cstheme="majorBidi"/>
+          <w:color w:val="0F4761" w:themeColor="accent1" w:themeShade="BF"/>
+          <w:sz w:val="32"/>
+          <w:szCs w:val="32"/>
+        </w:rPr>
       </w:pPr>
     </w:p>
     <w:p>
@@ -3160,15 +7875,17 @@
       </w:pPr>
     </w:p>
     <w:sectPr>
-      <w:headerReference w:type="even" r:id="rId13"/>
-      <w:headerReference w:type="default" r:id="rId14"/>
-      <w:footerReference w:type="even" r:id="rId15"/>
-      <w:footerReference w:type="default" r:id="rId16"/>
-      <w:headerReference w:type="first" r:id="rId17"/>
-      <w:footerReference w:type="first" r:id="rId18"/>
+      <w:headerReference w:type="even" r:id="rId17"/>
+      <w:headerReference w:type="default" r:id="rId18"/>
+      <w:footerReference w:type="even" r:id="rId19"/>
+      <w:footerReference w:type="default" r:id="rId20"/>
+      <w:headerReference w:type="first" r:id="rId21"/>
+      <w:footerReference w:type="first" r:id="rId22"/>
       <w:pgSz w:w="11906" w:h="16838"/>
       <w:pgMar w:top="1440" w:right="1440" w:bottom="1440" w:left="1440" w:header="708" w:footer="708" w:gutter="0"/>
+      <w:pgNumType w:start="0"/>
       <w:cols w:space="708"/>
+      <w:titlePg/>
       <w:docGrid w:linePitch="360"/>
     </w:sectPr>
   </w:body>
@@ -3751,6 +8468,181 @@
     </w:lvl>
   </w:abstractNum>
   <w:abstractNum w:abstractNumId="3" w15:restartNumberingAfterBreak="0">
+    <w:nsid w:val="13182D01"/>
+    <w:multiLevelType w:val="hybridMultilevel"/>
+    <w:tmpl w:val="F17CBE70"/>
+    <w:lvl w:ilvl="0" w:tplc="4809000F">
+      <w:start w:val="1"/>
+      <w:numFmt w:val="decimal"/>
+      <w:lvlText w:val="%1."/>
+      <w:lvlJc w:val="left"/>
+      <w:pPr>
+        <w:ind w:left="720" w:hanging="360"/>
+      </w:pPr>
+      <w:rPr>
+        <w:rFonts w:hint="default"/>
+      </w:rPr>
+    </w:lvl>
+    <w:lvl w:ilvl="1" w:tplc="48090019" w:tentative="1">
+      <w:start w:val="1"/>
+      <w:numFmt w:val="lowerLetter"/>
+      <w:lvlText w:val="%2."/>
+      <w:lvlJc w:val="left"/>
+      <w:pPr>
+        <w:ind w:left="1440" w:hanging="360"/>
+      </w:pPr>
+    </w:lvl>
+    <w:lvl w:ilvl="2" w:tplc="4809001B" w:tentative="1">
+      <w:start w:val="1"/>
+      <w:numFmt w:val="lowerRoman"/>
+      <w:lvlText w:val="%3."/>
+      <w:lvlJc w:val="right"/>
+      <w:pPr>
+        <w:ind w:left="2160" w:hanging="180"/>
+      </w:pPr>
+    </w:lvl>
+    <w:lvl w:ilvl="3" w:tplc="4809000F" w:tentative="1">
+      <w:start w:val="1"/>
+      <w:numFmt w:val="decimal"/>
+      <w:lvlText w:val="%4."/>
+      <w:lvlJc w:val="left"/>
+      <w:pPr>
+        <w:ind w:left="2880" w:hanging="360"/>
+      </w:pPr>
+    </w:lvl>
+    <w:lvl w:ilvl="4" w:tplc="48090019" w:tentative="1">
+      <w:start w:val="1"/>
+      <w:numFmt w:val="lowerLetter"/>
+      <w:lvlText w:val="%5."/>
+      <w:lvlJc w:val="left"/>
+      <w:pPr>
+        <w:ind w:left="3600" w:hanging="360"/>
+      </w:pPr>
+    </w:lvl>
+    <w:lvl w:ilvl="5" w:tplc="4809001B" w:tentative="1">
+      <w:start w:val="1"/>
+      <w:numFmt w:val="lowerRoman"/>
+      <w:lvlText w:val="%6."/>
+      <w:lvlJc w:val="right"/>
+      <w:pPr>
+        <w:ind w:left="4320" w:hanging="180"/>
+      </w:pPr>
+    </w:lvl>
+    <w:lvl w:ilvl="6" w:tplc="4809000F" w:tentative="1">
+      <w:start w:val="1"/>
+      <w:numFmt w:val="decimal"/>
+      <w:lvlText w:val="%7."/>
+      <w:lvlJc w:val="left"/>
+      <w:pPr>
+        <w:ind w:left="5040" w:hanging="360"/>
+      </w:pPr>
+    </w:lvl>
+    <w:lvl w:ilvl="7" w:tplc="48090019" w:tentative="1">
+      <w:start w:val="1"/>
+      <w:numFmt w:val="lowerLetter"/>
+      <w:lvlText w:val="%8."/>
+      <w:lvlJc w:val="left"/>
+      <w:pPr>
+        <w:ind w:left="5760" w:hanging="360"/>
+      </w:pPr>
+    </w:lvl>
+    <w:lvl w:ilvl="8" w:tplc="4809001B" w:tentative="1">
+      <w:start w:val="1"/>
+      <w:numFmt w:val="lowerRoman"/>
+      <w:lvlText w:val="%9."/>
+      <w:lvlJc w:val="right"/>
+      <w:pPr>
+        <w:ind w:left="6480" w:hanging="180"/>
+      </w:pPr>
+    </w:lvl>
+  </w:abstractNum>
+  <w:abstractNum w:abstractNumId="4" w15:restartNumberingAfterBreak="0">
+    <w:nsid w:val="15644D75"/>
+    <w:multiLevelType w:val="hybridMultilevel"/>
+    <w:tmpl w:val="69147BF8"/>
+    <w:lvl w:ilvl="0" w:tplc="4809000F">
+      <w:start w:val="1"/>
+      <w:numFmt w:val="decimal"/>
+      <w:lvlText w:val="%1."/>
+      <w:lvlJc w:val="left"/>
+      <w:pPr>
+        <w:ind w:left="720" w:hanging="360"/>
+      </w:pPr>
+    </w:lvl>
+    <w:lvl w:ilvl="1" w:tplc="48090019" w:tentative="1">
+      <w:start w:val="1"/>
+      <w:numFmt w:val="lowerLetter"/>
+      <w:lvlText w:val="%2."/>
+      <w:lvlJc w:val="left"/>
+      <w:pPr>
+        <w:ind w:left="1440" w:hanging="360"/>
+      </w:pPr>
+    </w:lvl>
+    <w:lvl w:ilvl="2" w:tplc="4809001B" w:tentative="1">
+      <w:start w:val="1"/>
+      <w:numFmt w:val="lowerRoman"/>
+      <w:lvlText w:val="%3."/>
+      <w:lvlJc w:val="right"/>
+      <w:pPr>
+        <w:ind w:left="2160" w:hanging="180"/>
+      </w:pPr>
+    </w:lvl>
+    <w:lvl w:ilvl="3" w:tplc="4809000F" w:tentative="1">
+      <w:start w:val="1"/>
+      <w:numFmt w:val="decimal"/>
+      <w:lvlText w:val="%4."/>
+      <w:lvlJc w:val="left"/>
+      <w:pPr>
+        <w:ind w:left="2880" w:hanging="360"/>
+      </w:pPr>
+    </w:lvl>
+    <w:lvl w:ilvl="4" w:tplc="48090019" w:tentative="1">
+      <w:start w:val="1"/>
+      <w:numFmt w:val="lowerLetter"/>
+      <w:lvlText w:val="%5."/>
+      <w:lvlJc w:val="left"/>
+      <w:pPr>
+        <w:ind w:left="3600" w:hanging="360"/>
+      </w:pPr>
+    </w:lvl>
+    <w:lvl w:ilvl="5" w:tplc="4809001B" w:tentative="1">
+      <w:start w:val="1"/>
+      <w:numFmt w:val="lowerRoman"/>
+      <w:lvlText w:val="%6."/>
+      <w:lvlJc w:val="right"/>
+      <w:pPr>
+        <w:ind w:left="4320" w:hanging="180"/>
+      </w:pPr>
+    </w:lvl>
+    <w:lvl w:ilvl="6" w:tplc="4809000F" w:tentative="1">
+      <w:start w:val="1"/>
+      <w:numFmt w:val="decimal"/>
+      <w:lvlText w:val="%7."/>
+      <w:lvlJc w:val="left"/>
+      <w:pPr>
+        <w:ind w:left="5040" w:hanging="360"/>
+      </w:pPr>
+    </w:lvl>
+    <w:lvl w:ilvl="7" w:tplc="48090019" w:tentative="1">
+      <w:start w:val="1"/>
+      <w:numFmt w:val="lowerLetter"/>
+      <w:lvlText w:val="%8."/>
+      <w:lvlJc w:val="left"/>
+      <w:pPr>
+        <w:ind w:left="5760" w:hanging="360"/>
+      </w:pPr>
+    </w:lvl>
+    <w:lvl w:ilvl="8" w:tplc="4809001B" w:tentative="1">
+      <w:start w:val="1"/>
+      <w:numFmt w:val="lowerRoman"/>
+      <w:lvlText w:val="%9."/>
+      <w:lvlJc w:val="right"/>
+      <w:pPr>
+        <w:ind w:left="6480" w:hanging="180"/>
+      </w:pPr>
+    </w:lvl>
+  </w:abstractNum>
+  <w:abstractNum w:abstractNumId="5" w15:restartNumberingAfterBreak="0">
     <w:nsid w:val="1AAC7965"/>
     <w:multiLevelType w:val="multilevel"/>
     <w:tmpl w:val="4809001D"/>
@@ -3836,7 +8728,93 @@
       </w:pPr>
     </w:lvl>
   </w:abstractNum>
-  <w:abstractNum w:abstractNumId="4" w15:restartNumberingAfterBreak="0">
+  <w:abstractNum w:abstractNumId="6" w15:restartNumberingAfterBreak="0">
+    <w:nsid w:val="22875670"/>
+    <w:multiLevelType w:val="hybridMultilevel"/>
+    <w:tmpl w:val="8AECE698"/>
+    <w:lvl w:ilvl="0" w:tplc="4809001B">
+      <w:start w:val="1"/>
+      <w:numFmt w:val="lowerRoman"/>
+      <w:lvlText w:val="%1."/>
+      <w:lvlJc w:val="right"/>
+      <w:pPr>
+        <w:ind w:left="1440" w:hanging="360"/>
+      </w:pPr>
+    </w:lvl>
+    <w:lvl w:ilvl="1" w:tplc="48090019" w:tentative="1">
+      <w:start w:val="1"/>
+      <w:numFmt w:val="lowerLetter"/>
+      <w:lvlText w:val="%2."/>
+      <w:lvlJc w:val="left"/>
+      <w:pPr>
+        <w:ind w:left="2160" w:hanging="360"/>
+      </w:pPr>
+    </w:lvl>
+    <w:lvl w:ilvl="2" w:tplc="4809001B" w:tentative="1">
+      <w:start w:val="1"/>
+      <w:numFmt w:val="lowerRoman"/>
+      <w:lvlText w:val="%3."/>
+      <w:lvlJc w:val="right"/>
+      <w:pPr>
+        <w:ind w:left="2880" w:hanging="180"/>
+      </w:pPr>
+    </w:lvl>
+    <w:lvl w:ilvl="3" w:tplc="4809000F" w:tentative="1">
+      <w:start w:val="1"/>
+      <w:numFmt w:val="decimal"/>
+      <w:lvlText w:val="%4."/>
+      <w:lvlJc w:val="left"/>
+      <w:pPr>
+        <w:ind w:left="3600" w:hanging="360"/>
+      </w:pPr>
+    </w:lvl>
+    <w:lvl w:ilvl="4" w:tplc="48090019" w:tentative="1">
+      <w:start w:val="1"/>
+      <w:numFmt w:val="lowerLetter"/>
+      <w:lvlText w:val="%5."/>
+      <w:lvlJc w:val="left"/>
+      <w:pPr>
+        <w:ind w:left="4320" w:hanging="360"/>
+      </w:pPr>
+    </w:lvl>
+    <w:lvl w:ilvl="5" w:tplc="4809001B" w:tentative="1">
+      <w:start w:val="1"/>
+      <w:numFmt w:val="lowerRoman"/>
+      <w:lvlText w:val="%6."/>
+      <w:lvlJc w:val="right"/>
+      <w:pPr>
+        <w:ind w:left="5040" w:hanging="180"/>
+      </w:pPr>
+    </w:lvl>
+    <w:lvl w:ilvl="6" w:tplc="4809000F" w:tentative="1">
+      <w:start w:val="1"/>
+      <w:numFmt w:val="decimal"/>
+      <w:lvlText w:val="%7."/>
+      <w:lvlJc w:val="left"/>
+      <w:pPr>
+        <w:ind w:left="5760" w:hanging="360"/>
+      </w:pPr>
+    </w:lvl>
+    <w:lvl w:ilvl="7" w:tplc="48090019" w:tentative="1">
+      <w:start w:val="1"/>
+      <w:numFmt w:val="lowerLetter"/>
+      <w:lvlText w:val="%8."/>
+      <w:lvlJc w:val="left"/>
+      <w:pPr>
+        <w:ind w:left="6480" w:hanging="360"/>
+      </w:pPr>
+    </w:lvl>
+    <w:lvl w:ilvl="8" w:tplc="4809001B" w:tentative="1">
+      <w:start w:val="1"/>
+      <w:numFmt w:val="lowerRoman"/>
+      <w:lvlText w:val="%9."/>
+      <w:lvlJc w:val="right"/>
+      <w:pPr>
+        <w:ind w:left="7200" w:hanging="180"/>
+      </w:pPr>
+    </w:lvl>
+  </w:abstractNum>
+  <w:abstractNum w:abstractNumId="7" w15:restartNumberingAfterBreak="0">
     <w:nsid w:val="25F61940"/>
     <w:multiLevelType w:val="hybridMultilevel"/>
     <w:tmpl w:val="E8FEDC60"/>
@@ -3922,7 +8900,182 @@
       </w:pPr>
     </w:lvl>
   </w:abstractNum>
-  <w:abstractNum w:abstractNumId="5" w15:restartNumberingAfterBreak="0">
+  <w:abstractNum w:abstractNumId="8" w15:restartNumberingAfterBreak="0">
+    <w:nsid w:val="28D1025C"/>
+    <w:multiLevelType w:val="hybridMultilevel"/>
+    <w:tmpl w:val="50D09A64"/>
+    <w:lvl w:ilvl="0" w:tplc="4809001B">
+      <w:start w:val="1"/>
+      <w:numFmt w:val="lowerRoman"/>
+      <w:lvlText w:val="%1."/>
+      <w:lvlJc w:val="right"/>
+      <w:pPr>
+        <w:ind w:left="720" w:hanging="360"/>
+      </w:pPr>
+    </w:lvl>
+    <w:lvl w:ilvl="1" w:tplc="48090019" w:tentative="1">
+      <w:start w:val="1"/>
+      <w:numFmt w:val="lowerLetter"/>
+      <w:lvlText w:val="%2."/>
+      <w:lvlJc w:val="left"/>
+      <w:pPr>
+        <w:ind w:left="1440" w:hanging="360"/>
+      </w:pPr>
+    </w:lvl>
+    <w:lvl w:ilvl="2" w:tplc="4809001B" w:tentative="1">
+      <w:start w:val="1"/>
+      <w:numFmt w:val="lowerRoman"/>
+      <w:lvlText w:val="%3."/>
+      <w:lvlJc w:val="right"/>
+      <w:pPr>
+        <w:ind w:left="2160" w:hanging="180"/>
+      </w:pPr>
+    </w:lvl>
+    <w:lvl w:ilvl="3" w:tplc="4809000F" w:tentative="1">
+      <w:start w:val="1"/>
+      <w:numFmt w:val="decimal"/>
+      <w:lvlText w:val="%4."/>
+      <w:lvlJc w:val="left"/>
+      <w:pPr>
+        <w:ind w:left="2880" w:hanging="360"/>
+      </w:pPr>
+    </w:lvl>
+    <w:lvl w:ilvl="4" w:tplc="48090019" w:tentative="1">
+      <w:start w:val="1"/>
+      <w:numFmt w:val="lowerLetter"/>
+      <w:lvlText w:val="%5."/>
+      <w:lvlJc w:val="left"/>
+      <w:pPr>
+        <w:ind w:left="3600" w:hanging="360"/>
+      </w:pPr>
+    </w:lvl>
+    <w:lvl w:ilvl="5" w:tplc="4809001B" w:tentative="1">
+      <w:start w:val="1"/>
+      <w:numFmt w:val="lowerRoman"/>
+      <w:lvlText w:val="%6."/>
+      <w:lvlJc w:val="right"/>
+      <w:pPr>
+        <w:ind w:left="4320" w:hanging="180"/>
+      </w:pPr>
+    </w:lvl>
+    <w:lvl w:ilvl="6" w:tplc="4809000F" w:tentative="1">
+      <w:start w:val="1"/>
+      <w:numFmt w:val="decimal"/>
+      <w:lvlText w:val="%7."/>
+      <w:lvlJc w:val="left"/>
+      <w:pPr>
+        <w:ind w:left="5040" w:hanging="360"/>
+      </w:pPr>
+    </w:lvl>
+    <w:lvl w:ilvl="7" w:tplc="48090019" w:tentative="1">
+      <w:start w:val="1"/>
+      <w:numFmt w:val="lowerLetter"/>
+      <w:lvlText w:val="%8."/>
+      <w:lvlJc w:val="left"/>
+      <w:pPr>
+        <w:ind w:left="5760" w:hanging="360"/>
+      </w:pPr>
+    </w:lvl>
+    <w:lvl w:ilvl="8" w:tplc="4809001B" w:tentative="1">
+      <w:start w:val="1"/>
+      <w:numFmt w:val="lowerRoman"/>
+      <w:lvlText w:val="%9."/>
+      <w:lvlJc w:val="right"/>
+      <w:pPr>
+        <w:ind w:left="6480" w:hanging="180"/>
+      </w:pPr>
+    </w:lvl>
+  </w:abstractNum>
+  <w:abstractNum w:abstractNumId="9" w15:restartNumberingAfterBreak="0">
+    <w:nsid w:val="2E20399B"/>
+    <w:multiLevelType w:val="hybridMultilevel"/>
+    <w:tmpl w:val="6B46F308"/>
+    <w:lvl w:ilvl="0" w:tplc="4809000F">
+      <w:start w:val="1"/>
+      <w:numFmt w:val="decimal"/>
+      <w:lvlText w:val="%1."/>
+      <w:lvlJc w:val="left"/>
+      <w:pPr>
+        <w:ind w:left="720" w:hanging="360"/>
+      </w:pPr>
+      <w:rPr>
+        <w:rFonts w:hint="default"/>
+      </w:rPr>
+    </w:lvl>
+    <w:lvl w:ilvl="1" w:tplc="48090019" w:tentative="1">
+      <w:start w:val="1"/>
+      <w:numFmt w:val="lowerLetter"/>
+      <w:lvlText w:val="%2."/>
+      <w:lvlJc w:val="left"/>
+      <w:pPr>
+        <w:ind w:left="1440" w:hanging="360"/>
+      </w:pPr>
+    </w:lvl>
+    <w:lvl w:ilvl="2" w:tplc="4809001B" w:tentative="1">
+      <w:start w:val="1"/>
+      <w:numFmt w:val="lowerRoman"/>
+      <w:lvlText w:val="%3."/>
+      <w:lvlJc w:val="right"/>
+      <w:pPr>
+        <w:ind w:left="2160" w:hanging="180"/>
+      </w:pPr>
+    </w:lvl>
+    <w:lvl w:ilvl="3" w:tplc="4809000F" w:tentative="1">
+      <w:start w:val="1"/>
+      <w:numFmt w:val="decimal"/>
+      <w:lvlText w:val="%4."/>
+      <w:lvlJc w:val="left"/>
+      <w:pPr>
+        <w:ind w:left="2880" w:hanging="360"/>
+      </w:pPr>
+    </w:lvl>
+    <w:lvl w:ilvl="4" w:tplc="48090019" w:tentative="1">
+      <w:start w:val="1"/>
+      <w:numFmt w:val="lowerLetter"/>
+      <w:lvlText w:val="%5."/>
+      <w:lvlJc w:val="left"/>
+      <w:pPr>
+        <w:ind w:left="3600" w:hanging="360"/>
+      </w:pPr>
+    </w:lvl>
+    <w:lvl w:ilvl="5" w:tplc="4809001B" w:tentative="1">
+      <w:start w:val="1"/>
+      <w:numFmt w:val="lowerRoman"/>
+      <w:lvlText w:val="%6."/>
+      <w:lvlJc w:val="right"/>
+      <w:pPr>
+        <w:ind w:left="4320" w:hanging="180"/>
+      </w:pPr>
+    </w:lvl>
+    <w:lvl w:ilvl="6" w:tplc="4809000F" w:tentative="1">
+      <w:start w:val="1"/>
+      <w:numFmt w:val="decimal"/>
+      <w:lvlText w:val="%7."/>
+      <w:lvlJc w:val="left"/>
+      <w:pPr>
+        <w:ind w:left="5040" w:hanging="360"/>
+      </w:pPr>
+    </w:lvl>
+    <w:lvl w:ilvl="7" w:tplc="48090019" w:tentative="1">
+      <w:start w:val="1"/>
+      <w:numFmt w:val="lowerLetter"/>
+      <w:lvlText w:val="%8."/>
+      <w:lvlJc w:val="left"/>
+      <w:pPr>
+        <w:ind w:left="5760" w:hanging="360"/>
+      </w:pPr>
+    </w:lvl>
+    <w:lvl w:ilvl="8" w:tplc="4809001B" w:tentative="1">
+      <w:start w:val="1"/>
+      <w:numFmt w:val="lowerRoman"/>
+      <w:lvlText w:val="%9."/>
+      <w:lvlJc w:val="right"/>
+      <w:pPr>
+        <w:ind w:left="6480" w:hanging="180"/>
+      </w:pPr>
+    </w:lvl>
+  </w:abstractNum>
+  <w:abstractNum w:abstractNumId="10" w15:restartNumberingAfterBreak="0">
     <w:nsid w:val="36CC6D05"/>
     <w:multiLevelType w:val="multilevel"/>
     <w:tmpl w:val="670E02C8"/>
@@ -4035,7 +9188,7 @@
       </w:rPr>
     </w:lvl>
   </w:abstractNum>
-  <w:abstractNum w:abstractNumId="6" w15:restartNumberingAfterBreak="0">
+  <w:abstractNum w:abstractNumId="11" w15:restartNumberingAfterBreak="0">
     <w:nsid w:val="3F420EF5"/>
     <w:multiLevelType w:val="hybridMultilevel"/>
     <w:tmpl w:val="DF2EA048"/>
@@ -4121,7 +9274,7 @@
       </w:pPr>
     </w:lvl>
   </w:abstractNum>
-  <w:abstractNum w:abstractNumId="7" w15:restartNumberingAfterBreak="0">
+  <w:abstractNum w:abstractNumId="12" w15:restartNumberingAfterBreak="0">
     <w:nsid w:val="47195197"/>
     <w:multiLevelType w:val="multilevel"/>
     <w:tmpl w:val="9620AD0C"/>
@@ -4242,7 +9395,7 @@
       </w:rPr>
     </w:lvl>
   </w:abstractNum>
-  <w:abstractNum w:abstractNumId="8" w15:restartNumberingAfterBreak="0">
+  <w:abstractNum w:abstractNumId="13" w15:restartNumberingAfterBreak="0">
     <w:nsid w:val="4DCF3A53"/>
     <w:multiLevelType w:val="hybridMultilevel"/>
     <w:tmpl w:val="63A050A2"/>
@@ -4331,20 +9484,22 @@
       </w:pPr>
     </w:lvl>
   </w:abstractNum>
-  <w:abstractNum w:abstractNumId="9" w15:restartNumberingAfterBreak="0">
+  <w:abstractNum w:abstractNumId="14" w15:restartNumberingAfterBreak="0">
     <w:nsid w:val="53385E78"/>
     <w:multiLevelType w:val="multilevel"/>
-    <w:tmpl w:val="99AA9222"/>
+    <w:tmpl w:val="6352CA86"/>
     <w:lvl w:ilvl="0">
       <w:start w:val="1"/>
       <w:numFmt w:val="decimal"/>
       <w:lvlText w:val="%1."/>
       <w:lvlJc w:val="left"/>
       <w:pPr>
-        <w:ind w:left="360" w:hanging="360"/>
+        <w:ind w:left="720" w:hanging="360"/>
       </w:pPr>
       <w:rPr>
         <w:rFonts w:asciiTheme="majorHAnsi" w:hAnsiTheme="majorHAnsi" w:hint="default"/>
+        <w:sz w:val="28"/>
+        <w:szCs w:val="28"/>
       </w:rPr>
     </w:lvl>
     <w:lvl w:ilvl="1">
@@ -4353,10 +9508,12 @@
       <w:lvlText w:val="%1.%2."/>
       <w:lvlJc w:val="left"/>
       <w:pPr>
-        <w:ind w:left="792" w:hanging="432"/>
+        <w:ind w:left="1152" w:hanging="432"/>
       </w:pPr>
       <w:rPr>
         <w:rFonts w:asciiTheme="majorHAnsi" w:hAnsiTheme="majorHAnsi" w:hint="default"/>
+        <w:sz w:val="28"/>
+        <w:szCs w:val="28"/>
       </w:rPr>
     </w:lvl>
     <w:lvl w:ilvl="2">
@@ -4365,10 +9522,12 @@
       <w:lvlText w:val="%1.%2.%3."/>
       <w:lvlJc w:val="left"/>
       <w:pPr>
-        <w:ind w:left="1224" w:hanging="504"/>
+        <w:ind w:left="1584" w:hanging="504"/>
       </w:pPr>
       <w:rPr>
         <w:rFonts w:asciiTheme="majorHAnsi" w:hAnsiTheme="majorHAnsi" w:hint="default"/>
+        <w:sz w:val="28"/>
+        <w:szCs w:val="28"/>
       </w:rPr>
     </w:lvl>
     <w:lvl w:ilvl="3">
@@ -4377,7 +9536,7 @@
       <w:lvlText w:val="%1.%2.%3.%4."/>
       <w:lvlJc w:val="left"/>
       <w:pPr>
-        <w:ind w:left="1728" w:hanging="648"/>
+        <w:ind w:left="2088" w:hanging="648"/>
       </w:pPr>
     </w:lvl>
     <w:lvl w:ilvl="4">
@@ -4386,7 +9545,7 @@
       <w:lvlText w:val="%1.%2.%3.%4.%5."/>
       <w:lvlJc w:val="left"/>
       <w:pPr>
-        <w:ind w:left="2232" w:hanging="792"/>
+        <w:ind w:left="2592" w:hanging="792"/>
       </w:pPr>
     </w:lvl>
     <w:lvl w:ilvl="5">
@@ -4395,7 +9554,7 @@
       <w:lvlText w:val="%1.%2.%3.%4.%5.%6."/>
       <w:lvlJc w:val="left"/>
       <w:pPr>
-        <w:ind w:left="2736" w:hanging="936"/>
+        <w:ind w:left="3096" w:hanging="936"/>
       </w:pPr>
     </w:lvl>
     <w:lvl w:ilvl="6">
@@ -4404,7 +9563,7 @@
       <w:lvlText w:val="%1.%2.%3.%4.%5.%6.%7."/>
       <w:lvlJc w:val="left"/>
       <w:pPr>
-        <w:ind w:left="3240" w:hanging="1080"/>
+        <w:ind w:left="3600" w:hanging="1080"/>
       </w:pPr>
     </w:lvl>
     <w:lvl w:ilvl="7">
@@ -4413,7 +9572,7 @@
       <w:lvlText w:val="%1.%2.%3.%4.%5.%6.%7.%8."/>
       <w:lvlJc w:val="left"/>
       <w:pPr>
-        <w:ind w:left="3744" w:hanging="1224"/>
+        <w:ind w:left="4104" w:hanging="1224"/>
       </w:pPr>
     </w:lvl>
     <w:lvl w:ilvl="8">
@@ -4422,11 +9581,11 @@
       <w:lvlText w:val="%1.%2.%3.%4.%5.%6.%7.%8.%9."/>
       <w:lvlJc w:val="left"/>
       <w:pPr>
-        <w:ind w:left="4320" w:hanging="1440"/>
+        <w:ind w:left="4680" w:hanging="1440"/>
       </w:pPr>
     </w:lvl>
   </w:abstractNum>
-  <w:abstractNum w:abstractNumId="10" w15:restartNumberingAfterBreak="0">
+  <w:abstractNum w:abstractNumId="15" w15:restartNumberingAfterBreak="0">
     <w:nsid w:val="536E6452"/>
     <w:multiLevelType w:val="hybridMultilevel"/>
     <w:tmpl w:val="EDD0E2F0"/>
@@ -4512,7 +9671,185 @@
       </w:pPr>
     </w:lvl>
   </w:abstractNum>
-  <w:abstractNum w:abstractNumId="11" w15:restartNumberingAfterBreak="0">
+  <w:abstractNum w:abstractNumId="16" w15:restartNumberingAfterBreak="0">
+    <w:nsid w:val="66EE7F2A"/>
+    <w:multiLevelType w:val="hybridMultilevel"/>
+    <w:tmpl w:val="27E4BD82"/>
+    <w:lvl w:ilvl="0" w:tplc="4809000F">
+      <w:start w:val="1"/>
+      <w:numFmt w:val="decimal"/>
+      <w:lvlText w:val="%1."/>
+      <w:lvlJc w:val="left"/>
+      <w:pPr>
+        <w:ind w:left="720" w:hanging="360"/>
+      </w:pPr>
+      <w:rPr>
+        <w:rFonts w:hint="default"/>
+      </w:rPr>
+    </w:lvl>
+    <w:lvl w:ilvl="1" w:tplc="48090019" w:tentative="1">
+      <w:start w:val="1"/>
+      <w:numFmt w:val="lowerLetter"/>
+      <w:lvlText w:val="%2."/>
+      <w:lvlJc w:val="left"/>
+      <w:pPr>
+        <w:ind w:left="1440" w:hanging="360"/>
+      </w:pPr>
+    </w:lvl>
+    <w:lvl w:ilvl="2" w:tplc="4809001B" w:tentative="1">
+      <w:start w:val="1"/>
+      <w:numFmt w:val="lowerRoman"/>
+      <w:lvlText w:val="%3."/>
+      <w:lvlJc w:val="right"/>
+      <w:pPr>
+        <w:ind w:left="2160" w:hanging="180"/>
+      </w:pPr>
+    </w:lvl>
+    <w:lvl w:ilvl="3" w:tplc="4809000F" w:tentative="1">
+      <w:start w:val="1"/>
+      <w:numFmt w:val="decimal"/>
+      <w:lvlText w:val="%4."/>
+      <w:lvlJc w:val="left"/>
+      <w:pPr>
+        <w:ind w:left="2880" w:hanging="360"/>
+      </w:pPr>
+    </w:lvl>
+    <w:lvl w:ilvl="4" w:tplc="48090019" w:tentative="1">
+      <w:start w:val="1"/>
+      <w:numFmt w:val="lowerLetter"/>
+      <w:lvlText w:val="%5."/>
+      <w:lvlJc w:val="left"/>
+      <w:pPr>
+        <w:ind w:left="3600" w:hanging="360"/>
+      </w:pPr>
+    </w:lvl>
+    <w:lvl w:ilvl="5" w:tplc="4809001B" w:tentative="1">
+      <w:start w:val="1"/>
+      <w:numFmt w:val="lowerRoman"/>
+      <w:lvlText w:val="%6."/>
+      <w:lvlJc w:val="right"/>
+      <w:pPr>
+        <w:ind w:left="4320" w:hanging="180"/>
+      </w:pPr>
+    </w:lvl>
+    <w:lvl w:ilvl="6" w:tplc="4809000F" w:tentative="1">
+      <w:start w:val="1"/>
+      <w:numFmt w:val="decimal"/>
+      <w:lvlText w:val="%7."/>
+      <w:lvlJc w:val="left"/>
+      <w:pPr>
+        <w:ind w:left="5040" w:hanging="360"/>
+      </w:pPr>
+    </w:lvl>
+    <w:lvl w:ilvl="7" w:tplc="48090019" w:tentative="1">
+      <w:start w:val="1"/>
+      <w:numFmt w:val="lowerLetter"/>
+      <w:lvlText w:val="%8."/>
+      <w:lvlJc w:val="left"/>
+      <w:pPr>
+        <w:ind w:left="5760" w:hanging="360"/>
+      </w:pPr>
+    </w:lvl>
+    <w:lvl w:ilvl="8" w:tplc="4809001B" w:tentative="1">
+      <w:start w:val="1"/>
+      <w:numFmt w:val="lowerRoman"/>
+      <w:lvlText w:val="%9."/>
+      <w:lvlJc w:val="right"/>
+      <w:pPr>
+        <w:ind w:left="6480" w:hanging="180"/>
+      </w:pPr>
+    </w:lvl>
+  </w:abstractNum>
+  <w:abstractNum w:abstractNumId="17" w15:restartNumberingAfterBreak="0">
+    <w:nsid w:val="702E6140"/>
+    <w:multiLevelType w:val="hybridMultilevel"/>
+    <w:tmpl w:val="28CC6CDC"/>
+    <w:lvl w:ilvl="0" w:tplc="4809000F">
+      <w:start w:val="1"/>
+      <w:numFmt w:val="decimal"/>
+      <w:lvlText w:val="%1."/>
+      <w:lvlJc w:val="left"/>
+      <w:pPr>
+        <w:ind w:left="720" w:hanging="360"/>
+      </w:pPr>
+      <w:rPr>
+        <w:rFonts w:hint="default"/>
+      </w:rPr>
+    </w:lvl>
+    <w:lvl w:ilvl="1" w:tplc="48090019" w:tentative="1">
+      <w:start w:val="1"/>
+      <w:numFmt w:val="lowerLetter"/>
+      <w:lvlText w:val="%2."/>
+      <w:lvlJc w:val="left"/>
+      <w:pPr>
+        <w:ind w:left="1440" w:hanging="360"/>
+      </w:pPr>
+    </w:lvl>
+    <w:lvl w:ilvl="2" w:tplc="4809001B" w:tentative="1">
+      <w:start w:val="1"/>
+      <w:numFmt w:val="lowerRoman"/>
+      <w:lvlText w:val="%3."/>
+      <w:lvlJc w:val="right"/>
+      <w:pPr>
+        <w:ind w:left="2160" w:hanging="180"/>
+      </w:pPr>
+    </w:lvl>
+    <w:lvl w:ilvl="3" w:tplc="4809000F" w:tentative="1">
+      <w:start w:val="1"/>
+      <w:numFmt w:val="decimal"/>
+      <w:lvlText w:val="%4."/>
+      <w:lvlJc w:val="left"/>
+      <w:pPr>
+        <w:ind w:left="2880" w:hanging="360"/>
+      </w:pPr>
+    </w:lvl>
+    <w:lvl w:ilvl="4" w:tplc="48090019" w:tentative="1">
+      <w:start w:val="1"/>
+      <w:numFmt w:val="lowerLetter"/>
+      <w:lvlText w:val="%5."/>
+      <w:lvlJc w:val="left"/>
+      <w:pPr>
+        <w:ind w:left="3600" w:hanging="360"/>
+      </w:pPr>
+    </w:lvl>
+    <w:lvl w:ilvl="5" w:tplc="4809001B" w:tentative="1">
+      <w:start w:val="1"/>
+      <w:numFmt w:val="lowerRoman"/>
+      <w:lvlText w:val="%6."/>
+      <w:lvlJc w:val="right"/>
+      <w:pPr>
+        <w:ind w:left="4320" w:hanging="180"/>
+      </w:pPr>
+    </w:lvl>
+    <w:lvl w:ilvl="6" w:tplc="4809000F" w:tentative="1">
+      <w:start w:val="1"/>
+      <w:numFmt w:val="decimal"/>
+      <w:lvlText w:val="%7."/>
+      <w:lvlJc w:val="left"/>
+      <w:pPr>
+        <w:ind w:left="5040" w:hanging="360"/>
+      </w:pPr>
+    </w:lvl>
+    <w:lvl w:ilvl="7" w:tplc="48090019" w:tentative="1">
+      <w:start w:val="1"/>
+      <w:numFmt w:val="lowerLetter"/>
+      <w:lvlText w:val="%8."/>
+      <w:lvlJc w:val="left"/>
+      <w:pPr>
+        <w:ind w:left="5760" w:hanging="360"/>
+      </w:pPr>
+    </w:lvl>
+    <w:lvl w:ilvl="8" w:tplc="4809001B" w:tentative="1">
+      <w:start w:val="1"/>
+      <w:numFmt w:val="lowerRoman"/>
+      <w:lvlText w:val="%9."/>
+      <w:lvlJc w:val="right"/>
+      <w:pPr>
+        <w:ind w:left="6480" w:hanging="180"/>
+      </w:pPr>
+    </w:lvl>
+  </w:abstractNum>
+  <w:abstractNum w:abstractNumId="18" w15:restartNumberingAfterBreak="0">
     <w:nsid w:val="72420B54"/>
     <w:multiLevelType w:val="multilevel"/>
     <w:tmpl w:val="98206C72"/>
@@ -4546,7 +9883,7 @@
       <w:lvlText w:val="%1.%2.%3."/>
       <w:lvlJc w:val="left"/>
       <w:pPr>
-        <w:ind w:left="2520" w:hanging="1080"/>
+        <w:ind w:left="2640" w:hanging="1080"/>
       </w:pPr>
       <w:rPr>
         <w:rFonts w:hint="default"/>
@@ -4625,7 +9962,96 @@
       </w:rPr>
     </w:lvl>
   </w:abstractNum>
-  <w:abstractNum w:abstractNumId="12" w15:restartNumberingAfterBreak="0">
+  <w:abstractNum w:abstractNumId="19" w15:restartNumberingAfterBreak="0">
+    <w:nsid w:val="73816A96"/>
+    <w:multiLevelType w:val="hybridMultilevel"/>
+    <w:tmpl w:val="0D18BCB2"/>
+    <w:lvl w:ilvl="0" w:tplc="4809000F">
+      <w:start w:val="1"/>
+      <w:numFmt w:val="decimal"/>
+      <w:lvlText w:val="%1."/>
+      <w:lvlJc w:val="left"/>
+      <w:pPr>
+        <w:ind w:left="720" w:hanging="360"/>
+      </w:pPr>
+      <w:rPr>
+        <w:rFonts w:hint="default"/>
+      </w:rPr>
+    </w:lvl>
+    <w:lvl w:ilvl="1" w:tplc="48090019" w:tentative="1">
+      <w:start w:val="1"/>
+      <w:numFmt w:val="lowerLetter"/>
+      <w:lvlText w:val="%2."/>
+      <w:lvlJc w:val="left"/>
+      <w:pPr>
+        <w:ind w:left="1440" w:hanging="360"/>
+      </w:pPr>
+    </w:lvl>
+    <w:lvl w:ilvl="2" w:tplc="4809001B" w:tentative="1">
+      <w:start w:val="1"/>
+      <w:numFmt w:val="lowerRoman"/>
+      <w:lvlText w:val="%3."/>
+      <w:lvlJc w:val="right"/>
+      <w:pPr>
+        <w:ind w:left="2160" w:hanging="180"/>
+      </w:pPr>
+    </w:lvl>
+    <w:lvl w:ilvl="3" w:tplc="4809000F" w:tentative="1">
+      <w:start w:val="1"/>
+      <w:numFmt w:val="decimal"/>
+      <w:lvlText w:val="%4."/>
+      <w:lvlJc w:val="left"/>
+      <w:pPr>
+        <w:ind w:left="2880" w:hanging="360"/>
+      </w:pPr>
+    </w:lvl>
+    <w:lvl w:ilvl="4" w:tplc="48090019" w:tentative="1">
+      <w:start w:val="1"/>
+      <w:numFmt w:val="lowerLetter"/>
+      <w:lvlText w:val="%5."/>
+      <w:lvlJc w:val="left"/>
+      <w:pPr>
+        <w:ind w:left="3600" w:hanging="360"/>
+      </w:pPr>
+    </w:lvl>
+    <w:lvl w:ilvl="5" w:tplc="4809001B" w:tentative="1">
+      <w:start w:val="1"/>
+      <w:numFmt w:val="lowerRoman"/>
+      <w:lvlText w:val="%6."/>
+      <w:lvlJc w:val="right"/>
+      <w:pPr>
+        <w:ind w:left="4320" w:hanging="180"/>
+      </w:pPr>
+    </w:lvl>
+    <w:lvl w:ilvl="6" w:tplc="4809000F" w:tentative="1">
+      <w:start w:val="1"/>
+      <w:numFmt w:val="decimal"/>
+      <w:lvlText w:val="%7."/>
+      <w:lvlJc w:val="left"/>
+      <w:pPr>
+        <w:ind w:left="5040" w:hanging="360"/>
+      </w:pPr>
+    </w:lvl>
+    <w:lvl w:ilvl="7" w:tplc="48090019" w:tentative="1">
+      <w:start w:val="1"/>
+      <w:numFmt w:val="lowerLetter"/>
+      <w:lvlText w:val="%8."/>
+      <w:lvlJc w:val="left"/>
+      <w:pPr>
+        <w:ind w:left="5760" w:hanging="360"/>
+      </w:pPr>
+    </w:lvl>
+    <w:lvl w:ilvl="8" w:tplc="4809001B" w:tentative="1">
+      <w:start w:val="1"/>
+      <w:numFmt w:val="lowerRoman"/>
+      <w:lvlText w:val="%9."/>
+      <w:lvlJc w:val="right"/>
+      <w:pPr>
+        <w:ind w:left="6480" w:hanging="180"/>
+      </w:pPr>
+    </w:lvl>
+  </w:abstractNum>
+  <w:abstractNum w:abstractNumId="20" w15:restartNumberingAfterBreak="0">
     <w:nsid w:val="7E030BA8"/>
     <w:multiLevelType w:val="multilevel"/>
     <w:tmpl w:val="B26A0BA8"/>
@@ -4738,7 +10164,96 @@
       </w:rPr>
     </w:lvl>
   </w:abstractNum>
-  <w:abstractNum w:abstractNumId="13" w15:restartNumberingAfterBreak="0">
+  <w:abstractNum w:abstractNumId="21" w15:restartNumberingAfterBreak="0">
+    <w:nsid w:val="7F7925F2"/>
+    <w:multiLevelType w:val="hybridMultilevel"/>
+    <w:tmpl w:val="43C8C1C8"/>
+    <w:lvl w:ilvl="0" w:tplc="4809000F">
+      <w:start w:val="1"/>
+      <w:numFmt w:val="decimal"/>
+      <w:lvlText w:val="%1."/>
+      <w:lvlJc w:val="left"/>
+      <w:pPr>
+        <w:ind w:left="720" w:hanging="360"/>
+      </w:pPr>
+      <w:rPr>
+        <w:rFonts w:hint="default"/>
+      </w:rPr>
+    </w:lvl>
+    <w:lvl w:ilvl="1" w:tplc="48090019" w:tentative="1">
+      <w:start w:val="1"/>
+      <w:numFmt w:val="lowerLetter"/>
+      <w:lvlText w:val="%2."/>
+      <w:lvlJc w:val="left"/>
+      <w:pPr>
+        <w:ind w:left="1440" w:hanging="360"/>
+      </w:pPr>
+    </w:lvl>
+    <w:lvl w:ilvl="2" w:tplc="4809001B" w:tentative="1">
+      <w:start w:val="1"/>
+      <w:numFmt w:val="lowerRoman"/>
+      <w:lvlText w:val="%3."/>
+      <w:lvlJc w:val="right"/>
+      <w:pPr>
+        <w:ind w:left="2160" w:hanging="180"/>
+      </w:pPr>
+    </w:lvl>
+    <w:lvl w:ilvl="3" w:tplc="4809000F" w:tentative="1">
+      <w:start w:val="1"/>
+      <w:numFmt w:val="decimal"/>
+      <w:lvlText w:val="%4."/>
+      <w:lvlJc w:val="left"/>
+      <w:pPr>
+        <w:ind w:left="2880" w:hanging="360"/>
+      </w:pPr>
+    </w:lvl>
+    <w:lvl w:ilvl="4" w:tplc="48090019" w:tentative="1">
+      <w:start w:val="1"/>
+      <w:numFmt w:val="lowerLetter"/>
+      <w:lvlText w:val="%5."/>
+      <w:lvlJc w:val="left"/>
+      <w:pPr>
+        <w:ind w:left="3600" w:hanging="360"/>
+      </w:pPr>
+    </w:lvl>
+    <w:lvl w:ilvl="5" w:tplc="4809001B" w:tentative="1">
+      <w:start w:val="1"/>
+      <w:numFmt w:val="lowerRoman"/>
+      <w:lvlText w:val="%6."/>
+      <w:lvlJc w:val="right"/>
+      <w:pPr>
+        <w:ind w:left="4320" w:hanging="180"/>
+      </w:pPr>
+    </w:lvl>
+    <w:lvl w:ilvl="6" w:tplc="4809000F" w:tentative="1">
+      <w:start w:val="1"/>
+      <w:numFmt w:val="decimal"/>
+      <w:lvlText w:val="%7."/>
+      <w:lvlJc w:val="left"/>
+      <w:pPr>
+        <w:ind w:left="5040" w:hanging="360"/>
+      </w:pPr>
+    </w:lvl>
+    <w:lvl w:ilvl="7" w:tplc="48090019" w:tentative="1">
+      <w:start w:val="1"/>
+      <w:numFmt w:val="lowerLetter"/>
+      <w:lvlText w:val="%8."/>
+      <w:lvlJc w:val="left"/>
+      <w:pPr>
+        <w:ind w:left="5760" w:hanging="360"/>
+      </w:pPr>
+    </w:lvl>
+    <w:lvl w:ilvl="8" w:tplc="4809001B" w:tentative="1">
+      <w:start w:val="1"/>
+      <w:numFmt w:val="lowerRoman"/>
+      <w:lvlText w:val="%9."/>
+      <w:lvlJc w:val="right"/>
+      <w:pPr>
+        <w:ind w:left="6480" w:hanging="180"/>
+      </w:pPr>
+    </w:lvl>
+  </w:abstractNum>
+  <w:abstractNum w:abstractNumId="22" w15:restartNumberingAfterBreak="0">
     <w:nsid w:val="7FA0656B"/>
     <w:multiLevelType w:val="multilevel"/>
     <w:tmpl w:val="98206C72"/>
@@ -4858,40 +10373,67 @@
     <w:abstractNumId w:val="2"/>
   </w:num>
   <w:num w:numId="3" w16cid:durableId="1371031911">
+    <w:abstractNumId w:val="20"/>
+  </w:num>
+  <w:num w:numId="4" w16cid:durableId="1462190636">
     <w:abstractNumId w:val="12"/>
   </w:num>
-  <w:num w:numId="4" w16cid:durableId="1462190636">
-    <w:abstractNumId w:val="7"/>
-  </w:num>
   <w:num w:numId="5" w16cid:durableId="1683702112">
-    <w:abstractNumId w:val="8"/>
+    <w:abstractNumId w:val="13"/>
   </w:num>
   <w:num w:numId="6" w16cid:durableId="186068443">
     <w:abstractNumId w:val="1"/>
   </w:num>
   <w:num w:numId="7" w16cid:durableId="245498073">
+    <w:abstractNumId w:val="10"/>
+  </w:num>
+  <w:num w:numId="8" w16cid:durableId="1742213799">
+    <w:abstractNumId w:val="18"/>
+  </w:num>
+  <w:num w:numId="9" w16cid:durableId="1351030370">
+    <w:abstractNumId w:val="15"/>
+  </w:num>
+  <w:num w:numId="10" w16cid:durableId="31073618">
+    <w:abstractNumId w:val="11"/>
+  </w:num>
+  <w:num w:numId="11" w16cid:durableId="428427505">
+    <w:abstractNumId w:val="22"/>
+  </w:num>
+  <w:num w:numId="12" w16cid:durableId="1580170235">
+    <w:abstractNumId w:val="7"/>
+  </w:num>
+  <w:num w:numId="13" w16cid:durableId="393822309">
+    <w:abstractNumId w:val="14"/>
+  </w:num>
+  <w:num w:numId="14" w16cid:durableId="1044986518">
     <w:abstractNumId w:val="5"/>
   </w:num>
-  <w:num w:numId="8" w16cid:durableId="1742213799">
-    <w:abstractNumId w:val="11"/>
+  <w:num w:numId="15" w16cid:durableId="385226412">
+    <w:abstractNumId w:val="19"/>
   </w:num>
-  <w:num w:numId="9" w16cid:durableId="1351030370">
-    <w:abstractNumId w:val="10"/>
+  <w:num w:numId="16" w16cid:durableId="1434858596">
+    <w:abstractNumId w:val="16"/>
   </w:num>
-  <w:num w:numId="10" w16cid:durableId="31073618">
+  <w:num w:numId="17" w16cid:durableId="1954705479">
+    <w:abstractNumId w:val="21"/>
+  </w:num>
+  <w:num w:numId="18" w16cid:durableId="595401390">
+    <w:abstractNumId w:val="9"/>
+  </w:num>
+  <w:num w:numId="19" w16cid:durableId="748700837">
     <w:abstractNumId w:val="6"/>
   </w:num>
-  <w:num w:numId="11" w16cid:durableId="428427505">
-    <w:abstractNumId w:val="13"/>
+  <w:num w:numId="20" w16cid:durableId="1507860042">
+    <w:abstractNumId w:val="8"/>
   </w:num>
-  <w:num w:numId="12" w16cid:durableId="1580170235">
+  <w:num w:numId="21" w16cid:durableId="800655186">
+    <w:abstractNumId w:val="17"/>
+  </w:num>
+  <w:num w:numId="22" w16cid:durableId="1419447352">
+    <w:abstractNumId w:val="3"/>
+  </w:num>
+  <w:num w:numId="23" w16cid:durableId="1815217542">
     <w:abstractNumId w:val="4"/>
-  </w:num>
-  <w:num w:numId="13" w16cid:durableId="393822309">
-    <w:abstractNumId w:val="9"/>
-  </w:num>
-  <w:num w:numId="14" w16cid:durableId="1044986518">
-    <w:abstractNumId w:val="3"/>
   </w:num>
 </w:numbering>
 </file>
@@ -5838,6 +11380,7 @@
   </w:style>
   <w:style w:type="paragraph" w:styleId="NoSpacing">
     <w:name w:val="No Spacing"/>
+    <w:link w:val="NoSpacingChar"/>
     <w:uiPriority w:val="1"/>
     <w:qFormat/>
     <w:rsid w:val="00991396"/>
@@ -5906,7 +11449,629 @@
       </w:tblBorders>
     </w:tblPr>
   </w:style>
+  <w:style w:type="paragraph" w:styleId="Revision">
+    <w:name w:val="Revision"/>
+    <w:hidden/>
+    <w:uiPriority w:val="99"/>
+    <w:semiHidden/>
+    <w:rsid w:val="00887936"/>
+    <w:pPr>
+      <w:spacing w:after="0" w:line="240" w:lineRule="auto"/>
+    </w:pPr>
+  </w:style>
+  <w:style w:type="character" w:customStyle="1" w:styleId="NoSpacingChar">
+    <w:name w:val="No Spacing Char"/>
+    <w:basedOn w:val="DefaultParagraphFont"/>
+    <w:link w:val="NoSpacing"/>
+    <w:uiPriority w:val="1"/>
+    <w:rsid w:val="00802E23"/>
+  </w:style>
 </w:styles>
+</file>
+
+<file path=word/glossary/document.xml><?xml version="1.0" encoding="utf-8"?>
+<w:glossaryDocument xmlns:wpc="http://schemas.microsoft.com/office/word/2010/wordprocessingCanvas" xmlns:cx="http://schemas.microsoft.com/office/drawing/2014/chartex" xmlns:cx1="http://schemas.microsoft.com/office/drawing/2015/9/8/chartex" xmlns:cx2="http://schemas.microsoft.com/office/drawing/2015/10/21/chartex" xmlns:cx3="http://schemas.microsoft.com/office/drawing/2016/5/9/chartex" xmlns:cx4="http://schemas.microsoft.com/office/drawing/2016/5/10/chartex" xmlns:cx5="http://schemas.microsoft.com/office/drawing/2016/5/11/chartex" xmlns:cx6="http://schemas.microsoft.com/office/drawing/2016/5/12/chartex" xmlns:cx7="http://schemas.microsoft.com/office/drawing/2016/5/13/chartex" xmlns:cx8="http://schemas.microsoft.com/office/drawing/2016/5/14/chartex" xmlns:mc="http://schemas.openxmlformats.org/markup-compatibility/2006" xmlns:aink="http://schemas.microsoft.com/office/drawing/2016/ink" xmlns:am3d="http://schemas.microsoft.com/office/drawing/2017/model3d" xmlns:o="urn:schemas-microsoft-com:office:office" xmlns:oel="http://schemas.microsoft.com/office/2019/extlst" xmlns:r="http://schemas.openxmlformats.org/officeDocument/2006/relationships" xmlns:m="http://schemas.openxmlformats.org/officeDocument/2006/math" xmlns:v="urn:schemas-microsoft-com:vml" xmlns:wp14="http://schemas.microsoft.com/office/word/2010/wordprocessingDrawing" xmlns:wp="http://schemas.openxmlformats.org/drawingml/2006/wordprocessingDrawing" xmlns:w10="urn:schemas-microsoft-com:office:word" xmlns:w="http://schemas.openxmlformats.org/wordprocessingml/2006/main" xmlns:w14="http://schemas.microsoft.com/office/word/2010/wordml" xmlns:w15="http://schemas.microsoft.com/office/word/2012/wordml" xmlns:w16cex="http://schemas.microsoft.com/office/word/2018/wordml/cex" xmlns:w16cid="http://schemas.microsoft.com/office/word/2016/wordml/cid" xmlns:w16="http://schemas.microsoft.com/office/word/2018/wordml" xmlns:w16du="http://schemas.microsoft.com/office/word/2023/wordml/word16du" xmlns:w16sdtdh="http://schemas.microsoft.com/office/word/2020/wordml/sdtdatahash" xmlns:w16se="http://schemas.microsoft.com/office/word/2015/wordml/symex" xmlns:wpg="http://schemas.microsoft.com/office/word/2010/wordprocessingGroup" xmlns:wpi="http://schemas.microsoft.com/office/word/2010/wordprocessingInk" xmlns:wne="http://schemas.microsoft.com/office/word/2006/wordml" xmlns:wps="http://schemas.microsoft.com/office/word/2010/wordprocessingShape" mc:Ignorable="w14 w15 w16se w16cid w16 w16cex w16sdtdh w16du wp14">
+  <w:docParts>
+    <w:docPart>
+      <w:docPartPr>
+        <w:name w:val="10385B7B822D411DA103692608C850AA"/>
+        <w:category>
+          <w:name w:val="General"/>
+          <w:gallery w:val="placeholder"/>
+        </w:category>
+        <w:types>
+          <w:type w:val="bbPlcHdr"/>
+        </w:types>
+        <w:behaviors>
+          <w:behavior w:val="content"/>
+        </w:behaviors>
+        <w:guid w:val="{A309FCCD-E42C-4A5C-9153-BAC6A912BA9A}"/>
+      </w:docPartPr>
+      <w:docPartBody>
+        <w:p>
+          <w:pPr>
+            <w:pStyle w:val="10385B7B822D411DA103692608C850AA"/>
+          </w:pPr>
+          <w:r>
+            <w:rPr>
+              <w:rFonts w:asciiTheme="majorHAnsi" w:eastAsiaTheme="majorEastAsia" w:hAnsiTheme="majorHAnsi" w:cstheme="majorBidi"/>
+              <w:caps/>
+              <w:color w:val="156082" w:themeColor="accent1"/>
+              <w:sz w:val="80"/>
+              <w:szCs w:val="80"/>
+            </w:rPr>
+            <w:t>[Document title]</w:t>
+          </w:r>
+        </w:p>
+      </w:docPartBody>
+    </w:docPart>
+    <w:docPart>
+      <w:docPartPr>
+        <w:name w:val="866409B689A243D5BA79B63AFEBB2258"/>
+        <w:category>
+          <w:name w:val="General"/>
+          <w:gallery w:val="placeholder"/>
+        </w:category>
+        <w:types>
+          <w:type w:val="bbPlcHdr"/>
+        </w:types>
+        <w:behaviors>
+          <w:behavior w:val="content"/>
+        </w:behaviors>
+        <w:guid w:val="{1A99CEBD-E32D-403E-96AB-C2E469FBA42E}"/>
+      </w:docPartPr>
+      <w:docPartBody>
+        <w:p>
+          <w:pPr>
+            <w:pStyle w:val="866409B689A243D5BA79B63AFEBB2258"/>
+          </w:pPr>
+          <w:r>
+            <w:rPr>
+              <w:color w:val="156082" w:themeColor="accent1"/>
+              <w:sz w:val="28"/>
+              <w:szCs w:val="28"/>
+            </w:rPr>
+            <w:t>[Document subtitle]</w:t>
+          </w:r>
+        </w:p>
+      </w:docPartBody>
+    </w:docPart>
+  </w:docParts>
+</w:glossaryDocument>
+</file>
+
+<file path=word/glossary/fontTable.xml><?xml version="1.0" encoding="utf-8"?>
+<w:fonts xmlns:mc="http://schemas.openxmlformats.org/markup-compatibility/2006" xmlns:r="http://schemas.openxmlformats.org/officeDocument/2006/relationships" xmlns:w="http://schemas.openxmlformats.org/wordprocessingml/2006/main" xmlns:w14="http://schemas.microsoft.com/office/word/2010/wordml" xmlns:w15="http://schemas.microsoft.com/office/word/2012/wordml" xmlns:w16cex="http://schemas.microsoft.com/office/word/2018/wordml/cex" xmlns:w16cid="http://schemas.microsoft.com/office/word/2016/wordml/cid" xmlns:w16="http://schemas.microsoft.com/office/word/2018/wordml" xmlns:w16du="http://schemas.microsoft.com/office/word/2023/wordml/word16du" xmlns:w16sdtdh="http://schemas.microsoft.com/office/word/2020/wordml/sdtdatahash" xmlns:w16se="http://schemas.microsoft.com/office/word/2015/wordml/symex" mc:Ignorable="w14 w15 w16se w16cid w16 w16cex w16sdtdh w16du">
+  <w:font w:name="Times New Roman">
+    <w:panose1 w:val="02020603050405020304"/>
+    <w:charset w:val="00"/>
+    <w:family w:val="roman"/>
+    <w:pitch w:val="variable"/>
+    <w:sig w:usb0="E0002EFF" w:usb1="C000785B" w:usb2="00000009" w:usb3="00000000" w:csb0="000001FF" w:csb1="00000000"/>
+  </w:font>
+  <w:font w:name="Aptos Display">
+    <w:charset w:val="00"/>
+    <w:family w:val="swiss"/>
+    <w:pitch w:val="variable"/>
+    <w:sig w:usb0="20000287" w:usb1="00000003" w:usb2="00000000" w:usb3="00000000" w:csb0="0000019F" w:csb1="00000000"/>
+  </w:font>
+  <w:font w:name="DengXian Light">
+    <w:altName w:val="等线 Light"/>
+    <w:panose1 w:val="02010600030101010101"/>
+    <w:charset w:val="86"/>
+    <w:family w:val="auto"/>
+    <w:pitch w:val="variable"/>
+    <w:sig w:usb0="A00002BF" w:usb1="38CF7CFA" w:usb2="00000016" w:usb3="00000000" w:csb0="0004000F" w:csb1="00000000"/>
+  </w:font>
+  <w:font w:name="Aptos">
+    <w:charset w:val="00"/>
+    <w:family w:val="swiss"/>
+    <w:pitch w:val="variable"/>
+    <w:sig w:usb0="20000287" w:usb1="00000003" w:usb2="00000000" w:usb3="00000000" w:csb0="0000019F" w:csb1="00000000"/>
+  </w:font>
+  <w:font w:name="DengXian">
+    <w:altName w:val="等线"/>
+    <w:panose1 w:val="02010600030101010101"/>
+    <w:charset w:val="86"/>
+    <w:family w:val="auto"/>
+    <w:pitch w:val="variable"/>
+    <w:sig w:usb0="A00002BF" w:usb1="38CF7CFA" w:usb2="00000016" w:usb3="00000000" w:csb0="0004000F" w:csb1="00000000"/>
+  </w:font>
+  <w:font w:name="Arial">
+    <w:panose1 w:val="020B0604020202020204"/>
+    <w:charset w:val="00"/>
+    <w:family w:val="swiss"/>
+    <w:pitch w:val="variable"/>
+    <w:sig w:usb0="E0002EFF" w:usb1="C000785B" w:usb2="00000009" w:usb3="00000000" w:csb0="000001FF" w:csb1="00000000"/>
+  </w:font>
+</w:fonts>
+</file>
+
+<file path=word/glossary/settings.xml><?xml version="1.0" encoding="utf-8"?>
+<w:settings xmlns:mc="http://schemas.openxmlformats.org/markup-compatibility/2006" xmlns:o="urn:schemas-microsoft-com:office:office" xmlns:r="http://schemas.openxmlformats.org/officeDocument/2006/relationships" xmlns:m="http://schemas.openxmlformats.org/officeDocument/2006/math" xmlns:v="urn:schemas-microsoft-com:vml" xmlns:w10="urn:schemas-microsoft-com:office:word" xmlns:w="http://schemas.openxmlformats.org/wordprocessingml/2006/main" xmlns:w14="http://schemas.microsoft.com/office/word/2010/wordml" xmlns:w15="http://schemas.microsoft.com/office/word/2012/wordml" xmlns:w16cex="http://schemas.microsoft.com/office/word/2018/wordml/cex" xmlns:w16cid="http://schemas.microsoft.com/office/word/2016/wordml/cid" xmlns:w16="http://schemas.microsoft.com/office/word/2018/wordml" xmlns:w16du="http://schemas.microsoft.com/office/word/2023/wordml/word16du" xmlns:w16sdtdh="http://schemas.microsoft.com/office/word/2020/wordml/sdtdatahash" xmlns:w16se="http://schemas.microsoft.com/office/word/2015/wordml/symex" xmlns:sl="http://schemas.openxmlformats.org/schemaLibrary/2006/main" mc:Ignorable="w14 w15 w16se w16cid w16 w16cex w16sdtdh w16du">
+  <w:view w:val="normal"/>
+  <w:defaultTabStop w:val="720"/>
+  <w:characterSpacingControl w:val="doNotCompress"/>
+  <w:compat>
+    <w:useFELayout/>
+    <w:compatSetting w:name="compatibilityMode" w:uri="http://schemas.microsoft.com/office/word" w:val="15"/>
+    <w:compatSetting w:name="overrideTableStyleFontSizeAndJustification" w:uri="http://schemas.microsoft.com/office/word" w:val="1"/>
+    <w:compatSetting w:name="enableOpenTypeFeatures" w:uri="http://schemas.microsoft.com/office/word" w:val="1"/>
+    <w:compatSetting w:name="doNotFlipMirrorIndents" w:uri="http://schemas.microsoft.com/office/word" w:val="1"/>
+    <w:compatSetting w:name="differentiateMultirowTableHeaders" w:uri="http://schemas.microsoft.com/office/word" w:val="1"/>
+    <w:compatSetting w:name="useWord2013TrackBottomHyphenation" w:uri="http://schemas.microsoft.com/office/word" w:val="0"/>
+  </w:compat>
+  <w:rsids>
+    <w:rsidRoot w:val="00D65F0E"/>
+    <w:rsid w:val="001738B7"/>
+    <w:rsid w:val="00C22DC7"/>
+    <w:rsid w:val="00D65F0E"/>
+  </w:rsids>
+  <m:mathPr>
+    <m:mathFont m:val="Cambria Math"/>
+    <m:brkBin m:val="before"/>
+    <m:brkBinSub m:val="--"/>
+    <m:smallFrac m:val="0"/>
+    <m:dispDef/>
+    <m:lMargin m:val="0"/>
+    <m:rMargin m:val="0"/>
+    <m:defJc m:val="centerGroup"/>
+    <m:wrapIndent m:val="1440"/>
+    <m:intLim m:val="subSup"/>
+    <m:naryLim m:val="undOvr"/>
+  </m:mathPr>
+  <w:themeFontLang w:val="en-SG" w:eastAsia="zh-CN"/>
+  <w:clrSchemeMapping w:bg1="light1" w:t1="dark1" w:bg2="light2" w:t2="dark2" w:accent1="accent1" w:accent2="accent2" w:accent3="accent3" w:accent4="accent4" w:accent5="accent5" w:accent6="accent6" w:hyperlink="hyperlink" w:followedHyperlink="followedHyperlink"/>
+  <w:decimalSymbol w:val="."/>
+  <w:listSeparator w:val=","/>
+  <w15:chartTrackingRefBased/>
+</w:settings>
+</file>
+
+<file path=word/glossary/styles.xml><?xml version="1.0" encoding="utf-8"?>
+<w:styles xmlns:mc="http://schemas.openxmlformats.org/markup-compatibility/2006" xmlns:r="http://schemas.openxmlformats.org/officeDocument/2006/relationships" xmlns:w="http://schemas.openxmlformats.org/wordprocessingml/2006/main" xmlns:w14="http://schemas.microsoft.com/office/word/2010/wordml" xmlns:w15="http://schemas.microsoft.com/office/word/2012/wordml" xmlns:w16cex="http://schemas.microsoft.com/office/word/2018/wordml/cex" xmlns:w16cid="http://schemas.microsoft.com/office/word/2016/wordml/cid" xmlns:w16="http://schemas.microsoft.com/office/word/2018/wordml" xmlns:w16du="http://schemas.microsoft.com/office/word/2023/wordml/word16du" xmlns:w16sdtdh="http://schemas.microsoft.com/office/word/2020/wordml/sdtdatahash" xmlns:w16se="http://schemas.microsoft.com/office/word/2015/wordml/symex" mc:Ignorable="w14 w15 w16se w16cid w16 w16cex w16sdtdh w16du">
+  <w:docDefaults>
+    <w:rPrDefault>
+      <w:rPr>
+        <w:rFonts w:asciiTheme="minorHAnsi" w:eastAsiaTheme="minorEastAsia" w:hAnsiTheme="minorHAnsi" w:cstheme="minorBidi"/>
+        <w:kern w:val="2"/>
+        <w:sz w:val="24"/>
+        <w:szCs w:val="24"/>
+        <w:lang w:val="en-SG" w:eastAsia="zh-CN" w:bidi="ar-SA"/>
+        <w14:ligatures w14:val="standardContextual"/>
+      </w:rPr>
+    </w:rPrDefault>
+    <w:pPrDefault>
+      <w:pPr>
+        <w:spacing w:after="160" w:line="278" w:lineRule="auto"/>
+      </w:pPr>
+    </w:pPrDefault>
+  </w:docDefaults>
+  <w:latentStyles w:defLockedState="0" w:defUIPriority="99" w:defSemiHidden="0" w:defUnhideWhenUsed="0" w:defQFormat="0" w:count="376">
+    <w:lsdException w:name="Normal" w:uiPriority="0" w:qFormat="1"/>
+    <w:lsdException w:name="heading 1" w:uiPriority="9" w:qFormat="1"/>
+    <w:lsdException w:name="heading 2" w:semiHidden="1" w:uiPriority="9" w:unhideWhenUsed="1" w:qFormat="1"/>
+    <w:lsdException w:name="heading 3" w:semiHidden="1" w:uiPriority="9" w:unhideWhenUsed="1" w:qFormat="1"/>
+    <w:lsdException w:name="heading 4" w:semiHidden="1" w:uiPriority="9" w:unhideWhenUsed="1" w:qFormat="1"/>
+    <w:lsdException w:name="heading 5" w:semiHidden="1" w:uiPriority="9" w:unhideWhenUsed="1" w:qFormat="1"/>
+    <w:lsdException w:name="heading 6" w:semiHidden="1" w:uiPriority="9" w:unhideWhenUsed="1" w:qFormat="1"/>
+    <w:lsdException w:name="heading 7" w:semiHidden="1" w:uiPriority="9" w:unhideWhenUsed="1" w:qFormat="1"/>
+    <w:lsdException w:name="heading 8" w:semiHidden="1" w:uiPriority="9" w:unhideWhenUsed="1" w:qFormat="1"/>
+    <w:lsdException w:name="heading 9" w:semiHidden="1" w:uiPriority="9" w:unhideWhenUsed="1" w:qFormat="1"/>
+    <w:lsdException w:name="index 1" w:semiHidden="1" w:unhideWhenUsed="1"/>
+    <w:lsdException w:name="index 2" w:semiHidden="1" w:unhideWhenUsed="1"/>
+    <w:lsdException w:name="index 3" w:semiHidden="1" w:unhideWhenUsed="1"/>
+    <w:lsdException w:name="index 4" w:semiHidden="1" w:unhideWhenUsed="1"/>
+    <w:lsdException w:name="index 5" w:semiHidden="1" w:unhideWhenUsed="1"/>
+    <w:lsdException w:name="index 6" w:semiHidden="1" w:unhideWhenUsed="1"/>
+    <w:lsdException w:name="index 7" w:semiHidden="1" w:unhideWhenUsed="1"/>
+    <w:lsdException w:name="index 8" w:semiHidden="1" w:unhideWhenUsed="1"/>
+    <w:lsdException w:name="index 9" w:semiHidden="1" w:unhideWhenUsed="1"/>
+    <w:lsdException w:name="toc 1" w:semiHidden="1" w:uiPriority="39" w:unhideWhenUsed="1"/>
+    <w:lsdException w:name="toc 2" w:semiHidden="1" w:uiPriority="39" w:unhideWhenUsed="1"/>
+    <w:lsdException w:name="toc 3" w:semiHidden="1" w:uiPriority="39" w:unhideWhenUsed="1"/>
+    <w:lsdException w:name="toc 4" w:semiHidden="1" w:uiPriority="39" w:unhideWhenUsed="1"/>
+    <w:lsdException w:name="toc 5" w:semiHidden="1" w:uiPriority="39" w:unhideWhenUsed="1"/>
+    <w:lsdException w:name="toc 6" w:semiHidden="1" w:uiPriority="39" w:unhideWhenUsed="1"/>
+    <w:lsdException w:name="toc 7" w:semiHidden="1" w:uiPriority="39" w:unhideWhenUsed="1"/>
+    <w:lsdException w:name="toc 8" w:semiHidden="1" w:uiPriority="39" w:unhideWhenUsed="1"/>
+    <w:lsdException w:name="toc 9" w:semiHidden="1" w:uiPriority="39" w:unhideWhenUsed="1"/>
+    <w:lsdException w:name="Normal Indent" w:semiHidden="1" w:unhideWhenUsed="1"/>
+    <w:lsdException w:name="footnote text" w:semiHidden="1" w:unhideWhenUsed="1"/>
+    <w:lsdException w:name="annotation text" w:semiHidden="1" w:unhideWhenUsed="1"/>
+    <w:lsdException w:name="header" w:semiHidden="1" w:unhideWhenUsed="1"/>
+    <w:lsdException w:name="footer" w:semiHidden="1" w:unhideWhenUsed="1"/>
+    <w:lsdException w:name="index heading" w:semiHidden="1" w:unhideWhenUsed="1"/>
+    <w:lsdException w:name="caption" w:semiHidden="1" w:uiPriority="35" w:unhideWhenUsed="1" w:qFormat="1"/>
+    <w:lsdException w:name="table of figures" w:semiHidden="1" w:unhideWhenUsed="1"/>
+    <w:lsdException w:name="envelope address" w:semiHidden="1" w:unhideWhenUsed="1"/>
+    <w:lsdException w:name="envelope return" w:semiHidden="1" w:unhideWhenUsed="1"/>
+    <w:lsdException w:name="footnote reference" w:semiHidden="1" w:unhideWhenUsed="1"/>
+    <w:lsdException w:name="annotation reference" w:semiHidden="1" w:unhideWhenUsed="1"/>
+    <w:lsdException w:name="line number" w:semiHidden="1" w:unhideWhenUsed="1"/>
+    <w:lsdException w:name="page number" w:semiHidden="1" w:unhideWhenUsed="1"/>
+    <w:lsdException w:name="endnote reference" w:semiHidden="1" w:unhideWhenUsed="1"/>
+    <w:lsdException w:name="endnote text" w:semiHidden="1" w:unhideWhenUsed="1"/>
+    <w:lsdException w:name="table of authorities" w:semiHidden="1" w:unhideWhenUsed="1"/>
+    <w:lsdException w:name="macro" w:semiHidden="1" w:unhideWhenUsed="1"/>
+    <w:lsdException w:name="toa heading" w:semiHidden="1" w:unhideWhenUsed="1"/>
+    <w:lsdException w:name="List" w:semiHidden="1" w:unhideWhenUsed="1"/>
+    <w:lsdException w:name="List Bullet" w:semiHidden="1" w:unhideWhenUsed="1"/>
+    <w:lsdException w:name="List Number" w:semiHidden="1" w:unhideWhenUsed="1"/>
+    <w:lsdException w:name="List 2" w:semiHidden="1" w:unhideWhenUsed="1"/>
+    <w:lsdException w:name="List 3" w:semiHidden="1" w:unhideWhenUsed="1"/>
+    <w:lsdException w:name="List 4" w:semiHidden="1" w:unhideWhenUsed="1"/>
+    <w:lsdException w:name="List 5" w:semiHidden="1" w:unhideWhenUsed="1"/>
+    <w:lsdException w:name="List Bullet 2" w:semiHidden="1" w:unhideWhenUsed="1"/>
+    <w:lsdException w:name="List Bullet 3" w:semiHidden="1" w:unhideWhenUsed="1"/>
+    <w:lsdException w:name="List Bullet 4" w:semiHidden="1" w:unhideWhenUsed="1"/>
+    <w:lsdException w:name="List Bullet 5" w:semiHidden="1" w:unhideWhenUsed="1"/>
+    <w:lsdException w:name="List Number 2" w:semiHidden="1" w:unhideWhenUsed="1"/>
+    <w:lsdException w:name="List Number 3" w:semiHidden="1" w:unhideWhenUsed="1"/>
+    <w:lsdException w:name="List Number 4" w:semiHidden="1" w:unhideWhenUsed="1"/>
+    <w:lsdException w:name="List Number 5" w:semiHidden="1" w:unhideWhenUsed="1"/>
+    <w:lsdException w:name="Title" w:uiPriority="10" w:qFormat="1"/>
+    <w:lsdException w:name="Closing" w:semiHidden="1" w:unhideWhenUsed="1"/>
+    <w:lsdException w:name="Signature" w:semiHidden="1" w:unhideWhenUsed="1"/>
+    <w:lsdException w:name="Default Paragraph Font" w:semiHidden="1" w:uiPriority="1" w:unhideWhenUsed="1"/>
+    <w:lsdException w:name="Body Text" w:semiHidden="1" w:unhideWhenUsed="1"/>
+    <w:lsdException w:name="Body Text Indent" w:semiHidden="1" w:unhideWhenUsed="1"/>
+    <w:lsdException w:name="List Continue" w:semiHidden="1" w:unhideWhenUsed="1"/>
+    <w:lsdException w:name="List Continue 2" w:semiHidden="1" w:unhideWhenUsed="1"/>
+    <w:lsdException w:name="List Continue 3" w:semiHidden="1" w:unhideWhenUsed="1"/>
+    <w:lsdException w:name="List Continue 4" w:semiHidden="1" w:unhideWhenUsed="1"/>
+    <w:lsdException w:name="List Continue 5" w:semiHidden="1" w:unhideWhenUsed="1"/>
+    <w:lsdException w:name="Message Header" w:semiHidden="1" w:unhideWhenUsed="1"/>
+    <w:lsdException w:name="Subtitle" w:uiPriority="11" w:qFormat="1"/>
+    <w:lsdException w:name="Salutation" w:semiHidden="1" w:unhideWhenUsed="1"/>
+    <w:lsdException w:name="Date" w:semiHidden="1" w:unhideWhenUsed="1"/>
+    <w:lsdException w:name="Body Text First Indent" w:semiHidden="1" w:unhideWhenUsed="1"/>
+    <w:lsdException w:name="Body Text First Indent 2" w:semiHidden="1" w:unhideWhenUsed="1"/>
+    <w:lsdException w:name="Note Heading" w:semiHidden="1" w:unhideWhenUsed="1"/>
+    <w:lsdException w:name="Body Text 2" w:semiHidden="1" w:unhideWhenUsed="1"/>
+    <w:lsdException w:name="Body Text 3" w:semiHidden="1" w:unhideWhenUsed="1"/>
+    <w:lsdException w:name="Body Text Indent 2" w:semiHidden="1" w:unhideWhenUsed="1"/>
+    <w:lsdException w:name="Body Text Indent 3" w:semiHidden="1" w:unhideWhenUsed="1"/>
+    <w:lsdException w:name="Block Text" w:semiHidden="1" w:unhideWhenUsed="1"/>
+    <w:lsdException w:name="Hyperlink" w:semiHidden="1" w:unhideWhenUsed="1"/>
+    <w:lsdException w:name="FollowedHyperlink" w:semiHidden="1" w:unhideWhenUsed="1"/>
+    <w:lsdException w:name="Strong" w:uiPriority="22" w:qFormat="1"/>
+    <w:lsdException w:name="Emphasis" w:uiPriority="20" w:qFormat="1"/>
+    <w:lsdException w:name="Document Map" w:semiHidden="1" w:unhideWhenUsed="1"/>
+    <w:lsdException w:name="Plain Text" w:semiHidden="1" w:unhideWhenUsed="1"/>
+    <w:lsdException w:name="E-mail Signature" w:semiHidden="1" w:unhideWhenUsed="1"/>
+    <w:lsdException w:name="HTML Top of Form" w:semiHidden="1" w:unhideWhenUsed="1"/>
+    <w:lsdException w:name="HTML Bottom of Form" w:semiHidden="1" w:unhideWhenUsed="1"/>
+    <w:lsdException w:name="Normal (Web)" w:semiHidden="1" w:unhideWhenUsed="1"/>
+    <w:lsdException w:name="HTML Acronym" w:semiHidden="1" w:unhideWhenUsed="1"/>
+    <w:lsdException w:name="HTML Address" w:semiHidden="1" w:unhideWhenUsed="1"/>
+    <w:lsdException w:name="HTML Cite" w:semiHidden="1" w:unhideWhenUsed="1"/>
+    <w:lsdException w:name="HTML Code" w:semiHidden="1" w:unhideWhenUsed="1"/>
+    <w:lsdException w:name="HTML Definition" w:semiHidden="1" w:unhideWhenUsed="1"/>
+    <w:lsdException w:name="HTML Keyboard" w:semiHidden="1" w:unhideWhenUsed="1"/>
+    <w:lsdException w:name="HTML Preformatted" w:semiHidden="1" w:unhideWhenUsed="1"/>
+    <w:lsdException w:name="HTML Sample" w:semiHidden="1" w:unhideWhenUsed="1"/>
+    <w:lsdException w:name="HTML Typewriter" w:semiHidden="1" w:unhideWhenUsed="1"/>
+    <w:lsdException w:name="HTML Variable" w:semiHidden="1" w:unhideWhenUsed="1"/>
+    <w:lsdException w:name="Normal Table" w:semiHidden="1" w:unhideWhenUsed="1"/>
+    <w:lsdException w:name="annotation subject" w:semiHidden="1" w:unhideWhenUsed="1"/>
+    <w:lsdException w:name="No List" w:semiHidden="1" w:unhideWhenUsed="1"/>
+    <w:lsdException w:name="Outline List 1" w:semiHidden="1" w:unhideWhenUsed="1"/>
+    <w:lsdException w:name="Outline List 2" w:semiHidden="1" w:unhideWhenUsed="1"/>
+    <w:lsdException w:name="Outline List 3" w:semiHidden="1" w:unhideWhenUsed="1"/>
+    <w:lsdException w:name="Table Simple 1" w:semiHidden="1" w:unhideWhenUsed="1"/>
+    <w:lsdException w:name="Table Simple 2" w:semiHidden="1" w:unhideWhenUsed="1"/>
+    <w:lsdException w:name="Table Simple 3" w:semiHidden="1" w:unhideWhenUsed="1"/>
+    <w:lsdException w:name="Table Classic 1" w:semiHidden="1" w:unhideWhenUsed="1"/>
+    <w:lsdException w:name="Table Classic 2" w:semiHidden="1" w:unhideWhenUsed="1"/>
+    <w:lsdException w:name="Table Classic 3" w:semiHidden="1" w:unhideWhenUsed="1"/>
+    <w:lsdException w:name="Table Classic 4" w:semiHidden="1" w:unhideWhenUsed="1"/>
+    <w:lsdException w:name="Table Colorful 1" w:semiHidden="1" w:unhideWhenUsed="1"/>
+    <w:lsdException w:name="Table Colorful 2" w:semiHidden="1" w:unhideWhenUsed="1"/>
+    <w:lsdException w:name="Table Colorful 3" w:semiHidden="1" w:unhideWhenUsed="1"/>
+    <w:lsdException w:name="Table Columns 1" w:semiHidden="1" w:unhideWhenUsed="1"/>
+    <w:lsdException w:name="Table Columns 2" w:semiHidden="1" w:unhideWhenUsed="1"/>
+    <w:lsdException w:name="Table Columns 3" w:semiHidden="1" w:unhideWhenUsed="1"/>
+    <w:lsdException w:name="Table Columns 4" w:semiHidden="1" w:unhideWhenUsed="1"/>
+    <w:lsdException w:name="Table Columns 5" w:semiHidden="1" w:unhideWhenUsed="1"/>
+    <w:lsdException w:name="Table Grid 1" w:semiHidden="1" w:unhideWhenUsed="1"/>
+    <w:lsdException w:name="Table Grid 2" w:semiHidden="1" w:unhideWhenUsed="1"/>
+    <w:lsdException w:name="Table Grid 3" w:semiHidden="1" w:unhideWhenUsed="1"/>
+    <w:lsdException w:name="Table Grid 4" w:semiHidden="1" w:unhideWhenUsed="1"/>
+    <w:lsdException w:name="Table Grid 5" w:semiHidden="1" w:unhideWhenUsed="1"/>
+    <w:lsdException w:name="Table Grid 6" w:semiHidden="1" w:unhideWhenUsed="1"/>
+    <w:lsdException w:name="Table Grid 7" w:semiHidden="1" w:unhideWhenUsed="1"/>
+    <w:lsdException w:name="Table Grid 8" w:semiHidden="1" w:unhideWhenUsed="1"/>
+    <w:lsdException w:name="Table List 1" w:semiHidden="1" w:unhideWhenUsed="1"/>
+    <w:lsdException w:name="Table List 2" w:semiHidden="1" w:unhideWhenUsed="1"/>
+    <w:lsdException w:name="Table List 3" w:semiHidden="1" w:unhideWhenUsed="1"/>
+    <w:lsdException w:name="Table List 4" w:semiHidden="1" w:unhideWhenUsed="1"/>
+    <w:lsdException w:name="Table List 5" w:semiHidden="1" w:unhideWhenUsed="1"/>
+    <w:lsdException w:name="Table List 6" w:semiHidden="1" w:unhideWhenUsed="1"/>
+    <w:lsdException w:name="Table List 7" w:semiHidden="1" w:unhideWhenUsed="1"/>
+    <w:lsdException w:name="Table List 8" w:semiHidden="1" w:unhideWhenUsed="1"/>
+    <w:lsdException w:name="Table 3D effects 1" w:semiHidden="1" w:unhideWhenUsed="1"/>
+    <w:lsdException w:name="Table 3D effects 2" w:semiHidden="1" w:unhideWhenUsed="1"/>
+    <w:lsdException w:name="Table 3D effects 3" w:semiHidden="1" w:unhideWhenUsed="1"/>
+    <w:lsdException w:name="Table Contemporary" w:semiHidden="1" w:unhideWhenUsed="1"/>
+    <w:lsdException w:name="Table Elegant" w:semiHidden="1" w:unhideWhenUsed="1"/>
+    <w:lsdException w:name="Table Professional" w:semiHidden="1" w:unhideWhenUsed="1"/>
+    <w:lsdException w:name="Table Subtle 1" w:semiHidden="1" w:unhideWhenUsed="1"/>
+    <w:lsdException w:name="Table Subtle 2" w:semiHidden="1" w:unhideWhenUsed="1"/>
+    <w:lsdException w:name="Table Web 1" w:semiHidden="1" w:unhideWhenUsed="1"/>
+    <w:lsdException w:name="Table Web 2" w:semiHidden="1" w:unhideWhenUsed="1"/>
+    <w:lsdException w:name="Table Web 3" w:semiHidden="1" w:unhideWhenUsed="1"/>
+    <w:lsdException w:name="Balloon Text" w:semiHidden="1" w:unhideWhenUsed="1"/>
+    <w:lsdException w:name="Table Grid" w:uiPriority="39"/>
+    <w:lsdException w:name="Table Theme" w:semiHidden="1" w:unhideWhenUsed="1"/>
+    <w:lsdException w:name="Placeholder Text" w:semiHidden="1"/>
+    <w:lsdException w:name="No Spacing" w:uiPriority="1" w:qFormat="1"/>
+    <w:lsdException w:name="Light Shading" w:uiPriority="60"/>
+    <w:lsdException w:name="Light List" w:uiPriority="61"/>
+    <w:lsdException w:name="Light Grid" w:uiPriority="62"/>
+    <w:lsdException w:name="Medium Shading 1" w:uiPriority="63"/>
+    <w:lsdException w:name="Medium Shading 2" w:uiPriority="64"/>
+    <w:lsdException w:name="Medium List 1" w:uiPriority="65"/>
+    <w:lsdException w:name="Medium List 2" w:uiPriority="66"/>
+    <w:lsdException w:name="Medium Grid 1" w:uiPriority="67"/>
+    <w:lsdException w:name="Medium Grid 2" w:uiPriority="68"/>
+    <w:lsdException w:name="Medium Grid 3" w:uiPriority="69"/>
+    <w:lsdException w:name="Dark List" w:uiPriority="70"/>
+    <w:lsdException w:name="Colorful Shading" w:uiPriority="71"/>
+    <w:lsdException w:name="Colorful List" w:uiPriority="72"/>
+    <w:lsdException w:name="Colorful Grid" w:uiPriority="73"/>
+    <w:lsdException w:name="Light Shading Accent 1" w:uiPriority="60"/>
+    <w:lsdException w:name="Light List Accent 1" w:uiPriority="61"/>
+    <w:lsdException w:name="Light Grid Accent 1" w:uiPriority="62"/>
+    <w:lsdException w:name="Medium Shading 1 Accent 1" w:uiPriority="63"/>
+    <w:lsdException w:name="Medium Shading 2 Accent 1" w:uiPriority="64"/>
+    <w:lsdException w:name="Medium List 1 Accent 1" w:uiPriority="65"/>
+    <w:lsdException w:name="Revision" w:semiHidden="1"/>
+    <w:lsdException w:name="List Paragraph" w:uiPriority="34" w:qFormat="1"/>
+    <w:lsdException w:name="Quote" w:uiPriority="29" w:qFormat="1"/>
+    <w:lsdException w:name="Intense Quote" w:uiPriority="30" w:qFormat="1"/>
+    <w:lsdException w:name="Medium List 2 Accent 1" w:uiPriority="66"/>
+    <w:lsdException w:name="Medium Grid 1 Accent 1" w:uiPriority="67"/>
+    <w:lsdException w:name="Medium Grid 2 Accent 1" w:uiPriority="68"/>
+    <w:lsdException w:name="Medium Grid 3 Accent 1" w:uiPriority="69"/>
+    <w:lsdException w:name="Dark List Accent 1" w:uiPriority="70"/>
+    <w:lsdException w:name="Colorful Shading Accent 1" w:uiPriority="71"/>
+    <w:lsdException w:name="Colorful List Accent 1" w:uiPriority="72"/>
+    <w:lsdException w:name="Colorful Grid Accent 1" w:uiPriority="73"/>
+    <w:lsdException w:name="Light Shading Accent 2" w:uiPriority="60"/>
+    <w:lsdException w:name="Light List Accent 2" w:uiPriority="61"/>
+    <w:lsdException w:name="Light Grid Accent 2" w:uiPriority="62"/>
+    <w:lsdException w:name="Medium Shading 1 Accent 2" w:uiPriority="63"/>
+    <w:lsdException w:name="Medium Shading 2 Accent 2" w:uiPriority="64"/>
+    <w:lsdException w:name="Medium List 1 Accent 2" w:uiPriority="65"/>
+    <w:lsdException w:name="Medium List 2 Accent 2" w:uiPriority="66"/>
+    <w:lsdException w:name="Medium Grid 1 Accent 2" w:uiPriority="67"/>
+    <w:lsdException w:name="Medium Grid 2 Accent 2" w:uiPriority="68"/>
+    <w:lsdException w:name="Medium Grid 3 Accent 2" w:uiPriority="69"/>
+    <w:lsdException w:name="Dark List Accent 2" w:uiPriority="70"/>
+    <w:lsdException w:name="Colorful Shading Accent 2" w:uiPriority="71"/>
+    <w:lsdException w:name="Colorful List Accent 2" w:uiPriority="72"/>
+    <w:lsdException w:name="Colorful Grid Accent 2" w:uiPriority="73"/>
+    <w:lsdException w:name="Light Shading Accent 3" w:uiPriority="60"/>
+    <w:lsdException w:name="Light List Accent 3" w:uiPriority="61"/>
+    <w:lsdException w:name="Light Grid Accent 3" w:uiPriority="62"/>
+    <w:lsdException w:name="Medium Shading 1 Accent 3" w:uiPriority="63"/>
+    <w:lsdException w:name="Medium Shading 2 Accent 3" w:uiPriority="64"/>
+    <w:lsdException w:name="Medium List 1 Accent 3" w:uiPriority="65"/>
+    <w:lsdException w:name="Medium List 2 Accent 3" w:uiPriority="66"/>
+    <w:lsdException w:name="Medium Grid 1 Accent 3" w:uiPriority="67"/>
+    <w:lsdException w:name="Medium Grid 2 Accent 3" w:uiPriority="68"/>
+    <w:lsdException w:name="Medium Grid 3 Accent 3" w:uiPriority="69"/>
+    <w:lsdException w:name="Dark List Accent 3" w:uiPriority="70"/>
+    <w:lsdException w:name="Colorful Shading Accent 3" w:uiPriority="71"/>
+    <w:lsdException w:name="Colorful List Accent 3" w:uiPriority="72"/>
+    <w:lsdException w:name="Colorful Grid Accent 3" w:uiPriority="73"/>
+    <w:lsdException w:name="Light Shading Accent 4" w:uiPriority="60"/>
+    <w:lsdException w:name="Light List Accent 4" w:uiPriority="61"/>
+    <w:lsdException w:name="Light Grid Accent 4" w:uiPriority="62"/>
+    <w:lsdException w:name="Medium Shading 1 Accent 4" w:uiPriority="63"/>
+    <w:lsdException w:name="Medium Shading 2 Accent 4" w:uiPriority="64"/>
+    <w:lsdException w:name="Medium List 1 Accent 4" w:uiPriority="65"/>
+    <w:lsdException w:name="Medium List 2 Accent 4" w:uiPriority="66"/>
+    <w:lsdException w:name="Medium Grid 1 Accent 4" w:uiPriority="67"/>
+    <w:lsdException w:name="Medium Grid 2 Accent 4" w:uiPriority="68"/>
+    <w:lsdException w:name="Medium Grid 3 Accent 4" w:uiPriority="69"/>
+    <w:lsdException w:name="Dark List Accent 4" w:uiPriority="70"/>
+    <w:lsdException w:name="Colorful Shading Accent 4" w:uiPriority="71"/>
+    <w:lsdException w:name="Colorful List Accent 4" w:uiPriority="72"/>
+    <w:lsdException w:name="Colorful Grid Accent 4" w:uiPriority="73"/>
+    <w:lsdException w:name="Light Shading Accent 5" w:uiPriority="60"/>
+    <w:lsdException w:name="Light List Accent 5" w:uiPriority="61"/>
+    <w:lsdException w:name="Light Grid Accent 5" w:uiPriority="62"/>
+    <w:lsdException w:name="Medium Shading 1 Accent 5" w:uiPriority="63"/>
+    <w:lsdException w:name="Medium Shading 2 Accent 5" w:uiPriority="64"/>
+    <w:lsdException w:name="Medium List 1 Accent 5" w:uiPriority="65"/>
+    <w:lsdException w:name="Medium List 2 Accent 5" w:uiPriority="66"/>
+    <w:lsdException w:name="Medium Grid 1 Accent 5" w:uiPriority="67"/>
+    <w:lsdException w:name="Medium Grid 2 Accent 5" w:uiPriority="68"/>
+    <w:lsdException w:name="Medium Grid 3 Accent 5" w:uiPriority="69"/>
+    <w:lsdException w:name="Dark List Accent 5" w:uiPriority="70"/>
+    <w:lsdException w:name="Colorful Shading Accent 5" w:uiPriority="71"/>
+    <w:lsdException w:name="Colorful List Accent 5" w:uiPriority="72"/>
+    <w:lsdException w:name="Colorful Grid Accent 5" w:uiPriority="73"/>
+    <w:lsdException w:name="Light Shading Accent 6" w:uiPriority="60"/>
+    <w:lsdException w:name="Light List Accent 6" w:uiPriority="61"/>
+    <w:lsdException w:name="Light Grid Accent 6" w:uiPriority="62"/>
+    <w:lsdException w:name="Medium Shading 1 Accent 6" w:uiPriority="63"/>
+    <w:lsdException w:name="Medium Shading 2 Accent 6" w:uiPriority="64"/>
+    <w:lsdException w:name="Medium List 1 Accent 6" w:uiPriority="65"/>
+    <w:lsdException w:name="Medium List 2 Accent 6" w:uiPriority="66"/>
+    <w:lsdException w:name="Medium Grid 1 Accent 6" w:uiPriority="67"/>
+    <w:lsdException w:name="Medium Grid 2 Accent 6" w:uiPriority="68"/>
+    <w:lsdException w:name="Medium Grid 3 Accent 6" w:uiPriority="69"/>
+    <w:lsdException w:name="Dark List Accent 6" w:uiPriority="70"/>
+    <w:lsdException w:name="Colorful Shading Accent 6" w:uiPriority="71"/>
+    <w:lsdException w:name="Colorful List Accent 6" w:uiPriority="72"/>
+    <w:lsdException w:name="Colorful Grid Accent 6" w:uiPriority="73"/>
+    <w:lsdException w:name="Subtle Emphasis" w:uiPriority="19" w:qFormat="1"/>
+    <w:lsdException w:name="Intense Emphasis" w:uiPriority="21" w:qFormat="1"/>
+    <w:lsdException w:name="Subtle Reference" w:uiPriority="31" w:qFormat="1"/>
+    <w:lsdException w:name="Intense Reference" w:uiPriority="32" w:qFormat="1"/>
+    <w:lsdException w:name="Book Title" w:uiPriority="33" w:qFormat="1"/>
+    <w:lsdException w:name="Bibliography" w:semiHidden="1" w:uiPriority="37" w:unhideWhenUsed="1"/>
+    <w:lsdException w:name="TOC Heading" w:semiHidden="1" w:uiPriority="39" w:unhideWhenUsed="1" w:qFormat="1"/>
+    <w:lsdException w:name="Plain Table 1" w:uiPriority="41"/>
+    <w:lsdException w:name="Plain Table 2" w:uiPriority="42"/>
+    <w:lsdException w:name="Plain Table 3" w:uiPriority="43"/>
+    <w:lsdException w:name="Plain Table 4" w:uiPriority="44"/>
+    <w:lsdException w:name="Plain Table 5" w:uiPriority="45"/>
+    <w:lsdException w:name="Grid Table Light" w:uiPriority="40"/>
+    <w:lsdException w:name="Grid Table 1 Light" w:uiPriority="46"/>
+    <w:lsdException w:name="Grid Table 2" w:uiPriority="47"/>
+    <w:lsdException w:name="Grid Table 3" w:uiPriority="48"/>
+    <w:lsdException w:name="Grid Table 4" w:uiPriority="49"/>
+    <w:lsdException w:name="Grid Table 5 Dark" w:uiPriority="50"/>
+    <w:lsdException w:name="Grid Table 6 Colorful" w:uiPriority="51"/>
+    <w:lsdException w:name="Grid Table 7 Colorful" w:uiPriority="52"/>
+    <w:lsdException w:name="Grid Table 1 Light Accent 1" w:uiPriority="46"/>
+    <w:lsdException w:name="Grid Table 2 Accent 1" w:uiPriority="47"/>
+    <w:lsdException w:name="Grid Table 3 Accent 1" w:uiPriority="48"/>
+    <w:lsdException w:name="Grid Table 4 Accent 1" w:uiPriority="49"/>
+    <w:lsdException w:name="Grid Table 5 Dark Accent 1" w:uiPriority="50"/>
+    <w:lsdException w:name="Grid Table 6 Colorful Accent 1" w:uiPriority="51"/>
+    <w:lsdException w:name="Grid Table 7 Colorful Accent 1" w:uiPriority="52"/>
+    <w:lsdException w:name="Grid Table 1 Light Accent 2" w:uiPriority="46"/>
+    <w:lsdException w:name="Grid Table 2 Accent 2" w:uiPriority="47"/>
+    <w:lsdException w:name="Grid Table 3 Accent 2" w:uiPriority="48"/>
+    <w:lsdException w:name="Grid Table 4 Accent 2" w:uiPriority="49"/>
+    <w:lsdException w:name="Grid Table 5 Dark Accent 2" w:uiPriority="50"/>
+    <w:lsdException w:name="Grid Table 6 Colorful Accent 2" w:uiPriority="51"/>
+    <w:lsdException w:name="Grid Table 7 Colorful Accent 2" w:uiPriority="52"/>
+    <w:lsdException w:name="Grid Table 1 Light Accent 3" w:uiPriority="46"/>
+    <w:lsdException w:name="Grid Table 2 Accent 3" w:uiPriority="47"/>
+    <w:lsdException w:name="Grid Table 3 Accent 3" w:uiPriority="48"/>
+    <w:lsdException w:name="Grid Table 4 Accent 3" w:uiPriority="49"/>
+    <w:lsdException w:name="Grid Table 5 Dark Accent 3" w:uiPriority="50"/>
+    <w:lsdException w:name="Grid Table 6 Colorful Accent 3" w:uiPriority="51"/>
+    <w:lsdException w:name="Grid Table 7 Colorful Accent 3" w:uiPriority="52"/>
+    <w:lsdException w:name="Grid Table 1 Light Accent 4" w:uiPriority="46"/>
+    <w:lsdException w:name="Grid Table 2 Accent 4" w:uiPriority="47"/>
+    <w:lsdException w:name="Grid Table 3 Accent 4" w:uiPriority="48"/>
+    <w:lsdException w:name="Grid Table 4 Accent 4" w:uiPriority="49"/>
+    <w:lsdException w:name="Grid Table 5 Dark Accent 4" w:uiPriority="50"/>
+    <w:lsdException w:name="Grid Table 6 Colorful Accent 4" w:uiPriority="51"/>
+    <w:lsdException w:name="Grid Table 7 Colorful Accent 4" w:uiPriority="52"/>
+    <w:lsdException w:name="Grid Table 1 Light Accent 5" w:uiPriority="46"/>
+    <w:lsdException w:name="Grid Table 2 Accent 5" w:uiPriority="47"/>
+    <w:lsdException w:name="Grid Table 3 Accent 5" w:uiPriority="48"/>
+    <w:lsdException w:name="Grid Table 4 Accent 5" w:uiPriority="49"/>
+    <w:lsdException w:name="Grid Table 5 Dark Accent 5" w:uiPriority="50"/>
+    <w:lsdException w:name="Grid Table 6 Colorful Accent 5" w:uiPriority="51"/>
+    <w:lsdException w:name="Grid Table 7 Colorful Accent 5" w:uiPriority="52"/>
+    <w:lsdException w:name="Grid Table 1 Light Accent 6" w:uiPriority="46"/>
+    <w:lsdException w:name="Grid Table 2 Accent 6" w:uiPriority="47"/>
+    <w:lsdException w:name="Grid Table 3 Accent 6" w:uiPriority="48"/>
+    <w:lsdException w:name="Grid Table 4 Accent 6" w:uiPriority="49"/>
+    <w:lsdException w:name="Grid Table 5 Dark Accent 6" w:uiPriority="50"/>
+    <w:lsdException w:name="Grid Table 6 Colorful Accent 6" w:uiPriority="51"/>
+    <w:lsdException w:name="Grid Table 7 Colorful Accent 6" w:uiPriority="52"/>
+    <w:lsdException w:name="List Table 1 Light" w:uiPriority="46"/>
+    <w:lsdException w:name="List Table 2" w:uiPriority="47"/>
+    <w:lsdException w:name="List Table 3" w:uiPriority="48"/>
+    <w:lsdException w:name="List Table 4" w:uiPriority="49"/>
+    <w:lsdException w:name="List Table 5 Dark" w:uiPriority="50"/>
+    <w:lsdException w:name="List Table 6 Colorful" w:uiPriority="51"/>
+    <w:lsdException w:name="List Table 7 Colorful" w:uiPriority="52"/>
+    <w:lsdException w:name="List Table 1 Light Accent 1" w:uiPriority="46"/>
+    <w:lsdException w:name="List Table 2 Accent 1" w:uiPriority="47"/>
+    <w:lsdException w:name="List Table 3 Accent 1" w:uiPriority="48"/>
+    <w:lsdException w:name="List Table 4 Accent 1" w:uiPriority="49"/>
+    <w:lsdException w:name="List Table 5 Dark Accent 1" w:uiPriority="50"/>
+    <w:lsdException w:name="List Table 6 Colorful Accent 1" w:uiPriority="51"/>
+    <w:lsdException w:name="List Table 7 Colorful Accent 1" w:uiPriority="52"/>
+    <w:lsdException w:name="List Table 1 Light Accent 2" w:uiPriority="46"/>
+    <w:lsdException w:name="List Table 2 Accent 2" w:uiPriority="47"/>
+    <w:lsdException w:name="List Table 3 Accent 2" w:uiPriority="48"/>
+    <w:lsdException w:name="List Table 4 Accent 2" w:uiPriority="49"/>
+    <w:lsdException w:name="List Table 5 Dark Accent 2" w:uiPriority="50"/>
+    <w:lsdException w:name="List Table 6 Colorful Accent 2" w:uiPriority="51"/>
+    <w:lsdException w:name="List Table 7 Colorful Accent 2" w:uiPriority="52"/>
+    <w:lsdException w:name="List Table 1 Light Accent 3" w:uiPriority="46"/>
+    <w:lsdException w:name="List Table 2 Accent 3" w:uiPriority="47"/>
+    <w:lsdException w:name="List Table 3 Accent 3" w:uiPriority="48"/>
+    <w:lsdException w:name="List Table 4 Accent 3" w:uiPriority="49"/>
+    <w:lsdException w:name="List Table 5 Dark Accent 3" w:uiPriority="50"/>
+    <w:lsdException w:name="List Table 6 Colorful Accent 3" w:uiPriority="51"/>
+    <w:lsdException w:name="List Table 7 Colorful Accent 3" w:uiPriority="52"/>
+    <w:lsdException w:name="List Table 1 Light Accent 4" w:uiPriority="46"/>
+    <w:lsdException w:name="List Table 2 Accent 4" w:uiPriority="47"/>
+    <w:lsdException w:name="List Table 3 Accent 4" w:uiPriority="48"/>
+    <w:lsdException w:name="List Table 4 Accent 4" w:uiPriority="49"/>
+    <w:lsdException w:name="List Table 5 Dark Accent 4" w:uiPriority="50"/>
+    <w:lsdException w:name="List Table 6 Colorful Accent 4" w:uiPriority="51"/>
+    <w:lsdException w:name="List Table 7 Colorful Accent 4" w:uiPriority="52"/>
+    <w:lsdException w:name="List Table 1 Light Accent 5" w:uiPriority="46"/>
+    <w:lsdException w:name="List Table 2 Accent 5" w:uiPriority="47"/>
+    <w:lsdException w:name="List Table 3 Accent 5" w:uiPriority="48"/>
+    <w:lsdException w:name="List Table 4 Accent 5" w:uiPriority="49"/>
+    <w:lsdException w:name="List Table 5 Dark Accent 5" w:uiPriority="50"/>
+    <w:lsdException w:name="List Table 6 Colorful Accent 5" w:uiPriority="51"/>
+    <w:lsdException w:name="List Table 7 Colorful Accent 5" w:uiPriority="52"/>
+    <w:lsdException w:name="List Table 1 Light Accent 6" w:uiPriority="46"/>
+    <w:lsdException w:name="List Table 2 Accent 6" w:uiPriority="47"/>
+    <w:lsdException w:name="List Table 3 Accent 6" w:uiPriority="48"/>
+    <w:lsdException w:name="List Table 4 Accent 6" w:uiPriority="49"/>
+    <w:lsdException w:name="List Table 5 Dark Accent 6" w:uiPriority="50"/>
+    <w:lsdException w:name="List Table 6 Colorful Accent 6" w:uiPriority="51"/>
+    <w:lsdException w:name="List Table 7 Colorful Accent 6" w:uiPriority="52"/>
+    <w:lsdException w:name="Mention" w:semiHidden="1" w:unhideWhenUsed="1"/>
+    <w:lsdException w:name="Smart Hyperlink" w:semiHidden="1" w:unhideWhenUsed="1"/>
+    <w:lsdException w:name="Hashtag" w:semiHidden="1" w:unhideWhenUsed="1"/>
+    <w:lsdException w:name="Unresolved Mention" w:semiHidden="1" w:unhideWhenUsed="1"/>
+    <w:lsdException w:name="Smart Link" w:semiHidden="1" w:unhideWhenUsed="1"/>
+  </w:latentStyles>
+  <w:style w:type="paragraph" w:default="1" w:styleId="Normal">
+    <w:name w:val="Normal"/>
+    <w:qFormat/>
+  </w:style>
+  <w:style w:type="character" w:default="1" w:styleId="DefaultParagraphFont">
+    <w:name w:val="Default Paragraph Font"/>
+    <w:uiPriority w:val="1"/>
+    <w:semiHidden/>
+    <w:unhideWhenUsed/>
+  </w:style>
+  <w:style w:type="table" w:default="1" w:styleId="TableNormal">
+    <w:name w:val="Normal Table"/>
+    <w:uiPriority w:val="99"/>
+    <w:semiHidden/>
+    <w:unhideWhenUsed/>
+    <w:tblPr>
+      <w:tblInd w:w="0" w:type="dxa"/>
+      <w:tblCellMar>
+        <w:top w:w="0" w:type="dxa"/>
+        <w:left w:w="108" w:type="dxa"/>
+        <w:bottom w:w="0" w:type="dxa"/>
+        <w:right w:w="108" w:type="dxa"/>
+      </w:tblCellMar>
+    </w:tblPr>
+  </w:style>
+  <w:style w:type="numbering" w:default="1" w:styleId="NoList">
+    <w:name w:val="No List"/>
+    <w:uiPriority w:val="99"/>
+    <w:semiHidden/>
+    <w:unhideWhenUsed/>
+  </w:style>
+  <w:style w:type="paragraph" w:customStyle="1" w:styleId="10385B7B822D411DA103692608C850AA">
+    <w:name w:val="10385B7B822D411DA103692608C850AA"/>
+    <w:rsid w:val="00D65F0E"/>
+  </w:style>
+  <w:style w:type="paragraph" w:customStyle="1" w:styleId="866409B689A243D5BA79B63AFEBB2258">
+    <w:name w:val="866409B689A243D5BA79B63AFEBB2258"/>
+    <w:rsid w:val="00D65F0E"/>
+  </w:style>
+</w:styles>
+</file>
+
+<file path=word/glossary/webSettings.xml><?xml version="1.0" encoding="utf-8"?>
+<w:webSettings xmlns:mc="http://schemas.openxmlformats.org/markup-compatibility/2006" xmlns:r="http://schemas.openxmlformats.org/officeDocument/2006/relationships" xmlns:w="http://schemas.openxmlformats.org/wordprocessingml/2006/main" xmlns:w14="http://schemas.microsoft.com/office/word/2010/wordml" xmlns:w15="http://schemas.microsoft.com/office/word/2012/wordml" xmlns:w16cex="http://schemas.microsoft.com/office/word/2018/wordml/cex" xmlns:w16cid="http://schemas.microsoft.com/office/word/2016/wordml/cid" xmlns:w16="http://schemas.microsoft.com/office/word/2018/wordml" xmlns:w16du="http://schemas.microsoft.com/office/word/2023/wordml/word16du" xmlns:w16sdtdh="http://schemas.microsoft.com/office/word/2020/wordml/sdtdatahash" xmlns:w16se="http://schemas.microsoft.com/office/word/2015/wordml/symex" mc:Ignorable="w14 w15 w16se w16cid w16 w16cex w16sdtdh w16du">
+  <w:optimizeForBrowser/>
+  <w:allowPNG/>
+</w:webSettings>
 </file>
 
 <file path=word/theme/theme1.xml><?xml version="1.0" encoding="utf-8"?>
@@ -6205,6 +12370,17 @@
 </file>
 
 <file path=customXml/item1.xml><?xml version="1.0" encoding="utf-8"?>
+<CoverPageProperties xmlns="http://schemas.microsoft.com/office/2006/coverPageProps">
+  <PublishDate>Group members</PublishDate>
+  <Abstract/>
+  <CompanyAddress/>
+  <CompanyPhone/>
+  <CompanyFax/>
+  <CompanyEmail/>
+</CoverPageProperties>
+</file>
+
+<file path=customXml/item2.xml><?xml version="1.0" encoding="utf-8"?>
 <p:properties xmlns:p="http://schemas.microsoft.com/office/2006/metadata/properties" xmlns:xsi="http://www.w3.org/2001/XMLSchema-instance" xmlns:pc="http://schemas.microsoft.com/office/infopath/2007/PartnerControls">
   <documentManagement>
     <_activity xmlns="b9b7ed04-ff26-480d-b756-517c0dbd4551" xsi:nil="true"/>
@@ -6212,9 +12388,9 @@
 </p:properties>
 </file>
 
-<file path=customXml/item2.xml><?xml version="1.0" encoding="utf-8"?>
-<ct:contentTypeSchema xmlns:ct="http://schemas.microsoft.com/office/2006/metadata/contentType" xmlns:ma="http://schemas.microsoft.com/office/2006/metadata/properties/metaAttributes" ct:_="" ma:_="" ma:contentTypeName="Document" ma:contentTypeID="0x01010087FF7810E460DE4687EE537E73356560" ma:contentTypeVersion="9" ma:contentTypeDescription="Create a new document." ma:contentTypeScope="" ma:versionID="12109ef96322264507275936599eccac">
-  <xsd:schema xmlns:xsd="http://www.w3.org/2001/XMLSchema" xmlns:xs="http://www.w3.org/2001/XMLSchema" xmlns:p="http://schemas.microsoft.com/office/2006/metadata/properties" xmlns:ns3="b9b7ed04-ff26-480d-b756-517c0dbd4551" xmlns:ns4="ed1b84ca-f780-4452-99bd-ede57b92396b" targetNamespace="http://schemas.microsoft.com/office/2006/metadata/properties" ma:root="true" ma:fieldsID="cc97c06b3bf369f9fbf8caac7dbfba2b" ns3:_="" ns4:_="">
+<file path=customXml/item3.xml><?xml version="1.0" encoding="utf-8"?>
+<ct:contentTypeSchema xmlns:ct="http://schemas.microsoft.com/office/2006/metadata/contentType" xmlns:ma="http://schemas.microsoft.com/office/2006/metadata/properties/metaAttributes" ct:_="" ma:_="" ma:contentTypeName="Document" ma:contentTypeID="0x01010087FF7810E460DE4687EE537E73356560" ma:contentTypeVersion="13" ma:contentTypeDescription="Create a new document." ma:contentTypeScope="" ma:versionID="3bcfad059b01dc356c727f1746c2033e">
+  <xsd:schema xmlns:xsd="http://www.w3.org/2001/XMLSchema" xmlns:xs="http://www.w3.org/2001/XMLSchema" xmlns:p="http://schemas.microsoft.com/office/2006/metadata/properties" xmlns:ns3="b9b7ed04-ff26-480d-b756-517c0dbd4551" xmlns:ns4="ed1b84ca-f780-4452-99bd-ede57b92396b" targetNamespace="http://schemas.microsoft.com/office/2006/metadata/properties" ma:root="true" ma:fieldsID="9c42a396c7214e904451fe850cc6f4b6" ns3:_="" ns4:_="">
     <xsd:import namespace="b9b7ed04-ff26-480d-b756-517c0dbd4551"/>
     <xsd:import namespace="ed1b84ca-f780-4452-99bd-ede57b92396b"/>
     <xsd:element name="properties">
@@ -6232,6 +12408,10 @@
                 <xsd:element ref="ns4:SharingHintHash" minOccurs="0"/>
                 <xsd:element ref="ns3:MediaServiceSearchProperties" minOccurs="0"/>
                 <xsd:element ref="ns3:MediaServiceDateTaken" minOccurs="0"/>
+                <xsd:element ref="ns3:MediaServiceSystemTags" minOccurs="0"/>
+                <xsd:element ref="ns3:MediaServiceOCR" minOccurs="0"/>
+                <xsd:element ref="ns3:MediaServiceGenerationTime" minOccurs="0"/>
+                <xsd:element ref="ns3:MediaServiceEventHashCode" minOccurs="0"/>
               </xsd:all>
             </xsd:complexType>
           </xsd:element>
@@ -6268,6 +12448,28 @@
       </xsd:simpleType>
     </xsd:element>
     <xsd:element name="MediaServiceDateTaken" ma:index="16" nillable="true" ma:displayName="MediaServiceDateTaken" ma:hidden="true" ma:indexed="true" ma:internalName="MediaServiceDateTaken" ma:readOnly="true">
+      <xsd:simpleType>
+        <xsd:restriction base="dms:Text"/>
+      </xsd:simpleType>
+    </xsd:element>
+    <xsd:element name="MediaServiceSystemTags" ma:index="17" nillable="true" ma:displayName="MediaServiceSystemTags" ma:hidden="true" ma:internalName="MediaServiceSystemTags" ma:readOnly="true">
+      <xsd:simpleType>
+        <xsd:restriction base="dms:Note"/>
+      </xsd:simpleType>
+    </xsd:element>
+    <xsd:element name="MediaServiceOCR" ma:index="18" nillable="true" ma:displayName="Extracted Text" ma:internalName="MediaServiceOCR" ma:readOnly="true">
+      <xsd:simpleType>
+        <xsd:restriction base="dms:Note">
+          <xsd:maxLength value="255"/>
+        </xsd:restriction>
+      </xsd:simpleType>
+    </xsd:element>
+    <xsd:element name="MediaServiceGenerationTime" ma:index="19" nillable="true" ma:displayName="MediaServiceGenerationTime" ma:hidden="true" ma:internalName="MediaServiceGenerationTime" ma:readOnly="true">
+      <xsd:simpleType>
+        <xsd:restriction base="dms:Text"/>
+      </xsd:simpleType>
+    </xsd:element>
+    <xsd:element name="MediaServiceEventHashCode" ma:index="20" nillable="true" ma:displayName="MediaServiceEventHashCode" ma:hidden="true" ma:internalName="MediaServiceEventHashCode" ma:readOnly="true">
       <xsd:simpleType>
         <xsd:restriction base="dms:Text"/>
       </xsd:simpleType>
@@ -6407,10 +12609,6 @@
 </ct:contentTypeSchema>
 </file>
 
-<file path=customXml/item3.xml><?xml version="1.0" encoding="utf-8"?>
-<b:Sources xmlns:b="http://schemas.openxmlformats.org/officeDocument/2006/bibliography" xmlns="http://schemas.openxmlformats.org/officeDocument/2006/bibliography" SelectedStyle="\APASixthEditionOfficeOnline.xsl" StyleName="APA" Version="6"/>
-</file>
-
 <file path=customXml/item4.xml><?xml version="1.0" encoding="utf-8"?>
 <?mso-contentType ?>
 <FormTemplates xmlns="http://schemas.microsoft.com/sharepoint/v3/contenttype/forms">
@@ -6420,25 +12618,37 @@
 </FormTemplates>
 </file>
 
+<file path=customXml/item5.xml><?xml version="1.0" encoding="utf-8"?>
+<b:Sources xmlns:b="http://schemas.openxmlformats.org/officeDocument/2006/bibliography" xmlns="http://schemas.openxmlformats.org/officeDocument/2006/bibliography" SelectedStyle="\APASixthEditionOfficeOnline.xsl" StyleName="APA" Version="6"/>
+</file>
+
 <file path=customXml/itemProps1.xml><?xml version="1.0" encoding="utf-8"?>
+<ds:datastoreItem xmlns:ds="http://schemas.openxmlformats.org/officeDocument/2006/customXml" ds:itemID="{55AF091B-3C7A-41E3-B477-F2FDAA23CFDA}">
+  <ds:schemaRefs>
+    <ds:schemaRef ds:uri="http://schemas.microsoft.com/office/2006/coverPageProps"/>
+  </ds:schemaRefs>
+</ds:datastoreItem>
+</file>
+
+<file path=customXml/itemProps2.xml><?xml version="1.0" encoding="utf-8"?>
 <ds:datastoreItem xmlns:ds="http://schemas.openxmlformats.org/officeDocument/2006/customXml" ds:itemID="{78E53916-3018-48E7-8D33-1370AA67E112}">
   <ds:schemaRefs>
-    <ds:schemaRef ds:uri="http://www.w3.org/XML/1998/namespace"/>
+    <ds:schemaRef ds:uri="http://schemas.microsoft.com/office/2006/documentManagement/types"/>
+    <ds:schemaRef ds:uri="http://purl.org/dc/terms/"/>
+    <ds:schemaRef ds:uri="http://schemas.microsoft.com/office/2006/metadata/properties"/>
+    <ds:schemaRef ds:uri="b9b7ed04-ff26-480d-b756-517c0dbd4551"/>
     <ds:schemaRef ds:uri="http://purl.org/dc/elements/1.1/"/>
     <ds:schemaRef ds:uri="http://schemas.openxmlformats.org/package/2006/metadata/core-properties"/>
-    <ds:schemaRef ds:uri="http://schemas.microsoft.com/office/2006/documentManagement/types"/>
+    <ds:schemaRef ds:uri="http://www.w3.org/XML/1998/namespace"/>
     <ds:schemaRef ds:uri="http://schemas.microsoft.com/office/infopath/2007/PartnerControls"/>
-    <ds:schemaRef ds:uri="http://purl.org/dc/terms/"/>
     <ds:schemaRef ds:uri="ed1b84ca-f780-4452-99bd-ede57b92396b"/>
-    <ds:schemaRef ds:uri="b9b7ed04-ff26-480d-b756-517c0dbd4551"/>
-    <ds:schemaRef ds:uri="http://schemas.microsoft.com/office/2006/metadata/properties"/>
     <ds:schemaRef ds:uri="http://purl.org/dc/dcmitype/"/>
   </ds:schemaRefs>
 </ds:datastoreItem>
 </file>
 
-<file path=customXml/itemProps2.xml><?xml version="1.0" encoding="utf-8"?>
-<ds:datastoreItem xmlns:ds="http://schemas.openxmlformats.org/officeDocument/2006/customXml" ds:itemID="{2BEA36A7-5DB7-471A-ACBF-603300518D6D}">
+<file path=customXml/itemProps3.xml><?xml version="1.0" encoding="utf-8"?>
+<ds:datastoreItem xmlns:ds="http://schemas.openxmlformats.org/officeDocument/2006/customXml" ds:itemID="{8C390208-51DE-4F1A-A361-89CDDB0219F1}">
   <ds:schemaRefs>
     <ds:schemaRef ds:uri="http://schemas.microsoft.com/office/2006/metadata/contentType"/>
     <ds:schemaRef ds:uri="http://schemas.microsoft.com/office/2006/metadata/properties/metaAttributes"/>
@@ -6456,18 +12666,18 @@
 </ds:datastoreItem>
 </file>
 
-<file path=customXml/itemProps3.xml><?xml version="1.0" encoding="utf-8"?>
-<ds:datastoreItem xmlns:ds="http://schemas.openxmlformats.org/officeDocument/2006/customXml" ds:itemID="{04F82EB1-A50C-40DB-88E0-51752B38E649}">
-  <ds:schemaRefs>
-    <ds:schemaRef ds:uri="http://schemas.openxmlformats.org/officeDocument/2006/bibliography"/>
-  </ds:schemaRefs>
-</ds:datastoreItem>
-</file>
-
 <file path=customXml/itemProps4.xml><?xml version="1.0" encoding="utf-8"?>
 <ds:datastoreItem xmlns:ds="http://schemas.openxmlformats.org/officeDocument/2006/customXml" ds:itemID="{7C0A40B7-F56F-4753-988D-2F08EAFC96BC}">
   <ds:schemaRefs>
     <ds:schemaRef ds:uri="http://schemas.microsoft.com/sharepoint/v3/contenttype/forms"/>
   </ds:schemaRefs>
 </ds:datastoreItem>
+</file>
+
+<file path=customXml/itemProps5.xml><?xml version="1.0" encoding="utf-8"?>
+<ds:datastoreItem xmlns:ds="http://schemas.openxmlformats.org/officeDocument/2006/customXml" ds:itemID="{04F82EB1-A50C-40DB-88E0-51752B38E649}">
+  <ds:schemaRefs>
+    <ds:schemaRef ds:uri="http://schemas.openxmlformats.org/officeDocument/2006/bibliography"/>
+  </ds:schemaRefs>
+</ds:datastoreItem>
 </file>